--- a/Nutrients/Model_description.docx
+++ b/Nutrients/Model_description.docx
@@ -400,33 +400,590 @@
         <w:pStyle w:val="Heading3"/>
       </w:pPr>
       <w:r>
-        <w:t>Energy requirements</w:t>
-      </w:r>
-    </w:p>
-    <w:p>
-      <w:pPr>
-        <w:rPr>
-          <w:lang w:val="en-US"/>
-        </w:rPr>
-      </w:pPr>
-    </w:p>
-    <w:p>
-      <w:pPr>
-        <w:rPr>
-          <w:lang w:val="en-US"/>
-        </w:rPr>
-      </w:pPr>
-      <w:r>
-        <w:rPr>
-          <w:lang w:val="en-US"/>
-        </w:rPr>
-        <w:t xml:space="preserve">Net energy for activity, </w:t>
+        <w:t>Nitrogen</w:t>
+      </w:r>
+      <w:r>
+        <w:t xml:space="preserve"> feed intake</w:t>
+      </w:r>
+    </w:p>
+    <w:p>
+      <w:pPr>
+        <w:rPr>
+          <w:lang w:val="en-US"/>
+        </w:rPr>
+      </w:pPr>
+    </w:p>
+    <w:p>
+      <w:pPr>
+        <w:rPr>
+          <w:lang w:val="en-US"/>
+        </w:rPr>
+      </w:pPr>
+      <w:r>
+        <w:rPr>
+          <w:lang w:val="en-US"/>
+        </w:rPr>
+        <w:t xml:space="preserve">Nitrogen feed intake here is estimated as the sum of the N retention and N excretion. Total N excreted per the different animals was calculated in the manure module; the N retained in the body was estimated according to the GLEAMS model for the three different main classes: ruminants (large and small; dairy and non-dairy), pigs and poultry. </w:t>
+      </w:r>
+    </w:p>
+    <w:p>
+      <w:pPr>
+        <w:rPr>
+          <w:lang w:val="en-US"/>
+        </w:rPr>
+      </w:pPr>
+      <w:r>
+        <w:rPr>
+          <w:lang w:val="en-US"/>
+        </w:rPr>
+        <w:lastRenderedPageBreak/>
+        <w:t xml:space="preserve">For large ruminants, GLEAMS </w:t>
+      </w:r>
+      <w:proofErr w:type="gramStart"/>
+      <w:r>
+        <w:rPr>
+          <w:lang w:val="en-US"/>
+        </w:rPr>
+        <w:t>distinguishes</w:t>
+      </w:r>
+      <w:proofErr w:type="gramEnd"/>
+      <w:r>
+        <w:rPr>
+          <w:lang w:val="en-US"/>
+        </w:rPr>
+        <w:t xml:space="preserve"> three different cohorts: adult females (dairy cows), adult males (&gt;2 years and </w:t>
       </w:r>
       <w:proofErr w:type="spellStart"/>
       <w:r>
         <w:rPr>
           <w:lang w:val="en-US"/>
         </w:rPr>
+        <w:t>Non_dairy</w:t>
+      </w:r>
+      <w:proofErr w:type="spellEnd"/>
+      <w:r>
+        <w:rPr>
+          <w:lang w:val="en-US"/>
+        </w:rPr>
+        <w:t>) and the remaining.</w:t>
+      </w:r>
+      <w:r>
+        <w:rPr>
+          <w:lang w:val="en-US"/>
+        </w:rPr>
+        <w:t xml:space="preserve"> For dairy animals, N retention (kg N head</w:t>
+      </w:r>
+      <w:r>
+        <w:rPr>
+          <w:vertAlign w:val="superscript"/>
+          <w:lang w:val="en-US"/>
+        </w:rPr>
+        <w:t>-1</w:t>
+      </w:r>
+      <w:r>
+        <w:rPr>
+          <w:lang w:val="en-US"/>
+        </w:rPr>
+        <w:t xml:space="preserve"> yr</w:t>
+      </w:r>
+      <w:r>
+        <w:rPr>
+          <w:vertAlign w:val="superscript"/>
+          <w:lang w:val="en-US"/>
+        </w:rPr>
+        <w:t>-1</w:t>
+      </w:r>
+      <w:r>
+        <w:rPr>
+          <w:lang w:val="en-US"/>
+        </w:rPr>
+        <w:t>) was calculated as follows:</w:t>
+      </w:r>
+    </w:p>
+    <w:p>
+      <w:pPr>
+        <w:rPr>
+          <w:rFonts w:eastAsiaTheme="minorEastAsia"/>
+          <w:lang w:val="en-US"/>
+        </w:rPr>
+      </w:pPr>
+      <m:oMathPara>
+        <m:oMath>
+          <m:sSub>
+            <m:sSubPr>
+              <m:ctrlPr>
+                <w:rPr>
+                  <w:rFonts w:ascii="Cambria Math" w:hAnsi="Cambria Math"/>
+                  <w:i/>
+                  <w:lang w:val="en-US"/>
+                </w:rPr>
+              </m:ctrlPr>
+            </m:sSubPr>
+            <m:e>
+              <m:r>
+                <w:rPr>
+                  <w:rFonts w:ascii="Cambria Math" w:hAnsi="Cambria Math"/>
+                  <w:lang w:val="en-US"/>
+                </w:rPr>
+                <m:t>N</m:t>
+              </m:r>
+            </m:e>
+            <m:sub>
+              <m:r>
+                <w:rPr>
+                  <w:rFonts w:ascii="Cambria Math" w:hAnsi="Cambria Math"/>
+                  <w:lang w:val="en-US"/>
+                </w:rPr>
+                <m:t>retention,   dairy</m:t>
+              </m:r>
+            </m:sub>
+          </m:sSub>
+          <m:r>
+            <w:rPr>
+              <w:rFonts w:ascii="Cambria Math" w:hAnsi="Cambria Math"/>
+              <w:lang w:val="en-US"/>
+            </w:rPr>
+            <m:t>=</m:t>
+          </m:r>
+          <m:d>
+            <m:dPr>
+              <m:ctrlPr>
+                <w:rPr>
+                  <w:rFonts w:ascii="Cambria Math" w:hAnsi="Cambria Math"/>
+                  <w:i/>
+                  <w:lang w:val="en-US"/>
+                </w:rPr>
+              </m:ctrlPr>
+            </m:dPr>
+            <m:e>
+              <m:r>
+                <w:rPr>
+                  <w:rFonts w:ascii="Cambria Math" w:hAnsi="Cambria Math"/>
+                  <w:lang w:val="en-US"/>
+                </w:rPr>
+                <m:t>Milk x</m:t>
+              </m:r>
+              <m:f>
+                <m:fPr>
+                  <m:ctrlPr>
+                    <w:rPr>
+                      <w:rFonts w:ascii="Cambria Math" w:hAnsi="Cambria Math"/>
+                      <w:i/>
+                      <w:lang w:val="en-US"/>
+                    </w:rPr>
+                  </m:ctrlPr>
+                </m:fPr>
+                <m:num>
+                  <m:r>
+                    <w:rPr>
+                      <w:rFonts w:ascii="Cambria Math" w:hAnsi="Cambria Math"/>
+                      <w:lang w:val="en-US"/>
+                    </w:rPr>
+                    <m:t>Mil</m:t>
+                  </m:r>
+                  <m:sSub>
+                    <m:sSubPr>
+                      <m:ctrlPr>
+                        <w:rPr>
+                          <w:rFonts w:ascii="Cambria Math" w:hAnsi="Cambria Math"/>
+                          <w:i/>
+                          <w:lang w:val="en-US"/>
+                        </w:rPr>
+                      </m:ctrlPr>
+                    </m:sSubPr>
+                    <m:e>
+                      <m:r>
+                        <w:rPr>
+                          <w:rFonts w:ascii="Cambria Math" w:hAnsi="Cambria Math"/>
+                          <w:lang w:val="en-US"/>
+                        </w:rPr>
+                        <m:t>k</m:t>
+                      </m:r>
+                    </m:e>
+                    <m:sub>
+                      <m:r>
+                        <w:rPr>
+                          <w:rFonts w:ascii="Cambria Math" w:hAnsi="Cambria Math"/>
+                          <w:lang w:val="en-US"/>
+                        </w:rPr>
+                        <m:t>prot</m:t>
+                      </m:r>
+                    </m:sub>
+                  </m:sSub>
+                </m:num>
+                <m:den>
+                  <m:r>
+                    <w:rPr>
+                      <w:rFonts w:ascii="Cambria Math" w:hAnsi="Cambria Math"/>
+                      <w:lang w:val="en-US"/>
+                    </w:rPr>
+                    <m:t>6.38</m:t>
+                  </m:r>
+                </m:den>
+              </m:f>
+            </m:e>
+          </m:d>
+          <m:r>
+            <w:rPr>
+              <w:rFonts w:ascii="Cambria Math" w:hAnsi="Cambria Math"/>
+              <w:lang w:val="en-US"/>
+            </w:rPr>
+            <m:t>+</m:t>
+          </m:r>
+          <m:d>
+            <m:dPr>
+              <m:ctrlPr>
+                <w:rPr>
+                  <w:rFonts w:ascii="Cambria Math" w:eastAsiaTheme="minorEastAsia" w:hAnsi="Cambria Math"/>
+                  <w:i/>
+                  <w:lang w:val="en-US"/>
+                </w:rPr>
+              </m:ctrlPr>
+            </m:dPr>
+            <m:e>
+              <m:f>
+                <m:fPr>
+                  <m:ctrlPr>
+                    <w:rPr>
+                      <w:rFonts w:ascii="Cambria Math" w:eastAsiaTheme="minorEastAsia" w:hAnsi="Cambria Math"/>
+                      <w:i/>
+                      <w:lang w:val="en-US"/>
+                    </w:rPr>
+                  </m:ctrlPr>
+                </m:fPr>
+                <m:num>
+                  <m:sSub>
+                    <m:sSubPr>
+                      <m:ctrlPr>
+                        <w:rPr>
+                          <w:rFonts w:ascii="Cambria Math" w:eastAsiaTheme="minorEastAsia" w:hAnsi="Cambria Math"/>
+                          <w:i/>
+                          <w:lang w:val="en-US"/>
+                        </w:rPr>
+                      </m:ctrlPr>
+                    </m:sSubPr>
+                    <m:e>
+                      <m:r>
+                        <w:rPr>
+                          <w:rFonts w:ascii="Cambria Math" w:eastAsiaTheme="minorEastAsia" w:hAnsi="Cambria Math"/>
+                          <w:lang w:val="en-US"/>
+                        </w:rPr>
+                        <m:t>C</m:t>
+                      </m:r>
+                    </m:e>
+                    <m:sub>
+                      <m:r>
+                        <w:rPr>
+                          <w:rFonts w:ascii="Cambria Math" w:eastAsiaTheme="minorEastAsia" w:hAnsi="Cambria Math"/>
+                          <w:lang w:val="en-US"/>
+                        </w:rPr>
+                        <m:t>kg</m:t>
+                      </m:r>
+                    </m:sub>
+                  </m:sSub>
+                </m:num>
+                <m:den>
+                  <m:r>
+                    <w:rPr>
+                      <w:rFonts w:ascii="Cambria Math" w:eastAsiaTheme="minorEastAsia" w:hAnsi="Cambria Math"/>
+                      <w:lang w:val="en-US"/>
+                    </w:rPr>
+                    <m:t>365</m:t>
+                  </m:r>
+                </m:den>
+              </m:f>
+              <m:r>
+                <w:rPr>
+                  <w:rFonts w:ascii="Cambria Math" w:eastAsiaTheme="minorEastAsia" w:hAnsi="Cambria Math"/>
+                  <w:lang w:val="en-US"/>
+                </w:rPr>
+                <m:t xml:space="preserve"> x (268-(7.03 x</m:t>
+              </m:r>
+              <m:f>
+                <m:fPr>
+                  <m:ctrlPr>
+                    <w:rPr>
+                      <w:rFonts w:ascii="Cambria Math" w:eastAsiaTheme="minorEastAsia" w:hAnsi="Cambria Math"/>
+                      <w:i/>
+                      <w:lang w:val="en-US"/>
+                    </w:rPr>
+                  </m:ctrlPr>
+                </m:fPr>
+                <m:num>
+                  <m:r>
+                    <w:rPr>
+                      <w:rFonts w:ascii="Cambria Math" w:eastAsiaTheme="minorEastAsia" w:hAnsi="Cambria Math"/>
+                      <w:lang w:val="en-US"/>
+                    </w:rPr>
+                    <m:t>N</m:t>
+                  </m:r>
+                  <m:sSub>
+                    <m:sSubPr>
+                      <m:ctrlPr>
+                        <w:rPr>
+                          <w:rFonts w:ascii="Cambria Math" w:eastAsiaTheme="minorEastAsia" w:hAnsi="Cambria Math"/>
+                          <w:i/>
+                          <w:lang w:val="en-US"/>
+                        </w:rPr>
+                      </m:ctrlPr>
+                    </m:sSubPr>
+                    <m:e>
+                      <m:r>
+                        <w:rPr>
+                          <w:rFonts w:ascii="Cambria Math" w:eastAsiaTheme="minorEastAsia" w:hAnsi="Cambria Math"/>
+                          <w:lang w:val="en-US"/>
+                        </w:rPr>
+                        <m:t>E</m:t>
+                      </m:r>
+                    </m:e>
+                    <m:sub>
+                      <m:r>
+                        <w:rPr>
+                          <w:rFonts w:ascii="Cambria Math" w:eastAsiaTheme="minorEastAsia" w:hAnsi="Cambria Math"/>
+                          <w:lang w:val="en-US"/>
+                        </w:rPr>
+                        <m:t>gro,  rf</m:t>
+                      </m:r>
+                    </m:sub>
+                  </m:sSub>
+                </m:num>
+                <m:den>
+                  <m:r>
+                    <w:rPr>
+                      <w:rFonts w:ascii="Cambria Math" w:eastAsiaTheme="minorEastAsia" w:hAnsi="Cambria Math"/>
+                      <w:lang w:val="en-US"/>
+                    </w:rPr>
+                    <m:t>DW</m:t>
+                  </m:r>
+                  <m:sSub>
+                    <m:sSubPr>
+                      <m:ctrlPr>
+                        <w:rPr>
+                          <w:rFonts w:ascii="Cambria Math" w:eastAsiaTheme="minorEastAsia" w:hAnsi="Cambria Math"/>
+                          <w:i/>
+                          <w:lang w:val="en-US"/>
+                        </w:rPr>
+                      </m:ctrlPr>
+                    </m:sSubPr>
+                    <m:e>
+                      <m:r>
+                        <w:rPr>
+                          <w:rFonts w:ascii="Cambria Math" w:eastAsiaTheme="minorEastAsia" w:hAnsi="Cambria Math"/>
+                          <w:lang w:val="en-US"/>
+                        </w:rPr>
+                        <m:t>G</m:t>
+                      </m:r>
+                    </m:e>
+                    <m:sub>
+                      <m:r>
+                        <w:rPr>
+                          <w:rFonts w:ascii="Cambria Math" w:eastAsiaTheme="minorEastAsia" w:hAnsi="Cambria Math"/>
+                          <w:lang w:val="en-US"/>
+                        </w:rPr>
+                        <m:t>rf</m:t>
+                      </m:r>
+                    </m:sub>
+                  </m:sSub>
+                </m:den>
+              </m:f>
+              <m:r>
+                <w:rPr>
+                  <w:rFonts w:ascii="Cambria Math" w:eastAsiaTheme="minorEastAsia" w:hAnsi="Cambria Math"/>
+                  <w:lang w:val="en-US"/>
+                </w:rPr>
+                <m:t>)</m:t>
+              </m:r>
+            </m:e>
+          </m:d>
+          <m:r>
+            <w:rPr>
+              <w:rFonts w:ascii="Cambria Math" w:eastAsiaTheme="minorEastAsia" w:hAnsi="Cambria Math"/>
+              <w:lang w:val="en-US"/>
+            </w:rPr>
+            <m:t>x</m:t>
+          </m:r>
+          <m:f>
+            <m:fPr>
+              <m:ctrlPr>
+                <w:rPr>
+                  <w:rFonts w:ascii="Cambria Math" w:eastAsiaTheme="minorEastAsia" w:hAnsi="Cambria Math"/>
+                  <w:i/>
+                  <w:lang w:val="en-US"/>
+                </w:rPr>
+              </m:ctrlPr>
+            </m:fPr>
+            <m:num>
+              <m:r>
+                <w:rPr>
+                  <w:rFonts w:ascii="Cambria Math" w:eastAsiaTheme="minorEastAsia" w:hAnsi="Cambria Math"/>
+                  <w:lang w:val="en-US"/>
+                </w:rPr>
+                <m:t>0.001</m:t>
+              </m:r>
+            </m:num>
+            <m:den>
+              <m:r>
+                <w:rPr>
+                  <w:rFonts w:ascii="Cambria Math" w:eastAsiaTheme="minorEastAsia" w:hAnsi="Cambria Math"/>
+                  <w:lang w:val="en-US"/>
+                </w:rPr>
+                <m:t>6.25</m:t>
+              </m:r>
+            </m:den>
+          </m:f>
+          <m:r>
+            <w:rPr>
+              <w:rFonts w:ascii="Cambria Math" w:eastAsiaTheme="minorEastAsia" w:hAnsi="Cambria Math"/>
+              <w:lang w:val="en-US"/>
+            </w:rPr>
+            <m:t>) x 365</m:t>
+          </m:r>
+          <m:r>
+            <w:rPr>
+              <w:rFonts w:ascii="Cambria Math" w:eastAsiaTheme="minorEastAsia" w:hAnsi="Cambria Math"/>
+              <w:lang w:val="en-US"/>
+            </w:rPr>
+            <m:t>,</m:t>
+          </m:r>
+          <m:r>
+            <w:rPr>
+              <w:rFonts w:ascii="Cambria Math" w:eastAsiaTheme="minorEastAsia" w:hAnsi="Cambria Math"/>
+              <w:lang w:val="en-US"/>
+            </w:rPr>
+            <m:t xml:space="preserve"> </m:t>
+          </m:r>
+        </m:oMath>
+      </m:oMathPara>
+    </w:p>
+    <w:p>
+      <w:pPr>
+        <w:rPr>
+          <w:rFonts w:eastAsiaTheme="minorEastAsia"/>
+          <w:lang w:val="en-US"/>
+        </w:rPr>
+      </w:pPr>
+      <w:r>
+        <w:rPr>
+          <w:rFonts w:eastAsiaTheme="minorEastAsia"/>
+          <w:lang w:val="en-US"/>
+        </w:rPr>
+        <w:t>w</w:t>
+      </w:r>
+      <w:r>
+        <w:rPr>
+          <w:rFonts w:eastAsiaTheme="minorEastAsia"/>
+          <w:lang w:val="en-US"/>
+        </w:rPr>
+        <w:t>here:</w:t>
+      </w:r>
+    </w:p>
+    <w:p>
+      <w:pPr>
+        <w:rPr>
+          <w:rFonts w:eastAsiaTheme="minorEastAsia"/>
+          <w:lang w:val="en-US"/>
+        </w:rPr>
+      </w:pPr>
+      <w:r>
+        <w:rPr>
+          <w:rFonts w:eastAsiaTheme="minorEastAsia"/>
+          <w:lang w:val="en-US"/>
+        </w:rPr>
+        <w:t xml:space="preserve">Milk – Daily milk production (kg milk </w:t>
+      </w:r>
+      <w:r>
+        <w:rPr>
+          <w:lang w:val="en-US"/>
+        </w:rPr>
+        <w:t>head</w:t>
+      </w:r>
+      <w:r>
+        <w:rPr>
+          <w:vertAlign w:val="superscript"/>
+          <w:lang w:val="en-US"/>
+        </w:rPr>
+        <w:t>-1</w:t>
+      </w:r>
+      <w:r>
+        <w:rPr>
+          <w:lang w:val="en-US"/>
+        </w:rPr>
+        <w:t xml:space="preserve"> </w:t>
+      </w:r>
+      <w:r>
+        <w:rPr>
+          <w:lang w:val="en-US"/>
+        </w:rPr>
+        <w:t>day</w:t>
+      </w:r>
+      <w:r>
+        <w:rPr>
+          <w:vertAlign w:val="superscript"/>
+          <w:lang w:val="en-US"/>
+        </w:rPr>
+        <w:t>-1</w:t>
+      </w:r>
+      <w:r>
+        <w:rPr>
+          <w:lang w:val="en-US"/>
+        </w:rPr>
+        <w:t>)</w:t>
+      </w:r>
+    </w:p>
+    <w:p>
+      <w:pPr>
+        <w:rPr>
+          <w:lang w:val="en-US"/>
+        </w:rPr>
+      </w:pPr>
+      <w:proofErr w:type="spellStart"/>
+      <w:r>
+        <w:rPr>
+          <w:lang w:val="en-US"/>
+        </w:rPr>
+        <w:t>Milk</w:t>
+      </w:r>
+      <w:r>
+        <w:rPr>
+          <w:vertAlign w:val="subscript"/>
+          <w:lang w:val="en-US"/>
+        </w:rPr>
+        <w:t>prot</w:t>
+      </w:r>
+      <w:proofErr w:type="spellEnd"/>
+      <w:r>
+        <w:rPr>
+          <w:lang w:val="en-US"/>
+        </w:rPr>
+        <w:t xml:space="preserve"> – the protein content of the milk </w:t>
+      </w:r>
+      <w:proofErr w:type="gramStart"/>
+      <w:r>
+        <w:rPr>
+          <w:lang w:val="en-US"/>
+        </w:rPr>
+        <w:t>( protein</w:t>
+      </w:r>
+      <w:proofErr w:type="gramEnd"/>
+      <w:r>
+        <w:rPr>
+          <w:lang w:val="en-US"/>
+        </w:rPr>
+        <w:t>/100)</w:t>
+      </w:r>
+    </w:p>
+    <w:p>
+      <w:pPr>
+        <w:rPr>
+          <w:rFonts w:eastAsiaTheme="minorEastAsia"/>
+          <w:lang w:val="en-US"/>
+        </w:rPr>
+      </w:pPr>
+      <w:proofErr w:type="spellStart"/>
+      <w:r>
+        <w:rPr>
+          <w:lang w:val="en-US"/>
+        </w:rPr>
         <w:t>C</w:t>
       </w:r>
       <w:r>
@@ -434,494 +991,1038 @@
           <w:vertAlign w:val="subscript"/>
           <w:lang w:val="en-US"/>
         </w:rPr>
-        <w:t>act</w:t>
+        <w:t>kg</w:t>
       </w:r>
       <w:proofErr w:type="spellEnd"/>
       <w:r>
         <w:rPr>
           <w:lang w:val="en-US"/>
         </w:rPr>
-        <w:t xml:space="preserve"> was disaggregated for large and small grazing ruminants per agrarian region (Table X).</w:t>
-      </w:r>
-    </w:p>
-    <w:p>
-      <w:pPr>
-        <w:rPr>
-          <w:lang w:val="en-US"/>
-        </w:rPr>
-      </w:pPr>
-    </w:p>
-    <w:p>
-      <w:pPr>
-        <w:pStyle w:val="Caption"/>
-        <w:keepNext/>
-        <w:rPr>
-          <w:i w:val="0"/>
-          <w:iCs w:val="0"/>
-          <w:color w:val="auto"/>
-          <w:sz w:val="24"/>
-          <w:szCs w:val="24"/>
-        </w:rPr>
-      </w:pPr>
-      <w:r>
-        <w:rPr>
-          <w:i w:val="0"/>
-          <w:iCs w:val="0"/>
-          <w:color w:val="auto"/>
-          <w:sz w:val="24"/>
-          <w:szCs w:val="24"/>
+        <w:t xml:space="preserve"> – younglings’ weight (calves, </w:t>
+      </w:r>
+      <w:proofErr w:type="gramStart"/>
+      <w:r>
+        <w:rPr>
+          <w:lang w:val="en-US"/>
+        </w:rPr>
+        <w:t>goat</w:t>
+      </w:r>
+      <w:proofErr w:type="gramEnd"/>
+      <w:r>
+        <w:rPr>
+          <w:lang w:val="en-US"/>
+        </w:rPr>
+        <w:t xml:space="preserve"> and lamb kids) (kg </w:t>
+      </w:r>
+      <w:r>
+        <w:rPr>
+          <w:lang w:val="en-US"/>
+        </w:rPr>
+        <w:t>head</w:t>
+      </w:r>
+      <w:r>
+        <w:rPr>
+          <w:vertAlign w:val="superscript"/>
+          <w:lang w:val="en-US"/>
+        </w:rPr>
+        <w:t>-1</w:t>
+      </w:r>
+      <w:r>
+        <w:rPr>
+          <w:lang w:val="en-US"/>
+        </w:rPr>
+        <w:t xml:space="preserve"> day</w:t>
+      </w:r>
+      <w:r>
+        <w:rPr>
+          <w:vertAlign w:val="superscript"/>
+          <w:lang w:val="en-US"/>
+        </w:rPr>
+        <w:t>-1</w:t>
+      </w:r>
+      <w:r>
+        <w:rPr>
+          <w:lang w:val="en-US"/>
+        </w:rPr>
+        <w:t>)</w:t>
+      </w:r>
+    </w:p>
+    <w:p>
+      <w:pPr>
+        <w:rPr>
+          <w:rFonts w:eastAsiaTheme="minorEastAsia"/>
+          <w:lang w:val="en-US"/>
+        </w:rPr>
+      </w:pPr>
+      <w:proofErr w:type="spellStart"/>
+      <w:r>
+        <w:rPr>
+          <w:lang w:val="en-US"/>
+        </w:rPr>
+        <w:t>NE</w:t>
+      </w:r>
+      <w:r>
+        <w:rPr>
+          <w:vertAlign w:val="subscript"/>
+          <w:lang w:val="en-US"/>
+        </w:rPr>
+        <w:t>gro</w:t>
+      </w:r>
+      <w:proofErr w:type="spellEnd"/>
+      <w:r>
+        <w:rPr>
+          <w:lang w:val="en-US"/>
+        </w:rPr>
+        <w:t xml:space="preserve"> – the net energy for growth of replacement animals (i.e., </w:t>
+      </w:r>
+      <w:proofErr w:type="gramStart"/>
+      <w:r>
+        <w:rPr>
+          <w:lang w:val="en-US"/>
+        </w:rPr>
+        <w:t>calves</w:t>
+      </w:r>
+      <w:r>
+        <w:rPr>
+          <w:lang w:val="en-US"/>
+        </w:rPr>
+        <w:t xml:space="preserve"> </w:t>
+      </w:r>
+      <w:r>
+        <w:rPr>
+          <w:lang w:val="en-US"/>
+        </w:rPr>
+        <w:t>,</w:t>
+      </w:r>
+      <w:proofErr w:type="gramEnd"/>
+      <w:r>
+        <w:rPr>
+          <w:lang w:val="en-US"/>
+        </w:rPr>
+        <w:t xml:space="preserve"> goat and lamb kids</w:t>
+      </w:r>
+      <w:r>
+        <w:rPr>
+          <w:lang w:val="en-US"/>
+        </w:rPr>
+        <w:t>) (</w:t>
+      </w:r>
+      <w:proofErr w:type="spellStart"/>
+      <w:r>
+        <w:rPr>
+          <w:lang w:val="en-US"/>
+        </w:rPr>
+        <w:t>Mj</w:t>
+      </w:r>
+      <w:proofErr w:type="spellEnd"/>
+      <w:r>
+        <w:rPr>
+          <w:lang w:val="en-US"/>
+        </w:rPr>
+        <w:t xml:space="preserve"> </w:t>
+      </w:r>
+      <w:r>
+        <w:rPr>
+          <w:lang w:val="en-US"/>
+        </w:rPr>
+        <w:t>head</w:t>
+      </w:r>
+      <w:r>
+        <w:rPr>
+          <w:vertAlign w:val="superscript"/>
+          <w:lang w:val="en-US"/>
+        </w:rPr>
+        <w:t>-1</w:t>
+      </w:r>
+      <w:r>
+        <w:rPr>
+          <w:lang w:val="en-US"/>
+        </w:rPr>
+        <w:t xml:space="preserve"> day</w:t>
+      </w:r>
+      <w:r>
+        <w:rPr>
+          <w:vertAlign w:val="superscript"/>
+          <w:lang w:val="en-US"/>
+        </w:rPr>
+        <w:t>-1</w:t>
+      </w:r>
+      <w:r>
+        <w:rPr>
+          <w:lang w:val="en-US"/>
+        </w:rPr>
+        <w:t>)</w:t>
+      </w:r>
+    </w:p>
+    <w:p>
+      <w:pPr>
+        <w:rPr>
+          <w:rFonts w:eastAsiaTheme="minorEastAsia"/>
+          <w:lang w:val="en-US"/>
+        </w:rPr>
+      </w:pPr>
+      <w:proofErr w:type="spellStart"/>
+      <w:r>
+        <w:rPr>
+          <w:lang w:val="en-US"/>
+        </w:rPr>
+        <w:t>DWG</w:t>
+      </w:r>
+      <w:r>
+        <w:rPr>
+          <w:vertAlign w:val="subscript"/>
+          <w:lang w:val="en-US"/>
+        </w:rPr>
+        <w:t>rf</w:t>
+      </w:r>
+      <w:proofErr w:type="spellEnd"/>
+      <w:r>
+        <w:rPr>
+          <w:lang w:val="en-US"/>
+        </w:rPr>
+        <w:t xml:space="preserve"> – daily weight gain (kg </w:t>
+      </w:r>
+      <w:r>
+        <w:rPr>
+          <w:lang w:val="en-US"/>
+        </w:rPr>
+        <w:t>head</w:t>
+      </w:r>
+      <w:r>
+        <w:rPr>
+          <w:vertAlign w:val="superscript"/>
+          <w:lang w:val="en-US"/>
+        </w:rPr>
+        <w:t>-1</w:t>
+      </w:r>
+      <w:r>
+        <w:rPr>
+          <w:lang w:val="en-US"/>
+        </w:rPr>
+        <w:t xml:space="preserve"> day</w:t>
+      </w:r>
+      <w:r>
+        <w:rPr>
+          <w:vertAlign w:val="superscript"/>
+          <w:lang w:val="en-US"/>
+        </w:rPr>
+        <w:t>-1</w:t>
+      </w:r>
+      <w:r>
+        <w:rPr>
+          <w:lang w:val="en-US"/>
+        </w:rPr>
+        <w:t>)</w:t>
+      </w:r>
+    </w:p>
+    <w:p>
+      <w:pPr>
+        <w:rPr>
+          <w:lang w:val="en-US"/>
+        </w:rPr>
+      </w:pPr>
+    </w:p>
+    <w:p>
+      <w:pPr>
+        <w:rPr>
+          <w:lang w:val="en-US"/>
+        </w:rPr>
+      </w:pPr>
+      <w:r>
+        <w:rPr>
+          <w:lang w:val="en-US"/>
+        </w:rPr>
+        <w:t>For dairy cows, the protein content was collated from Statistics Portugal for the period 2003-2017 and linearly interpolated to the remaining years</w:t>
+      </w:r>
+      <w:r>
+        <w:rPr>
+          <w:lang w:val="en-US"/>
+        </w:rPr>
+        <w:t xml:space="preserve">; for sheep and goat it was set to 5.4 and 3.1%, respectively. </w:t>
+      </w:r>
+      <w:r>
+        <w:rPr>
+          <w:lang w:val="en-US"/>
+        </w:rPr>
+        <w:t xml:space="preserve">The same procedure was applied to annual milk production for sheep and goats, though a minimum threshold of 50 and 500 kg </w:t>
+      </w:r>
+      <w:r>
+        <w:rPr>
+          <w:lang w:val="en-US"/>
+        </w:rPr>
+        <w:t>head</w:t>
+      </w:r>
+      <w:r>
+        <w:rPr>
+          <w:vertAlign w:val="superscript"/>
+          <w:lang w:val="en-US"/>
+        </w:rPr>
+        <w:t>-1</w:t>
+      </w:r>
+      <w:r>
+        <w:rPr>
+          <w:lang w:val="en-US"/>
+        </w:rPr>
+        <w:t xml:space="preserve"> </w:t>
+      </w:r>
+      <w:r>
+        <w:rPr>
+          <w:lang w:val="en-US"/>
+        </w:rPr>
+        <w:t>year</w:t>
+      </w:r>
+      <w:r>
+        <w:rPr>
+          <w:vertAlign w:val="superscript"/>
+          <w:lang w:val="en-US"/>
+        </w:rPr>
+        <w:t>-1</w:t>
+      </w:r>
+      <w:r>
+        <w:rPr>
+          <w:lang w:val="en-US"/>
+        </w:rPr>
+        <w:t xml:space="preserve"> was applied. The remaining parameters were collated </w:t>
+      </w:r>
+      <w:r>
+        <w:rPr>
+          <w:lang w:val="en-US"/>
+        </w:rPr>
+        <w:t>from the national inventory reports</w:t>
+      </w:r>
+      <w:r>
+        <w:rPr>
+          <w:lang w:val="en-US"/>
+        </w:rPr>
+        <w:t xml:space="preserve"> and GLEAMS. </w:t>
+      </w:r>
+      <w:r>
+        <w:rPr>
+          <w:lang w:val="en-US"/>
+        </w:rPr>
+        <w:t xml:space="preserve">Furthermore, </w:t>
+      </w:r>
+      <w:proofErr w:type="spellStart"/>
+      <w:r>
+        <w:rPr>
+          <w:lang w:val="en-US"/>
+        </w:rPr>
+        <w:t>NE</w:t>
+      </w:r>
+      <w:r>
+        <w:rPr>
+          <w:vertAlign w:val="subscript"/>
+          <w:lang w:val="en-US"/>
+        </w:rPr>
+        <w:t>gro</w:t>
+      </w:r>
+      <w:proofErr w:type="spellEnd"/>
+      <w:r>
+        <w:rPr>
+          <w:vertAlign w:val="subscript"/>
+          <w:lang w:val="en-US"/>
+        </w:rPr>
+        <w:t xml:space="preserve"> </w:t>
+      </w:r>
+      <w:r>
+        <w:rPr>
+          <w:lang w:val="en-US"/>
+        </w:rPr>
+        <w:t>was computed also according to GLEAMS</w:t>
+      </w:r>
+      <w:r>
+        <w:rPr>
+          <w:lang w:val="en-US"/>
+        </w:rPr>
+        <w:t xml:space="preserve"> for large and small ruminants. </w:t>
+      </w:r>
+    </w:p>
+    <w:p>
+      <w:pPr>
+        <w:rPr>
+          <w:lang w:val="en-US"/>
+        </w:rPr>
+      </w:pPr>
+      <w:r>
+        <w:rPr>
+          <w:lang w:val="en-US"/>
+        </w:rPr>
+        <w:t>For large ruminants:</w:t>
+      </w:r>
+    </w:p>
+    <w:p>
+      <w:pPr>
+        <w:jc w:val="center"/>
+        <w:rPr>
+          <w:lang w:val="en-US"/>
+        </w:rPr>
+      </w:pPr>
+      <m:oMath>
+        <m:r>
+          <w:rPr>
+            <w:rFonts w:ascii="Cambria Math" w:hAnsi="Cambria Math"/>
+            <w:lang w:val="en-US"/>
+          </w:rPr>
+          <m:t>N</m:t>
+        </m:r>
+        <m:sSub>
+          <m:sSubPr>
+            <m:ctrlPr>
+              <w:rPr>
+                <w:rFonts w:ascii="Cambria Math" w:hAnsi="Cambria Math"/>
+                <w:i/>
+                <w:lang w:val="en-US"/>
+              </w:rPr>
+            </m:ctrlPr>
+          </m:sSubPr>
+          <m:e>
+            <m:r>
+              <w:rPr>
+                <w:rFonts w:ascii="Cambria Math" w:hAnsi="Cambria Math"/>
+                <w:lang w:val="en-US"/>
+              </w:rPr>
+              <m:t>E</m:t>
+            </m:r>
+          </m:e>
+          <m:sub>
+            <m:r>
+              <w:rPr>
+                <w:rFonts w:ascii="Cambria Math" w:hAnsi="Cambria Math"/>
+                <w:lang w:val="en-US"/>
+              </w:rPr>
+              <m:t>gro</m:t>
+            </m:r>
+          </m:sub>
+        </m:sSub>
+        <m:r>
+          <w:rPr>
+            <w:rFonts w:ascii="Cambria Math" w:hAnsi="Cambria Math"/>
+            <w:lang w:val="en-US"/>
+          </w:rPr>
+          <m:t xml:space="preserve">=22.02 x </m:t>
+        </m:r>
+        <m:sSup>
+          <m:sSupPr>
+            <m:ctrlPr>
+              <w:rPr>
+                <w:rFonts w:ascii="Cambria Math" w:hAnsi="Cambria Math"/>
+                <w:i/>
+                <w:lang w:val="en-US"/>
+              </w:rPr>
+            </m:ctrlPr>
+          </m:sSupPr>
+          <m:e>
+            <m:d>
+              <m:dPr>
+                <m:ctrlPr>
+                  <w:rPr>
+                    <w:rFonts w:ascii="Cambria Math" w:hAnsi="Cambria Math"/>
+                    <w:i/>
+                    <w:lang w:val="en-US"/>
+                  </w:rPr>
+                </m:ctrlPr>
+              </m:dPr>
+              <m:e>
+                <m:f>
+                  <m:fPr>
+                    <m:ctrlPr>
+                      <w:rPr>
+                        <w:rFonts w:ascii="Cambria Math" w:hAnsi="Cambria Math"/>
+                        <w:i/>
+                        <w:lang w:val="en-US"/>
+                      </w:rPr>
+                    </m:ctrlPr>
+                  </m:fPr>
+                  <m:num>
+                    <m:r>
+                      <w:rPr>
+                        <w:rFonts w:ascii="Cambria Math" w:hAnsi="Cambria Math"/>
+                        <w:lang w:val="en-US"/>
+                      </w:rPr>
+                      <m:t>LW</m:t>
+                    </m:r>
+                  </m:num>
+                  <m:den>
+                    <m:sSub>
+                      <m:sSubPr>
+                        <m:ctrlPr>
+                          <w:rPr>
+                            <w:rFonts w:ascii="Cambria Math" w:hAnsi="Cambria Math"/>
+                            <w:i/>
+                            <w:lang w:val="en-US"/>
+                          </w:rPr>
+                        </m:ctrlPr>
+                      </m:sSubPr>
+                      <m:e>
+                        <m:r>
+                          <w:rPr>
+                            <w:rFonts w:ascii="Cambria Math" w:hAnsi="Cambria Math"/>
+                            <w:lang w:val="en-US"/>
+                          </w:rPr>
+                          <m:t>C</m:t>
+                        </m:r>
+                      </m:e>
+                      <m:sub>
+                        <m:r>
+                          <w:rPr>
+                            <w:rFonts w:ascii="Cambria Math" w:hAnsi="Cambria Math"/>
+                            <w:lang w:val="en-US"/>
+                          </w:rPr>
+                          <m:t>gro</m:t>
+                        </m:r>
+                      </m:sub>
+                    </m:sSub>
+                    <m:r>
+                      <w:rPr>
+                        <w:rFonts w:ascii="Cambria Math" w:hAnsi="Cambria Math"/>
+                        <w:lang w:val="en-US"/>
+                      </w:rPr>
+                      <m:t>x A</m:t>
+                    </m:r>
+                    <m:sSub>
+                      <m:sSubPr>
+                        <m:ctrlPr>
+                          <w:rPr>
+                            <w:rFonts w:ascii="Cambria Math" w:hAnsi="Cambria Math"/>
+                            <w:i/>
+                            <w:lang w:val="en-US"/>
+                          </w:rPr>
+                        </m:ctrlPr>
+                      </m:sSubPr>
+                      <m:e>
+                        <m:r>
+                          <w:rPr>
+                            <w:rFonts w:ascii="Cambria Math" w:hAnsi="Cambria Math"/>
+                            <w:lang w:val="en-US"/>
+                          </w:rPr>
+                          <m:t>F</m:t>
+                        </m:r>
+                      </m:e>
+                      <m:sub>
+                        <m:r>
+                          <w:rPr>
+                            <w:rFonts w:ascii="Cambria Math" w:hAnsi="Cambria Math"/>
+                            <w:lang w:val="en-US"/>
+                          </w:rPr>
+                          <m:t>kg</m:t>
+                        </m:r>
+                      </m:sub>
+                    </m:sSub>
+                  </m:den>
+                </m:f>
+              </m:e>
+            </m:d>
+          </m:e>
+          <m:sup>
+            <m:r>
+              <w:rPr>
+                <w:rFonts w:ascii="Cambria Math" w:hAnsi="Cambria Math"/>
+                <w:lang w:val="en-US"/>
+              </w:rPr>
+              <m:t>0.75</m:t>
+            </m:r>
+          </m:sup>
+        </m:sSup>
+        <m:r>
+          <w:rPr>
+            <w:rFonts w:ascii="Cambria Math" w:hAnsi="Cambria Math"/>
+            <w:lang w:val="en-US"/>
+          </w:rPr>
+          <m:t>x DW</m:t>
+        </m:r>
+        <m:sSup>
+          <m:sSupPr>
+            <m:ctrlPr>
+              <w:rPr>
+                <w:rFonts w:ascii="Cambria Math" w:hAnsi="Cambria Math"/>
+                <w:i/>
+                <w:lang w:val="en-US"/>
+              </w:rPr>
+            </m:ctrlPr>
+          </m:sSupPr>
+          <m:e>
+            <m:r>
+              <w:rPr>
+                <w:rFonts w:ascii="Cambria Math" w:hAnsi="Cambria Math"/>
+                <w:lang w:val="en-US"/>
+              </w:rPr>
+              <m:t>G</m:t>
+            </m:r>
+          </m:e>
+          <m:sup>
+            <m:r>
+              <w:rPr>
+                <w:rFonts w:ascii="Cambria Math" w:hAnsi="Cambria Math"/>
+                <w:lang w:val="en-US"/>
+              </w:rPr>
+              <m:t>1.097</m:t>
+            </m:r>
+          </m:sup>
+        </m:sSup>
+        <m:r>
+          <w:rPr>
+            <w:rFonts w:ascii="Cambria Math" w:hAnsi="Cambria Math"/>
+            <w:lang w:val="en-US"/>
+          </w:rPr>
+          <m:t xml:space="preserve"> </m:t>
+        </m:r>
+      </m:oMath>
+      <w:r>
+        <w:rPr>
+          <w:lang w:val="en-US"/>
+        </w:rPr>
+        <w:t>,</w:t>
+      </w:r>
+    </w:p>
+    <w:p>
+      <w:pPr>
+        <w:rPr>
+          <w:lang w:val="en-US"/>
+        </w:rPr>
+      </w:pPr>
+      <w:r>
+        <w:rPr>
+          <w:lang w:val="en-US"/>
+        </w:rPr>
+        <w:t>where</w:t>
+      </w:r>
+    </w:p>
+    <w:p>
+      <w:pPr>
+        <w:rPr>
+          <w:lang w:val="en-US"/>
+        </w:rPr>
+      </w:pPr>
+      <w:r>
+        <w:rPr>
+          <w:lang w:val="en-US"/>
+        </w:rPr>
+        <w:t xml:space="preserve">LW – live weight of growing animals </w:t>
+      </w:r>
+      <w:r>
+        <w:rPr>
+          <w:lang w:val="en-US"/>
+        </w:rPr>
+        <w:t>(kg head</w:t>
+      </w:r>
+      <w:r>
+        <w:rPr>
+          <w:vertAlign w:val="superscript"/>
+          <w:lang w:val="en-US"/>
+        </w:rPr>
+        <w:t>-1</w:t>
+      </w:r>
+      <w:r>
+        <w:rPr>
+          <w:lang w:val="en-US"/>
+        </w:rPr>
+        <w:t>)</w:t>
+      </w:r>
+    </w:p>
+    <w:p>
+      <w:pPr>
+        <w:rPr>
+          <w:lang w:val="en-US"/>
+        </w:rPr>
+      </w:pPr>
+      <w:proofErr w:type="spellStart"/>
+      <w:r>
+        <w:rPr>
+          <w:lang w:val="en-US"/>
+        </w:rPr>
+        <w:t>C</w:t>
+      </w:r>
+      <w:r>
+        <w:rPr>
+          <w:vertAlign w:val="subscript"/>
+          <w:lang w:val="en-US"/>
+        </w:rPr>
+        <w:t>gro</w:t>
+      </w:r>
+      <w:proofErr w:type="spellEnd"/>
+      <w:r>
+        <w:rPr>
+          <w:lang w:val="en-US"/>
+        </w:rPr>
+        <w:t xml:space="preserve"> – GLEAMS parameter (Table 3.27 in GLEAMS documentation)</w:t>
+      </w:r>
+    </w:p>
+    <w:p>
+      <w:pPr>
+        <w:rPr>
+          <w:lang w:val="en-US"/>
+        </w:rPr>
+      </w:pPr>
+      <w:proofErr w:type="spellStart"/>
+      <w:r>
+        <w:rPr>
+          <w:lang w:val="en-US"/>
+        </w:rPr>
+        <w:t>AF</w:t>
+      </w:r>
+      <w:r>
+        <w:rPr>
+          <w:vertAlign w:val="subscript"/>
+          <w:lang w:val="en-US"/>
+        </w:rPr>
+        <w:t>kg</w:t>
+      </w:r>
+      <w:proofErr w:type="spellEnd"/>
+      <w:r>
+        <w:rPr>
+          <w:lang w:val="en-US"/>
+        </w:rPr>
+        <w:t xml:space="preserve"> – live weight of an adult animal (&gt;2 years) (</w:t>
+      </w:r>
+      <w:r>
+        <w:rPr>
+          <w:lang w:val="en-US"/>
+        </w:rPr>
+        <w:t>kg head</w:t>
+      </w:r>
+      <w:r>
+        <w:rPr>
+          <w:vertAlign w:val="superscript"/>
+          <w:lang w:val="en-US"/>
+        </w:rPr>
+        <w:t>-1</w:t>
+      </w:r>
+      <w:r>
+        <w:rPr>
+          <w:lang w:val="en-US"/>
+        </w:rPr>
+        <w:t>)</w:t>
+      </w:r>
+    </w:p>
+    <w:p>
+      <w:pPr>
+        <w:rPr>
+          <w:lang w:val="en-US"/>
+        </w:rPr>
+      </w:pPr>
+    </w:p>
+    <w:p>
+      <w:pPr>
+        <w:rPr>
+          <w:lang w:val="en-US"/>
+        </w:rPr>
+      </w:pPr>
+      <w:r>
+        <w:rPr>
+          <w:lang w:val="en-US"/>
+        </w:rPr>
+        <w:t>For small ruminants:</w:t>
+      </w:r>
+    </w:p>
+    <w:p>
+      <w:pPr>
+        <w:jc w:val="center"/>
+        <w:rPr>
+          <w:lang w:val="en-US"/>
+        </w:rPr>
+      </w:pPr>
+      <m:oMath>
+        <m:r>
+          <w:rPr>
+            <w:rFonts w:ascii="Cambria Math" w:hAnsi="Cambria Math"/>
+            <w:lang w:val="en-US"/>
+          </w:rPr>
+          <m:t>N</m:t>
+        </m:r>
+        <m:sSub>
+          <m:sSubPr>
+            <m:ctrlPr>
+              <w:rPr>
+                <w:rFonts w:ascii="Cambria Math" w:hAnsi="Cambria Math"/>
+                <w:i/>
+                <w:lang w:val="en-US"/>
+              </w:rPr>
+            </m:ctrlPr>
+          </m:sSubPr>
+          <m:e>
+            <m:r>
+              <w:rPr>
+                <w:rFonts w:ascii="Cambria Math" w:hAnsi="Cambria Math"/>
+                <w:lang w:val="en-US"/>
+              </w:rPr>
+              <m:t>E</m:t>
+            </m:r>
+          </m:e>
+          <m:sub>
+            <m:r>
+              <w:rPr>
+                <w:rFonts w:ascii="Cambria Math" w:hAnsi="Cambria Math"/>
+                <w:lang w:val="en-US"/>
+              </w:rPr>
+              <m:t>gro</m:t>
+            </m:r>
+          </m:sub>
+        </m:sSub>
+        <m:r>
+          <w:rPr>
+            <w:rFonts w:ascii="Cambria Math" w:hAnsi="Cambria Math"/>
+            <w:lang w:val="en-US"/>
+          </w:rPr>
+          <m:t>=</m:t>
+        </m:r>
+        <m:r>
+          <w:rPr>
+            <w:rFonts w:ascii="Cambria Math" w:hAnsi="Cambria Math"/>
+            <w:lang w:val="en-US"/>
+          </w:rPr>
+          <m:t xml:space="preserve">DWG x </m:t>
+        </m:r>
+        <m:d>
+          <m:dPr>
+            <m:ctrlPr>
+              <w:rPr>
+                <w:rFonts w:ascii="Cambria Math" w:hAnsi="Cambria Math"/>
+                <w:i/>
+                <w:lang w:val="en-US"/>
+              </w:rPr>
+            </m:ctrlPr>
+          </m:dPr>
+          <m:e>
+            <m:r>
+              <w:rPr>
+                <w:rFonts w:ascii="Cambria Math" w:hAnsi="Cambria Math"/>
+                <w:lang w:val="en-US"/>
+              </w:rPr>
+              <m:t xml:space="preserve">a+b x </m:t>
+            </m:r>
+            <m:sSub>
+              <m:sSubPr>
+                <m:ctrlPr>
+                  <w:rPr>
+                    <w:rFonts w:ascii="Cambria Math" w:hAnsi="Cambria Math"/>
+                    <w:i/>
+                    <w:lang w:val="en-US"/>
+                  </w:rPr>
+                </m:ctrlPr>
+              </m:sSubPr>
+              <m:e>
+                <m:r>
+                  <w:rPr>
+                    <w:rFonts w:ascii="Cambria Math" w:hAnsi="Cambria Math"/>
+                    <w:lang w:val="en-US"/>
+                  </w:rPr>
+                  <m:t>C</m:t>
+                </m:r>
+              </m:e>
+              <m:sub>
+                <m:r>
+                  <w:rPr>
+                    <w:rFonts w:ascii="Cambria Math" w:hAnsi="Cambria Math"/>
+                    <w:lang w:val="en-US"/>
+                  </w:rPr>
+                  <m:t>kg</m:t>
+                </m:r>
+              </m:sub>
+            </m:sSub>
+          </m:e>
+        </m:d>
+        <m:r>
+          <w:rPr>
+            <w:rFonts w:ascii="Cambria Math" w:hAnsi="Cambria Math"/>
+            <w:lang w:val="en-US"/>
+          </w:rPr>
+          <m:t>+0.5 x b x DW</m:t>
+        </m:r>
+        <m:sSup>
+          <m:sSupPr>
+            <m:ctrlPr>
+              <w:rPr>
+                <w:rFonts w:ascii="Cambria Math" w:hAnsi="Cambria Math"/>
+                <w:i/>
+                <w:lang w:val="en-US"/>
+              </w:rPr>
+            </m:ctrlPr>
+          </m:sSupPr>
+          <m:e>
+            <m:r>
+              <w:rPr>
+                <w:rFonts w:ascii="Cambria Math" w:hAnsi="Cambria Math"/>
+                <w:lang w:val="en-US"/>
+              </w:rPr>
+              <m:t>G</m:t>
+            </m:r>
+          </m:e>
+          <m:sup>
+            <m:r>
+              <w:rPr>
+                <w:rFonts w:ascii="Cambria Math" w:hAnsi="Cambria Math"/>
+                <w:lang w:val="en-US"/>
+              </w:rPr>
+              <m:t>2</m:t>
+            </m:r>
+          </m:sup>
+        </m:sSup>
+        <m:r>
+          <w:rPr>
+            <w:rFonts w:ascii="Cambria Math" w:hAnsi="Cambria Math"/>
+            <w:lang w:val="en-US"/>
+          </w:rPr>
+          <m:t xml:space="preserve"> </m:t>
+        </m:r>
+      </m:oMath>
+      <w:r>
+        <w:rPr>
+          <w:lang w:val="en-US"/>
+        </w:rPr>
+        <w:t>,</w:t>
+      </w:r>
+    </w:p>
+    <w:p>
+      <w:pPr>
+        <w:rPr>
+          <w:lang w:val="en-US"/>
+        </w:rPr>
+      </w:pPr>
+      <w:r>
+        <w:rPr>
+          <w:lang w:val="en-US"/>
+        </w:rPr>
+        <w:t>where</w:t>
+      </w:r>
+    </w:p>
+    <w:p>
+      <w:pPr>
+        <w:rPr>
+          <w:lang w:val="en-US"/>
+        </w:rPr>
+      </w:pPr>
+      <w:r>
+        <w:rPr>
+          <w:lang w:val="en-US"/>
+        </w:rPr>
+        <w:t xml:space="preserve">a, </w:t>
+      </w:r>
+      <w:proofErr w:type="gramStart"/>
+      <w:r>
+        <w:rPr>
+          <w:lang w:val="en-US"/>
+        </w:rPr>
+        <w:t>b</w:t>
+      </w:r>
+      <w:proofErr w:type="gramEnd"/>
+      <w:r>
+        <w:rPr>
+          <w:lang w:val="en-US"/>
+        </w:rPr>
+        <w:t xml:space="preserve"> and c - GLEAMS parameters (</w:t>
+      </w:r>
+      <w:proofErr w:type="spellStart"/>
+      <w:r>
+        <w:rPr>
+          <w:lang w:val="en-US"/>
+        </w:rPr>
+        <w:t>Tablel</w:t>
+      </w:r>
+      <w:proofErr w:type="spellEnd"/>
+      <w:r>
+        <w:rPr>
+          <w:lang w:val="en-US"/>
+        </w:rPr>
+        <w:t xml:space="preserve"> 3.28 in GLEAMS documentation</w:t>
+      </w:r>
+    </w:p>
+    <w:p>
+      <w:pPr>
+        <w:rPr>
+          <w:lang w:val="en-US"/>
+        </w:rPr>
+      </w:pPr>
+      <w:proofErr w:type="spellStart"/>
+      <w:r>
+        <w:rPr>
+          <w:lang w:val="en-US"/>
         </w:rPr>
         <w:lastRenderedPageBreak/>
-        <w:t xml:space="preserve">Table </w:t>
-      </w:r>
-      <w:r>
-        <w:rPr>
-          <w:i w:val="0"/>
-          <w:iCs w:val="0"/>
-          <w:color w:val="auto"/>
-          <w:sz w:val="24"/>
-          <w:szCs w:val="24"/>
-        </w:rPr>
-        <w:fldChar w:fldCharType="begin"/>
-      </w:r>
-      <w:r>
-        <w:rPr>
-          <w:i w:val="0"/>
-          <w:iCs w:val="0"/>
-          <w:color w:val="auto"/>
-          <w:sz w:val="24"/>
-          <w:szCs w:val="24"/>
-        </w:rPr>
-        <w:instrText xml:space="preserve"> SEQ Table \* ARABIC </w:instrText>
-      </w:r>
-      <w:r>
-        <w:rPr>
-          <w:i w:val="0"/>
-          <w:iCs w:val="0"/>
-          <w:color w:val="auto"/>
-          <w:sz w:val="24"/>
-          <w:szCs w:val="24"/>
-        </w:rPr>
-        <w:fldChar w:fldCharType="separate"/>
-      </w:r>
-      <w:r>
-        <w:rPr>
-          <w:i w:val="0"/>
-          <w:iCs w:val="0"/>
-          <w:noProof/>
-          <w:color w:val="auto"/>
-          <w:sz w:val="24"/>
-          <w:szCs w:val="24"/>
-        </w:rPr>
-        <w:t>1</w:t>
-      </w:r>
-      <w:r>
-        <w:rPr>
-          <w:i w:val="0"/>
-          <w:iCs w:val="0"/>
-          <w:color w:val="auto"/>
-          <w:sz w:val="24"/>
-          <w:szCs w:val="24"/>
-        </w:rPr>
-        <w:fldChar w:fldCharType="end"/>
-      </w:r>
-      <w:r>
-        <w:rPr>
-          <w:i w:val="0"/>
-          <w:iCs w:val="0"/>
-          <w:color w:val="auto"/>
-          <w:sz w:val="24"/>
-          <w:szCs w:val="24"/>
-        </w:rPr>
-        <w:t>. Assumptions for the allocation of the coefficient for different feeding situations (</w:t>
-      </w:r>
-      <w:proofErr w:type="spellStart"/>
-      <w:r>
-        <w:rPr>
-          <w:i w:val="0"/>
-          <w:iCs w:val="0"/>
-          <w:color w:val="auto"/>
-          <w:sz w:val="24"/>
-          <w:szCs w:val="24"/>
-        </w:rPr>
         <w:t>C</w:t>
       </w:r>
       <w:r>
         <w:rPr>
-          <w:i w:val="0"/>
-          <w:iCs w:val="0"/>
-          <w:color w:val="auto"/>
-          <w:sz w:val="24"/>
-          <w:szCs w:val="24"/>
           <w:vertAlign w:val="subscript"/>
-        </w:rPr>
-        <w:t>act</w:t>
+          <w:lang w:val="en-US"/>
+        </w:rPr>
+        <w:t>kg</w:t>
       </w:r>
       <w:proofErr w:type="spellEnd"/>
       <w:r>
         <w:rPr>
-          <w:i w:val="0"/>
-          <w:iCs w:val="0"/>
-          <w:color w:val="auto"/>
-          <w:sz w:val="24"/>
-          <w:szCs w:val="24"/>
-        </w:rPr>
-        <w:t xml:space="preserve">; Table 3.26 GLEAMS model description) under the different agrarian regions. </w:t>
-      </w:r>
-    </w:p>
-    <w:tbl>
-      <w:tblPr>
-        <w:tblStyle w:val="PlainTable2"/>
-        <w:tblW w:w="0" w:type="auto"/>
-        <w:tblLook w:val="04A0" w:firstRow="1" w:lastRow="0" w:firstColumn="1" w:lastColumn="0" w:noHBand="0" w:noVBand="1"/>
-      </w:tblPr>
-      <w:tblGrid>
-        <w:gridCol w:w="1984"/>
-        <w:gridCol w:w="3090"/>
-        <w:gridCol w:w="3572"/>
-      </w:tblGrid>
-      <w:tr>
-        <w:trPr>
-          <w:cnfStyle w:val="100000000000" w:firstRow="1" w:lastRow="0" w:firstColumn="0" w:lastColumn="0" w:oddVBand="0" w:evenVBand="0" w:oddHBand="0" w:evenHBand="0" w:firstRowFirstColumn="0" w:firstRowLastColumn="0" w:lastRowFirstColumn="0" w:lastRowLastColumn="0"/>
-        </w:trPr>
-        <w:tc>
-          <w:tcPr>
-            <w:cnfStyle w:val="001000000000" w:firstRow="0" w:lastRow="0" w:firstColumn="1" w:lastColumn="0" w:oddVBand="0" w:evenVBand="0" w:oddHBand="0" w:evenHBand="0" w:firstRowFirstColumn="0" w:firstRowLastColumn="0" w:lastRowFirstColumn="0" w:lastRowLastColumn="0"/>
-            <w:tcW w:w="1984" w:type="dxa"/>
-          </w:tcPr>
-          <w:p>
-            <w:pPr>
-              <w:rPr>
-                <w:lang w:val="en-US"/>
-              </w:rPr>
-            </w:pPr>
-            <w:r>
-              <w:rPr>
-                <w:lang w:val="en-US"/>
-              </w:rPr>
-              <w:t>Animal division</w:t>
-            </w:r>
-          </w:p>
-        </w:tc>
-        <w:tc>
-          <w:tcPr>
-            <w:tcW w:w="3090" w:type="dxa"/>
-          </w:tcPr>
-          <w:p>
-            <w:pPr>
-              <w:cnfStyle w:val="100000000000" w:firstRow="1" w:lastRow="0" w:firstColumn="0" w:lastColumn="0" w:oddVBand="0" w:evenVBand="0" w:oddHBand="0" w:evenHBand="0" w:firstRowFirstColumn="0" w:firstRowLastColumn="0" w:lastRowFirstColumn="0" w:lastRowLastColumn="0"/>
-              <w:rPr>
-                <w:vertAlign w:val="subscript"/>
-                <w:lang w:val="en-US"/>
-              </w:rPr>
-            </w:pPr>
-            <w:proofErr w:type="spellStart"/>
-            <w:r>
-              <w:rPr>
-                <w:lang w:val="en-US"/>
-              </w:rPr>
-              <w:t>C</w:t>
-            </w:r>
-            <w:r>
-              <w:rPr>
-                <w:vertAlign w:val="subscript"/>
-                <w:lang w:val="en-US"/>
-              </w:rPr>
-              <w:t>act</w:t>
-            </w:r>
-            <w:proofErr w:type="spellEnd"/>
-            <w:r>
-              <w:rPr>
-                <w:vertAlign w:val="subscript"/>
-                <w:lang w:val="en-US"/>
-              </w:rPr>
-              <w:t>, grazing</w:t>
-            </w:r>
-          </w:p>
-        </w:tc>
-        <w:tc>
-          <w:tcPr>
-            <w:tcW w:w="3572" w:type="dxa"/>
-          </w:tcPr>
-          <w:p>
-            <w:pPr>
-              <w:cnfStyle w:val="100000000000" w:firstRow="1" w:lastRow="0" w:firstColumn="0" w:lastColumn="0" w:oddVBand="0" w:evenVBand="0" w:oddHBand="0" w:evenHBand="0" w:firstRowFirstColumn="0" w:firstRowLastColumn="0" w:lastRowFirstColumn="0" w:lastRowLastColumn="0"/>
-              <w:rPr>
-                <w:lang w:val="en-US"/>
-              </w:rPr>
-            </w:pPr>
-            <w:proofErr w:type="spellStart"/>
-            <w:r>
-              <w:rPr>
-                <w:lang w:val="en-US"/>
-              </w:rPr>
-              <w:t>Agrarian_region_ids</w:t>
-            </w:r>
-            <w:proofErr w:type="spellEnd"/>
-          </w:p>
-        </w:tc>
-      </w:tr>
-      <w:tr>
-        <w:trPr>
-          <w:cnfStyle w:val="000000100000" w:firstRow="0" w:lastRow="0" w:firstColumn="0" w:lastColumn="0" w:oddVBand="0" w:evenVBand="0" w:oddHBand="1" w:evenHBand="0" w:firstRowFirstColumn="0" w:firstRowLastColumn="0" w:lastRowFirstColumn="0" w:lastRowLastColumn="0"/>
-        </w:trPr>
-        <w:tc>
-          <w:tcPr>
-            <w:cnfStyle w:val="001000000000" w:firstRow="0" w:lastRow="0" w:firstColumn="1" w:lastColumn="0" w:oddVBand="0" w:evenVBand="0" w:oddHBand="0" w:evenHBand="0" w:firstRowFirstColumn="0" w:firstRowLastColumn="0" w:lastRowFirstColumn="0" w:lastRowLastColumn="0"/>
-            <w:tcW w:w="1984" w:type="dxa"/>
-            <w:vMerge w:val="restart"/>
-          </w:tcPr>
-          <w:p>
-            <w:pPr>
-              <w:rPr>
-                <w:b w:val="0"/>
-                <w:bCs w:val="0"/>
-                <w:lang w:val="en-US"/>
-              </w:rPr>
-            </w:pPr>
-            <w:r>
-              <w:rPr>
-                <w:b w:val="0"/>
-                <w:bCs w:val="0"/>
-                <w:lang w:val="en-US"/>
-              </w:rPr>
-              <w:t>Large ruminants</w:t>
-            </w:r>
-          </w:p>
-        </w:tc>
-        <w:tc>
-          <w:tcPr>
-            <w:tcW w:w="3090" w:type="dxa"/>
-          </w:tcPr>
-          <w:p>
-            <w:pPr>
-              <w:cnfStyle w:val="000000100000" w:firstRow="0" w:lastRow="0" w:firstColumn="0" w:lastColumn="0" w:oddVBand="0" w:evenVBand="0" w:oddHBand="1" w:evenHBand="0" w:firstRowFirstColumn="0" w:firstRowLastColumn="0" w:lastRowFirstColumn="0" w:lastRowLastColumn="0"/>
-              <w:rPr>
-                <w:lang w:val="en-US"/>
-              </w:rPr>
-            </w:pPr>
-            <w:r>
-              <w:rPr>
-                <w:lang w:val="en-US"/>
-              </w:rPr>
-              <w:t>Grazing in areas with sufficient forage</w:t>
-            </w:r>
-          </w:p>
-        </w:tc>
-        <w:tc>
-          <w:tcPr>
-            <w:tcW w:w="3572" w:type="dxa"/>
-          </w:tcPr>
-          <w:p>
-            <w:pPr>
-              <w:cnfStyle w:val="000000100000" w:firstRow="0" w:lastRow="0" w:firstColumn="0" w:lastColumn="0" w:oddVBand="0" w:evenVBand="0" w:oddHBand="1" w:evenHBand="0" w:firstRowFirstColumn="0" w:firstRowLastColumn="0" w:lastRowFirstColumn="0" w:lastRowLastColumn="0"/>
-              <w:rPr>
-                <w:lang w:val="en-US"/>
-              </w:rPr>
-            </w:pPr>
-            <w:r>
-              <w:rPr>
-                <w:lang w:val="en-US"/>
-              </w:rPr>
-              <w:t>1, 2, 3, 4</w:t>
-            </w:r>
-          </w:p>
-        </w:tc>
-      </w:tr>
-      <w:tr>
-        <w:tc>
-          <w:tcPr>
-            <w:cnfStyle w:val="001000000000" w:firstRow="0" w:lastRow="0" w:firstColumn="1" w:lastColumn="0" w:oddVBand="0" w:evenVBand="0" w:oddHBand="0" w:evenHBand="0" w:firstRowFirstColumn="0" w:firstRowLastColumn="0" w:lastRowFirstColumn="0" w:lastRowLastColumn="0"/>
-            <w:tcW w:w="1984" w:type="dxa"/>
-            <w:vMerge/>
-          </w:tcPr>
-          <w:p>
-            <w:pPr>
-              <w:rPr>
-                <w:b w:val="0"/>
-                <w:bCs w:val="0"/>
-                <w:lang w:val="en-US"/>
-              </w:rPr>
-            </w:pPr>
-          </w:p>
-        </w:tc>
-        <w:tc>
-          <w:tcPr>
-            <w:tcW w:w="3090" w:type="dxa"/>
-          </w:tcPr>
-          <w:p>
-            <w:pPr>
-              <w:cnfStyle w:val="000000000000" w:firstRow="0" w:lastRow="0" w:firstColumn="0" w:lastColumn="0" w:oddVBand="0" w:evenVBand="0" w:oddHBand="0" w:evenHBand="0" w:firstRowFirstColumn="0" w:firstRowLastColumn="0" w:lastRowFirstColumn="0" w:lastRowLastColumn="0"/>
-              <w:rPr>
-                <w:lang w:val="en-US"/>
-              </w:rPr>
-            </w:pPr>
-            <w:r>
-              <w:rPr>
-                <w:lang w:val="en-US"/>
-              </w:rPr>
-              <w:t>Grazing in large areas</w:t>
-            </w:r>
-          </w:p>
-        </w:tc>
-        <w:tc>
-          <w:tcPr>
-            <w:tcW w:w="3572" w:type="dxa"/>
-          </w:tcPr>
-          <w:p>
-            <w:pPr>
-              <w:cnfStyle w:val="000000000000" w:firstRow="0" w:lastRow="0" w:firstColumn="0" w:lastColumn="0" w:oddVBand="0" w:evenVBand="0" w:oddHBand="0" w:evenHBand="0" w:firstRowFirstColumn="0" w:firstRowLastColumn="0" w:lastRowFirstColumn="0" w:lastRowLastColumn="0"/>
-              <w:rPr>
-                <w:lang w:val="en-US"/>
-              </w:rPr>
-            </w:pPr>
-            <w:r>
-              <w:rPr>
-                <w:lang w:val="en-US"/>
-              </w:rPr>
-              <w:t>5, 6, 7</w:t>
-            </w:r>
-          </w:p>
-        </w:tc>
-      </w:tr>
-      <w:tr>
-        <w:trPr>
-          <w:cnfStyle w:val="000000100000" w:firstRow="0" w:lastRow="0" w:firstColumn="0" w:lastColumn="0" w:oddVBand="0" w:evenVBand="0" w:oddHBand="1" w:evenHBand="0" w:firstRowFirstColumn="0" w:firstRowLastColumn="0" w:lastRowFirstColumn="0" w:lastRowLastColumn="0"/>
-        </w:trPr>
-        <w:tc>
-          <w:tcPr>
-            <w:cnfStyle w:val="001000000000" w:firstRow="0" w:lastRow="0" w:firstColumn="1" w:lastColumn="0" w:oddVBand="0" w:evenVBand="0" w:oddHBand="0" w:evenHBand="0" w:firstRowFirstColumn="0" w:firstRowLastColumn="0" w:lastRowFirstColumn="0" w:lastRowLastColumn="0"/>
-            <w:tcW w:w="1984" w:type="dxa"/>
-            <w:vMerge w:val="restart"/>
-          </w:tcPr>
-          <w:p>
-            <w:pPr>
-              <w:rPr>
-                <w:b w:val="0"/>
-                <w:bCs w:val="0"/>
-                <w:lang w:val="en-US"/>
-              </w:rPr>
-            </w:pPr>
-            <w:r>
-              <w:rPr>
-                <w:b w:val="0"/>
-                <w:bCs w:val="0"/>
-                <w:lang w:val="en-US"/>
-              </w:rPr>
-              <w:t>Small ruminants</w:t>
-            </w:r>
-          </w:p>
-        </w:tc>
-        <w:tc>
-          <w:tcPr>
-            <w:tcW w:w="3090" w:type="dxa"/>
-          </w:tcPr>
-          <w:p>
-            <w:pPr>
-              <w:cnfStyle w:val="000000100000" w:firstRow="0" w:lastRow="0" w:firstColumn="0" w:lastColumn="0" w:oddVBand="0" w:evenVBand="0" w:oddHBand="1" w:evenHBand="0" w:firstRowFirstColumn="0" w:firstRowLastColumn="0" w:lastRowFirstColumn="0" w:lastRowLastColumn="0"/>
-              <w:rPr>
-                <w:lang w:val="en-US"/>
-              </w:rPr>
-            </w:pPr>
-            <w:r>
-              <w:rPr>
-                <w:lang w:val="en-US"/>
-              </w:rPr>
-              <w:t>Grazing in flat pasture</w:t>
-            </w:r>
-          </w:p>
-        </w:tc>
-        <w:tc>
-          <w:tcPr>
-            <w:tcW w:w="3572" w:type="dxa"/>
-          </w:tcPr>
-          <w:p>
-            <w:pPr>
-              <w:cnfStyle w:val="000000100000" w:firstRow="0" w:lastRow="0" w:firstColumn="0" w:lastColumn="0" w:oddVBand="0" w:evenVBand="0" w:oddHBand="1" w:evenHBand="0" w:firstRowFirstColumn="0" w:firstRowLastColumn="0" w:lastRowFirstColumn="0" w:lastRowLastColumn="0"/>
-              <w:rPr>
-                <w:lang w:val="en-US"/>
-              </w:rPr>
-            </w:pPr>
-            <w:r>
-              <w:rPr>
-                <w:lang w:val="en-US"/>
-              </w:rPr>
-              <w:t>1, 2, 3, 4</w:t>
-            </w:r>
-          </w:p>
-        </w:tc>
-      </w:tr>
-      <w:tr>
-        <w:tc>
-          <w:tcPr>
-            <w:cnfStyle w:val="001000000000" w:firstRow="0" w:lastRow="0" w:firstColumn="1" w:lastColumn="0" w:oddVBand="0" w:evenVBand="0" w:oddHBand="0" w:evenHBand="0" w:firstRowFirstColumn="0" w:firstRowLastColumn="0" w:lastRowFirstColumn="0" w:lastRowLastColumn="0"/>
-            <w:tcW w:w="1984" w:type="dxa"/>
-            <w:vMerge/>
-          </w:tcPr>
-          <w:p>
-            <w:pPr>
-              <w:rPr>
-                <w:lang w:val="en-US"/>
-              </w:rPr>
-            </w:pPr>
-          </w:p>
-        </w:tc>
-        <w:tc>
-          <w:tcPr>
-            <w:tcW w:w="3090" w:type="dxa"/>
-          </w:tcPr>
-          <w:p>
-            <w:pPr>
-              <w:cnfStyle w:val="000000000000" w:firstRow="0" w:lastRow="0" w:firstColumn="0" w:lastColumn="0" w:oddVBand="0" w:evenVBand="0" w:oddHBand="0" w:evenHBand="0" w:firstRowFirstColumn="0" w:firstRowLastColumn="0" w:lastRowFirstColumn="0" w:lastRowLastColumn="0"/>
-              <w:rPr>
-                <w:lang w:val="en-US"/>
-              </w:rPr>
-            </w:pPr>
-            <w:r>
-              <w:rPr>
-                <w:lang w:val="en-US"/>
-              </w:rPr>
-              <w:t>Grazing in hilly pasture</w:t>
-            </w:r>
-          </w:p>
-        </w:tc>
-        <w:tc>
-          <w:tcPr>
-            <w:tcW w:w="3572" w:type="dxa"/>
-          </w:tcPr>
-          <w:p>
-            <w:pPr>
-              <w:cnfStyle w:val="000000000000" w:firstRow="0" w:lastRow="0" w:firstColumn="0" w:lastColumn="0" w:oddVBand="0" w:evenVBand="0" w:oddHBand="0" w:evenHBand="0" w:firstRowFirstColumn="0" w:firstRowLastColumn="0" w:lastRowFirstColumn="0" w:lastRowLastColumn="0"/>
-              <w:rPr>
-                <w:lang w:val="en-US"/>
-              </w:rPr>
-            </w:pPr>
-            <w:r>
-              <w:rPr>
-                <w:lang w:val="en-US"/>
-              </w:rPr>
-              <w:t>5, 6, 7</w:t>
-            </w:r>
-          </w:p>
-        </w:tc>
-      </w:tr>
-    </w:tbl>
-    <w:p>
-      <w:pPr>
-        <w:rPr>
-          <w:lang w:val="en-US"/>
-        </w:rPr>
-      </w:pPr>
-    </w:p>
-    <w:p>
-      <w:pPr>
-        <w:rPr>
-          <w:lang w:val="en-US"/>
-        </w:rPr>
-      </w:pPr>
-    </w:p>
-    <w:p>
-      <w:pPr>
+          <w:lang w:val="en-US"/>
+        </w:rPr>
+        <w:t xml:space="preserve"> – weight of lambs/kids at birth </w:t>
+      </w:r>
+      <w:r>
+        <w:rPr>
+          <w:lang w:val="en-US"/>
+        </w:rPr>
+        <w:t>(kg head</w:t>
+      </w:r>
+      <w:r>
+        <w:rPr>
+          <w:vertAlign w:val="superscript"/>
+          <w:lang w:val="en-US"/>
+        </w:rPr>
+        <w:t>-1</w:t>
+      </w:r>
+      <w:r>
+        <w:rPr>
+          <w:lang w:val="en-US"/>
+        </w:rPr>
+        <w:t>)</w:t>
+      </w:r>
+    </w:p>
+    <w:p>
+      <w:pPr>
+        <w:rPr>
+          <w:lang w:val="en-US"/>
+        </w:rPr>
+      </w:pPr>
+    </w:p>
+    <w:p>
+      <w:pPr>
+        <w:rPr>
+          <w:lang w:val="en-US"/>
+        </w:rPr>
+      </w:pPr>
+    </w:p>
+    <w:p>
+      <w:pPr>
+        <w:ind w:firstLine="720"/>
+        <w:rPr>
+          <w:lang w:val="en-US"/>
+        </w:rPr>
+      </w:pPr>
+    </w:p>
+    <w:p>
+      <w:pPr>
+        <w:ind w:firstLine="720"/>
+        <w:rPr>
+          <w:lang w:val="en-US"/>
+        </w:rPr>
+      </w:pPr>
+    </w:p>
+    <w:p>
+      <w:pPr>
+        <w:ind w:firstLine="720"/>
+        <w:rPr>
+          <w:lang w:val="en-US"/>
+        </w:rPr>
+      </w:pPr>
+    </w:p>
+    <w:p>
+      <w:pPr>
+        <w:ind w:firstLine="720"/>
+        <w:rPr>
+          <w:lang w:val="en-US"/>
+        </w:rPr>
+      </w:pPr>
+    </w:p>
+    <w:p>
+      <w:pPr>
+        <w:ind w:firstLine="720"/>
         <w:rPr>
           <w:lang w:val="en-US"/>
         </w:rPr>
@@ -5811,6 +6912,37 @@
       <w:szCs w:val="28"/>
     </w:rPr>
   </w:style>
+  <w:style w:type="paragraph" w:styleId="BalloonText">
+    <w:name w:val="Balloon Text"/>
+    <w:basedOn w:val="Normal"/>
+    <w:link w:val="BalloonTextChar"/>
+    <w:uiPriority w:val="99"/>
+    <w:semiHidden/>
+    <w:unhideWhenUsed/>
+    <w:rsid w:val="00AB281F"/>
+    <w:pPr>
+      <w:spacing w:after="0" w:line="240" w:lineRule="auto"/>
+    </w:pPr>
+    <w:rPr>
+      <w:rFonts w:ascii="Segoe UI" w:hAnsi="Segoe UI" w:cs="Segoe UI"/>
+      <w:sz w:val="18"/>
+      <w:szCs w:val="18"/>
+    </w:rPr>
+  </w:style>
+  <w:style w:type="character" w:customStyle="1" w:styleId="BalloonTextChar">
+    <w:name w:val="Balloon Text Char"/>
+    <w:basedOn w:val="DefaultParagraphFont"/>
+    <w:link w:val="BalloonText"/>
+    <w:uiPriority w:val="99"/>
+    <w:semiHidden/>
+    <w:rsid w:val="00AB281F"/>
+    <w:rPr>
+      <w:rFonts w:ascii="Segoe UI" w:hAnsi="Segoe UI" w:cs="Segoe UI"/>
+      <w:sz w:val="18"/>
+      <w:szCs w:val="18"/>
+      <w:lang w:val="en-GB"/>
+    </w:rPr>
+  </w:style>
 </w:styles>
 </file>
 

--- a/Nutrients/Model_description.docx
+++ b/Nutrients/Model_description.docx
@@ -261,6 +261,7 @@
                 <w:lang w:val="en-US"/>
               </w:rPr>
             </w:pPr>
+            <w:proofErr w:type="spellStart"/>
             <w:r>
               <w:rPr>
                 <w:b/>
@@ -269,6 +270,7 @@
               </w:rPr>
               <w:t>AG_census</w:t>
             </w:r>
+            <w:proofErr w:type="spellEnd"/>
           </w:p>
         </w:tc>
         <w:tc>
@@ -362,7 +364,61 @@
                 <w:szCs w:val="20"/>
                 <w:lang w:val="en-US"/>
               </w:rPr>
-              <w:t>Male calves (&lt;1 yr, 1-2 yr, &gt; 2 yr)</w:t>
+              <w:t xml:space="preserve">Male calves (&lt;1 </w:t>
+            </w:r>
+            <w:proofErr w:type="spellStart"/>
+            <w:r>
+              <w:rPr>
+                <w:sz w:val="20"/>
+                <w:szCs w:val="20"/>
+                <w:lang w:val="en-US"/>
+              </w:rPr>
+              <w:t>yr</w:t>
+            </w:r>
+            <w:proofErr w:type="spellEnd"/>
+            <w:r>
+              <w:rPr>
+                <w:sz w:val="20"/>
+                <w:szCs w:val="20"/>
+                <w:lang w:val="en-US"/>
+              </w:rPr>
+              <w:t xml:space="preserve">, 1-2 </w:t>
+            </w:r>
+            <w:proofErr w:type="spellStart"/>
+            <w:r>
+              <w:rPr>
+                <w:sz w:val="20"/>
+                <w:szCs w:val="20"/>
+                <w:lang w:val="en-US"/>
+              </w:rPr>
+              <w:t>yr</w:t>
+            </w:r>
+            <w:proofErr w:type="spellEnd"/>
+            <w:r>
+              <w:rPr>
+                <w:sz w:val="20"/>
+                <w:szCs w:val="20"/>
+                <w:lang w:val="en-US"/>
+              </w:rPr>
+              <w:t xml:space="preserve">, &gt; 2 </w:t>
+            </w:r>
+            <w:proofErr w:type="spellStart"/>
+            <w:r>
+              <w:rPr>
+                <w:sz w:val="20"/>
+                <w:szCs w:val="20"/>
+                <w:lang w:val="en-US"/>
+              </w:rPr>
+              <w:t>yr</w:t>
+            </w:r>
+            <w:proofErr w:type="spellEnd"/>
+            <w:r>
+              <w:rPr>
+                <w:sz w:val="20"/>
+                <w:szCs w:val="20"/>
+                <w:lang w:val="en-US"/>
+              </w:rPr>
+              <w:t>)</w:t>
             </w:r>
             <w:r>
               <w:rPr>
@@ -378,7 +434,61 @@
                 <w:szCs w:val="20"/>
                 <w:lang w:val="en-US"/>
               </w:rPr>
-              <w:t>emale calves (&lt;1 yr, 1-2 yr, &gt; 2 yr)</w:t>
+              <w:t xml:space="preserve">emale calves (&lt;1 </w:t>
+            </w:r>
+            <w:proofErr w:type="spellStart"/>
+            <w:r>
+              <w:rPr>
+                <w:sz w:val="20"/>
+                <w:szCs w:val="20"/>
+                <w:lang w:val="en-US"/>
+              </w:rPr>
+              <w:t>yr</w:t>
+            </w:r>
+            <w:proofErr w:type="spellEnd"/>
+            <w:r>
+              <w:rPr>
+                <w:sz w:val="20"/>
+                <w:szCs w:val="20"/>
+                <w:lang w:val="en-US"/>
+              </w:rPr>
+              <w:t xml:space="preserve">, 1-2 </w:t>
+            </w:r>
+            <w:proofErr w:type="spellStart"/>
+            <w:r>
+              <w:rPr>
+                <w:sz w:val="20"/>
+                <w:szCs w:val="20"/>
+                <w:lang w:val="en-US"/>
+              </w:rPr>
+              <w:t>yr</w:t>
+            </w:r>
+            <w:proofErr w:type="spellEnd"/>
+            <w:r>
+              <w:rPr>
+                <w:sz w:val="20"/>
+                <w:szCs w:val="20"/>
+                <w:lang w:val="en-US"/>
+              </w:rPr>
+              <w:t xml:space="preserve">, &gt; 2 </w:t>
+            </w:r>
+            <w:proofErr w:type="spellStart"/>
+            <w:r>
+              <w:rPr>
+                <w:sz w:val="20"/>
+                <w:szCs w:val="20"/>
+                <w:lang w:val="en-US"/>
+              </w:rPr>
+              <w:t>yr</w:t>
+            </w:r>
+            <w:proofErr w:type="spellEnd"/>
+            <w:r>
+              <w:rPr>
+                <w:sz w:val="20"/>
+                <w:szCs w:val="20"/>
+                <w:lang w:val="en-US"/>
+              </w:rPr>
+              <w:t>)</w:t>
             </w:r>
             <w:r>
               <w:rPr>
@@ -410,24 +520,54 @@
                 <w:szCs w:val="20"/>
                 <w:lang w:val="en-US"/>
               </w:rPr>
-              <w:t>Dairy and non dairy cows</w:t>
-            </w:r>
-          </w:p>
-          <w:p>
-            <w:pPr>
-              <w:rPr>
-                <w:sz w:val="20"/>
-                <w:szCs w:val="20"/>
-                <w:lang w:val="en-US"/>
-              </w:rPr>
-            </w:pPr>
-            <w:r>
-              <w:rPr>
-                <w:sz w:val="20"/>
-                <w:szCs w:val="20"/>
-                <w:lang w:val="en-US"/>
-              </w:rPr>
-              <w:t>Equides:</w:t>
+              <w:t xml:space="preserve">Dairy and </w:t>
+            </w:r>
+            <w:proofErr w:type="spellStart"/>
+            <w:proofErr w:type="gramStart"/>
+            <w:r>
+              <w:rPr>
+                <w:sz w:val="20"/>
+                <w:szCs w:val="20"/>
+                <w:lang w:val="en-US"/>
+              </w:rPr>
+              <w:t>non dairy</w:t>
+            </w:r>
+            <w:proofErr w:type="spellEnd"/>
+            <w:proofErr w:type="gramEnd"/>
+            <w:r>
+              <w:rPr>
+                <w:sz w:val="20"/>
+                <w:szCs w:val="20"/>
+                <w:lang w:val="en-US"/>
+              </w:rPr>
+              <w:t xml:space="preserve"> cows</w:t>
+            </w:r>
+          </w:p>
+          <w:p>
+            <w:pPr>
+              <w:rPr>
+                <w:sz w:val="20"/>
+                <w:szCs w:val="20"/>
+                <w:lang w:val="en-US"/>
+              </w:rPr>
+            </w:pPr>
+            <w:proofErr w:type="spellStart"/>
+            <w:r>
+              <w:rPr>
+                <w:sz w:val="20"/>
+                <w:szCs w:val="20"/>
+                <w:lang w:val="en-US"/>
+              </w:rPr>
+              <w:t>Equides</w:t>
+            </w:r>
+            <w:proofErr w:type="spellEnd"/>
+            <w:r>
+              <w:rPr>
+                <w:sz w:val="20"/>
+                <w:szCs w:val="20"/>
+                <w:lang w:val="en-US"/>
+              </w:rPr>
+              <w:t>:</w:t>
             </w:r>
           </w:p>
           <w:p>
@@ -459,6 +599,7 @@
               </w:rPr>
               <w:t xml:space="preserve">, </w:t>
             </w:r>
+            <w:proofErr w:type="spellStart"/>
             <w:r>
               <w:rPr>
                 <w:sz w:val="20"/>
@@ -467,6 +608,7 @@
               </w:rPr>
               <w:t>Other_equidae</w:t>
             </w:r>
+            <w:proofErr w:type="spellEnd"/>
           </w:p>
           <w:p>
             <w:pPr>
@@ -788,7 +930,25 @@
                 <w:szCs w:val="20"/>
                 <w:lang w:val="en-US"/>
               </w:rPr>
-              <w:t xml:space="preserve">Ducks, geese and turkeys </w:t>
+              <w:t xml:space="preserve">Ducks, </w:t>
+            </w:r>
+            <w:proofErr w:type="gramStart"/>
+            <w:r>
+              <w:rPr>
+                <w:sz w:val="20"/>
+                <w:szCs w:val="20"/>
+                <w:lang w:val="en-US"/>
+              </w:rPr>
+              <w:t>geese</w:t>
+            </w:r>
+            <w:proofErr w:type="gramEnd"/>
+            <w:r>
+              <w:rPr>
+                <w:sz w:val="20"/>
+                <w:szCs w:val="20"/>
+                <w:lang w:val="en-US"/>
+              </w:rPr>
+              <w:t xml:space="preserve"> and turkeys </w:t>
             </w:r>
           </w:p>
         </w:tc>
@@ -1451,7 +1611,25 @@
                 <w:szCs w:val="20"/>
                 <w:lang w:val="en-US"/>
               </w:rPr>
-              <w:t xml:space="preserve">7 different irrigation methods: gravity (furrow, other gravity), localized (micro-sprinkler, drip) and sprinklers (sprinkler, gun and center pivot). </w:t>
+              <w:t xml:space="preserve">7 different irrigation methods: gravity (furrow, other gravity), localized (micro-sprinkler, drip) and sprinklers (sprinkler, </w:t>
+            </w:r>
+            <w:proofErr w:type="gramStart"/>
+            <w:r>
+              <w:rPr>
+                <w:sz w:val="20"/>
+                <w:szCs w:val="20"/>
+                <w:lang w:val="en-US"/>
+              </w:rPr>
+              <w:t>gun</w:t>
+            </w:r>
+            <w:proofErr w:type="gramEnd"/>
+            <w:r>
+              <w:rPr>
+                <w:sz w:val="20"/>
+                <w:szCs w:val="20"/>
+                <w:lang w:val="en-US"/>
+              </w:rPr>
+              <w:t xml:space="preserve"> and center pivot). </w:t>
             </w:r>
           </w:p>
         </w:tc>
@@ -1803,6 +1981,7 @@
                 <w:lang w:val="en-US"/>
               </w:rPr>
             </w:pPr>
+            <w:proofErr w:type="spellStart"/>
             <w:r>
               <w:rPr>
                 <w:b/>
@@ -1811,6 +1990,7 @@
               </w:rPr>
               <w:t>AG_census</w:t>
             </w:r>
+            <w:proofErr w:type="spellEnd"/>
           </w:p>
         </w:tc>
         <w:tc>
@@ -1904,7 +2084,61 @@
                 <w:szCs w:val="20"/>
                 <w:lang w:val="en-US"/>
               </w:rPr>
-              <w:t>Male calves (&lt;1 yr, 1-2 yr, &gt; 2 yr)</w:t>
+              <w:t xml:space="preserve">Male calves (&lt;1 </w:t>
+            </w:r>
+            <w:proofErr w:type="spellStart"/>
+            <w:r>
+              <w:rPr>
+                <w:sz w:val="20"/>
+                <w:szCs w:val="20"/>
+                <w:lang w:val="en-US"/>
+              </w:rPr>
+              <w:t>yr</w:t>
+            </w:r>
+            <w:proofErr w:type="spellEnd"/>
+            <w:r>
+              <w:rPr>
+                <w:sz w:val="20"/>
+                <w:szCs w:val="20"/>
+                <w:lang w:val="en-US"/>
+              </w:rPr>
+              <w:t xml:space="preserve">, 1-2 </w:t>
+            </w:r>
+            <w:proofErr w:type="spellStart"/>
+            <w:r>
+              <w:rPr>
+                <w:sz w:val="20"/>
+                <w:szCs w:val="20"/>
+                <w:lang w:val="en-US"/>
+              </w:rPr>
+              <w:t>yr</w:t>
+            </w:r>
+            <w:proofErr w:type="spellEnd"/>
+            <w:r>
+              <w:rPr>
+                <w:sz w:val="20"/>
+                <w:szCs w:val="20"/>
+                <w:lang w:val="en-US"/>
+              </w:rPr>
+              <w:t xml:space="preserve">, &gt; 2 </w:t>
+            </w:r>
+            <w:proofErr w:type="spellStart"/>
+            <w:r>
+              <w:rPr>
+                <w:sz w:val="20"/>
+                <w:szCs w:val="20"/>
+                <w:lang w:val="en-US"/>
+              </w:rPr>
+              <w:t>yr</w:t>
+            </w:r>
+            <w:proofErr w:type="spellEnd"/>
+            <w:r>
+              <w:rPr>
+                <w:sz w:val="20"/>
+                <w:szCs w:val="20"/>
+                <w:lang w:val="en-US"/>
+              </w:rPr>
+              <w:t>)</w:t>
             </w:r>
             <w:r>
               <w:rPr>
@@ -1920,7 +2154,61 @@
                 <w:szCs w:val="20"/>
                 <w:lang w:val="en-US"/>
               </w:rPr>
-              <w:t>emale calves (&lt;1 yr, 1-2 yr, &gt; 2 yr)</w:t>
+              <w:t xml:space="preserve">emale calves (&lt;1 </w:t>
+            </w:r>
+            <w:proofErr w:type="spellStart"/>
+            <w:r>
+              <w:rPr>
+                <w:sz w:val="20"/>
+                <w:szCs w:val="20"/>
+                <w:lang w:val="en-US"/>
+              </w:rPr>
+              <w:t>yr</w:t>
+            </w:r>
+            <w:proofErr w:type="spellEnd"/>
+            <w:r>
+              <w:rPr>
+                <w:sz w:val="20"/>
+                <w:szCs w:val="20"/>
+                <w:lang w:val="en-US"/>
+              </w:rPr>
+              <w:t xml:space="preserve">, 1-2 </w:t>
+            </w:r>
+            <w:proofErr w:type="spellStart"/>
+            <w:r>
+              <w:rPr>
+                <w:sz w:val="20"/>
+                <w:szCs w:val="20"/>
+                <w:lang w:val="en-US"/>
+              </w:rPr>
+              <w:t>yr</w:t>
+            </w:r>
+            <w:proofErr w:type="spellEnd"/>
+            <w:r>
+              <w:rPr>
+                <w:sz w:val="20"/>
+                <w:szCs w:val="20"/>
+                <w:lang w:val="en-US"/>
+              </w:rPr>
+              <w:t xml:space="preserve">, &gt; 2 </w:t>
+            </w:r>
+            <w:proofErr w:type="spellStart"/>
+            <w:r>
+              <w:rPr>
+                <w:sz w:val="20"/>
+                <w:szCs w:val="20"/>
+                <w:lang w:val="en-US"/>
+              </w:rPr>
+              <w:t>yr</w:t>
+            </w:r>
+            <w:proofErr w:type="spellEnd"/>
+            <w:r>
+              <w:rPr>
+                <w:sz w:val="20"/>
+                <w:szCs w:val="20"/>
+                <w:lang w:val="en-US"/>
+              </w:rPr>
+              <w:t>)</w:t>
             </w:r>
             <w:r>
               <w:rPr>
@@ -1952,24 +2240,54 @@
                 <w:szCs w:val="20"/>
                 <w:lang w:val="en-US"/>
               </w:rPr>
-              <w:t>Dairy and non dairy cows</w:t>
-            </w:r>
-          </w:p>
-          <w:p>
-            <w:pPr>
-              <w:rPr>
-                <w:sz w:val="20"/>
-                <w:szCs w:val="20"/>
-                <w:lang w:val="en-US"/>
-              </w:rPr>
-            </w:pPr>
-            <w:r>
-              <w:rPr>
-                <w:sz w:val="20"/>
-                <w:szCs w:val="20"/>
-                <w:lang w:val="en-US"/>
-              </w:rPr>
-              <w:t>Equides:</w:t>
+              <w:t xml:space="preserve">Dairy and </w:t>
+            </w:r>
+            <w:proofErr w:type="spellStart"/>
+            <w:proofErr w:type="gramStart"/>
+            <w:r>
+              <w:rPr>
+                <w:sz w:val="20"/>
+                <w:szCs w:val="20"/>
+                <w:lang w:val="en-US"/>
+              </w:rPr>
+              <w:t>non dairy</w:t>
+            </w:r>
+            <w:proofErr w:type="spellEnd"/>
+            <w:proofErr w:type="gramEnd"/>
+            <w:r>
+              <w:rPr>
+                <w:sz w:val="20"/>
+                <w:szCs w:val="20"/>
+                <w:lang w:val="en-US"/>
+              </w:rPr>
+              <w:t xml:space="preserve"> cows</w:t>
+            </w:r>
+          </w:p>
+          <w:p>
+            <w:pPr>
+              <w:rPr>
+                <w:sz w:val="20"/>
+                <w:szCs w:val="20"/>
+                <w:lang w:val="en-US"/>
+              </w:rPr>
+            </w:pPr>
+            <w:proofErr w:type="spellStart"/>
+            <w:r>
+              <w:rPr>
+                <w:sz w:val="20"/>
+                <w:szCs w:val="20"/>
+                <w:lang w:val="en-US"/>
+              </w:rPr>
+              <w:t>Equides</w:t>
+            </w:r>
+            <w:proofErr w:type="spellEnd"/>
+            <w:r>
+              <w:rPr>
+                <w:sz w:val="20"/>
+                <w:szCs w:val="20"/>
+                <w:lang w:val="en-US"/>
+              </w:rPr>
+              <w:t>:</w:t>
             </w:r>
           </w:p>
           <w:p>
@@ -2001,6 +2319,7 @@
               </w:rPr>
               <w:t xml:space="preserve">, </w:t>
             </w:r>
+            <w:proofErr w:type="spellStart"/>
             <w:r>
               <w:rPr>
                 <w:sz w:val="20"/>
@@ -2009,6 +2328,7 @@
               </w:rPr>
               <w:t>Other_equidae</w:t>
             </w:r>
+            <w:proofErr w:type="spellEnd"/>
           </w:p>
           <w:p>
             <w:pPr>
@@ -2283,7 +2603,25 @@
                 <w:szCs w:val="20"/>
                 <w:lang w:val="en-US"/>
               </w:rPr>
-              <w:t xml:space="preserve">Ducks, geese and turkeys </w:t>
+              <w:t xml:space="preserve">Ducks, </w:t>
+            </w:r>
+            <w:proofErr w:type="gramStart"/>
+            <w:r>
+              <w:rPr>
+                <w:sz w:val="20"/>
+                <w:szCs w:val="20"/>
+                <w:lang w:val="en-US"/>
+              </w:rPr>
+              <w:t>geese</w:t>
+            </w:r>
+            <w:proofErr w:type="gramEnd"/>
+            <w:r>
+              <w:rPr>
+                <w:sz w:val="20"/>
+                <w:szCs w:val="20"/>
+                <w:lang w:val="en-US"/>
+              </w:rPr>
+              <w:t xml:space="preserve"> and turkeys </w:t>
             </w:r>
           </w:p>
         </w:tc>
@@ -3023,7 +3361,43 @@
                 <w:szCs w:val="20"/>
                 <w:lang w:val="en-US"/>
               </w:rPr>
-              <w:t>airy cow, dairy ewes and dairy goats (tonnes milk yr</w:t>
+              <w:t xml:space="preserve">airy cow, dairy </w:t>
+            </w:r>
+            <w:proofErr w:type="gramStart"/>
+            <w:r>
+              <w:rPr>
+                <w:sz w:val="20"/>
+                <w:szCs w:val="20"/>
+                <w:lang w:val="en-US"/>
+              </w:rPr>
+              <w:t>ewes</w:t>
+            </w:r>
+            <w:proofErr w:type="gramEnd"/>
+            <w:r>
+              <w:rPr>
+                <w:sz w:val="20"/>
+                <w:szCs w:val="20"/>
+                <w:lang w:val="en-US"/>
+              </w:rPr>
+              <w:t xml:space="preserve"> and dairy goats (</w:t>
+            </w:r>
+            <w:proofErr w:type="spellStart"/>
+            <w:r>
+              <w:rPr>
+                <w:sz w:val="20"/>
+                <w:szCs w:val="20"/>
+                <w:lang w:val="en-US"/>
+              </w:rPr>
+              <w:t>tonnes</w:t>
+            </w:r>
+            <w:proofErr w:type="spellEnd"/>
+            <w:r>
+              <w:rPr>
+                <w:sz w:val="20"/>
+                <w:szCs w:val="20"/>
+                <w:lang w:val="en-US"/>
+              </w:rPr>
+              <w:t xml:space="preserve"> milk yr</w:t>
             </w:r>
             <w:r>
               <w:rPr>
@@ -3178,6 +3552,7 @@
         </w:rPr>
         <w:t xml:space="preserve"> For the </w:t>
       </w:r>
+      <w:proofErr w:type="spellStart"/>
       <w:r>
         <w:rPr>
           <w:i/>
@@ -3190,7 +3565,14 @@
         <w:rPr>
           <w:lang w:val="en-US"/>
         </w:rPr>
-        <w:t>th cell grid</w:t>
+        <w:t>th</w:t>
+      </w:r>
+      <w:proofErr w:type="spellEnd"/>
+      <w:r>
+        <w:rPr>
+          <w:lang w:val="en-US"/>
+        </w:rPr>
+        <w:t xml:space="preserve"> cell grid</w:t>
       </w:r>
       <w:r>
         <w:rPr>
@@ -3370,7 +3752,35 @@
         <w:rPr>
           <w:lang w:val="en-US"/>
         </w:rPr>
-        <w:t xml:space="preserve">Atmospheric N deposition was calculated separately for the the different fertiliser allocation mechanisms implemented (i.e., with or without manure surplus and the two different approaches employed; </w:t>
+        <w:t xml:space="preserve">Atmospheric N deposition was calculated separately for the </w:t>
+      </w:r>
+      <w:proofErr w:type="spellStart"/>
+      <w:r>
+        <w:rPr>
+          <w:lang w:val="en-US"/>
+        </w:rPr>
+        <w:t>the</w:t>
+      </w:r>
+      <w:proofErr w:type="spellEnd"/>
+      <w:r>
+        <w:rPr>
+          <w:lang w:val="en-US"/>
+        </w:rPr>
+        <w:t xml:space="preserve"> different </w:t>
+      </w:r>
+      <w:proofErr w:type="spellStart"/>
+      <w:r>
+        <w:rPr>
+          <w:lang w:val="en-US"/>
+        </w:rPr>
+        <w:t>fertiliser</w:t>
+      </w:r>
+      <w:proofErr w:type="spellEnd"/>
+      <w:r>
+        <w:rPr>
+          <w:lang w:val="en-US"/>
+        </w:rPr>
+        <w:t xml:space="preserve"> allocation mechanisms implemented (i.e., with or without manure surplus and the two different approaches employed; </w:t>
       </w:r>
       <w:r>
         <w:rPr>
@@ -3424,7 +3834,21 @@
         <w:rPr>
           <w:lang w:val="en-US"/>
         </w:rPr>
-        <w:t xml:space="preserve">Biological N fixation (BNF) was computed separately for forage (Intensive and Extensive_pasture) and grain legumes (pulses) following the methodology described in </w:t>
+        <w:t xml:space="preserve">Biological N fixation (BNF) was computed separately for forage (Intensive and </w:t>
+      </w:r>
+      <w:proofErr w:type="spellStart"/>
+      <w:r>
+        <w:rPr>
+          <w:lang w:val="en-US"/>
+        </w:rPr>
+        <w:t>Extensive_pasture</w:t>
+      </w:r>
+      <w:proofErr w:type="spellEnd"/>
+      <w:r>
+        <w:rPr>
+          <w:lang w:val="en-US"/>
+        </w:rPr>
+        <w:t xml:space="preserve">) and grain legumes (pulses) following the methodology described in </w:t>
       </w:r>
       <w:r>
         <w:rPr>
@@ -3625,7 +4049,14 @@
         <w:rPr>
           <w:lang w:val="en-US"/>
         </w:rPr>
-        <w:t>) , N</w:t>
+        <w:t xml:space="preserve">) , </w:t>
+      </w:r>
+      <w:proofErr w:type="spellStart"/>
+      <w:r>
+        <w:rPr>
+          <w:lang w:val="en-US"/>
+        </w:rPr>
+        <w:t>N</w:t>
       </w:r>
       <w:r>
         <w:rPr>
@@ -3634,6 +4065,7 @@
         </w:rPr>
         <w:t>retention</w:t>
       </w:r>
+      <w:proofErr w:type="spellEnd"/>
       <w:r>
         <w:rPr>
           <w:lang w:val="en-US"/>
@@ -3812,6 +4244,7 @@
                 <w:lang w:val="en-US"/>
               </w:rPr>
             </w:pPr>
+            <w:proofErr w:type="spellStart"/>
             <w:r>
               <w:rPr>
                 <w:rFonts w:eastAsia="Times New Roman"/>
@@ -3820,6 +4253,7 @@
               </w:rPr>
               <w:t>N_retention</w:t>
             </w:r>
+            <w:proofErr w:type="spellEnd"/>
           </w:p>
         </w:tc>
         <w:tc>
@@ -3838,6 +4272,7 @@
                 <w:lang w:val="en-US"/>
               </w:rPr>
             </w:pPr>
+            <w:proofErr w:type="spellStart"/>
             <w:r>
               <w:rPr>
                 <w:rFonts w:eastAsia="Times New Roman"/>
@@ -3846,6 +4281,7 @@
               </w:rPr>
               <w:t>N_fixation</w:t>
             </w:r>
+            <w:proofErr w:type="spellEnd"/>
           </w:p>
         </w:tc>
         <w:tc>
@@ -3864,6 +4300,7 @@
                 <w:lang w:val="en-US"/>
               </w:rPr>
             </w:pPr>
+            <w:proofErr w:type="spellStart"/>
             <w:r>
               <w:rPr>
                 <w:rFonts w:eastAsia="Times New Roman"/>
@@ -3872,6 +4309,7 @@
               </w:rPr>
               <w:t>N_fixed</w:t>
             </w:r>
+            <w:proofErr w:type="spellEnd"/>
           </w:p>
         </w:tc>
       </w:tr>
@@ -3898,6 +4336,7 @@
                 <w:lang w:val="en-US"/>
               </w:rPr>
             </w:pPr>
+            <w:proofErr w:type="spellStart"/>
             <w:r>
               <w:rPr>
                 <w:rFonts w:eastAsia="Times New Roman"/>
@@ -3908,6 +4347,7 @@
               </w:rPr>
               <w:t>Intensive_pasture</w:t>
             </w:r>
+            <w:proofErr w:type="spellEnd"/>
           </w:p>
         </w:tc>
         <w:tc>
@@ -4011,6 +4451,7 @@
                 <w:lang w:val="en-US"/>
               </w:rPr>
             </w:pPr>
+            <w:proofErr w:type="spellStart"/>
             <w:r>
               <w:rPr>
                 <w:rFonts w:eastAsia="Times New Roman"/>
@@ -4021,6 +4462,7 @@
               </w:rPr>
               <w:t>Extensive_pasture</w:t>
             </w:r>
+            <w:proofErr w:type="spellEnd"/>
           </w:p>
         </w:tc>
         <w:tc>
@@ -4133,7 +4575,14 @@
         <w:rPr>
           <w:lang w:val="en-US"/>
         </w:rPr>
-        <w:t xml:space="preserve"> (N</w:t>
+        <w:t xml:space="preserve"> (</w:t>
+      </w:r>
+      <w:proofErr w:type="spellStart"/>
+      <w:r>
+        <w:rPr>
+          <w:lang w:val="en-US"/>
+        </w:rPr>
+        <w:t>N</w:t>
       </w:r>
       <w:r>
         <w:rPr>
@@ -4142,11 +4591,19 @@
         </w:rPr>
         <w:t>dfa</w:t>
       </w:r>
-      <w:r>
-        <w:rPr>
-          <w:lang w:val="en-US"/>
-        </w:rPr>
-        <w:t>; %N</w:t>
+      <w:proofErr w:type="spellEnd"/>
+      <w:r>
+        <w:rPr>
+          <w:lang w:val="en-US"/>
+        </w:rPr>
+        <w:t>; %</w:t>
+      </w:r>
+      <w:proofErr w:type="spellStart"/>
+      <w:r>
+        <w:rPr>
+          <w:lang w:val="en-US"/>
+        </w:rPr>
+        <w:t>N</w:t>
       </w:r>
       <w:r>
         <w:rPr>
@@ -4155,6 +4612,7 @@
         </w:rPr>
         <w:t>biomass</w:t>
       </w:r>
+      <w:proofErr w:type="spellEnd"/>
       <w:r>
         <w:rPr>
           <w:lang w:val="en-US"/>
@@ -4216,7 +4674,14 @@
         <w:rPr>
           <w:lang w:val="en-US"/>
         </w:rPr>
-        <w:t>The total N in crop biomass (N</w:t>
+        <w:t>The total N in crop biomass (</w:t>
+      </w:r>
+      <w:proofErr w:type="spellStart"/>
+      <w:r>
+        <w:rPr>
+          <w:lang w:val="en-US"/>
+        </w:rPr>
+        <w:t>N</w:t>
       </w:r>
       <w:r>
         <w:rPr>
@@ -4225,6 +4690,7 @@
         </w:rPr>
         <w:t>biomass</w:t>
       </w:r>
+      <w:proofErr w:type="spellEnd"/>
       <w:r>
         <w:rPr>
           <w:lang w:val="en-US"/>
@@ -4916,6 +5382,7 @@
                 <w:lang w:val="en-US"/>
               </w:rPr>
             </w:pPr>
+            <w:proofErr w:type="spellStart"/>
             <w:r>
               <w:rPr>
                 <w:rFonts w:eastAsia="Times New Roman"/>
@@ -4926,6 +5393,7 @@
               </w:rPr>
               <w:t>Ndfa</w:t>
             </w:r>
+            <w:proofErr w:type="spellEnd"/>
           </w:p>
         </w:tc>
       </w:tr>
@@ -5321,6 +5789,7 @@
                 <w:lang w:val="en-US"/>
               </w:rPr>
             </w:pPr>
+            <w:proofErr w:type="spellStart"/>
             <w:r>
               <w:rPr>
                 <w:rFonts w:eastAsia="Times New Roman"/>
@@ -5333,6 +5802,7 @@
               </w:rPr>
               <w:t>faba_bean</w:t>
             </w:r>
+            <w:proofErr w:type="spellEnd"/>
           </w:p>
         </w:tc>
         <w:tc>
@@ -5940,6 +6410,7 @@
                 <w:lang w:val="en-US"/>
               </w:rPr>
             </w:pPr>
+            <w:proofErr w:type="spellStart"/>
             <w:r>
               <w:rPr>
                 <w:rFonts w:eastAsia="Times New Roman"/>
@@ -5952,6 +6423,7 @@
               </w:rPr>
               <w:t>Other_dried_pulses</w:t>
             </w:r>
+            <w:proofErr w:type="spellEnd"/>
           </w:p>
         </w:tc>
         <w:tc>
@@ -7406,7 +7878,14 @@
         <w:rPr>
           <w:lang w:val="en-US"/>
         </w:rPr>
-        <w:t>where Population</w:t>
+        <w:t xml:space="preserve">where </w:t>
+      </w:r>
+      <w:proofErr w:type="spellStart"/>
+      <w:r>
+        <w:rPr>
+          <w:lang w:val="en-US"/>
+        </w:rPr>
+        <w:t>Population</w:t>
       </w:r>
       <w:r>
         <w:rPr>
@@ -7415,6 +7894,7 @@
         </w:rPr>
         <w:t>animal</w:t>
       </w:r>
+      <w:proofErr w:type="spellEnd"/>
       <w:r>
         <w:rPr>
           <w:lang w:val="en-US"/>
@@ -7432,7 +7912,15 @@
         <w:rPr>
           <w:lang w:val="en-US"/>
         </w:rPr>
-        <w:t>) and Nut</w:t>
+        <w:t xml:space="preserve">) and </w:t>
+      </w:r>
+      <w:proofErr w:type="spellStart"/>
+      <w:proofErr w:type="gramStart"/>
+      <w:r>
+        <w:rPr>
+          <w:lang w:val="en-US"/>
+        </w:rPr>
+        <w:t>Nut</w:t>
       </w:r>
       <w:r>
         <w:rPr>
@@ -7441,23 +7929,13 @@
         </w:rPr>
         <w:t>exc,coeff</w:t>
       </w:r>
-      <w:r>
-        <w:rPr>
-          <w:lang w:val="en-US"/>
-        </w:rPr>
-        <w:t xml:space="preserve"> the nutrient excretion coefficient (</w:t>
-      </w:r>
-      <w:r>
-        <w:rPr>
-          <w:lang w:val="en-US"/>
-        </w:rPr>
-        <w:t>kg N-P</w:t>
-      </w:r>
-      <w:r>
-        <w:rPr>
-          <w:lang w:val="en-US"/>
-        </w:rPr>
-        <w:t xml:space="preserve"> head</w:t>
+      <w:proofErr w:type="spellEnd"/>
+      <w:proofErr w:type="gramEnd"/>
+      <w:r>
+        <w:rPr>
+          <w:lang w:val="en-US"/>
+        </w:rPr>
+        <w:t xml:space="preserve"> the nutrient excretion coefficient (kg N-P head</w:t>
       </w:r>
       <w:r>
         <w:rPr>
@@ -7483,7 +7961,21 @@
         <w:rPr>
           <w:lang w:val="en-US"/>
         </w:rPr>
-        <w:t>). Animal population data was collected and preprocessed according to the methodologies and sources described in “Statistical data”. Country-specific for non-dairy excretion coefficients were derived from CdPBA (2018) – Table XX.</w:t>
+        <w:t xml:space="preserve">). Animal population data was collected and preprocessed according to the methodologies and sources described in “Statistical data”. Country-specific for non-dairy excretion coefficients were derived from </w:t>
+      </w:r>
+      <w:proofErr w:type="spellStart"/>
+      <w:r>
+        <w:rPr>
+          <w:lang w:val="en-US"/>
+        </w:rPr>
+        <w:t>CdPBA</w:t>
+      </w:r>
+      <w:proofErr w:type="spellEnd"/>
+      <w:r>
+        <w:rPr>
+          <w:lang w:val="en-US"/>
+        </w:rPr>
+        <w:t xml:space="preserve"> (2018) – Table XX.</w:t>
       </w:r>
     </w:p>
     <w:tbl>
@@ -7523,6 +8015,7 @@
                 <w:lang w:val="en-US"/>
               </w:rPr>
             </w:pPr>
+            <w:proofErr w:type="spellStart"/>
             <w:r>
               <w:rPr>
                 <w:rFonts w:eastAsia="Times New Roman"/>
@@ -7533,6 +8026,7 @@
               </w:rPr>
               <w:t>Main_animals</w:t>
             </w:r>
+            <w:proofErr w:type="spellEnd"/>
           </w:p>
         </w:tc>
         <w:tc>
@@ -7583,6 +8077,7 @@
                 <w:lang w:val="en-US"/>
               </w:rPr>
             </w:pPr>
+            <w:proofErr w:type="spellStart"/>
             <w:r>
               <w:rPr>
                 <w:rFonts w:eastAsia="Times New Roman"/>
@@ -7593,6 +8088,7 @@
               </w:rPr>
               <w:t>Nex</w:t>
             </w:r>
+            <w:proofErr w:type="spellEnd"/>
           </w:p>
         </w:tc>
         <w:tc>
@@ -7613,6 +8109,7 @@
                 <w:lang w:val="en-US"/>
               </w:rPr>
             </w:pPr>
+            <w:proofErr w:type="spellStart"/>
             <w:r>
               <w:rPr>
                 <w:rFonts w:eastAsia="Times New Roman"/>
@@ -7623,6 +8120,7 @@
               </w:rPr>
               <w:t>Pex</w:t>
             </w:r>
+            <w:proofErr w:type="spellEnd"/>
           </w:p>
         </w:tc>
       </w:tr>
@@ -7788,6 +8286,7 @@
                 <w:lang w:val="en-US"/>
               </w:rPr>
             </w:pPr>
+            <w:proofErr w:type="spellStart"/>
             <w:r>
               <w:rPr>
                 <w:rFonts w:eastAsia="Times New Roman"/>
@@ -7798,6 +8297,7 @@
               </w:rPr>
               <w:t>Non_dairy</w:t>
             </w:r>
+            <w:proofErr w:type="spellEnd"/>
           </w:p>
         </w:tc>
         <w:tc>
@@ -7924,8 +8424,20 @@
                 <w:szCs w:val="20"/>
                 <w:lang w:val="en-US"/>
               </w:rPr>
-              <w:t>Female_calf-1</w:t>
-            </w:r>
+              <w:t>Female_</w:t>
+            </w:r>
+            <w:proofErr w:type="gramStart"/>
+            <w:r>
+              <w:rPr>
+                <w:rFonts w:eastAsia="Times New Roman"/>
+                <w:color w:val="000000"/>
+                <w:sz w:val="20"/>
+                <w:szCs w:val="20"/>
+                <w:lang w:val="en-US"/>
+              </w:rPr>
+              <w:t>calf-1</w:t>
+            </w:r>
+            <w:proofErr w:type="gramEnd"/>
           </w:p>
         </w:tc>
         <w:tc>
@@ -8043,6 +8555,7 @@
                 <w:lang w:val="en-US"/>
               </w:rPr>
             </w:pPr>
+            <w:proofErr w:type="spellStart"/>
             <w:r>
               <w:rPr>
                 <w:rFonts w:eastAsia="Times New Roman"/>
@@ -8053,6 +8566,7 @@
               </w:rPr>
               <w:t>Beef_calf</w:t>
             </w:r>
+            <w:proofErr w:type="spellEnd"/>
           </w:p>
         </w:tc>
         <w:tc>
@@ -8681,6 +9195,7 @@
                 <w:lang w:val="en-US"/>
               </w:rPr>
             </w:pPr>
+            <w:proofErr w:type="spellStart"/>
             <w:r>
               <w:rPr>
                 <w:rFonts w:eastAsia="Times New Roman"/>
@@ -8691,6 +9206,7 @@
               </w:rPr>
               <w:t>Other_calf</w:t>
             </w:r>
+            <w:proofErr w:type="spellEnd"/>
           </w:p>
         </w:tc>
         <w:tc>
@@ -9063,6 +9579,7 @@
                 <w:lang w:val="en-US"/>
               </w:rPr>
             </w:pPr>
+            <w:proofErr w:type="spellStart"/>
             <w:r>
               <w:rPr>
                 <w:rFonts w:eastAsia="Times New Roman"/>
@@ -9073,6 +9590,7 @@
               </w:rPr>
               <w:t>Laying_hens</w:t>
             </w:r>
+            <w:proofErr w:type="spellEnd"/>
           </w:p>
         </w:tc>
         <w:tc>
@@ -9191,6 +9709,7 @@
                 <w:lang w:val="en-US"/>
               </w:rPr>
             </w:pPr>
+            <w:proofErr w:type="spellStart"/>
             <w:r>
               <w:rPr>
                 <w:rFonts w:eastAsia="Times New Roman"/>
@@ -9201,6 +9720,7 @@
               </w:rPr>
               <w:t>Rep_hens</w:t>
             </w:r>
+            <w:proofErr w:type="spellEnd"/>
           </w:p>
         </w:tc>
         <w:tc>
@@ -9670,6 +10190,7 @@
                 <w:lang w:val="en-US"/>
               </w:rPr>
             </w:pPr>
+            <w:proofErr w:type="spellStart"/>
             <w:r>
               <w:rPr>
                 <w:rFonts w:eastAsia="Times New Roman"/>
@@ -9682,6 +10203,7 @@
               </w:rPr>
               <w:t>Equides</w:t>
             </w:r>
+            <w:proofErr w:type="spellEnd"/>
           </w:p>
         </w:tc>
         <w:tc>
@@ -9797,6 +10319,7 @@
                 <w:lang w:val="en-US"/>
               </w:rPr>
             </w:pPr>
+            <w:proofErr w:type="spellStart"/>
             <w:r>
               <w:rPr>
                 <w:rFonts w:eastAsia="Times New Roman"/>
@@ -9809,6 +10332,7 @@
               </w:rPr>
               <w:t>Equides</w:t>
             </w:r>
+            <w:proofErr w:type="spellEnd"/>
           </w:p>
         </w:tc>
         <w:tc>
@@ -9828,6 +10352,7 @@
                 <w:lang w:val="en-US"/>
               </w:rPr>
             </w:pPr>
+            <w:proofErr w:type="spellStart"/>
             <w:r>
               <w:rPr>
                 <w:rFonts w:eastAsia="Times New Roman"/>
@@ -9838,6 +10363,7 @@
               </w:rPr>
               <w:t>Other_equidae</w:t>
             </w:r>
+            <w:proofErr w:type="spellEnd"/>
           </w:p>
         </w:tc>
         <w:tc>
@@ -10083,6 +10609,7 @@
                 <w:lang w:val="en-US"/>
               </w:rPr>
             </w:pPr>
+            <w:proofErr w:type="spellStart"/>
             <w:r>
               <w:rPr>
                 <w:rFonts w:eastAsia="Times New Roman"/>
@@ -10093,6 +10620,7 @@
               </w:rPr>
               <w:t>Pregnant_sows</w:t>
             </w:r>
+            <w:proofErr w:type="spellEnd"/>
           </w:p>
         </w:tc>
         <w:tc>
@@ -10211,6 +10739,7 @@
                 <w:lang w:val="en-US"/>
               </w:rPr>
             </w:pPr>
+            <w:proofErr w:type="spellStart"/>
             <w:r>
               <w:rPr>
                 <w:rFonts w:eastAsia="Times New Roman"/>
@@ -10221,6 +10750,7 @@
               </w:rPr>
               <w:t>Non_pregnant_sows</w:t>
             </w:r>
+            <w:proofErr w:type="spellEnd"/>
           </w:p>
         </w:tc>
         <w:tc>
@@ -10722,6 +11252,7 @@
                 <w:lang w:val="en-US"/>
               </w:rPr>
             </w:pPr>
+            <w:proofErr w:type="spellStart"/>
             <w:r>
               <w:rPr>
                 <w:rFonts w:eastAsia="Times New Roman"/>
@@ -10732,6 +11263,7 @@
               </w:rPr>
               <w:t>Other_swine</w:t>
             </w:r>
+            <w:proofErr w:type="spellEnd"/>
           </w:p>
         </w:tc>
         <w:tc>
@@ -11266,6 +11798,7 @@
         </w:rPr>
         <w:t xml:space="preserve">th nutrient and the </w:t>
       </w:r>
+      <w:proofErr w:type="spellStart"/>
       <w:r>
         <w:rPr>
           <w:i/>
@@ -11278,7 +11811,14 @@
         <w:rPr>
           <w:lang w:val="en-US"/>
         </w:rPr>
-        <w:t>th crop</w:t>
+        <w:t>th</w:t>
+      </w:r>
+      <w:proofErr w:type="spellEnd"/>
+      <w:r>
+        <w:rPr>
+          <w:lang w:val="en-US"/>
+        </w:rPr>
+        <w:t xml:space="preserve"> crop</w:t>
       </w:r>
       <w:r>
         <w:rPr>
@@ -11488,7 +12028,14 @@
         <w:rPr>
           <w:lang w:val="en-US"/>
         </w:rPr>
-        <w:t>where Nut</w:t>
+        <w:t xml:space="preserve">where </w:t>
+      </w:r>
+      <w:proofErr w:type="spellStart"/>
+      <w:r>
+        <w:rPr>
+          <w:lang w:val="en-US"/>
+        </w:rPr>
+        <w:t>Nut</w:t>
       </w:r>
       <w:r>
         <w:rPr>
@@ -11497,6 +12044,7 @@
         </w:rPr>
         <w:t>offtake</w:t>
       </w:r>
+      <w:proofErr w:type="spellEnd"/>
       <w:r>
         <w:rPr>
           <w:lang w:val="en-US"/>
@@ -11514,7 +12062,14 @@
         <w:rPr>
           <w:lang w:val="en-US"/>
         </w:rPr>
-        <w:t>), Area</w:t>
+        <w:t xml:space="preserve">), </w:t>
+      </w:r>
+      <w:proofErr w:type="spellStart"/>
+      <w:r>
+        <w:rPr>
+          <w:lang w:val="en-US"/>
+        </w:rPr>
+        <w:t>Area</w:t>
       </w:r>
       <w:r>
         <w:rPr>
@@ -11523,6 +12078,7 @@
         </w:rPr>
         <w:t>crop</w:t>
       </w:r>
+      <w:proofErr w:type="spellEnd"/>
       <w:r>
         <w:rPr>
           <w:lang w:val="en-US"/>
@@ -11540,7 +12096,14 @@
         <w:rPr>
           <w:lang w:val="en-US"/>
         </w:rPr>
-        <w:t>), Yield</w:t>
+        <w:t xml:space="preserve">), </w:t>
+      </w:r>
+      <w:proofErr w:type="spellStart"/>
+      <w:r>
+        <w:rPr>
+          <w:lang w:val="en-US"/>
+        </w:rPr>
+        <w:t>Yield</w:t>
       </w:r>
       <w:r>
         <w:rPr>
@@ -11549,6 +12112,7 @@
         </w:rPr>
         <w:t>crop</w:t>
       </w:r>
+      <w:proofErr w:type="spellEnd"/>
       <w:r>
         <w:rPr>
           <w:lang w:val="en-US"/>
@@ -11592,15 +12156,39 @@
         <w:rPr>
           <w:lang w:val="en-US"/>
         </w:rPr>
-        <w:t xml:space="preserve"> is the dry-matter fraction (%FM) and Nut</w:t>
+        <w:t xml:space="preserve"> is the dry-matter fraction (%FM) and </w:t>
+      </w:r>
+      <w:proofErr w:type="spellStart"/>
+      <w:r>
+        <w:rPr>
+          <w:lang w:val="en-US"/>
+        </w:rPr>
+        <w:t>Nut</w:t>
       </w:r>
       <w:r>
         <w:rPr>
           <w:vertAlign w:val="subscript"/>
           <w:lang w:val="en-US"/>
         </w:rPr>
-        <w:t>offtake, coeff</w:t>
-      </w:r>
+        <w:t>offtake</w:t>
+      </w:r>
+      <w:proofErr w:type="spellEnd"/>
+      <w:r>
+        <w:rPr>
+          <w:vertAlign w:val="subscript"/>
+          <w:lang w:val="en-US"/>
+        </w:rPr>
+        <w:t xml:space="preserve">, </w:t>
+      </w:r>
+      <w:proofErr w:type="spellStart"/>
+      <w:r>
+        <w:rPr>
+          <w:vertAlign w:val="subscript"/>
+          <w:lang w:val="en-US"/>
+        </w:rPr>
+        <w:t>coeff</w:t>
+      </w:r>
+      <w:proofErr w:type="spellEnd"/>
       <w:r>
         <w:rPr>
           <w:lang w:val="en-US"/>
@@ -11615,7 +12203,29 @@
           <w:szCs w:val="22"/>
           <w:lang w:val="en-US"/>
         </w:rPr>
-        <w:t>N tonnes DM</w:t>
+        <w:t xml:space="preserve">N </w:t>
+      </w:r>
+      <w:proofErr w:type="spellStart"/>
+      <w:r>
+        <w:rPr>
+          <w:rFonts w:eastAsia="Times New Roman"/>
+          <w:color w:val="000000"/>
+          <w:sz w:val="22"/>
+          <w:szCs w:val="22"/>
+          <w:lang w:val="en-US"/>
+        </w:rPr>
+        <w:t>tonnes</w:t>
+      </w:r>
+      <w:proofErr w:type="spellEnd"/>
+      <w:r>
+        <w:rPr>
+          <w:rFonts w:eastAsia="Times New Roman"/>
+          <w:color w:val="000000"/>
+          <w:sz w:val="22"/>
+          <w:szCs w:val="22"/>
+          <w:lang w:val="en-US"/>
+        </w:rPr>
+        <w:t xml:space="preserve"> DM</w:t>
       </w:r>
       <w:r>
         <w:rPr>
@@ -11661,12 +12271,21 @@
         </w:rPr>
         <w:t>he nitrogen and phosphorus coefficients were collated from the Code of Good Agricultural Practices of Portugal (</w:t>
       </w:r>
+      <w:proofErr w:type="spellStart"/>
       <w:r>
         <w:rPr>
           <w:highlight w:val="yellow"/>
           <w:lang w:val="en-US"/>
         </w:rPr>
-        <w:t>CdBPA, 2018</w:t>
+        <w:t>CdBPA</w:t>
+      </w:r>
+      <w:proofErr w:type="spellEnd"/>
+      <w:r>
+        <w:rPr>
+          <w:highlight w:val="yellow"/>
+          <w:lang w:val="en-US"/>
+        </w:rPr>
+        <w:t>, 2018</w:t>
       </w:r>
       <w:r>
         <w:rPr>
@@ -12018,6 +12637,7 @@
                 <w:lang w:val="en-US"/>
               </w:rPr>
             </w:pPr>
+            <w:proofErr w:type="spellStart"/>
             <w:r>
               <w:rPr>
                 <w:rFonts w:eastAsia="Times New Roman"/>
@@ -12028,6 +12648,7 @@
               </w:rPr>
               <w:t>main_crop</w:t>
             </w:r>
+            <w:proofErr w:type="spellEnd"/>
           </w:p>
         </w:tc>
         <w:tc>
@@ -12106,6 +12727,7 @@
                 <w:lang w:val="en-US"/>
               </w:rPr>
             </w:pPr>
+            <w:proofErr w:type="spellStart"/>
             <w:r>
               <w:rPr>
                 <w:rFonts w:eastAsia="Times New Roman"/>
@@ -12116,6 +12738,7 @@
               </w:rPr>
               <w:t>C_offtake</w:t>
             </w:r>
+            <w:proofErr w:type="spellEnd"/>
           </w:p>
         </w:tc>
         <w:tc>
@@ -12135,6 +12758,7 @@
                 <w:lang w:val="en-US"/>
               </w:rPr>
             </w:pPr>
+            <w:proofErr w:type="spellStart"/>
             <w:r>
               <w:rPr>
                 <w:rFonts w:eastAsia="Times New Roman"/>
@@ -12145,6 +12769,7 @@
               </w:rPr>
               <w:t>N_offtake</w:t>
             </w:r>
+            <w:proofErr w:type="spellEnd"/>
           </w:p>
         </w:tc>
       </w:tr>
@@ -12521,6 +13146,7 @@
                 <w:lang w:val="en-US"/>
               </w:rPr>
             </w:pPr>
+            <w:proofErr w:type="spellStart"/>
             <w:r>
               <w:rPr>
                 <w:rFonts w:eastAsia="Times New Roman"/>
@@ -12531,6 +13157,7 @@
               </w:rPr>
               <w:t>Rainfed_maize</w:t>
             </w:r>
+            <w:proofErr w:type="spellEnd"/>
           </w:p>
         </w:tc>
         <w:tc>
@@ -12679,6 +13306,7 @@
                 <w:lang w:val="en-US"/>
               </w:rPr>
             </w:pPr>
+            <w:proofErr w:type="spellStart"/>
             <w:r>
               <w:rPr>
                 <w:rFonts w:eastAsia="Times New Roman"/>
@@ -12689,6 +13317,7 @@
               </w:rPr>
               <w:t>Irrigated_maize</w:t>
             </w:r>
+            <w:proofErr w:type="spellEnd"/>
           </w:p>
         </w:tc>
         <w:tc>
@@ -13947,6 +14576,7 @@
                 <w:lang w:val="en-US"/>
               </w:rPr>
             </w:pPr>
+            <w:proofErr w:type="spellStart"/>
             <w:r>
               <w:rPr>
                 <w:rFonts w:eastAsia="Times New Roman"/>
@@ -13957,6 +14587,7 @@
               </w:rPr>
               <w:t>Other_citrus</w:t>
             </w:r>
+            <w:proofErr w:type="spellEnd"/>
           </w:p>
         </w:tc>
         <w:tc>
@@ -14233,6 +14864,7 @@
                 <w:lang w:val="en-US"/>
               </w:rPr>
             </w:pPr>
+            <w:proofErr w:type="spellStart"/>
             <w:r>
               <w:rPr>
                 <w:rFonts w:eastAsia="Times New Roman"/>
@@ -14246,6 +14878,7 @@
               <w:lastRenderedPageBreak/>
               <w:t>Dried_nuts</w:t>
             </w:r>
+            <w:proofErr w:type="spellEnd"/>
           </w:p>
         </w:tc>
         <w:tc>
@@ -14393,6 +15026,7 @@
                 <w:lang w:val="en-US"/>
               </w:rPr>
             </w:pPr>
+            <w:proofErr w:type="spellStart"/>
             <w:r>
               <w:rPr>
                 <w:rFonts w:eastAsia="Times New Roman"/>
@@ -14405,6 +15039,7 @@
               </w:rPr>
               <w:t>Dried_nuts</w:t>
             </w:r>
+            <w:proofErr w:type="spellEnd"/>
           </w:p>
         </w:tc>
         <w:tc>
@@ -14551,6 +15186,7 @@
                 <w:lang w:val="en-US"/>
               </w:rPr>
             </w:pPr>
+            <w:proofErr w:type="spellStart"/>
             <w:r>
               <w:rPr>
                 <w:rFonts w:eastAsia="Times New Roman"/>
@@ -14563,6 +15199,7 @@
               </w:rPr>
               <w:t>Dried_nuts</w:t>
             </w:r>
+            <w:proofErr w:type="spellEnd"/>
           </w:p>
         </w:tc>
         <w:tc>
@@ -14710,6 +15347,7 @@
                 <w:lang w:val="en-US"/>
               </w:rPr>
             </w:pPr>
+            <w:proofErr w:type="spellStart"/>
             <w:r>
               <w:rPr>
                 <w:rFonts w:eastAsia="Times New Roman"/>
@@ -14722,6 +15360,7 @@
               </w:rPr>
               <w:t>Dried_nuts</w:t>
             </w:r>
+            <w:proofErr w:type="spellEnd"/>
           </w:p>
         </w:tc>
         <w:tc>
@@ -14741,6 +15380,7 @@
                 <w:lang w:val="en-US"/>
               </w:rPr>
             </w:pPr>
+            <w:proofErr w:type="spellStart"/>
             <w:r>
               <w:rPr>
                 <w:rFonts w:eastAsia="Times New Roman"/>
@@ -14751,6 +15391,7 @@
               </w:rPr>
               <w:t>Nuuts</w:t>
             </w:r>
+            <w:proofErr w:type="spellEnd"/>
           </w:p>
         </w:tc>
         <w:tc>
@@ -14868,6 +15509,7 @@
                 <w:lang w:val="en-US"/>
               </w:rPr>
             </w:pPr>
+            <w:proofErr w:type="spellStart"/>
             <w:r>
               <w:rPr>
                 <w:rFonts w:eastAsia="Times New Roman"/>
@@ -14880,6 +15522,7 @@
               </w:rPr>
               <w:t>Dried_nuts</w:t>
             </w:r>
+            <w:proofErr w:type="spellEnd"/>
           </w:p>
         </w:tc>
         <w:tc>
@@ -14899,6 +15542,7 @@
                 <w:lang w:val="en-US"/>
               </w:rPr>
             </w:pPr>
+            <w:proofErr w:type="spellStart"/>
             <w:r>
               <w:rPr>
                 <w:rFonts w:eastAsia="Times New Roman"/>
@@ -14909,6 +15553,7 @@
               </w:rPr>
               <w:t>Other_dried_nuts</w:t>
             </w:r>
+            <w:proofErr w:type="spellEnd"/>
           </w:p>
         </w:tc>
         <w:tc>
@@ -15027,6 +15672,7 @@
                 <w:lang w:val="en-US"/>
               </w:rPr>
             </w:pPr>
+            <w:proofErr w:type="spellStart"/>
             <w:r>
               <w:rPr>
                 <w:rFonts w:eastAsia="Times New Roman"/>
@@ -15039,6 +15685,7 @@
               </w:rPr>
               <w:t>Fresh_fruits</w:t>
             </w:r>
+            <w:proofErr w:type="spellEnd"/>
           </w:p>
         </w:tc>
         <w:tc>
@@ -15185,6 +15832,7 @@
                 <w:lang w:val="en-US"/>
               </w:rPr>
             </w:pPr>
+            <w:proofErr w:type="spellStart"/>
             <w:r>
               <w:rPr>
                 <w:rFonts w:eastAsia="Times New Roman"/>
@@ -15197,6 +15845,7 @@
               </w:rPr>
               <w:t>Fresh_fruits</w:t>
             </w:r>
+            <w:proofErr w:type="spellEnd"/>
           </w:p>
         </w:tc>
         <w:tc>
@@ -15344,6 +15993,7 @@
                 <w:lang w:val="en-US"/>
               </w:rPr>
             </w:pPr>
+            <w:proofErr w:type="spellStart"/>
             <w:r>
               <w:rPr>
                 <w:rFonts w:eastAsia="Times New Roman"/>
@@ -15356,6 +16006,7 @@
               </w:rPr>
               <w:t>Fresh_fruits</w:t>
             </w:r>
+            <w:proofErr w:type="spellEnd"/>
           </w:p>
         </w:tc>
         <w:tc>
@@ -15375,6 +16026,7 @@
                 <w:lang w:val="en-US"/>
               </w:rPr>
             </w:pPr>
+            <w:proofErr w:type="spellStart"/>
             <w:r>
               <w:rPr>
                 <w:rFonts w:eastAsia="Times New Roman"/>
@@ -15385,6 +16037,7 @@
               </w:rPr>
               <w:t>other_fresh</w:t>
             </w:r>
+            <w:proofErr w:type="spellEnd"/>
           </w:p>
         </w:tc>
         <w:tc>
@@ -15502,6 +16155,7 @@
                 <w:lang w:val="en-US"/>
               </w:rPr>
             </w:pPr>
+            <w:proofErr w:type="spellStart"/>
             <w:r>
               <w:rPr>
                 <w:rFonts w:eastAsia="Times New Roman"/>
@@ -15514,6 +16168,7 @@
               </w:rPr>
               <w:t>Fresh_fruits</w:t>
             </w:r>
+            <w:proofErr w:type="spellEnd"/>
           </w:p>
         </w:tc>
         <w:tc>
@@ -15661,6 +16316,7 @@
                 <w:lang w:val="en-US"/>
               </w:rPr>
             </w:pPr>
+            <w:proofErr w:type="spellStart"/>
             <w:r>
               <w:rPr>
                 <w:rFonts w:eastAsia="Times New Roman"/>
@@ -15673,6 +16329,7 @@
               </w:rPr>
               <w:t>Fresh_fruits</w:t>
             </w:r>
+            <w:proofErr w:type="spellEnd"/>
           </w:p>
         </w:tc>
         <w:tc>
@@ -15850,6 +16507,7 @@
                 <w:lang w:val="en-US"/>
               </w:rPr>
             </w:pPr>
+            <w:proofErr w:type="spellStart"/>
             <w:r>
               <w:rPr>
                 <w:rFonts w:eastAsia="Times New Roman"/>
@@ -15860,6 +16518,7 @@
               </w:rPr>
               <w:t>Horticulture_extensive</w:t>
             </w:r>
+            <w:proofErr w:type="spellEnd"/>
           </w:p>
         </w:tc>
         <w:tc>
@@ -16009,6 +16668,7 @@
                 <w:lang w:val="en-US"/>
               </w:rPr>
             </w:pPr>
+            <w:proofErr w:type="spellStart"/>
             <w:r>
               <w:rPr>
                 <w:rFonts w:eastAsia="Times New Roman"/>
@@ -16019,6 +16679,7 @@
               </w:rPr>
               <w:t>Horticulture_intensive</w:t>
             </w:r>
+            <w:proofErr w:type="spellEnd"/>
           </w:p>
         </w:tc>
         <w:tc>
@@ -16136,6 +16797,7 @@
                 <w:lang w:val="en-US"/>
               </w:rPr>
             </w:pPr>
+            <w:proofErr w:type="spellStart"/>
             <w:r>
               <w:rPr>
                 <w:rFonts w:eastAsia="Times New Roman"/>
@@ -16148,6 +16810,7 @@
               </w:rPr>
               <w:t>Industry_crops</w:t>
             </w:r>
+            <w:proofErr w:type="spellEnd"/>
           </w:p>
         </w:tc>
         <w:tc>
@@ -16295,6 +16958,7 @@
                 <w:lang w:val="en-US"/>
               </w:rPr>
             </w:pPr>
+            <w:proofErr w:type="spellStart"/>
             <w:r>
               <w:rPr>
                 <w:rFonts w:eastAsia="Times New Roman"/>
@@ -16307,6 +16971,7 @@
               </w:rPr>
               <w:t>Industry_crops</w:t>
             </w:r>
+            <w:proofErr w:type="spellEnd"/>
           </w:p>
         </w:tc>
         <w:tc>
@@ -16453,6 +17118,7 @@
                 <w:lang w:val="en-US"/>
               </w:rPr>
             </w:pPr>
+            <w:proofErr w:type="spellStart"/>
             <w:r>
               <w:rPr>
                 <w:rFonts w:eastAsia="Times New Roman"/>
@@ -16465,6 +17131,7 @@
               </w:rPr>
               <w:t>Olive_grove</w:t>
             </w:r>
+            <w:proofErr w:type="spellEnd"/>
           </w:p>
         </w:tc>
         <w:tc>
@@ -16484,6 +17151,7 @@
                 <w:lang w:val="en-US"/>
               </w:rPr>
             </w:pPr>
+            <w:proofErr w:type="spellStart"/>
             <w:r>
               <w:rPr>
                 <w:rFonts w:eastAsia="Times New Roman"/>
@@ -16494,6 +17162,7 @@
               </w:rPr>
               <w:t>Olive_grove</w:t>
             </w:r>
+            <w:proofErr w:type="spellEnd"/>
           </w:p>
         </w:tc>
         <w:tc>
@@ -16643,6 +17312,7 @@
                 <w:lang w:val="en-US"/>
               </w:rPr>
             </w:pPr>
+            <w:proofErr w:type="spellStart"/>
             <w:r>
               <w:rPr>
                 <w:rFonts w:eastAsia="Times New Roman"/>
@@ -16653,6 +17323,7 @@
               </w:rPr>
               <w:t>Rainfed_potato</w:t>
             </w:r>
+            <w:proofErr w:type="spellEnd"/>
           </w:p>
         </w:tc>
         <w:tc>
@@ -16801,6 +17472,7 @@
                 <w:lang w:val="en-US"/>
               </w:rPr>
             </w:pPr>
+            <w:proofErr w:type="spellStart"/>
             <w:r>
               <w:rPr>
                 <w:rFonts w:eastAsia="Times New Roman"/>
@@ -16811,6 +17483,7 @@
               </w:rPr>
               <w:t>Irrigated_potato</w:t>
             </w:r>
+            <w:proofErr w:type="spellEnd"/>
           </w:p>
         </w:tc>
         <w:tc>
@@ -17435,6 +18108,7 @@
                 <w:lang w:val="en-US"/>
               </w:rPr>
             </w:pPr>
+            <w:proofErr w:type="spellStart"/>
             <w:r>
               <w:rPr>
                 <w:rFonts w:eastAsia="Times New Roman"/>
@@ -17445,6 +18119,7 @@
               </w:rPr>
               <w:t>Other_dried_pulses</w:t>
             </w:r>
+            <w:proofErr w:type="spellEnd"/>
           </w:p>
         </w:tc>
         <w:tc>
@@ -17594,6 +18269,7 @@
                 <w:lang w:val="en-US"/>
               </w:rPr>
             </w:pPr>
+            <w:proofErr w:type="spellStart"/>
             <w:r>
               <w:rPr>
                 <w:rFonts w:eastAsia="Times New Roman"/>
@@ -17604,6 +18280,7 @@
               </w:rPr>
               <w:t>Intensive_pasture</w:t>
             </w:r>
+            <w:proofErr w:type="spellEnd"/>
           </w:p>
         </w:tc>
         <w:tc>
@@ -17752,6 +18429,7 @@
                 <w:lang w:val="en-US"/>
               </w:rPr>
             </w:pPr>
+            <w:proofErr w:type="spellStart"/>
             <w:r>
               <w:rPr>
                 <w:rFonts w:eastAsia="Times New Roman"/>
@@ -17762,6 +18440,7 @@
               </w:rPr>
               <w:t>Extensive_pasture</w:t>
             </w:r>
+            <w:proofErr w:type="spellEnd"/>
           </w:p>
         </w:tc>
         <w:tc>
@@ -17901,6 +18580,7 @@
                 <w:lang w:val="en-US"/>
               </w:rPr>
             </w:pPr>
+            <w:proofErr w:type="spellStart"/>
             <w:r>
               <w:rPr>
                 <w:rFonts w:eastAsia="Times New Roman"/>
@@ -17911,6 +18591,7 @@
               </w:rPr>
               <w:t>forage_roots</w:t>
             </w:r>
+            <w:proofErr w:type="spellEnd"/>
           </w:p>
         </w:tc>
         <w:tc>
@@ -18059,6 +18740,7 @@
                 <w:lang w:val="en-US"/>
               </w:rPr>
             </w:pPr>
+            <w:proofErr w:type="spellStart"/>
             <w:r>
               <w:rPr>
                 <w:rFonts w:eastAsia="Times New Roman"/>
@@ -18069,6 +18751,7 @@
               </w:rPr>
               <w:t>Annual_mixtures</w:t>
             </w:r>
+            <w:proofErr w:type="spellEnd"/>
           </w:p>
         </w:tc>
         <w:tc>
@@ -18218,6 +18901,7 @@
                 <w:lang w:val="en-US"/>
               </w:rPr>
             </w:pPr>
+            <w:proofErr w:type="spellStart"/>
             <w:r>
               <w:rPr>
                 <w:rFonts w:eastAsia="Times New Roman"/>
@@ -18228,6 +18912,7 @@
               </w:rPr>
               <w:t>forage_sorghum</w:t>
             </w:r>
+            <w:proofErr w:type="spellEnd"/>
           </w:p>
         </w:tc>
         <w:tc>
@@ -18376,6 +19061,7 @@
                 <w:lang w:val="en-US"/>
               </w:rPr>
             </w:pPr>
+            <w:proofErr w:type="spellStart"/>
             <w:r>
               <w:rPr>
                 <w:rFonts w:eastAsia="Times New Roman"/>
@@ -18386,6 +19072,7 @@
               </w:rPr>
               <w:t>forage_oat</w:t>
             </w:r>
+            <w:proofErr w:type="spellEnd"/>
           </w:p>
         </w:tc>
         <w:tc>
@@ -18535,6 +19222,7 @@
                 <w:lang w:val="en-US"/>
               </w:rPr>
             </w:pPr>
+            <w:proofErr w:type="spellStart"/>
             <w:r>
               <w:rPr>
                 <w:rFonts w:eastAsia="Times New Roman"/>
@@ -18545,6 +19233,7 @@
               </w:rPr>
               <w:t>forage_maize</w:t>
             </w:r>
+            <w:proofErr w:type="spellEnd"/>
           </w:p>
         </w:tc>
         <w:tc>
@@ -18693,6 +19382,7 @@
                 <w:lang w:val="en-US"/>
               </w:rPr>
             </w:pPr>
+            <w:proofErr w:type="spellStart"/>
             <w:r>
               <w:rPr>
                 <w:rFonts w:eastAsia="Times New Roman"/>
@@ -18703,6 +19393,7 @@
               </w:rPr>
               <w:t>other_forage</w:t>
             </w:r>
+            <w:proofErr w:type="spellEnd"/>
           </w:p>
         </w:tc>
         <w:tc>
@@ -18860,11 +19551,19 @@
           <w:lang w:val="en-US"/>
         </w:rPr>
       </w:pPr>
-      <w:r>
-        <w:rPr>
-          <w:lang w:val="en-US"/>
-        </w:rPr>
-        <w:t xml:space="preserve">Fertiliser data is often only available at the national level for most countries in Europe, which is the case for Portugal. </w:t>
+      <w:proofErr w:type="spellStart"/>
+      <w:r>
+        <w:rPr>
+          <w:lang w:val="en-US"/>
+        </w:rPr>
+        <w:t>Fertiliser</w:t>
+      </w:r>
+      <w:proofErr w:type="spellEnd"/>
+      <w:r>
+        <w:rPr>
+          <w:lang w:val="en-US"/>
+        </w:rPr>
+        <w:t xml:space="preserve"> data is often only available at the national level for most countries in Europe, which is the case for Portugal. </w:t>
       </w:r>
       <w:r>
         <w:rPr>
@@ -18876,7 +19575,7 @@
         <w:rPr>
           <w:lang w:val="en-US"/>
         </w:rPr>
-        <w:instrText>ADDIN CSL_CITATION {"citationItems":[{"id":"ITEM-1","itemData":{"DOI":"10.1016/j.agee.2019.106568","ISSN":"01678809","abstract":"Gross nitrogen balances (GNB) at the national level are a broad indicator of reactive nitrogen (N) pollution but the identification of pollution hotspots is necessary for designing cost-effective abatement policies. This requires a spatial disaggregation of GNBs to finer resolutions, but key inputs are often only available at high spatial scales. Modelling offers a method to provide these inputs but introduces additional error. Here we develop methods to estimate the main inputs (manure, synthetic fertiliser) and outputs (roughage feed and crop products) for mainland Portugal for the NUTS2, NUTS3 and municipality levels for the years 1989, 1999 and 2009. Our results show that despite the declining of the mainland GNBs over this period (47 to 38 kg N ha-1),the range of GNBs at progressively finer resolutions increased from 26 to 95 at the NUTS3 to −50–963 kg N ha−1 at the municipality levels. The increased concentration of livestock in some areas appears to be leading to an inefficient use of manure for crop production whereas there appears to be a depletion of soil N stocks in other areas. A comparison of our results with those from Denmark leads us to conclude that themunicipality level is the most suitable to identify hotspots, even thougherrors can arise when there is a poor correspondence between agrienvironmental conditions and the socioeconomic administrative boundaries at which statistical data are often available.","author":[{"dropping-particle":"","family":"Serra","given":"João","non-dropping-particle":"","parse-names":false,"suffix":""},{"dropping-particle":"","family":"Cordovil","given":"Cláudia M.d.S.","non-dropping-particle":"","parse-names":false,"suffix":""},{"dropping-particle":"","family":"Cruz","given":"Soraia","non-dropping-particle":"","parse-names":false,"suffix":""},{"dropping-particle":"","family":"Hutchings","given":"Nicholas J.","non-dropping-particle":"","parse-names":false,"suffix":""}],"container-title":"Agriculture, Ecosystems and Environment","id":"ITEM-1","issue":"June","issued":{"date-parts":[["2019"]]},"page":"106568","publisher":"Elsevier","title":"Challenges and solutions in identifying agricultural pollution hotspots using gross nitrogen balances","type":"article-journal","volume":"283"},"uris":["http://www.mendeley.com/documents/?uuid=c720baf7-39a0-40c3-9dda-711df383fbce"]}],"mendeley":{"formattedCitation":"(Serra et al., 2019)","plainTextFormattedCitation":"(Serra et al., 2019)"},"properties":{"noteIndex":0},"schema":"https://github.com/citation-style-language/schema/raw/master/csl-citation.json"}</w:instrText>
+        <w:instrText>ADDIN CSL_CITATION {"citationItems":[{"id":"ITEM-1","itemData":{"DOI":"10.1016/j.agee.2019.106568","ISSN":"01678809","abstract":"Gross nitrogen balances (GNB) at the national level are a broad indicator of reactive nitrogen (N) pollution but the identification of pollution hotspots is necessary for designing cost-effective abatement policies. This requires a spatial disaggregation of GNBs to finer resolutions, but key inputs are often only available at high spatial scales. Modelling offers a method to provide these inputs but introduces additional error. Here we develop methods to estimate the main inputs (manure, synthetic fertiliser) and outputs (roughage feed and crop products) for mainland Portugal for the NUTS2, NUTS3 and municipality levels for the years 1989, 1999 and 2009. Our results show that despite the declining of the mainland GNBs over this period (47 to 38 kg N ha-1),the range of GNBs at progressively finer resolutions increased from 26 to 95 at the NUTS3 to −50–963 kg N ha−1 at the municipality levels. The increased concentration of livestock in some areas appears to be leading to an inefficient use of manure for crop production whereas there appears to be a depletion of soil N stocks in other areas. A comparison of our results with those from Denmark leads us to conclude that themunicipality level is the most suitable to identify hotspots, even thougherrors can arise when there is a poor correspondence between agrienvironmental conditions and the socioeconomic administrative boundaries at which statistical data are often available.","author":[{"dropping-particle":"","family":"Serra","given":"João","non-dropping-particle":"","parse-names":false,"suffix":""},{"dropping-particle":"","family":"Cordovil","given":"Cláudia M.d.S.","non-dropping-particle":"","parse-names":false,"suffix":""},{"dropping-particle":"","family":"Cruz","given":"Soraia","non-dropping-particle":"","parse-names":false,"suffix":""},{"dropping-particle":"","family":"Hutchings","given":"Nicholas J.","non-dropping-particle":"","parse-names":false,"suffix":""}],"container-title":"Agriculture, Ecosystems and Environment","id":"ITEM-1","issue":"June","issued":{"date-parts":[["2019"]]},"page":"106568","publisher":"Elsevier","title":"Challenges and solutions in identifying agricultural pollution hotspots using gross nitrogen balances","type":"article-journal","volume":"283"},"uris":["http://www.mendeley.com/documents/?uuid=c720baf7-39a0-40c3-9dda-711df383fbce"]}],"mendeley":{"formattedCitation":"(Serra et al., 2019)","plainTextFormattedCitation":"(Serra et al., 2019)","previouslyFormattedCitation":"(Serra et al., 2019)"},"properties":{"noteIndex":0},"schema":"https://github.com/citation-style-language/schema/raw/master/csl-citation.json"}</w:instrText>
       </w:r>
       <w:r>
         <w:rPr>
@@ -18901,7 +19600,21 @@
         <w:rPr>
           <w:lang w:val="en-US"/>
         </w:rPr>
-        <w:t xml:space="preserve"> developed a downscaling mechanism to calculate fertiliser N at the municipality scale for 1989, 1999 and 2009. The underlying assumption used by these authors was balanced fertilization practices which imply that farmers first use the available farm resources to supply crops with nitrogen in order to fulfill their requirements; synthetic fertilisers are applied only if these are unable to meet crop nutrient requirements. That is, it is assumed that farmers apply manure first, sewage sludge secondly and lastly synthetic fertilisers. </w:t>
+        <w:t xml:space="preserve"> developed a downscaling mechanism to calculate </w:t>
+      </w:r>
+      <w:proofErr w:type="spellStart"/>
+      <w:r>
+        <w:rPr>
+          <w:lang w:val="en-US"/>
+        </w:rPr>
+        <w:t>fertiliser</w:t>
+      </w:r>
+      <w:proofErr w:type="spellEnd"/>
+      <w:r>
+        <w:rPr>
+          <w:lang w:val="en-US"/>
+        </w:rPr>
+        <w:t xml:space="preserve"> N at the municipality scale for 1989, 1999 and 2009. The underlying assumption used by these authors was balanced fertilization practices which imply that farmers first use the available farm resources to supply crops with nitrogen in order to fulfill their requirements; synthetic fertilisers are applied only if these are unable to meet crop nutrient requirements. That is, it is assumed that farmers apply manure first, sewage sludge secondly and lastly synthetic fertilisers. </w:t>
       </w:r>
       <w:r>
         <w:rPr>
@@ -18928,7 +19641,14 @@
         <w:rPr>
           <w:lang w:val="en-US"/>
         </w:rPr>
-        <w:t>Crop nutrient requirements (Nut</w:t>
+        <w:t>Crop nutrient requirements (</w:t>
+      </w:r>
+      <w:proofErr w:type="spellStart"/>
+      <w:r>
+        <w:rPr>
+          <w:lang w:val="en-US"/>
+        </w:rPr>
+        <w:t>Nut</w:t>
       </w:r>
       <w:r>
         <w:rPr>
@@ -18937,6 +19657,7 @@
         </w:rPr>
         <w:t>req</w:t>
       </w:r>
+      <w:proofErr w:type="spellEnd"/>
       <w:r>
         <w:rPr>
           <w:lang w:val="en-US"/>
@@ -18954,14 +19675,43 @@
         <w:rPr>
           <w:lang w:val="en-US"/>
         </w:rPr>
-        <w:t>) for a given crop was calculated according to the country-specific recommended fertiliser rates (Nut</w:t>
+        <w:t xml:space="preserve">) for a given crop was calculated according to the country-specific recommended </w:t>
+      </w:r>
+      <w:proofErr w:type="spellStart"/>
+      <w:r>
+        <w:rPr>
+          <w:lang w:val="en-US"/>
+        </w:rPr>
+        <w:t>fertiliser</w:t>
+      </w:r>
+      <w:proofErr w:type="spellEnd"/>
+      <w:r>
+        <w:rPr>
+          <w:lang w:val="en-US"/>
+        </w:rPr>
+        <w:t xml:space="preserve"> rates (</w:t>
+      </w:r>
+      <w:proofErr w:type="spellStart"/>
+      <w:r>
+        <w:rPr>
+          <w:lang w:val="en-US"/>
+        </w:rPr>
+        <w:t>Nut</w:t>
       </w:r>
       <w:r>
         <w:rPr>
           <w:vertAlign w:val="subscript"/>
           <w:lang w:val="en-US"/>
         </w:rPr>
-        <w:t xml:space="preserve">rec,fert </w:t>
+        <w:t>rec,fert</w:t>
+      </w:r>
+      <w:proofErr w:type="spellEnd"/>
+      <w:r>
+        <w:rPr>
+          <w:vertAlign w:val="subscript"/>
+          <w:lang w:val="en-US"/>
+        </w:rPr>
+        <w:t xml:space="preserve"> </w:t>
       </w:r>
       <w:r>
         <w:rPr>
@@ -18993,7 +19743,14 @@
         <w:rPr>
           <w:lang w:val="en-US"/>
         </w:rPr>
-        <w:t>), which are updated according to difference of annual crop yields (Yield</w:t>
+        <w:t>), which are updated according to difference of annual crop yields (</w:t>
+      </w:r>
+      <w:proofErr w:type="spellStart"/>
+      <w:r>
+        <w:rPr>
+          <w:lang w:val="en-US"/>
+        </w:rPr>
+        <w:t>Yield</w:t>
       </w:r>
       <w:r>
         <w:rPr>
@@ -19002,6 +19759,7 @@
         </w:rPr>
         <w:t>crop</w:t>
       </w:r>
+      <w:proofErr w:type="spellEnd"/>
       <w:r>
         <w:rPr>
           <w:lang w:val="en-US"/>
@@ -19032,14 +19790,29 @@
         <w:rPr>
           <w:lang w:val="en-US"/>
         </w:rPr>
-        <w:t>) and standard crop yields (Yield</w:t>
+        <w:t>) and standard crop yields (</w:t>
+      </w:r>
+      <w:proofErr w:type="spellStart"/>
+      <w:r>
+        <w:rPr>
+          <w:lang w:val="en-US"/>
+        </w:rPr>
+        <w:t>Yield</w:t>
       </w:r>
       <w:r>
         <w:rPr>
           <w:vertAlign w:val="subscript"/>
           <w:lang w:val="en-US"/>
         </w:rPr>
-        <w:t>scrop, standard</w:t>
+        <w:t>scrop</w:t>
+      </w:r>
+      <w:proofErr w:type="spellEnd"/>
+      <w:r>
+        <w:rPr>
+          <w:vertAlign w:val="subscript"/>
+          <w:lang w:val="en-US"/>
+        </w:rPr>
+        <w:t>, standard</w:t>
       </w:r>
       <w:r>
         <w:rPr>
@@ -19071,14 +19844,43 @@
         <w:rPr>
           <w:lang w:val="en-US"/>
         </w:rPr>
-        <w:t>), and crop-specific fertiliser modifiers (Nut</w:t>
+        <w:t xml:space="preserve">), and crop-specific </w:t>
+      </w:r>
+      <w:proofErr w:type="spellStart"/>
+      <w:r>
+        <w:rPr>
+          <w:lang w:val="en-US"/>
+        </w:rPr>
+        <w:t>fertiliser</w:t>
+      </w:r>
+      <w:proofErr w:type="spellEnd"/>
+      <w:r>
+        <w:rPr>
+          <w:lang w:val="en-US"/>
+        </w:rPr>
+        <w:t xml:space="preserve"> modifiers (</w:t>
+      </w:r>
+      <w:proofErr w:type="spellStart"/>
+      <w:r>
+        <w:rPr>
+          <w:lang w:val="en-US"/>
+        </w:rPr>
+        <w:t>Nut</w:t>
       </w:r>
       <w:r>
         <w:rPr>
           <w:vertAlign w:val="subscript"/>
           <w:lang w:val="en-US"/>
         </w:rPr>
-        <w:t>fert, mod</w:t>
+        <w:t>fert</w:t>
+      </w:r>
+      <w:proofErr w:type="spellEnd"/>
+      <w:r>
+        <w:rPr>
+          <w:vertAlign w:val="subscript"/>
+          <w:lang w:val="en-US"/>
+        </w:rPr>
+        <w:t>, mod</w:t>
       </w:r>
       <w:r>
         <w:rPr>
@@ -19110,14 +19912,45 @@
         <w:rPr>
           <w:lang w:val="en-US"/>
         </w:rPr>
-        <w:t>. The updated crop fertiliser rates (Nut</w:t>
+        <w:t xml:space="preserve">. The updated crop </w:t>
+      </w:r>
+      <w:proofErr w:type="spellStart"/>
+      <w:r>
+        <w:rPr>
+          <w:lang w:val="en-US"/>
+        </w:rPr>
+        <w:t>fertiliser</w:t>
+      </w:r>
+      <w:proofErr w:type="spellEnd"/>
+      <w:r>
+        <w:rPr>
+          <w:lang w:val="en-US"/>
+        </w:rPr>
+        <w:t xml:space="preserve"> rates (</w:t>
+      </w:r>
+      <w:proofErr w:type="spellStart"/>
+      <w:proofErr w:type="gramStart"/>
+      <w:r>
+        <w:rPr>
+          <w:lang w:val="en-US"/>
+        </w:rPr>
+        <w:t>Nut</w:t>
       </w:r>
       <w:r>
         <w:rPr>
           <w:vertAlign w:val="subscript"/>
           <w:lang w:val="en-US"/>
         </w:rPr>
-        <w:t xml:space="preserve">updated,fert </w:t>
+        <w:t>updated,fert</w:t>
+      </w:r>
+      <w:proofErr w:type="spellEnd"/>
+      <w:proofErr w:type="gramEnd"/>
+      <w:r>
+        <w:rPr>
+          <w:vertAlign w:val="subscript"/>
+          <w:lang w:val="en-US"/>
+        </w:rPr>
+        <w:t xml:space="preserve"> </w:t>
       </w:r>
       <w:r>
         <w:rPr>
@@ -19380,13 +20213,49 @@
         <w:rPr>
           <w:lang w:val="en-US"/>
         </w:rPr>
-        <w:t xml:space="preserve">Examples of crop-specific standard yields and fertiliser modifiers are given below for cereal crops. </w:t>
-      </w:r>
-      <w:r>
-        <w:rPr>
-          <w:lang w:val="en-US"/>
-        </w:rPr>
-        <w:t>Fertiliser modifiers are indicative of the difference of fertiliser that is required per difference in crop yields.</w:t>
+        <w:t xml:space="preserve">Examples of crop-specific standard yields and </w:t>
+      </w:r>
+      <w:proofErr w:type="spellStart"/>
+      <w:r>
+        <w:rPr>
+          <w:lang w:val="en-US"/>
+        </w:rPr>
+        <w:t>fertiliser</w:t>
+      </w:r>
+      <w:proofErr w:type="spellEnd"/>
+      <w:r>
+        <w:rPr>
+          <w:lang w:val="en-US"/>
+        </w:rPr>
+        <w:t xml:space="preserve"> modifiers are given below for cereal crops. </w:t>
+      </w:r>
+      <w:proofErr w:type="spellStart"/>
+      <w:r>
+        <w:rPr>
+          <w:lang w:val="en-US"/>
+        </w:rPr>
+        <w:t>Fertiliser</w:t>
+      </w:r>
+      <w:proofErr w:type="spellEnd"/>
+      <w:r>
+        <w:rPr>
+          <w:lang w:val="en-US"/>
+        </w:rPr>
+        <w:t xml:space="preserve"> modifiers are indicative of the difference of </w:t>
+      </w:r>
+      <w:proofErr w:type="spellStart"/>
+      <w:r>
+        <w:rPr>
+          <w:lang w:val="en-US"/>
+        </w:rPr>
+        <w:t>fertiliser</w:t>
+      </w:r>
+      <w:proofErr w:type="spellEnd"/>
+      <w:r>
+        <w:rPr>
+          <w:lang w:val="en-US"/>
+        </w:rPr>
+        <w:t xml:space="preserve"> that is required per difference in crop yields.</w:t>
       </w:r>
     </w:p>
     <w:p>
@@ -20402,6 +21271,7 @@
                 <w:lang w:val="en-US"/>
               </w:rPr>
             </w:pPr>
+            <w:proofErr w:type="spellStart"/>
             <w:r>
               <w:rPr>
                 <w:rFonts w:eastAsia="Times New Roman"/>
@@ -20412,7 +21282,46 @@
                 <w:szCs w:val="20"/>
                 <w:lang w:val="en-US"/>
               </w:rPr>
-              <w:t>Trás-os-Montes</w:t>
+              <w:t>Trás</w:t>
+            </w:r>
+            <w:proofErr w:type="spellEnd"/>
+            <w:r>
+              <w:rPr>
+                <w:rFonts w:eastAsia="Times New Roman"/>
+                <w:b w:val="0"/>
+                <w:bCs w:val="0"/>
+                <w:color w:val="000000"/>
+                <w:sz w:val="20"/>
+                <w:szCs w:val="20"/>
+                <w:lang w:val="en-US"/>
+              </w:rPr>
+              <w:t>-</w:t>
+            </w:r>
+            <w:proofErr w:type="spellStart"/>
+            <w:r>
+              <w:rPr>
+                <w:rFonts w:eastAsia="Times New Roman"/>
+                <w:b w:val="0"/>
+                <w:bCs w:val="0"/>
+                <w:color w:val="000000"/>
+                <w:sz w:val="20"/>
+                <w:szCs w:val="20"/>
+                <w:lang w:val="en-US"/>
+              </w:rPr>
+              <w:t>os</w:t>
+            </w:r>
+            <w:proofErr w:type="spellEnd"/>
+            <w:r>
+              <w:rPr>
+                <w:rFonts w:eastAsia="Times New Roman"/>
+                <w:b w:val="0"/>
+                <w:bCs w:val="0"/>
+                <w:color w:val="000000"/>
+                <w:sz w:val="20"/>
+                <w:szCs w:val="20"/>
+                <w:lang w:val="en-US"/>
+              </w:rPr>
+              <w:t>-Montes</w:t>
             </w:r>
           </w:p>
         </w:tc>
@@ -20720,8 +21629,22 @@
                 <w:szCs w:val="20"/>
                 <w:lang w:val="en-US"/>
               </w:rPr>
-              <w:t>Beira Litoral</w:t>
-            </w:r>
+              <w:t xml:space="preserve">Beira </w:t>
+            </w:r>
+            <w:proofErr w:type="spellStart"/>
+            <w:r>
+              <w:rPr>
+                <w:rFonts w:eastAsia="Times New Roman"/>
+                <w:b w:val="0"/>
+                <w:bCs w:val="0"/>
+                <w:color w:val="000000"/>
+                <w:sz w:val="20"/>
+                <w:szCs w:val="20"/>
+                <w:lang w:val="en-US"/>
+              </w:rPr>
+              <w:t>Litoral</w:t>
+            </w:r>
+            <w:proofErr w:type="spellEnd"/>
           </w:p>
         </w:tc>
         <w:tc>
@@ -21327,6 +22250,7 @@
                 <w:lang w:val="en-US"/>
               </w:rPr>
             </w:pPr>
+            <w:proofErr w:type="spellStart"/>
             <w:r>
               <w:rPr>
                 <w:rFonts w:eastAsia="Times New Roman"/>
@@ -21337,7 +22261,20 @@
                 <w:szCs w:val="20"/>
                 <w:lang w:val="en-US"/>
               </w:rPr>
-              <w:t>Ribatejo e Oeste</w:t>
+              <w:t>Ribatejo</w:t>
+            </w:r>
+            <w:proofErr w:type="spellEnd"/>
+            <w:r>
+              <w:rPr>
+                <w:rFonts w:eastAsia="Times New Roman"/>
+                <w:b w:val="0"/>
+                <w:bCs w:val="0"/>
+                <w:color w:val="000000"/>
+                <w:sz w:val="20"/>
+                <w:szCs w:val="20"/>
+                <w:lang w:val="en-US"/>
+              </w:rPr>
+              <w:t xml:space="preserve"> e Oeste</w:t>
             </w:r>
           </w:p>
         </w:tc>
@@ -22323,7 +23260,29 @@
           <w:sz w:val="24"/>
           <w:szCs w:val="24"/>
         </w:rPr>
-        <w:t xml:space="preserve"> (CdBPA, 2018)</w:t>
+        <w:t xml:space="preserve"> (</w:t>
+      </w:r>
+      <w:proofErr w:type="spellStart"/>
+      <w:r>
+        <w:rPr>
+          <w:i w:val="0"/>
+          <w:iCs w:val="0"/>
+          <w:color w:val="auto"/>
+          <w:sz w:val="24"/>
+          <w:szCs w:val="24"/>
+        </w:rPr>
+        <w:t>CdBPA</w:t>
+      </w:r>
+      <w:proofErr w:type="spellEnd"/>
+      <w:r>
+        <w:rPr>
+          <w:i w:val="0"/>
+          <w:iCs w:val="0"/>
+          <w:color w:val="auto"/>
+          <w:sz w:val="24"/>
+          <w:szCs w:val="24"/>
+        </w:rPr>
+        <w:t>, 2018)</w:t>
       </w:r>
     </w:p>
     <w:tbl>
@@ -23348,6 +24307,7 @@
                 <w:lang w:val="en-US"/>
               </w:rPr>
             </w:pPr>
+            <w:proofErr w:type="spellStart"/>
             <w:r>
               <w:rPr>
                 <w:rFonts w:eastAsia="Times New Roman"/>
@@ -23358,7 +24318,46 @@
                 <w:szCs w:val="20"/>
                 <w:lang w:val="en-US"/>
               </w:rPr>
-              <w:t>Trás-os-Montes</w:t>
+              <w:t>Trás</w:t>
+            </w:r>
+            <w:proofErr w:type="spellEnd"/>
+            <w:r>
+              <w:rPr>
+                <w:rFonts w:eastAsia="Times New Roman"/>
+                <w:b w:val="0"/>
+                <w:bCs w:val="0"/>
+                <w:color w:val="000000"/>
+                <w:sz w:val="20"/>
+                <w:szCs w:val="20"/>
+                <w:lang w:val="en-US"/>
+              </w:rPr>
+              <w:t>-</w:t>
+            </w:r>
+            <w:proofErr w:type="spellStart"/>
+            <w:r>
+              <w:rPr>
+                <w:rFonts w:eastAsia="Times New Roman"/>
+                <w:b w:val="0"/>
+                <w:bCs w:val="0"/>
+                <w:color w:val="000000"/>
+                <w:sz w:val="20"/>
+                <w:szCs w:val="20"/>
+                <w:lang w:val="en-US"/>
+              </w:rPr>
+              <w:t>os</w:t>
+            </w:r>
+            <w:proofErr w:type="spellEnd"/>
+            <w:r>
+              <w:rPr>
+                <w:rFonts w:eastAsia="Times New Roman"/>
+                <w:b w:val="0"/>
+                <w:bCs w:val="0"/>
+                <w:color w:val="000000"/>
+                <w:sz w:val="20"/>
+                <w:szCs w:val="20"/>
+                <w:lang w:val="en-US"/>
+              </w:rPr>
+              <w:t>-Montes</w:t>
             </w:r>
           </w:p>
         </w:tc>
@@ -23786,8 +24785,22 @@
                 <w:szCs w:val="20"/>
                 <w:lang w:val="en-US"/>
               </w:rPr>
-              <w:t>Beira Litoral</w:t>
-            </w:r>
+              <w:t xml:space="preserve">Beira </w:t>
+            </w:r>
+            <w:proofErr w:type="spellStart"/>
+            <w:r>
+              <w:rPr>
+                <w:rFonts w:eastAsia="Times New Roman"/>
+                <w:b w:val="0"/>
+                <w:bCs w:val="0"/>
+                <w:color w:val="000000"/>
+                <w:sz w:val="20"/>
+                <w:szCs w:val="20"/>
+                <w:lang w:val="en-US"/>
+              </w:rPr>
+              <w:t>Litoral</w:t>
+            </w:r>
+            <w:proofErr w:type="spellEnd"/>
           </w:p>
         </w:tc>
         <w:tc>
@@ -24633,6 +25646,7 @@
                 <w:lang w:val="en-US"/>
               </w:rPr>
             </w:pPr>
+            <w:proofErr w:type="spellStart"/>
             <w:r>
               <w:rPr>
                 <w:rFonts w:eastAsia="Times New Roman"/>
@@ -24643,7 +25657,20 @@
                 <w:szCs w:val="20"/>
                 <w:lang w:val="en-US"/>
               </w:rPr>
-              <w:t>Ribatejo e Oeste</w:t>
+              <w:t>Ribatejo</w:t>
+            </w:r>
+            <w:proofErr w:type="spellEnd"/>
+            <w:r>
+              <w:rPr>
+                <w:rFonts w:eastAsia="Times New Roman"/>
+                <w:b w:val="0"/>
+                <w:bCs w:val="0"/>
+                <w:color w:val="000000"/>
+                <w:sz w:val="20"/>
+                <w:szCs w:val="20"/>
+                <w:lang w:val="en-US"/>
+              </w:rPr>
+              <w:t xml:space="preserve"> e Oeste</w:t>
             </w:r>
           </w:p>
         </w:tc>
@@ -25897,7 +26924,29 @@
         <w:rPr>
           <w:lang w:val="en-US"/>
         </w:rPr>
-        <w:t>The updated crop fertiliser rates (Nut</w:t>
+        <w:t xml:space="preserve">The updated crop </w:t>
+      </w:r>
+      <w:proofErr w:type="spellStart"/>
+      <w:r>
+        <w:rPr>
+          <w:lang w:val="en-US"/>
+        </w:rPr>
+        <w:t>fertiliser</w:t>
+      </w:r>
+      <w:proofErr w:type="spellEnd"/>
+      <w:r>
+        <w:rPr>
+          <w:lang w:val="en-US"/>
+        </w:rPr>
+        <w:t xml:space="preserve"> rates (</w:t>
+      </w:r>
+      <w:proofErr w:type="spellStart"/>
+      <w:proofErr w:type="gramStart"/>
+      <w:r>
+        <w:rPr>
+          <w:lang w:val="en-US"/>
+        </w:rPr>
+        <w:t>Nut</w:t>
       </w:r>
       <w:r>
         <w:rPr>
@@ -25906,11 +26955,21 @@
         </w:rPr>
         <w:t>updated,fert</w:t>
       </w:r>
-      <w:r>
-        <w:rPr>
-          <w:lang w:val="en-US"/>
-        </w:rPr>
-        <w:t>) correspond to the crop nutrient requirements on an area basis. Total nutrient requirements for a given crop were calculated as the product of its area and Nut</w:t>
+      <w:proofErr w:type="spellEnd"/>
+      <w:proofErr w:type="gramEnd"/>
+      <w:r>
+        <w:rPr>
+          <w:lang w:val="en-US"/>
+        </w:rPr>
+        <w:t xml:space="preserve">) correspond to the crop nutrient requirements on an area basis. Total nutrient requirements for a given crop were calculated as the product of its area and </w:t>
+      </w:r>
+      <w:proofErr w:type="spellStart"/>
+      <w:proofErr w:type="gramStart"/>
+      <w:r>
+        <w:rPr>
+          <w:lang w:val="en-US"/>
+        </w:rPr>
+        <w:t>Nut</w:t>
       </w:r>
       <w:r>
         <w:rPr>
@@ -25919,6 +26978,8 @@
         </w:rPr>
         <w:t>updated,fert</w:t>
       </w:r>
+      <w:proofErr w:type="spellEnd"/>
+      <w:proofErr w:type="gramEnd"/>
       <w:r>
         <w:rPr>
           <w:lang w:val="en-US"/>
@@ -26162,7 +27223,21 @@
         <w:rPr>
           <w:lang w:val="en-US"/>
         </w:rPr>
-        <w:t>The remaining sub-modules calculate sheep and goat nutrient flows based on the total population as the N excretion already includes for younglings and the N excretion rate is the same for these categories. In order to properly calculate the energy requirement for growth and lactation, these populations were disaggregated according to Statistics Portugal data. Data was collected at the agrarian region level. Fractions of these subclasses’ populations were calculated at this spatial resolution and “downscaled” to the municipality scale, followed by its computation based on downscaled-and-interpolated total animal populations at the municipality scale.</w:t>
+        <w:t xml:space="preserve">The remaining sub-modules calculate sheep and goat nutrient flows based on the total population as the N excretion already includes for younglings and the N excretion rate is the same for these categories. </w:t>
+      </w:r>
+      <w:proofErr w:type="gramStart"/>
+      <w:r>
+        <w:rPr>
+          <w:lang w:val="en-US"/>
+        </w:rPr>
+        <w:t>In order to</w:t>
+      </w:r>
+      <w:proofErr w:type="gramEnd"/>
+      <w:r>
+        <w:rPr>
+          <w:lang w:val="en-US"/>
+        </w:rPr>
+        <w:t xml:space="preserve"> properly calculate the energy requirement for growth and lactation, these populations were disaggregated according to Statistics Portugal data. Data was collected at the agrarian region level. Fractions of these subclasses’ populations were calculated at this spatial resolution and “downscaled” to the municipality scale, followed by its computation based on downscaled-and-interpolated total animal populations at the municipality scale.</w:t>
       </w:r>
     </w:p>
     <w:p>
@@ -26175,7 +27250,21 @@
         <w:rPr>
           <w:lang w:val="en-US"/>
         </w:rPr>
-        <w:t>Similarly, sheep and goat milk production were collated from Statistics Portugal. The same procedure was used as in dairy cows’.</w:t>
+        <w:t xml:space="preserve">Similarly, sheep and goat milk production were collated from Statistics Portugal. The same procedure was used as in dairy </w:t>
+      </w:r>
+      <w:proofErr w:type="gramStart"/>
+      <w:r>
+        <w:rPr>
+          <w:lang w:val="en-US"/>
+        </w:rPr>
+        <w:t>cows’</w:t>
+      </w:r>
+      <w:proofErr w:type="gramEnd"/>
+      <w:r>
+        <w:rPr>
+          <w:lang w:val="en-US"/>
+        </w:rPr>
+        <w:t>.</w:t>
       </w:r>
     </w:p>
     <w:p>
@@ -26189,7 +27278,23 @@
           <w:highlight w:val="yellow"/>
           <w:lang w:val="en-US"/>
         </w:rPr>
-        <w:t>Because goat population data does not account for milking goats, it was assumed that 10% of the goats (var_id = ‘11’) are lactating.</w:t>
+        <w:t>Because goat population data does not account for milking goats, it was assumed that 10% of the goats (</w:t>
+      </w:r>
+      <w:proofErr w:type="spellStart"/>
+      <w:r>
+        <w:rPr>
+          <w:highlight w:val="yellow"/>
+          <w:lang w:val="en-US"/>
+        </w:rPr>
+        <w:t>var_id</w:t>
+      </w:r>
+      <w:proofErr w:type="spellEnd"/>
+      <w:r>
+        <w:rPr>
+          <w:highlight w:val="yellow"/>
+          <w:lang w:val="en-US"/>
+        </w:rPr>
+        <w:t xml:space="preserve"> = ‘11’) are lactating.</w:t>
       </w:r>
       <w:r>
         <w:rPr>
@@ -26255,7 +27360,35 @@
         <w:rPr>
           <w:lang w:val="en-US"/>
         </w:rPr>
-        <w:t>For large ruminants, GLEAMS distinguishes three different cohorts: adult females (dairy cows), adult males (&gt;2 years and Non_dairy) and the remaining.</w:t>
+        <w:t xml:space="preserve">For large ruminants, GLEAMS </w:t>
+      </w:r>
+      <w:proofErr w:type="gramStart"/>
+      <w:r>
+        <w:rPr>
+          <w:lang w:val="en-US"/>
+        </w:rPr>
+        <w:t>distinguishes</w:t>
+      </w:r>
+      <w:proofErr w:type="gramEnd"/>
+      <w:r>
+        <w:rPr>
+          <w:lang w:val="en-US"/>
+        </w:rPr>
+        <w:t xml:space="preserve"> three different cohorts: adult females (dairy cows), adult males (&gt;2 years and </w:t>
+      </w:r>
+      <w:proofErr w:type="spellStart"/>
+      <w:r>
+        <w:rPr>
+          <w:lang w:val="en-US"/>
+        </w:rPr>
+        <w:t>Non_dairy</w:t>
+      </w:r>
+      <w:proofErr w:type="spellEnd"/>
+      <w:r>
+        <w:rPr>
+          <w:lang w:val="en-US"/>
+        </w:rPr>
+        <w:t>) and the remaining.</w:t>
       </w:r>
       <w:r>
         <w:rPr>
@@ -26706,6 +27839,7 @@
           <w:lang w:val="en-US"/>
         </w:rPr>
       </w:pPr>
+      <w:proofErr w:type="spellStart"/>
       <w:r>
         <w:rPr>
           <w:lang w:val="en-US"/>
@@ -26720,11 +27854,26 @@
         </w:rPr>
         <w:t>prot</w:t>
       </w:r>
-      <w:r>
-        <w:rPr>
-          <w:lang w:val="en-US"/>
-        </w:rPr>
-        <w:t xml:space="preserve"> – the protein content of the milk ( protein/100)</w:t>
+      <w:proofErr w:type="spellEnd"/>
+      <w:r>
+        <w:rPr>
+          <w:lang w:val="en-US"/>
+        </w:rPr>
+        <w:t xml:space="preserve"> – the protein content of the milk </w:t>
+      </w:r>
+      <w:proofErr w:type="gramStart"/>
+      <w:r>
+        <w:rPr>
+          <w:lang w:val="en-US"/>
+        </w:rPr>
+        <w:t>( protein</w:t>
+      </w:r>
+      <w:proofErr w:type="gramEnd"/>
+      <w:r>
+        <w:rPr>
+          <w:lang w:val="en-US"/>
+        </w:rPr>
+        <w:t>/100)</w:t>
       </w:r>
     </w:p>
     <w:p>
@@ -26734,6 +27883,7 @@
           <w:lang w:val="en-US"/>
         </w:rPr>
       </w:pPr>
+      <w:proofErr w:type="spellStart"/>
       <w:r>
         <w:rPr>
           <w:lang w:val="en-US"/>
@@ -26747,11 +27897,26 @@
         </w:rPr>
         <w:t>kg</w:t>
       </w:r>
-      <w:r>
-        <w:rPr>
-          <w:lang w:val="en-US"/>
-        </w:rPr>
-        <w:t xml:space="preserve"> – younglings’ weight (calves, goat and lamb kids) (kg head</w:t>
+      <w:proofErr w:type="spellEnd"/>
+      <w:r>
+        <w:rPr>
+          <w:lang w:val="en-US"/>
+        </w:rPr>
+        <w:t xml:space="preserve"> – younglings’ weight (calves, </w:t>
+      </w:r>
+      <w:proofErr w:type="gramStart"/>
+      <w:r>
+        <w:rPr>
+          <w:lang w:val="en-US"/>
+        </w:rPr>
+        <w:t>goat</w:t>
+      </w:r>
+      <w:proofErr w:type="gramEnd"/>
+      <w:r>
+        <w:rPr>
+          <w:lang w:val="en-US"/>
+        </w:rPr>
+        <w:t xml:space="preserve"> and lamb kids) (kg head</w:t>
       </w:r>
       <w:r>
         <w:rPr>
@@ -26787,6 +27952,7 @@
           <w:lang w:val="en-US"/>
         </w:rPr>
       </w:pPr>
+      <w:proofErr w:type="spellStart"/>
       <w:r>
         <w:rPr>
           <w:lang w:val="en-US"/>
@@ -26800,11 +27966,40 @@
         </w:rPr>
         <w:t>gro</w:t>
       </w:r>
-      <w:r>
-        <w:rPr>
-          <w:lang w:val="en-US"/>
-        </w:rPr>
-        <w:t xml:space="preserve"> – the net energy for growth of replacement animals (i.e., calves , goat and lamb kids) (Mj head</w:t>
+      <w:proofErr w:type="spellEnd"/>
+      <w:r>
+        <w:rPr>
+          <w:lang w:val="en-US"/>
+        </w:rPr>
+        <w:t xml:space="preserve"> – the net energy for growth of replacement animals (i.e., </w:t>
+      </w:r>
+      <w:proofErr w:type="gramStart"/>
+      <w:r>
+        <w:rPr>
+          <w:lang w:val="en-US"/>
+        </w:rPr>
+        <w:t>calves ,</w:t>
+      </w:r>
+      <w:proofErr w:type="gramEnd"/>
+      <w:r>
+        <w:rPr>
+          <w:lang w:val="en-US"/>
+        </w:rPr>
+        <w:t xml:space="preserve"> goat and lamb kids) (</w:t>
+      </w:r>
+      <w:proofErr w:type="spellStart"/>
+      <w:r>
+        <w:rPr>
+          <w:lang w:val="en-US"/>
+        </w:rPr>
+        <w:t>Mj</w:t>
+      </w:r>
+      <w:proofErr w:type="spellEnd"/>
+      <w:r>
+        <w:rPr>
+          <w:lang w:val="en-US"/>
+        </w:rPr>
+        <w:t xml:space="preserve"> head</w:t>
       </w:r>
       <w:r>
         <w:rPr>
@@ -26840,6 +28035,7 @@
           <w:lang w:val="en-US"/>
         </w:rPr>
       </w:pPr>
+      <w:proofErr w:type="spellStart"/>
       <w:r>
         <w:rPr>
           <w:lang w:val="en-US"/>
@@ -26853,6 +28049,7 @@
         </w:rPr>
         <w:t>rf</w:t>
       </w:r>
+      <w:proofErr w:type="spellEnd"/>
       <w:r>
         <w:rPr>
           <w:lang w:val="en-US"/>
@@ -26947,14 +28144,29 @@
         <w:rPr>
           <w:lang w:val="en-US"/>
         </w:rPr>
-        <w:t>Furthermore, NE</w:t>
+        <w:t xml:space="preserve">Furthermore, </w:t>
+      </w:r>
+      <w:proofErr w:type="spellStart"/>
+      <w:r>
+        <w:rPr>
+          <w:lang w:val="en-US"/>
+        </w:rPr>
+        <w:t>NE</w:t>
       </w:r>
       <w:r>
         <w:rPr>
           <w:vertAlign w:val="subscript"/>
           <w:lang w:val="en-US"/>
         </w:rPr>
-        <w:t xml:space="preserve">gro </w:t>
+        <w:t>gro</w:t>
+      </w:r>
+      <w:proofErr w:type="spellEnd"/>
+      <w:r>
+        <w:rPr>
+          <w:vertAlign w:val="subscript"/>
+          <w:lang w:val="en-US"/>
+        </w:rPr>
+        <w:t xml:space="preserve"> </w:t>
       </w:r>
       <w:r>
         <w:rPr>
@@ -27267,6 +28479,7 @@
         </w:rPr>
         <w:t xml:space="preserve">, </w:t>
       </w:r>
+      <w:proofErr w:type="spellStart"/>
       <w:r>
         <w:rPr>
           <w:lang w:val="en-US"/>
@@ -27280,6 +28493,7 @@
         </w:rPr>
         <w:t>gro</w:t>
       </w:r>
+      <w:proofErr w:type="spellEnd"/>
       <w:r>
         <w:rPr>
           <w:lang w:val="en-US"/>
@@ -27296,14 +28510,29 @@
         <w:rPr>
           <w:lang w:val="en-US"/>
         </w:rPr>
-        <w:t xml:space="preserve"> GLEAMS parameter (Table 3.27 in GLEAMS documentation)</w:t>
-      </w:r>
-      <w:r>
-        <w:rPr>
-          <w:lang w:val="en-US"/>
-        </w:rPr>
-        <w:t xml:space="preserve">  and </w:t>
-      </w:r>
+        <w:t xml:space="preserve"> GLEAMS parameter (Table 3.27 in GLEAMS </w:t>
+      </w:r>
+      <w:proofErr w:type="gramStart"/>
+      <w:r>
+        <w:rPr>
+          <w:lang w:val="en-US"/>
+        </w:rPr>
+        <w:t>documentation)</w:t>
+      </w:r>
+      <w:r>
+        <w:rPr>
+          <w:lang w:val="en-US"/>
+        </w:rPr>
+        <w:t xml:space="preserve">  and</w:t>
+      </w:r>
+      <w:proofErr w:type="gramEnd"/>
+      <w:r>
+        <w:rPr>
+          <w:lang w:val="en-US"/>
+        </w:rPr>
+        <w:t xml:space="preserve"> </w:t>
+      </w:r>
+      <w:proofErr w:type="spellStart"/>
       <w:r>
         <w:rPr>
           <w:lang w:val="en-US"/>
@@ -27317,6 +28546,7 @@
         </w:rPr>
         <w:t>kg</w:t>
       </w:r>
+      <w:proofErr w:type="spellEnd"/>
       <w:r>
         <w:rPr>
           <w:lang w:val="en-US"/>
@@ -27559,7 +28789,21 @@
         <w:rPr>
           <w:lang w:val="en-US"/>
         </w:rPr>
-        <w:t>GLEAMS parameters (Tablel 3.28 in GLEAMS documentation</w:t>
+        <w:t>GLEAMS parameters (</w:t>
+      </w:r>
+      <w:proofErr w:type="spellStart"/>
+      <w:r>
+        <w:rPr>
+          <w:lang w:val="en-US"/>
+        </w:rPr>
+        <w:t>Tablel</w:t>
+      </w:r>
+      <w:proofErr w:type="spellEnd"/>
+      <w:r>
+        <w:rPr>
+          <w:lang w:val="en-US"/>
+        </w:rPr>
+        <w:t xml:space="preserve"> 3.28 in GLEAMS documentation</w:t>
       </w:r>
       <w:r>
         <w:rPr>
@@ -27567,6 +28811,7 @@
         </w:rPr>
         <w:t xml:space="preserve">) and </w:t>
       </w:r>
+      <w:proofErr w:type="spellStart"/>
       <w:r>
         <w:rPr>
           <w:lang w:val="en-US"/>
@@ -27580,6 +28825,7 @@
         </w:rPr>
         <w:t>kg</w:t>
       </w:r>
+      <w:proofErr w:type="spellEnd"/>
       <w:r>
         <w:rPr>
           <w:lang w:val="en-US"/>
@@ -27596,7 +28842,14 @@
         <w:rPr>
           <w:lang w:val="en-US"/>
         </w:rPr>
-        <w:t xml:space="preserve"> weight of lambs/kids at birth (kg head</w:t>
+        <w:t xml:space="preserve"> weight of lambs/kids at birth (kg </w:t>
+      </w:r>
+      <w:proofErr w:type="gramStart"/>
+      <w:r>
+        <w:rPr>
+          <w:lang w:val="en-US"/>
+        </w:rPr>
+        <w:t>head</w:t>
       </w:r>
       <w:r>
         <w:rPr>
@@ -27605,6 +28858,7 @@
         </w:rPr>
         <w:t>-1</w:t>
       </w:r>
+      <w:proofErr w:type="gramEnd"/>
       <w:r>
         <w:rPr>
           <w:lang w:val="en-US"/>
@@ -27635,120 +28889,6 @@
     <w:p>
       <w:pPr>
         <w:ind w:firstLine="720"/>
-        <w:rPr>
-          <w:lang w:val="en-US"/>
-        </w:rPr>
-      </w:pPr>
-    </w:p>
-    <w:p>
-      <w:pPr>
-        <w:ind w:firstLine="720"/>
-        <w:rPr>
-          <w:lang w:val="en-US"/>
-        </w:rPr>
-      </w:pPr>
-    </w:p>
-    <w:p>
-      <w:pPr>
-        <w:ind w:firstLine="720"/>
-        <w:rPr>
-          <w:lang w:val="en-US"/>
-        </w:rPr>
-      </w:pPr>
-    </w:p>
-    <w:p>
-      <w:pPr>
-        <w:ind w:firstLine="720"/>
-        <w:rPr>
-          <w:lang w:val="en-US"/>
-        </w:rPr>
-      </w:pPr>
-    </w:p>
-    <w:p>
-      <w:pPr>
-        <w:ind w:firstLine="720"/>
-        <w:rPr>
-          <w:lang w:val="en-US"/>
-        </w:rPr>
-      </w:pPr>
-    </w:p>
-    <w:p>
-      <w:pPr>
-        <w:ind w:firstLine="720"/>
-        <w:rPr>
-          <w:lang w:val="en-US"/>
-        </w:rPr>
-      </w:pPr>
-    </w:p>
-    <w:p>
-      <w:pPr>
-        <w:ind w:firstLine="720"/>
-        <w:rPr>
-          <w:lang w:val="en-US"/>
-        </w:rPr>
-      </w:pPr>
-    </w:p>
-    <w:p>
-      <w:pPr>
-        <w:ind w:firstLine="720"/>
-        <w:rPr>
-          <w:lang w:val="en-US"/>
-        </w:rPr>
-      </w:pPr>
-    </w:p>
-    <w:p>
-      <w:pPr>
-        <w:ind w:firstLine="720"/>
-        <w:rPr>
-          <w:lang w:val="en-US"/>
-        </w:rPr>
-      </w:pPr>
-    </w:p>
-    <w:p>
-      <w:pPr>
-        <w:ind w:firstLine="720"/>
-        <w:rPr>
-          <w:lang w:val="en-US"/>
-        </w:rPr>
-      </w:pPr>
-    </w:p>
-    <w:p>
-      <w:pPr>
-        <w:rPr>
-          <w:lang w:val="en-US"/>
-        </w:rPr>
-      </w:pPr>
-    </w:p>
-    <w:p>
-      <w:pPr>
-        <w:rPr>
-          <w:lang w:val="en-US"/>
-        </w:rPr>
-      </w:pPr>
-    </w:p>
-    <w:p>
-      <w:pPr>
-        <w:rPr>
-          <w:lang w:val="en-US"/>
-        </w:rPr>
-      </w:pPr>
-    </w:p>
-    <w:p>
-      <w:pPr>
-        <w:pStyle w:val="Heading1"/>
-        <w:rPr>
-          <w:lang w:val="en-US"/>
-        </w:rPr>
-      </w:pPr>
-      <w:r>
-        <w:rPr>
-          <w:lang w:val="en-US"/>
-        </w:rPr>
-        <w:t>Gaseous emissions</w:t>
-      </w:r>
-    </w:p>
-    <w:p>
-      <w:pPr>
         <w:rPr>
           <w:lang w:val="en-US"/>
         </w:rPr>
@@ -27759,7 +28899,8 @@
         <w:pStyle w:val="Heading3"/>
       </w:pPr>
       <w:r>
-        <w:t>Ammonia (NH3)</w:t>
+        <w:lastRenderedPageBreak/>
+        <w:t>Concentrate feeding</w:t>
       </w:r>
     </w:p>
     <w:p>
@@ -27772,42 +28913,161 @@
         <w:rPr>
           <w:lang w:val="en-US"/>
         </w:rPr>
-        <w:t xml:space="preserve">Ammonia emissions were calculated for manure management systems (housing including yards, storage), the field application of organic and inorganic fertilisers (biosolids, manure, synthetic fertilisers and grazing) and crop residues burnt </w:t>
-      </w:r>
-      <w:r>
-        <w:rPr>
-          <w:i/>
-          <w:iCs/>
-          <w:lang w:val="en-US"/>
-        </w:rPr>
-        <w:t>in situ</w:t>
-      </w:r>
-      <w:r>
-        <w:rPr>
-          <w:lang w:val="en-US"/>
-        </w:rPr>
-        <w:t xml:space="preserve">. Emissions from manure spreading were calculated for slurry and solid manure. </w:t>
-      </w:r>
-      <w:r>
-        <w:rPr>
-          <w:lang w:val="en-US"/>
-        </w:rPr>
-        <w:t xml:space="preserve">The methodology used follows </w:t>
-      </w:r>
-      <w:r>
-        <w:rPr>
-          <w:b/>
-          <w:bCs/>
-          <w:lang w:val="en-US"/>
-        </w:rPr>
-        <w:t>EMEP (2016)</w:t>
-      </w:r>
-      <w:r>
-        <w:rPr>
-          <w:lang w:val="en-US"/>
-        </w:rPr>
-        <w:t>.</w:t>
-      </w:r>
+        <w:t xml:space="preserve">Because no reliable data concerning the use of concentrate feeding is available for Portugal, we estimated using external models and expert judgement. Following the assumptions made by </w:t>
+      </w:r>
+      <w:r>
+        <w:rPr>
+          <w:lang w:val="en-US"/>
+        </w:rPr>
+        <w:fldChar w:fldCharType="begin" w:fldLock="1"/>
+      </w:r>
+      <w:r>
+        <w:rPr>
+          <w:lang w:val="en-US"/>
+        </w:rPr>
+        <w:instrText>ADDIN CSL_CITATION {"citationItems":[{"id":"ITEM-1","itemData":{"DOI":"10.1016/j.agee.2019.106568","ISSN":"01678809","abstract":"Gross nitrogen balances (GNB) at the national level are a broad indicator of reactive nitrogen (N) pollution but the identification of pollution hotspots is necessary for designing cost-effective abatement policies. This requires a spatial disaggregation of GNBs to finer resolutions, but key inputs are often only available at high spatial scales. Modelling offers a method to provide these inputs but introduces additional error. Here we develop methods to estimate the main inputs (manure, synthetic fertiliser) and outputs (roughage feed and crop products) for mainland Portugal for the NUTS2, NUTS3 and municipality levels for the years 1989, 1999 and 2009. Our results show that despite the declining of the mainland GNBs over this period (47 to 38 kg N ha-1),the range of GNBs at progressively finer resolutions increased from 26 to 95 at the NUTS3 to −50–963 kg N ha−1 at the municipality levels. The increased concentration of livestock in some areas appears to be leading to an inefficient use of manure for crop production whereas there appears to be a depletion of soil N stocks in other areas. A comparison of our results with those from Denmark leads us to conclude that themunicipality level is the most suitable to identify hotspots, even thougherrors can arise when there is a poor correspondence between agrienvironmental conditions and the socioeconomic administrative boundaries at which statistical data are often available.","author":[{"dropping-particle":"","family":"Serra","given":"João","non-dropping-particle":"","parse-names":false,"suffix":""},{"dropping-particle":"","family":"Cordovil","given":"Cláudia M.d.S.","non-dropping-particle":"","parse-names":false,"suffix":""},{"dropping-particle":"","family":"Cruz","given":"Soraia","non-dropping-particle":"","parse-names":false,"suffix":""},{"dropping-particle":"","family":"Hutchings","given":"Nicholas J.","non-dropping-particle":"","parse-names":false,"suffix":""}],"container-title":"Agriculture, Ecosystems and Environment","id":"ITEM-1","issue":"June","issued":{"date-parts":[["2019"]]},"page":"106568","publisher":"Elsevier","title":"Challenges and solutions in identifying agricultural pollution hotspots using gross nitrogen balances","type":"article-journal","volume":"283"},"uris":["http://www.mendeley.com/documents/?uuid=c720baf7-39a0-40c3-9dda-711df383fbce"]}],"mendeley":{"formattedCitation":"(Serra et al., 2019)","plainTextFormattedCitation":"(Serra et al., 2019)","previouslyFormattedCitation":"(Serra et al., 2019)"},"properties":{"noteIndex":0},"schema":"https://github.com/citation-style-language/schema/raw/master/csl-citation.json"}</w:instrText>
+      </w:r>
+      <w:r>
+        <w:rPr>
+          <w:lang w:val="en-US"/>
+        </w:rPr>
+        <w:fldChar w:fldCharType="separate"/>
+      </w:r>
+      <w:r>
+        <w:rPr>
+          <w:noProof/>
+          <w:lang w:val="en-US"/>
+        </w:rPr>
+        <w:t>(Serra et al., 2019)</w:t>
+      </w:r>
+      <w:r>
+        <w:rPr>
+          <w:lang w:val="en-US"/>
+        </w:rPr>
+        <w:fldChar w:fldCharType="end"/>
+      </w:r>
+      <w:r>
+        <w:rPr>
+          <w:lang w:val="en-US"/>
+        </w:rPr>
+        <w:t xml:space="preserve"> for the agricultural census years (1989, 1999 and 2009) for Portugal, 10% of the total </w:t>
+      </w:r>
+      <w:r>
+        <w:rPr>
+          <w:u w:val="single"/>
+          <w:lang w:val="en-US"/>
+        </w:rPr>
+        <w:t>nitrogen</w:t>
+      </w:r>
+      <w:r>
+        <w:rPr>
+          <w:lang w:val="en-US"/>
+        </w:rPr>
+        <w:t xml:space="preserve"> intake was assumed to be from concentrate feeding. For poultry, </w:t>
+      </w:r>
+      <w:proofErr w:type="gramStart"/>
+      <w:r>
+        <w:rPr>
+          <w:lang w:val="en-US"/>
+        </w:rPr>
+        <w:t>rabbits</w:t>
+      </w:r>
+      <w:proofErr w:type="gramEnd"/>
+      <w:r>
+        <w:rPr>
+          <w:lang w:val="en-US"/>
+        </w:rPr>
+        <w:t xml:space="preserve"> and pigs in industrial systems (i.e., housed), 100% of </w:t>
+      </w:r>
+      <w:r>
+        <w:rPr>
+          <w:u w:val="single"/>
+          <w:lang w:val="en-US"/>
+        </w:rPr>
+        <w:t>nutrient</w:t>
+      </w:r>
+      <w:r>
+        <w:rPr>
+          <w:lang w:val="en-US"/>
+        </w:rPr>
+        <w:t xml:space="preserve"> intake is fulfilled by concentrate feeding. Similar to Serra et al. (2019), concentrate feeding used for dairy cows was estimated based on milk yields and used the Nordic methodology (</w:t>
+      </w:r>
+      <w:proofErr w:type="spellStart"/>
+      <w:r>
+        <w:rPr>
+          <w:lang w:val="en-US"/>
+        </w:rPr>
+        <w:t>NorFor</w:t>
+      </w:r>
+      <w:proofErr w:type="spellEnd"/>
+      <w:r>
+        <w:rPr>
+          <w:lang w:val="en-US"/>
+        </w:rPr>
+        <w:t xml:space="preserve">; </w:t>
+      </w:r>
+      <w:r>
+        <w:rPr>
+          <w:lang w:val="en-US"/>
+        </w:rPr>
+        <w:fldChar w:fldCharType="begin" w:fldLock="1"/>
+      </w:r>
+      <w:r>
+        <w:rPr>
+          <w:lang w:val="en-US"/>
+        </w:rPr>
+        <w:instrText>ADDIN CSL_CITATION {"citationItems":[{"id":"ITEM-1","itemData":{"DOI":"10.3920/978-90-8686-718-9","ISBN":"9086861628","abstract":"NorFor is a semi-mechanistic feed evaluation system for cattle, which is used by advisors in Denmark, Iceland, Norway and Sweden. This book describes in detail the system and it covers five main sections. The first is concerned with information on feed characteristics, feed analysis and feed digestion methods. The second section describes the digestion and metabolism in the gastrointestinal tract and the supply and requirement of energy and metabolizable amino acids. The third section considers the prediction of feed intake and physical structure of the diet. The fourth section focuses on model evaluation and the final section provides information on the IT solutions and feed ration formulation by a non-linear economical optimization procedure. This book will be of significant interest to researchers, students and advisors of cattle nutrition and feed evaluation.","author":[{"dropping-particle":"","family":"NorFor","given":"","non-dropping-particle":"","parse-names":false,"suffix":""}],"id":"ITEM-1","issued":{"date-parts":[["2011"]]},"number-of-pages":"180","title":"NorFor - The Nordic Feed Evaluation System","type":"book"},"uris":["http://www.mendeley.com/documents/?uuid=7a2a3664-0d34-409a-afba-c4dc5a12b62e"]}],"mendeley":{"formattedCitation":"(NorFor, 2011)","plainTextFormattedCitation":"(NorFor, 2011)"},"properties":{"noteIndex":0},"schema":"https://github.com/citation-style-language/schema/raw/master/csl-citation.json"}</w:instrText>
+      </w:r>
+      <w:r>
+        <w:rPr>
+          <w:lang w:val="en-US"/>
+        </w:rPr>
+        <w:fldChar w:fldCharType="separate"/>
+      </w:r>
+      <w:r>
+        <w:rPr>
+          <w:noProof/>
+          <w:lang w:val="en-US"/>
+        </w:rPr>
+        <w:t>(NorFor, 2011)</w:t>
+      </w:r>
+      <w:r>
+        <w:rPr>
+          <w:lang w:val="en-US"/>
+        </w:rPr>
+        <w:fldChar w:fldCharType="end"/>
+      </w:r>
+      <w:r>
+        <w:rPr>
+          <w:lang w:val="en-US"/>
+        </w:rPr>
+        <w:t>).</w:t>
+      </w:r>
+    </w:p>
+    <w:p>
+      <w:pPr>
+        <w:pStyle w:val="ListParagraph"/>
+        <w:numPr>
+          <w:ilvl w:val="0"/>
+          <w:numId w:val="4"/>
+        </w:numPr>
+        <w:rPr>
+          <w:lang w:val="en-US"/>
+        </w:rPr>
+      </w:pPr>
+      <w:r>
+        <w:rPr>
+          <w:lang w:val="en-US"/>
+        </w:rPr>
+        <w:t>Dairy cow explanation</w:t>
+      </w:r>
+    </w:p>
+    <w:p>
+      <w:pPr>
+        <w:rPr>
+          <w:lang w:val="en-US"/>
+        </w:rPr>
+      </w:pPr>
     </w:p>
     <w:p>
       <w:pPr>
@@ -27821,11 +29081,2572 @@
         <w:pStyle w:val="Heading3"/>
       </w:pPr>
       <w:r>
-        <w:t>Nitrous oxide (N2O)</w:t>
+        <w:t>Roughage feeding</w:t>
       </w:r>
     </w:p>
     <w:p>
       <w:pPr>
+        <w:rPr>
+          <w:lang w:val="en-US"/>
+        </w:rPr>
+      </w:pPr>
+      <w:r>
+        <w:rPr>
+          <w:lang w:val="en-US"/>
+        </w:rPr>
+        <w:t>The remaining nutrient intake was assumed to come from roughages (e.g., fresh grass, hay, crop residues). That is, the total nutrient intake from roughage (</w:t>
+      </w:r>
+      <w:proofErr w:type="spellStart"/>
+      <w:r>
+        <w:rPr>
+          <w:lang w:val="en-US"/>
+        </w:rPr>
+        <w:t>Nut</w:t>
+      </w:r>
+      <w:r>
+        <w:rPr>
+          <w:vertAlign w:val="subscript"/>
+          <w:lang w:val="en-US"/>
+        </w:rPr>
+        <w:t>roughage</w:t>
+      </w:r>
+      <w:proofErr w:type="spellEnd"/>
+      <w:r>
+        <w:rPr>
+          <w:lang w:val="en-US"/>
+        </w:rPr>
+        <w:t>; kg P-N yr</w:t>
+      </w:r>
+      <w:r>
+        <w:rPr>
+          <w:vertAlign w:val="superscript"/>
+          <w:lang w:val="en-US"/>
+        </w:rPr>
+        <w:t>-1</w:t>
+      </w:r>
+      <w:r>
+        <w:rPr>
+          <w:lang w:val="en-US"/>
+        </w:rPr>
+        <w:t xml:space="preserve">) was calculated as the difference of the nutrient intake and the nutrients from concentrate feedstuff. The methodology here employed enables an estimation of the nutrient flows from the main crop products and residues removed for animal feeding of </w:t>
+      </w:r>
+      <w:r>
+        <w:rPr>
+          <w:u w:val="single"/>
+          <w:lang w:val="en-US"/>
+        </w:rPr>
+        <w:t>Forage</w:t>
+      </w:r>
+      <w:r>
+        <w:rPr>
+          <w:lang w:val="en-US"/>
+        </w:rPr>
+        <w:t xml:space="preserve"> crops and </w:t>
+      </w:r>
+      <w:r>
+        <w:rPr>
+          <w:u w:val="single"/>
+          <w:lang w:val="en-US"/>
+        </w:rPr>
+        <w:t>Pastures</w:t>
+      </w:r>
+      <w:r>
+        <w:rPr>
+          <w:lang w:val="en-US"/>
+        </w:rPr>
+        <w:t xml:space="preserve"> (see below).</w:t>
+      </w:r>
+    </w:p>
+    <w:p>
+      <w:pPr>
+        <w:rPr>
+          <w:lang w:val="en-US"/>
+        </w:rPr>
+      </w:pPr>
+      <w:r>
+        <w:rPr>
+          <w:lang w:val="en-US"/>
+        </w:rPr>
+        <w:t xml:space="preserve">Typical roughage feed rations were created for sheep, goats, pigs in backyard production systems (i.e., grazing), horses and cattle (dairy cows, non-dairy </w:t>
+      </w:r>
+      <w:proofErr w:type="gramStart"/>
+      <w:r>
+        <w:rPr>
+          <w:lang w:val="en-US"/>
+        </w:rPr>
+        <w:t>cows</w:t>
+      </w:r>
+      <w:proofErr w:type="gramEnd"/>
+      <w:r>
+        <w:rPr>
+          <w:lang w:val="en-US"/>
+        </w:rPr>
+        <w:t xml:space="preserve"> and other cattle) based on the rations from GLEAMS. Table XX illustrates the design of a feed ration for non-dairy cows.</w:t>
+      </w:r>
+    </w:p>
+    <w:p>
+      <w:pPr>
+        <w:pStyle w:val="Caption"/>
+        <w:keepNext/>
+        <w:jc w:val="center"/>
+        <w:rPr>
+          <w:i w:val="0"/>
+          <w:iCs w:val="0"/>
+          <w:color w:val="auto"/>
+          <w:sz w:val="24"/>
+          <w:szCs w:val="24"/>
+        </w:rPr>
+      </w:pPr>
+      <w:r>
+        <w:rPr>
+          <w:i w:val="0"/>
+          <w:iCs w:val="0"/>
+          <w:color w:val="auto"/>
+          <w:sz w:val="24"/>
+          <w:szCs w:val="24"/>
+        </w:rPr>
+        <w:t xml:space="preserve">Table </w:t>
+      </w:r>
+      <w:r>
+        <w:rPr>
+          <w:i w:val="0"/>
+          <w:iCs w:val="0"/>
+          <w:color w:val="auto"/>
+          <w:sz w:val="24"/>
+          <w:szCs w:val="24"/>
+        </w:rPr>
+        <w:fldChar w:fldCharType="begin"/>
+      </w:r>
+      <w:r>
+        <w:rPr>
+          <w:i w:val="0"/>
+          <w:iCs w:val="0"/>
+          <w:color w:val="auto"/>
+          <w:sz w:val="24"/>
+          <w:szCs w:val="24"/>
+        </w:rPr>
+        <w:instrText xml:space="preserve"> SEQ Table \* ARABIC </w:instrText>
+      </w:r>
+      <w:r>
+        <w:rPr>
+          <w:i w:val="0"/>
+          <w:iCs w:val="0"/>
+          <w:color w:val="auto"/>
+          <w:sz w:val="24"/>
+          <w:szCs w:val="24"/>
+        </w:rPr>
+        <w:fldChar w:fldCharType="separate"/>
+      </w:r>
+      <w:r>
+        <w:rPr>
+          <w:i w:val="0"/>
+          <w:iCs w:val="0"/>
+          <w:noProof/>
+          <w:color w:val="auto"/>
+          <w:sz w:val="24"/>
+          <w:szCs w:val="24"/>
+        </w:rPr>
+        <w:t>8</w:t>
+      </w:r>
+      <w:r>
+        <w:rPr>
+          <w:i w:val="0"/>
+          <w:iCs w:val="0"/>
+          <w:color w:val="auto"/>
+          <w:sz w:val="24"/>
+          <w:szCs w:val="24"/>
+        </w:rPr>
+        <w:fldChar w:fldCharType="end"/>
+      </w:r>
+      <w:r>
+        <w:rPr>
+          <w:i w:val="0"/>
+          <w:iCs w:val="0"/>
+          <w:color w:val="auto"/>
+          <w:sz w:val="24"/>
+          <w:szCs w:val="24"/>
+        </w:rPr>
+        <w:t xml:space="preserve">. </w:t>
+      </w:r>
+      <w:r>
+        <w:rPr>
+          <w:i w:val="0"/>
+          <w:iCs w:val="0"/>
+          <w:color w:val="auto"/>
+          <w:sz w:val="24"/>
+          <w:szCs w:val="24"/>
+        </w:rPr>
+        <w:t>R</w:t>
+      </w:r>
+      <w:r>
+        <w:rPr>
+          <w:i w:val="0"/>
+          <w:iCs w:val="0"/>
+          <w:color w:val="auto"/>
+          <w:sz w:val="24"/>
+          <w:szCs w:val="24"/>
+        </w:rPr>
+        <w:t>oughage feed ration created for non-dairy cattle</w:t>
+      </w:r>
+    </w:p>
+    <w:tbl>
+      <w:tblPr>
+        <w:tblStyle w:val="PlainTable2"/>
+        <w:tblW w:w="8470" w:type="dxa"/>
+        <w:tblLook w:val="04A0" w:firstRow="1" w:lastRow="0" w:firstColumn="1" w:lastColumn="0" w:noHBand="0" w:noVBand="1"/>
+      </w:tblPr>
+      <w:tblGrid>
+        <w:gridCol w:w="1255"/>
+        <w:gridCol w:w="1829"/>
+        <w:gridCol w:w="1561"/>
+        <w:gridCol w:w="1744"/>
+        <w:gridCol w:w="960"/>
+        <w:gridCol w:w="1121"/>
+      </w:tblGrid>
+      <w:tr>
+        <w:trPr>
+          <w:cnfStyle w:val="100000000000" w:firstRow="1" w:lastRow="0" w:firstColumn="0" w:lastColumn="0" w:oddVBand="0" w:evenVBand="0" w:oddHBand="0" w:evenHBand="0" w:firstRowFirstColumn="0" w:firstRowLastColumn="0" w:lastRowFirstColumn="0" w:lastRowLastColumn="0"/>
+          <w:trHeight w:val="288"/>
+        </w:trPr>
+        <w:tc>
+          <w:tcPr>
+            <w:cnfStyle w:val="001000000000" w:firstRow="0" w:lastRow="0" w:firstColumn="1" w:lastColumn="0" w:oddVBand="0" w:evenVBand="0" w:oddHBand="0" w:evenHBand="0" w:firstRowFirstColumn="0" w:firstRowLastColumn="0" w:lastRowFirstColumn="0" w:lastRowLastColumn="0"/>
+            <w:tcW w:w="1255" w:type="dxa"/>
+            <w:noWrap/>
+            <w:hideMark/>
+          </w:tcPr>
+          <w:p>
+            <w:pPr>
+              <w:jc w:val="center"/>
+              <w:rPr>
+                <w:rFonts w:eastAsia="Times New Roman"/>
+                <w:color w:val="000000"/>
+                <w:sz w:val="22"/>
+                <w:szCs w:val="22"/>
+                <w:lang w:val="en-US"/>
+              </w:rPr>
+            </w:pPr>
+            <w:proofErr w:type="spellStart"/>
+            <w:r>
+              <w:rPr>
+                <w:rFonts w:eastAsia="Times New Roman"/>
+                <w:color w:val="000000"/>
+                <w:sz w:val="22"/>
+                <w:szCs w:val="22"/>
+                <w:lang w:val="en-US"/>
+              </w:rPr>
+              <w:t>Main_crop</w:t>
+            </w:r>
+            <w:proofErr w:type="spellEnd"/>
+          </w:p>
+        </w:tc>
+        <w:tc>
+          <w:tcPr>
+            <w:tcW w:w="1829" w:type="dxa"/>
+            <w:noWrap/>
+            <w:hideMark/>
+          </w:tcPr>
+          <w:p>
+            <w:pPr>
+              <w:jc w:val="center"/>
+              <w:cnfStyle w:val="100000000000" w:firstRow="1" w:lastRow="0" w:firstColumn="0" w:lastColumn="0" w:oddVBand="0" w:evenVBand="0" w:oddHBand="0" w:evenHBand="0" w:firstRowFirstColumn="0" w:firstRowLastColumn="0" w:lastRowFirstColumn="0" w:lastRowLastColumn="0"/>
+              <w:rPr>
+                <w:rFonts w:eastAsia="Times New Roman"/>
+                <w:color w:val="000000"/>
+                <w:sz w:val="22"/>
+                <w:szCs w:val="22"/>
+                <w:lang w:val="en-US"/>
+              </w:rPr>
+            </w:pPr>
+            <w:r>
+              <w:rPr>
+                <w:rFonts w:eastAsia="Times New Roman"/>
+                <w:color w:val="000000"/>
+                <w:sz w:val="22"/>
+                <w:szCs w:val="22"/>
+                <w:lang w:val="en-US"/>
+              </w:rPr>
+              <w:t>Crop</w:t>
+            </w:r>
+          </w:p>
+        </w:tc>
+        <w:tc>
+          <w:tcPr>
+            <w:tcW w:w="1561" w:type="dxa"/>
+            <w:noWrap/>
+            <w:hideMark/>
+          </w:tcPr>
+          <w:p>
+            <w:pPr>
+              <w:jc w:val="center"/>
+              <w:cnfStyle w:val="100000000000" w:firstRow="1" w:lastRow="0" w:firstColumn="0" w:lastColumn="0" w:oddVBand="0" w:evenVBand="0" w:oddHBand="0" w:evenHBand="0" w:firstRowFirstColumn="0" w:firstRowLastColumn="0" w:lastRowFirstColumn="0" w:lastRowLastColumn="0"/>
+              <w:rPr>
+                <w:rFonts w:eastAsia="Times New Roman"/>
+                <w:color w:val="000000"/>
+                <w:sz w:val="22"/>
+                <w:szCs w:val="22"/>
+                <w:lang w:val="en-US"/>
+              </w:rPr>
+            </w:pPr>
+            <w:proofErr w:type="spellStart"/>
+            <w:r>
+              <w:rPr>
+                <w:rFonts w:eastAsia="Times New Roman"/>
+                <w:color w:val="000000"/>
+                <w:sz w:val="22"/>
+                <w:szCs w:val="22"/>
+                <w:lang w:val="en-US"/>
+              </w:rPr>
+              <w:t>Crop_product</w:t>
+            </w:r>
+            <w:proofErr w:type="spellEnd"/>
+          </w:p>
+        </w:tc>
+        <w:tc>
+          <w:tcPr>
+            <w:tcW w:w="1744" w:type="dxa"/>
+            <w:noWrap/>
+            <w:hideMark/>
+          </w:tcPr>
+          <w:p>
+            <w:pPr>
+              <w:jc w:val="center"/>
+              <w:cnfStyle w:val="100000000000" w:firstRow="1" w:lastRow="0" w:firstColumn="0" w:lastColumn="0" w:oddVBand="0" w:evenVBand="0" w:oddHBand="0" w:evenHBand="0" w:firstRowFirstColumn="0" w:firstRowLastColumn="0" w:lastRowFirstColumn="0" w:lastRowLastColumn="0"/>
+              <w:rPr>
+                <w:rFonts w:eastAsia="Times New Roman"/>
+                <w:color w:val="000000"/>
+                <w:sz w:val="22"/>
+                <w:szCs w:val="22"/>
+                <w:lang w:val="en-US"/>
+              </w:rPr>
+            </w:pPr>
+            <w:r>
+              <w:rPr>
+                <w:rFonts w:eastAsia="Times New Roman"/>
+                <w:color w:val="000000"/>
+                <w:sz w:val="22"/>
+                <w:szCs w:val="22"/>
+                <w:lang w:val="en-US"/>
+              </w:rPr>
+              <w:t>Roughage</w:t>
+            </w:r>
+          </w:p>
+        </w:tc>
+        <w:tc>
+          <w:tcPr>
+            <w:tcW w:w="960" w:type="dxa"/>
+            <w:noWrap/>
+            <w:hideMark/>
+          </w:tcPr>
+          <w:p>
+            <w:pPr>
+              <w:jc w:val="center"/>
+              <w:cnfStyle w:val="100000000000" w:firstRow="1" w:lastRow="0" w:firstColumn="0" w:lastColumn="0" w:oddVBand="0" w:evenVBand="0" w:oddHBand="0" w:evenHBand="0" w:firstRowFirstColumn="0" w:firstRowLastColumn="0" w:lastRowFirstColumn="0" w:lastRowLastColumn="0"/>
+              <w:rPr>
+                <w:rFonts w:eastAsia="Times New Roman"/>
+                <w:color w:val="000000"/>
+                <w:sz w:val="22"/>
+                <w:szCs w:val="22"/>
+                <w:lang w:val="en-US"/>
+              </w:rPr>
+            </w:pPr>
+            <w:r>
+              <w:rPr>
+                <w:rFonts w:eastAsia="Times New Roman"/>
+                <w:color w:val="000000"/>
+                <w:sz w:val="22"/>
+                <w:szCs w:val="22"/>
+                <w:lang w:val="en-US"/>
+              </w:rPr>
+              <w:t>FRAC</w:t>
+            </w:r>
+          </w:p>
+        </w:tc>
+        <w:tc>
+          <w:tcPr>
+            <w:tcW w:w="1121" w:type="dxa"/>
+            <w:noWrap/>
+            <w:hideMark/>
+          </w:tcPr>
+          <w:p>
+            <w:pPr>
+              <w:jc w:val="center"/>
+              <w:cnfStyle w:val="100000000000" w:firstRow="1" w:lastRow="0" w:firstColumn="0" w:lastColumn="0" w:oddVBand="0" w:evenVBand="0" w:oddHBand="0" w:evenHBand="0" w:firstRowFirstColumn="0" w:firstRowLastColumn="0" w:lastRowFirstColumn="0" w:lastRowLastColumn="0"/>
+              <w:rPr>
+                <w:rFonts w:eastAsia="Times New Roman"/>
+                <w:color w:val="000000"/>
+                <w:sz w:val="22"/>
+                <w:szCs w:val="22"/>
+                <w:lang w:val="en-US"/>
+              </w:rPr>
+            </w:pPr>
+            <w:r>
+              <w:rPr>
+                <w:rFonts w:eastAsia="Times New Roman"/>
+                <w:color w:val="000000"/>
+                <w:sz w:val="22"/>
+                <w:szCs w:val="22"/>
+                <w:lang w:val="en-US"/>
+              </w:rPr>
+              <w:t>Source</w:t>
+            </w:r>
+          </w:p>
+        </w:tc>
+      </w:tr>
+      <w:tr>
+        <w:trPr>
+          <w:cnfStyle w:val="000000100000" w:firstRow="0" w:lastRow="0" w:firstColumn="0" w:lastColumn="0" w:oddVBand="0" w:evenVBand="0" w:oddHBand="1" w:evenHBand="0" w:firstRowFirstColumn="0" w:firstRowLastColumn="0" w:lastRowFirstColumn="0" w:lastRowLastColumn="0"/>
+          <w:trHeight w:val="288"/>
+        </w:trPr>
+        <w:tc>
+          <w:tcPr>
+            <w:cnfStyle w:val="001000000000" w:firstRow="0" w:lastRow="0" w:firstColumn="1" w:lastColumn="0" w:oddVBand="0" w:evenVBand="0" w:oddHBand="0" w:evenHBand="0" w:firstRowFirstColumn="0" w:firstRowLastColumn="0" w:lastRowFirstColumn="0" w:lastRowLastColumn="0"/>
+            <w:tcW w:w="1255" w:type="dxa"/>
+            <w:noWrap/>
+            <w:hideMark/>
+          </w:tcPr>
+          <w:p>
+            <w:pPr>
+              <w:jc w:val="center"/>
+              <w:rPr>
+                <w:rFonts w:eastAsia="Times New Roman"/>
+                <w:b w:val="0"/>
+                <w:bCs w:val="0"/>
+                <w:color w:val="000000"/>
+                <w:sz w:val="22"/>
+                <w:szCs w:val="22"/>
+                <w:lang w:val="en-US"/>
+              </w:rPr>
+            </w:pPr>
+            <w:r>
+              <w:rPr>
+                <w:rFonts w:eastAsia="Times New Roman"/>
+                <w:b w:val="0"/>
+                <w:bCs w:val="0"/>
+                <w:color w:val="000000"/>
+                <w:sz w:val="22"/>
+                <w:szCs w:val="22"/>
+                <w:lang w:val="en-US"/>
+              </w:rPr>
+              <w:t>Pastures</w:t>
+            </w:r>
+          </w:p>
+        </w:tc>
+        <w:tc>
+          <w:tcPr>
+            <w:tcW w:w="1829" w:type="dxa"/>
+            <w:noWrap/>
+            <w:hideMark/>
+          </w:tcPr>
+          <w:p>
+            <w:pPr>
+              <w:jc w:val="center"/>
+              <w:cnfStyle w:val="000000100000" w:firstRow="0" w:lastRow="0" w:firstColumn="0" w:lastColumn="0" w:oddVBand="0" w:evenVBand="0" w:oddHBand="1" w:evenHBand="0" w:firstRowFirstColumn="0" w:firstRowLastColumn="0" w:lastRowFirstColumn="0" w:lastRowLastColumn="0"/>
+              <w:rPr>
+                <w:rFonts w:eastAsia="Times New Roman"/>
+                <w:color w:val="000000"/>
+                <w:sz w:val="22"/>
+                <w:szCs w:val="22"/>
+                <w:lang w:val="en-US"/>
+              </w:rPr>
+            </w:pPr>
+            <w:proofErr w:type="spellStart"/>
+            <w:r>
+              <w:rPr>
+                <w:rFonts w:eastAsia="Times New Roman"/>
+                <w:color w:val="000000"/>
+                <w:sz w:val="22"/>
+                <w:szCs w:val="22"/>
+                <w:lang w:val="en-US"/>
+              </w:rPr>
+              <w:t>Extensive_pasture</w:t>
+            </w:r>
+            <w:proofErr w:type="spellEnd"/>
+          </w:p>
+        </w:tc>
+        <w:tc>
+          <w:tcPr>
+            <w:tcW w:w="1561" w:type="dxa"/>
+            <w:noWrap/>
+            <w:hideMark/>
+          </w:tcPr>
+          <w:p>
+            <w:pPr>
+              <w:jc w:val="center"/>
+              <w:cnfStyle w:val="000000100000" w:firstRow="0" w:lastRow="0" w:firstColumn="0" w:lastColumn="0" w:oddVBand="0" w:evenVBand="0" w:oddHBand="1" w:evenHBand="0" w:firstRowFirstColumn="0" w:firstRowLastColumn="0" w:lastRowFirstColumn="0" w:lastRowLastColumn="0"/>
+              <w:rPr>
+                <w:rFonts w:eastAsia="Times New Roman"/>
+                <w:color w:val="000000"/>
+                <w:sz w:val="22"/>
+                <w:szCs w:val="22"/>
+                <w:lang w:val="en-US"/>
+              </w:rPr>
+            </w:pPr>
+            <w:r>
+              <w:rPr>
+                <w:rFonts w:eastAsia="Times New Roman"/>
+                <w:color w:val="000000"/>
+                <w:sz w:val="22"/>
+                <w:szCs w:val="22"/>
+                <w:lang w:val="en-US"/>
+              </w:rPr>
+              <w:t>Harvest</w:t>
+            </w:r>
+          </w:p>
+        </w:tc>
+        <w:tc>
+          <w:tcPr>
+            <w:tcW w:w="1744" w:type="dxa"/>
+            <w:noWrap/>
+            <w:hideMark/>
+          </w:tcPr>
+          <w:p>
+            <w:pPr>
+              <w:jc w:val="center"/>
+              <w:cnfStyle w:val="000000100000" w:firstRow="0" w:lastRow="0" w:firstColumn="0" w:lastColumn="0" w:oddVBand="0" w:evenVBand="0" w:oddHBand="1" w:evenHBand="0" w:firstRowFirstColumn="0" w:firstRowLastColumn="0" w:lastRowFirstColumn="0" w:lastRowLastColumn="0"/>
+              <w:rPr>
+                <w:rFonts w:eastAsia="Times New Roman"/>
+                <w:color w:val="000000"/>
+                <w:sz w:val="22"/>
+                <w:szCs w:val="22"/>
+                <w:lang w:val="en-US"/>
+              </w:rPr>
+            </w:pPr>
+            <w:proofErr w:type="spellStart"/>
+            <w:r>
+              <w:rPr>
+                <w:rFonts w:eastAsia="Times New Roman"/>
+                <w:color w:val="000000"/>
+                <w:sz w:val="22"/>
+                <w:szCs w:val="22"/>
+                <w:lang w:val="en-US"/>
+              </w:rPr>
+              <w:t>Fresh_grass</w:t>
+            </w:r>
+            <w:proofErr w:type="spellEnd"/>
+          </w:p>
+        </w:tc>
+        <w:tc>
+          <w:tcPr>
+            <w:tcW w:w="960" w:type="dxa"/>
+            <w:noWrap/>
+            <w:hideMark/>
+          </w:tcPr>
+          <w:p>
+            <w:pPr>
+              <w:jc w:val="center"/>
+              <w:cnfStyle w:val="000000100000" w:firstRow="0" w:lastRow="0" w:firstColumn="0" w:lastColumn="0" w:oddVBand="0" w:evenVBand="0" w:oddHBand="1" w:evenHBand="0" w:firstRowFirstColumn="0" w:firstRowLastColumn="0" w:lastRowFirstColumn="0" w:lastRowLastColumn="0"/>
+              <w:rPr>
+                <w:rFonts w:eastAsia="Times New Roman"/>
+                <w:color w:val="000000"/>
+                <w:sz w:val="22"/>
+                <w:szCs w:val="22"/>
+                <w:lang w:val="en-US"/>
+              </w:rPr>
+            </w:pPr>
+            <w:r>
+              <w:rPr>
+                <w:rFonts w:eastAsia="Times New Roman"/>
+                <w:color w:val="000000"/>
+                <w:sz w:val="22"/>
+                <w:szCs w:val="22"/>
+                <w:lang w:val="en-US"/>
+              </w:rPr>
+              <w:t>0.5</w:t>
+            </w:r>
+          </w:p>
+        </w:tc>
+        <w:tc>
+          <w:tcPr>
+            <w:tcW w:w="1121" w:type="dxa"/>
+            <w:noWrap/>
+            <w:hideMark/>
+          </w:tcPr>
+          <w:p>
+            <w:pPr>
+              <w:jc w:val="center"/>
+              <w:cnfStyle w:val="000000100000" w:firstRow="0" w:lastRow="0" w:firstColumn="0" w:lastColumn="0" w:oddVBand="0" w:evenVBand="0" w:oddHBand="1" w:evenHBand="0" w:firstRowFirstColumn="0" w:firstRowLastColumn="0" w:lastRowFirstColumn="0" w:lastRowLastColumn="0"/>
+              <w:rPr>
+                <w:rFonts w:eastAsia="Times New Roman"/>
+                <w:color w:val="000000"/>
+                <w:sz w:val="22"/>
+                <w:szCs w:val="22"/>
+                <w:lang w:val="en-US"/>
+              </w:rPr>
+            </w:pPr>
+            <w:r>
+              <w:rPr>
+                <w:rFonts w:eastAsia="Times New Roman"/>
+                <w:color w:val="000000"/>
+                <w:sz w:val="22"/>
+                <w:szCs w:val="22"/>
+                <w:lang w:val="en-US"/>
+              </w:rPr>
+              <w:t>GLEAMS</w:t>
+            </w:r>
+          </w:p>
+        </w:tc>
+      </w:tr>
+      <w:tr>
+        <w:trPr>
+          <w:trHeight w:val="288"/>
+        </w:trPr>
+        <w:tc>
+          <w:tcPr>
+            <w:cnfStyle w:val="001000000000" w:firstRow="0" w:lastRow="0" w:firstColumn="1" w:lastColumn="0" w:oddVBand="0" w:evenVBand="0" w:oddHBand="0" w:evenHBand="0" w:firstRowFirstColumn="0" w:firstRowLastColumn="0" w:lastRowFirstColumn="0" w:lastRowLastColumn="0"/>
+            <w:tcW w:w="1255" w:type="dxa"/>
+            <w:noWrap/>
+            <w:hideMark/>
+          </w:tcPr>
+          <w:p>
+            <w:pPr>
+              <w:jc w:val="center"/>
+              <w:rPr>
+                <w:rFonts w:eastAsia="Times New Roman"/>
+                <w:b w:val="0"/>
+                <w:bCs w:val="0"/>
+                <w:color w:val="000000"/>
+                <w:sz w:val="22"/>
+                <w:szCs w:val="22"/>
+                <w:lang w:val="en-US"/>
+              </w:rPr>
+            </w:pPr>
+            <w:r>
+              <w:rPr>
+                <w:rFonts w:eastAsia="Times New Roman"/>
+                <w:b w:val="0"/>
+                <w:bCs w:val="0"/>
+                <w:color w:val="000000"/>
+                <w:sz w:val="22"/>
+                <w:szCs w:val="22"/>
+                <w:lang w:val="en-US"/>
+              </w:rPr>
+              <w:t>Pastures</w:t>
+            </w:r>
+          </w:p>
+        </w:tc>
+        <w:tc>
+          <w:tcPr>
+            <w:tcW w:w="1829" w:type="dxa"/>
+            <w:noWrap/>
+            <w:hideMark/>
+          </w:tcPr>
+          <w:p>
+            <w:pPr>
+              <w:jc w:val="center"/>
+              <w:cnfStyle w:val="000000000000" w:firstRow="0" w:lastRow="0" w:firstColumn="0" w:lastColumn="0" w:oddVBand="0" w:evenVBand="0" w:oddHBand="0" w:evenHBand="0" w:firstRowFirstColumn="0" w:firstRowLastColumn="0" w:lastRowFirstColumn="0" w:lastRowLastColumn="0"/>
+              <w:rPr>
+                <w:rFonts w:eastAsia="Times New Roman"/>
+                <w:color w:val="000000"/>
+                <w:sz w:val="22"/>
+                <w:szCs w:val="22"/>
+                <w:lang w:val="en-US"/>
+              </w:rPr>
+            </w:pPr>
+            <w:proofErr w:type="spellStart"/>
+            <w:r>
+              <w:rPr>
+                <w:rFonts w:eastAsia="Times New Roman"/>
+                <w:color w:val="000000"/>
+                <w:sz w:val="22"/>
+                <w:szCs w:val="22"/>
+                <w:lang w:val="en-US"/>
+              </w:rPr>
+              <w:t>Extensive_pasture</w:t>
+            </w:r>
+            <w:proofErr w:type="spellEnd"/>
+          </w:p>
+        </w:tc>
+        <w:tc>
+          <w:tcPr>
+            <w:tcW w:w="1561" w:type="dxa"/>
+            <w:noWrap/>
+            <w:hideMark/>
+          </w:tcPr>
+          <w:p>
+            <w:pPr>
+              <w:jc w:val="center"/>
+              <w:cnfStyle w:val="000000000000" w:firstRow="0" w:lastRow="0" w:firstColumn="0" w:lastColumn="0" w:oddVBand="0" w:evenVBand="0" w:oddHBand="0" w:evenHBand="0" w:firstRowFirstColumn="0" w:firstRowLastColumn="0" w:lastRowFirstColumn="0" w:lastRowLastColumn="0"/>
+              <w:rPr>
+                <w:rFonts w:eastAsia="Times New Roman"/>
+                <w:color w:val="000000"/>
+                <w:sz w:val="22"/>
+                <w:szCs w:val="22"/>
+                <w:lang w:val="en-US"/>
+              </w:rPr>
+            </w:pPr>
+            <w:r>
+              <w:rPr>
+                <w:rFonts w:eastAsia="Times New Roman"/>
+                <w:color w:val="000000"/>
+                <w:sz w:val="22"/>
+                <w:szCs w:val="22"/>
+                <w:lang w:val="en-US"/>
+              </w:rPr>
+              <w:t>Residues</w:t>
+            </w:r>
+          </w:p>
+        </w:tc>
+        <w:tc>
+          <w:tcPr>
+            <w:tcW w:w="1744" w:type="dxa"/>
+            <w:noWrap/>
+            <w:hideMark/>
+          </w:tcPr>
+          <w:p>
+            <w:pPr>
+              <w:jc w:val="center"/>
+              <w:cnfStyle w:val="000000000000" w:firstRow="0" w:lastRow="0" w:firstColumn="0" w:lastColumn="0" w:oddVBand="0" w:evenVBand="0" w:oddHBand="0" w:evenHBand="0" w:firstRowFirstColumn="0" w:firstRowLastColumn="0" w:lastRowFirstColumn="0" w:lastRowLastColumn="0"/>
+              <w:rPr>
+                <w:rFonts w:eastAsia="Times New Roman"/>
+                <w:color w:val="000000"/>
+                <w:sz w:val="22"/>
+                <w:szCs w:val="22"/>
+                <w:lang w:val="en-US"/>
+              </w:rPr>
+            </w:pPr>
+            <w:r>
+              <w:rPr>
+                <w:rFonts w:eastAsia="Times New Roman"/>
+                <w:color w:val="000000"/>
+                <w:sz w:val="22"/>
+                <w:szCs w:val="22"/>
+                <w:lang w:val="en-US"/>
+              </w:rPr>
+              <w:t>Hay</w:t>
+            </w:r>
+          </w:p>
+        </w:tc>
+        <w:tc>
+          <w:tcPr>
+            <w:tcW w:w="960" w:type="dxa"/>
+            <w:noWrap/>
+            <w:hideMark/>
+          </w:tcPr>
+          <w:p>
+            <w:pPr>
+              <w:jc w:val="center"/>
+              <w:cnfStyle w:val="000000000000" w:firstRow="0" w:lastRow="0" w:firstColumn="0" w:lastColumn="0" w:oddVBand="0" w:evenVBand="0" w:oddHBand="0" w:evenHBand="0" w:firstRowFirstColumn="0" w:firstRowLastColumn="0" w:lastRowFirstColumn="0" w:lastRowLastColumn="0"/>
+              <w:rPr>
+                <w:rFonts w:eastAsia="Times New Roman"/>
+                <w:color w:val="000000"/>
+                <w:sz w:val="22"/>
+                <w:szCs w:val="22"/>
+                <w:lang w:val="en-US"/>
+              </w:rPr>
+            </w:pPr>
+            <w:r>
+              <w:rPr>
+                <w:rFonts w:eastAsia="Times New Roman"/>
+                <w:color w:val="000000"/>
+                <w:sz w:val="22"/>
+                <w:szCs w:val="22"/>
+                <w:lang w:val="en-US"/>
+              </w:rPr>
+              <w:t>0.2</w:t>
+            </w:r>
+          </w:p>
+        </w:tc>
+        <w:tc>
+          <w:tcPr>
+            <w:tcW w:w="1121" w:type="dxa"/>
+            <w:noWrap/>
+            <w:hideMark/>
+          </w:tcPr>
+          <w:p>
+            <w:pPr>
+              <w:jc w:val="center"/>
+              <w:cnfStyle w:val="000000000000" w:firstRow="0" w:lastRow="0" w:firstColumn="0" w:lastColumn="0" w:oddVBand="0" w:evenVBand="0" w:oddHBand="0" w:evenHBand="0" w:firstRowFirstColumn="0" w:firstRowLastColumn="0" w:lastRowFirstColumn="0" w:lastRowLastColumn="0"/>
+              <w:rPr>
+                <w:rFonts w:eastAsia="Times New Roman"/>
+                <w:color w:val="000000"/>
+                <w:sz w:val="22"/>
+                <w:szCs w:val="22"/>
+                <w:lang w:val="en-US"/>
+              </w:rPr>
+            </w:pPr>
+            <w:r>
+              <w:rPr>
+                <w:rFonts w:eastAsia="Times New Roman"/>
+                <w:color w:val="000000"/>
+                <w:sz w:val="22"/>
+                <w:szCs w:val="22"/>
+                <w:lang w:val="en-US"/>
+              </w:rPr>
+              <w:t>GLEAMS</w:t>
+            </w:r>
+          </w:p>
+        </w:tc>
+      </w:tr>
+      <w:tr>
+        <w:trPr>
+          <w:cnfStyle w:val="000000100000" w:firstRow="0" w:lastRow="0" w:firstColumn="0" w:lastColumn="0" w:oddVBand="0" w:evenVBand="0" w:oddHBand="1" w:evenHBand="0" w:firstRowFirstColumn="0" w:firstRowLastColumn="0" w:lastRowFirstColumn="0" w:lastRowLastColumn="0"/>
+          <w:trHeight w:val="288"/>
+        </w:trPr>
+        <w:tc>
+          <w:tcPr>
+            <w:cnfStyle w:val="001000000000" w:firstRow="0" w:lastRow="0" w:firstColumn="1" w:lastColumn="0" w:oddVBand="0" w:evenVBand="0" w:oddHBand="0" w:evenHBand="0" w:firstRowFirstColumn="0" w:firstRowLastColumn="0" w:lastRowFirstColumn="0" w:lastRowLastColumn="0"/>
+            <w:tcW w:w="1255" w:type="dxa"/>
+            <w:noWrap/>
+            <w:hideMark/>
+          </w:tcPr>
+          <w:p>
+            <w:pPr>
+              <w:jc w:val="center"/>
+              <w:rPr>
+                <w:rFonts w:eastAsia="Times New Roman"/>
+                <w:b w:val="0"/>
+                <w:bCs w:val="0"/>
+                <w:color w:val="000000"/>
+                <w:sz w:val="22"/>
+                <w:szCs w:val="22"/>
+                <w:lang w:val="en-US"/>
+              </w:rPr>
+            </w:pPr>
+            <w:r>
+              <w:rPr>
+                <w:rFonts w:eastAsia="Times New Roman"/>
+                <w:b w:val="0"/>
+                <w:bCs w:val="0"/>
+                <w:color w:val="000000"/>
+                <w:sz w:val="22"/>
+                <w:szCs w:val="22"/>
+                <w:lang w:val="en-US"/>
+              </w:rPr>
+              <w:t>Cereals</w:t>
+            </w:r>
+          </w:p>
+        </w:tc>
+        <w:tc>
+          <w:tcPr>
+            <w:tcW w:w="1829" w:type="dxa"/>
+            <w:noWrap/>
+            <w:hideMark/>
+          </w:tcPr>
+          <w:p>
+            <w:pPr>
+              <w:jc w:val="center"/>
+              <w:cnfStyle w:val="000000100000" w:firstRow="0" w:lastRow="0" w:firstColumn="0" w:lastColumn="0" w:oddVBand="0" w:evenVBand="0" w:oddHBand="1" w:evenHBand="0" w:firstRowFirstColumn="0" w:firstRowLastColumn="0" w:lastRowFirstColumn="0" w:lastRowLastColumn="0"/>
+              <w:rPr>
+                <w:rFonts w:eastAsia="Times New Roman"/>
+                <w:color w:val="000000"/>
+                <w:sz w:val="22"/>
+                <w:szCs w:val="22"/>
+                <w:lang w:val="en-US"/>
+              </w:rPr>
+            </w:pPr>
+            <w:r>
+              <w:rPr>
+                <w:rFonts w:eastAsia="Times New Roman"/>
+                <w:color w:val="000000"/>
+                <w:sz w:val="22"/>
+                <w:szCs w:val="22"/>
+                <w:lang w:val="en-US"/>
+              </w:rPr>
+              <w:t>Cereals</w:t>
+            </w:r>
+          </w:p>
+        </w:tc>
+        <w:tc>
+          <w:tcPr>
+            <w:tcW w:w="1561" w:type="dxa"/>
+            <w:noWrap/>
+            <w:hideMark/>
+          </w:tcPr>
+          <w:p>
+            <w:pPr>
+              <w:jc w:val="center"/>
+              <w:cnfStyle w:val="000000100000" w:firstRow="0" w:lastRow="0" w:firstColumn="0" w:lastColumn="0" w:oddVBand="0" w:evenVBand="0" w:oddHBand="1" w:evenHBand="0" w:firstRowFirstColumn="0" w:firstRowLastColumn="0" w:lastRowFirstColumn="0" w:lastRowLastColumn="0"/>
+              <w:rPr>
+                <w:rFonts w:eastAsia="Times New Roman"/>
+                <w:color w:val="000000"/>
+                <w:sz w:val="22"/>
+                <w:szCs w:val="22"/>
+                <w:lang w:val="en-US"/>
+              </w:rPr>
+            </w:pPr>
+            <w:r>
+              <w:rPr>
+                <w:rFonts w:eastAsia="Times New Roman"/>
+                <w:color w:val="000000"/>
+                <w:sz w:val="22"/>
+                <w:szCs w:val="22"/>
+                <w:lang w:val="en-US"/>
+              </w:rPr>
+              <w:t>Residues</w:t>
+            </w:r>
+          </w:p>
+        </w:tc>
+        <w:tc>
+          <w:tcPr>
+            <w:tcW w:w="1744" w:type="dxa"/>
+            <w:noWrap/>
+            <w:hideMark/>
+          </w:tcPr>
+          <w:p>
+            <w:pPr>
+              <w:jc w:val="center"/>
+              <w:cnfStyle w:val="000000100000" w:firstRow="0" w:lastRow="0" w:firstColumn="0" w:lastColumn="0" w:oddVBand="0" w:evenVBand="0" w:oddHBand="1" w:evenHBand="0" w:firstRowFirstColumn="0" w:firstRowLastColumn="0" w:lastRowFirstColumn="0" w:lastRowLastColumn="0"/>
+              <w:rPr>
+                <w:rFonts w:eastAsia="Times New Roman"/>
+                <w:color w:val="000000"/>
+                <w:sz w:val="22"/>
+                <w:szCs w:val="22"/>
+                <w:lang w:val="en-US"/>
+              </w:rPr>
+            </w:pPr>
+            <w:r>
+              <w:rPr>
+                <w:rFonts w:eastAsia="Times New Roman"/>
+                <w:color w:val="000000"/>
+                <w:sz w:val="22"/>
+                <w:szCs w:val="22"/>
+                <w:lang w:val="en-US"/>
+              </w:rPr>
+              <w:t>Cereals</w:t>
+            </w:r>
+          </w:p>
+        </w:tc>
+        <w:tc>
+          <w:tcPr>
+            <w:tcW w:w="960" w:type="dxa"/>
+            <w:noWrap/>
+            <w:hideMark/>
+          </w:tcPr>
+          <w:p>
+            <w:pPr>
+              <w:jc w:val="center"/>
+              <w:cnfStyle w:val="000000100000" w:firstRow="0" w:lastRow="0" w:firstColumn="0" w:lastColumn="0" w:oddVBand="0" w:evenVBand="0" w:oddHBand="1" w:evenHBand="0" w:firstRowFirstColumn="0" w:firstRowLastColumn="0" w:lastRowFirstColumn="0" w:lastRowLastColumn="0"/>
+              <w:rPr>
+                <w:rFonts w:eastAsia="Times New Roman"/>
+                <w:color w:val="000000"/>
+                <w:sz w:val="22"/>
+                <w:szCs w:val="22"/>
+                <w:lang w:val="en-US"/>
+              </w:rPr>
+            </w:pPr>
+            <w:r>
+              <w:rPr>
+                <w:rFonts w:eastAsia="Times New Roman"/>
+                <w:color w:val="000000"/>
+                <w:sz w:val="22"/>
+                <w:szCs w:val="22"/>
+                <w:lang w:val="en-US"/>
+              </w:rPr>
+              <w:t>0.1</w:t>
+            </w:r>
+          </w:p>
+        </w:tc>
+        <w:tc>
+          <w:tcPr>
+            <w:tcW w:w="1121" w:type="dxa"/>
+            <w:noWrap/>
+            <w:hideMark/>
+          </w:tcPr>
+          <w:p>
+            <w:pPr>
+              <w:jc w:val="center"/>
+              <w:cnfStyle w:val="000000100000" w:firstRow="0" w:lastRow="0" w:firstColumn="0" w:lastColumn="0" w:oddVBand="0" w:evenVBand="0" w:oddHBand="1" w:evenHBand="0" w:firstRowFirstColumn="0" w:firstRowLastColumn="0" w:lastRowFirstColumn="0" w:lastRowLastColumn="0"/>
+              <w:rPr>
+                <w:rFonts w:eastAsia="Times New Roman"/>
+                <w:color w:val="000000"/>
+                <w:sz w:val="22"/>
+                <w:szCs w:val="22"/>
+                <w:lang w:val="en-US"/>
+              </w:rPr>
+            </w:pPr>
+            <w:r>
+              <w:rPr>
+                <w:rFonts w:eastAsia="Times New Roman"/>
+                <w:color w:val="000000"/>
+                <w:sz w:val="22"/>
+                <w:szCs w:val="22"/>
+                <w:lang w:val="en-US"/>
+              </w:rPr>
+              <w:t>GLEAMS</w:t>
+            </w:r>
+          </w:p>
+        </w:tc>
+      </w:tr>
+      <w:tr>
+        <w:trPr>
+          <w:trHeight w:val="288"/>
+        </w:trPr>
+        <w:tc>
+          <w:tcPr>
+            <w:cnfStyle w:val="001000000000" w:firstRow="0" w:lastRow="0" w:firstColumn="1" w:lastColumn="0" w:oddVBand="0" w:evenVBand="0" w:oddHBand="0" w:evenHBand="0" w:firstRowFirstColumn="0" w:firstRowLastColumn="0" w:lastRowFirstColumn="0" w:lastRowLastColumn="0"/>
+            <w:tcW w:w="1255" w:type="dxa"/>
+            <w:noWrap/>
+            <w:hideMark/>
+          </w:tcPr>
+          <w:p>
+            <w:pPr>
+              <w:jc w:val="center"/>
+              <w:rPr>
+                <w:rFonts w:eastAsia="Times New Roman"/>
+                <w:b w:val="0"/>
+                <w:bCs w:val="0"/>
+                <w:color w:val="000000"/>
+                <w:sz w:val="22"/>
+                <w:szCs w:val="22"/>
+                <w:lang w:val="en-US"/>
+              </w:rPr>
+            </w:pPr>
+            <w:r>
+              <w:rPr>
+                <w:rFonts w:eastAsia="Times New Roman"/>
+                <w:b w:val="0"/>
+                <w:bCs w:val="0"/>
+                <w:color w:val="000000"/>
+                <w:sz w:val="22"/>
+                <w:szCs w:val="22"/>
+                <w:lang w:val="en-US"/>
+              </w:rPr>
+              <w:t>Forage</w:t>
+            </w:r>
+          </w:p>
+        </w:tc>
+        <w:tc>
+          <w:tcPr>
+            <w:tcW w:w="1829" w:type="dxa"/>
+            <w:noWrap/>
+            <w:hideMark/>
+          </w:tcPr>
+          <w:p>
+            <w:pPr>
+              <w:jc w:val="center"/>
+              <w:cnfStyle w:val="000000000000" w:firstRow="0" w:lastRow="0" w:firstColumn="0" w:lastColumn="0" w:oddVBand="0" w:evenVBand="0" w:oddHBand="0" w:evenHBand="0" w:firstRowFirstColumn="0" w:firstRowLastColumn="0" w:lastRowFirstColumn="0" w:lastRowLastColumn="0"/>
+              <w:rPr>
+                <w:rFonts w:eastAsia="Times New Roman"/>
+                <w:color w:val="000000"/>
+                <w:sz w:val="22"/>
+                <w:szCs w:val="22"/>
+                <w:lang w:val="en-US"/>
+              </w:rPr>
+            </w:pPr>
+            <w:proofErr w:type="spellStart"/>
+            <w:r>
+              <w:rPr>
+                <w:rFonts w:eastAsia="Times New Roman"/>
+                <w:color w:val="000000"/>
+                <w:sz w:val="22"/>
+                <w:szCs w:val="22"/>
+                <w:lang w:val="en-US"/>
+              </w:rPr>
+              <w:t>Annual_mixtures</w:t>
+            </w:r>
+            <w:proofErr w:type="spellEnd"/>
+          </w:p>
+        </w:tc>
+        <w:tc>
+          <w:tcPr>
+            <w:tcW w:w="1561" w:type="dxa"/>
+            <w:noWrap/>
+            <w:hideMark/>
+          </w:tcPr>
+          <w:p>
+            <w:pPr>
+              <w:jc w:val="center"/>
+              <w:cnfStyle w:val="000000000000" w:firstRow="0" w:lastRow="0" w:firstColumn="0" w:lastColumn="0" w:oddVBand="0" w:evenVBand="0" w:oddHBand="0" w:evenHBand="0" w:firstRowFirstColumn="0" w:firstRowLastColumn="0" w:lastRowFirstColumn="0" w:lastRowLastColumn="0"/>
+              <w:rPr>
+                <w:rFonts w:eastAsia="Times New Roman"/>
+                <w:color w:val="000000"/>
+                <w:sz w:val="22"/>
+                <w:szCs w:val="22"/>
+                <w:lang w:val="en-US"/>
+              </w:rPr>
+            </w:pPr>
+            <w:r>
+              <w:rPr>
+                <w:rFonts w:eastAsia="Times New Roman"/>
+                <w:color w:val="000000"/>
+                <w:sz w:val="22"/>
+                <w:szCs w:val="22"/>
+                <w:lang w:val="en-US"/>
+              </w:rPr>
+              <w:t>Harvest</w:t>
+            </w:r>
+          </w:p>
+        </w:tc>
+        <w:tc>
+          <w:tcPr>
+            <w:tcW w:w="1744" w:type="dxa"/>
+            <w:noWrap/>
+            <w:hideMark/>
+          </w:tcPr>
+          <w:p>
+            <w:pPr>
+              <w:jc w:val="center"/>
+              <w:cnfStyle w:val="000000000000" w:firstRow="0" w:lastRow="0" w:firstColumn="0" w:lastColumn="0" w:oddVBand="0" w:evenVBand="0" w:oddHBand="0" w:evenHBand="0" w:firstRowFirstColumn="0" w:firstRowLastColumn="0" w:lastRowFirstColumn="0" w:lastRowLastColumn="0"/>
+              <w:rPr>
+                <w:rFonts w:eastAsia="Times New Roman"/>
+                <w:color w:val="000000"/>
+                <w:sz w:val="22"/>
+                <w:szCs w:val="22"/>
+                <w:lang w:val="en-US"/>
+              </w:rPr>
+            </w:pPr>
+            <w:proofErr w:type="spellStart"/>
+            <w:r>
+              <w:rPr>
+                <w:rFonts w:eastAsia="Times New Roman"/>
+                <w:color w:val="000000"/>
+                <w:sz w:val="22"/>
+                <w:szCs w:val="22"/>
+                <w:lang w:val="en-US"/>
+              </w:rPr>
+              <w:t>Annual_mixtures</w:t>
+            </w:r>
+            <w:proofErr w:type="spellEnd"/>
+          </w:p>
+        </w:tc>
+        <w:tc>
+          <w:tcPr>
+            <w:tcW w:w="960" w:type="dxa"/>
+            <w:noWrap/>
+            <w:hideMark/>
+          </w:tcPr>
+          <w:p>
+            <w:pPr>
+              <w:jc w:val="center"/>
+              <w:cnfStyle w:val="000000000000" w:firstRow="0" w:lastRow="0" w:firstColumn="0" w:lastColumn="0" w:oddVBand="0" w:evenVBand="0" w:oddHBand="0" w:evenHBand="0" w:firstRowFirstColumn="0" w:firstRowLastColumn="0" w:lastRowFirstColumn="0" w:lastRowLastColumn="0"/>
+              <w:rPr>
+                <w:rFonts w:eastAsia="Times New Roman"/>
+                <w:color w:val="000000"/>
+                <w:sz w:val="22"/>
+                <w:szCs w:val="22"/>
+                <w:lang w:val="en-US"/>
+              </w:rPr>
+            </w:pPr>
+            <w:r>
+              <w:rPr>
+                <w:rFonts w:eastAsia="Times New Roman"/>
+                <w:color w:val="000000"/>
+                <w:sz w:val="22"/>
+                <w:szCs w:val="22"/>
+                <w:lang w:val="en-US"/>
+              </w:rPr>
+              <w:t>0.03</w:t>
+            </w:r>
+          </w:p>
+        </w:tc>
+        <w:tc>
+          <w:tcPr>
+            <w:tcW w:w="1121" w:type="dxa"/>
+            <w:noWrap/>
+            <w:hideMark/>
+          </w:tcPr>
+          <w:p>
+            <w:pPr>
+              <w:jc w:val="center"/>
+              <w:cnfStyle w:val="000000000000" w:firstRow="0" w:lastRow="0" w:firstColumn="0" w:lastColumn="0" w:oddVBand="0" w:evenVBand="0" w:oddHBand="0" w:evenHBand="0" w:firstRowFirstColumn="0" w:firstRowLastColumn="0" w:lastRowFirstColumn="0" w:lastRowLastColumn="0"/>
+              <w:rPr>
+                <w:rFonts w:eastAsia="Times New Roman"/>
+                <w:color w:val="000000"/>
+                <w:sz w:val="22"/>
+                <w:szCs w:val="22"/>
+                <w:lang w:val="en-US"/>
+              </w:rPr>
+            </w:pPr>
+            <w:r>
+              <w:rPr>
+                <w:rFonts w:eastAsia="Times New Roman"/>
+                <w:color w:val="000000"/>
+                <w:sz w:val="22"/>
+                <w:szCs w:val="22"/>
+                <w:lang w:val="en-US"/>
+              </w:rPr>
+              <w:t>GLEAMS</w:t>
+            </w:r>
+          </w:p>
+        </w:tc>
+      </w:tr>
+      <w:tr>
+        <w:trPr>
+          <w:cnfStyle w:val="000000100000" w:firstRow="0" w:lastRow="0" w:firstColumn="0" w:lastColumn="0" w:oddVBand="0" w:evenVBand="0" w:oddHBand="1" w:evenHBand="0" w:firstRowFirstColumn="0" w:firstRowLastColumn="0" w:lastRowFirstColumn="0" w:lastRowLastColumn="0"/>
+          <w:trHeight w:val="288"/>
+        </w:trPr>
+        <w:tc>
+          <w:tcPr>
+            <w:cnfStyle w:val="001000000000" w:firstRow="0" w:lastRow="0" w:firstColumn="1" w:lastColumn="0" w:oddVBand="0" w:evenVBand="0" w:oddHBand="0" w:evenHBand="0" w:firstRowFirstColumn="0" w:firstRowLastColumn="0" w:lastRowFirstColumn="0" w:lastRowLastColumn="0"/>
+            <w:tcW w:w="1255" w:type="dxa"/>
+            <w:noWrap/>
+            <w:hideMark/>
+          </w:tcPr>
+          <w:p>
+            <w:pPr>
+              <w:jc w:val="center"/>
+              <w:rPr>
+                <w:rFonts w:eastAsia="Times New Roman"/>
+                <w:b w:val="0"/>
+                <w:bCs w:val="0"/>
+                <w:color w:val="000000"/>
+                <w:sz w:val="22"/>
+                <w:szCs w:val="22"/>
+                <w:lang w:val="en-US"/>
+              </w:rPr>
+            </w:pPr>
+            <w:r>
+              <w:rPr>
+                <w:rFonts w:eastAsia="Times New Roman"/>
+                <w:b w:val="0"/>
+                <w:bCs w:val="0"/>
+                <w:color w:val="000000"/>
+                <w:sz w:val="22"/>
+                <w:szCs w:val="22"/>
+                <w:lang w:val="en-US"/>
+              </w:rPr>
+              <w:t>Forage</w:t>
+            </w:r>
+          </w:p>
+        </w:tc>
+        <w:tc>
+          <w:tcPr>
+            <w:tcW w:w="1829" w:type="dxa"/>
+            <w:noWrap/>
+            <w:hideMark/>
+          </w:tcPr>
+          <w:p>
+            <w:pPr>
+              <w:jc w:val="center"/>
+              <w:cnfStyle w:val="000000100000" w:firstRow="0" w:lastRow="0" w:firstColumn="0" w:lastColumn="0" w:oddVBand="0" w:evenVBand="0" w:oddHBand="1" w:evenHBand="0" w:firstRowFirstColumn="0" w:firstRowLastColumn="0" w:lastRowFirstColumn="0" w:lastRowLastColumn="0"/>
+              <w:rPr>
+                <w:rFonts w:eastAsia="Times New Roman"/>
+                <w:color w:val="000000"/>
+                <w:sz w:val="22"/>
+                <w:szCs w:val="22"/>
+                <w:lang w:val="en-US"/>
+              </w:rPr>
+            </w:pPr>
+            <w:proofErr w:type="spellStart"/>
+            <w:r>
+              <w:rPr>
+                <w:rFonts w:eastAsia="Times New Roman"/>
+                <w:color w:val="000000"/>
+                <w:sz w:val="22"/>
+                <w:szCs w:val="22"/>
+                <w:lang w:val="en-US"/>
+              </w:rPr>
+              <w:t>forage_maize</w:t>
+            </w:r>
+            <w:proofErr w:type="spellEnd"/>
+          </w:p>
+        </w:tc>
+        <w:tc>
+          <w:tcPr>
+            <w:tcW w:w="1561" w:type="dxa"/>
+            <w:noWrap/>
+            <w:hideMark/>
+          </w:tcPr>
+          <w:p>
+            <w:pPr>
+              <w:jc w:val="center"/>
+              <w:cnfStyle w:val="000000100000" w:firstRow="0" w:lastRow="0" w:firstColumn="0" w:lastColumn="0" w:oddVBand="0" w:evenVBand="0" w:oddHBand="1" w:evenHBand="0" w:firstRowFirstColumn="0" w:firstRowLastColumn="0" w:lastRowFirstColumn="0" w:lastRowLastColumn="0"/>
+              <w:rPr>
+                <w:rFonts w:eastAsia="Times New Roman"/>
+                <w:color w:val="000000"/>
+                <w:sz w:val="22"/>
+                <w:szCs w:val="22"/>
+                <w:lang w:val="en-US"/>
+              </w:rPr>
+            </w:pPr>
+            <w:r>
+              <w:rPr>
+                <w:rFonts w:eastAsia="Times New Roman"/>
+                <w:color w:val="000000"/>
+                <w:sz w:val="22"/>
+                <w:szCs w:val="22"/>
+                <w:lang w:val="en-US"/>
+              </w:rPr>
+              <w:t>Harvest</w:t>
+            </w:r>
+          </w:p>
+        </w:tc>
+        <w:tc>
+          <w:tcPr>
+            <w:tcW w:w="1744" w:type="dxa"/>
+            <w:noWrap/>
+            <w:hideMark/>
+          </w:tcPr>
+          <w:p>
+            <w:pPr>
+              <w:jc w:val="center"/>
+              <w:cnfStyle w:val="000000100000" w:firstRow="0" w:lastRow="0" w:firstColumn="0" w:lastColumn="0" w:oddVBand="0" w:evenVBand="0" w:oddHBand="1" w:evenHBand="0" w:firstRowFirstColumn="0" w:firstRowLastColumn="0" w:lastRowFirstColumn="0" w:lastRowLastColumn="0"/>
+              <w:rPr>
+                <w:rFonts w:eastAsia="Times New Roman"/>
+                <w:color w:val="000000"/>
+                <w:sz w:val="22"/>
+                <w:szCs w:val="22"/>
+                <w:lang w:val="en-US"/>
+              </w:rPr>
+            </w:pPr>
+            <w:proofErr w:type="spellStart"/>
+            <w:r>
+              <w:rPr>
+                <w:rFonts w:eastAsia="Times New Roman"/>
+                <w:color w:val="000000"/>
+                <w:sz w:val="22"/>
+                <w:szCs w:val="22"/>
+                <w:lang w:val="en-US"/>
+              </w:rPr>
+              <w:t>forage_maize</w:t>
+            </w:r>
+            <w:proofErr w:type="spellEnd"/>
+          </w:p>
+        </w:tc>
+        <w:tc>
+          <w:tcPr>
+            <w:tcW w:w="960" w:type="dxa"/>
+            <w:noWrap/>
+            <w:hideMark/>
+          </w:tcPr>
+          <w:p>
+            <w:pPr>
+              <w:jc w:val="center"/>
+              <w:cnfStyle w:val="000000100000" w:firstRow="0" w:lastRow="0" w:firstColumn="0" w:lastColumn="0" w:oddVBand="0" w:evenVBand="0" w:oddHBand="1" w:evenHBand="0" w:firstRowFirstColumn="0" w:firstRowLastColumn="0" w:lastRowFirstColumn="0" w:lastRowLastColumn="0"/>
+              <w:rPr>
+                <w:rFonts w:eastAsia="Times New Roman"/>
+                <w:color w:val="000000"/>
+                <w:sz w:val="22"/>
+                <w:szCs w:val="22"/>
+                <w:lang w:val="en-US"/>
+              </w:rPr>
+            </w:pPr>
+            <w:r>
+              <w:rPr>
+                <w:rFonts w:eastAsia="Times New Roman"/>
+                <w:color w:val="000000"/>
+                <w:sz w:val="22"/>
+                <w:szCs w:val="22"/>
+                <w:lang w:val="en-US"/>
+              </w:rPr>
+              <w:t>0.05</w:t>
+            </w:r>
+          </w:p>
+        </w:tc>
+        <w:tc>
+          <w:tcPr>
+            <w:tcW w:w="1121" w:type="dxa"/>
+            <w:noWrap/>
+            <w:hideMark/>
+          </w:tcPr>
+          <w:p>
+            <w:pPr>
+              <w:jc w:val="center"/>
+              <w:cnfStyle w:val="000000100000" w:firstRow="0" w:lastRow="0" w:firstColumn="0" w:lastColumn="0" w:oddVBand="0" w:evenVBand="0" w:oddHBand="1" w:evenHBand="0" w:firstRowFirstColumn="0" w:firstRowLastColumn="0" w:lastRowFirstColumn="0" w:lastRowLastColumn="0"/>
+              <w:rPr>
+                <w:rFonts w:eastAsia="Times New Roman"/>
+                <w:color w:val="000000"/>
+                <w:sz w:val="22"/>
+                <w:szCs w:val="22"/>
+                <w:lang w:val="en-US"/>
+              </w:rPr>
+            </w:pPr>
+            <w:r>
+              <w:rPr>
+                <w:rFonts w:eastAsia="Times New Roman"/>
+                <w:color w:val="000000"/>
+                <w:sz w:val="22"/>
+                <w:szCs w:val="22"/>
+                <w:lang w:val="en-US"/>
+              </w:rPr>
+              <w:t>GLEAMS</w:t>
+            </w:r>
+          </w:p>
+        </w:tc>
+      </w:tr>
+      <w:tr>
+        <w:trPr>
+          <w:trHeight w:val="288"/>
+        </w:trPr>
+        <w:tc>
+          <w:tcPr>
+            <w:cnfStyle w:val="001000000000" w:firstRow="0" w:lastRow="0" w:firstColumn="1" w:lastColumn="0" w:oddVBand="0" w:evenVBand="0" w:oddHBand="0" w:evenHBand="0" w:firstRowFirstColumn="0" w:firstRowLastColumn="0" w:lastRowFirstColumn="0" w:lastRowLastColumn="0"/>
+            <w:tcW w:w="1255" w:type="dxa"/>
+            <w:noWrap/>
+            <w:hideMark/>
+          </w:tcPr>
+          <w:p>
+            <w:pPr>
+              <w:jc w:val="center"/>
+              <w:rPr>
+                <w:rFonts w:eastAsia="Times New Roman"/>
+                <w:b w:val="0"/>
+                <w:bCs w:val="0"/>
+                <w:color w:val="000000"/>
+                <w:sz w:val="22"/>
+                <w:szCs w:val="22"/>
+                <w:lang w:val="en-US"/>
+              </w:rPr>
+            </w:pPr>
+            <w:r>
+              <w:rPr>
+                <w:rFonts w:eastAsia="Times New Roman"/>
+                <w:b w:val="0"/>
+                <w:bCs w:val="0"/>
+                <w:color w:val="000000"/>
+                <w:sz w:val="22"/>
+                <w:szCs w:val="22"/>
+                <w:lang w:val="en-US"/>
+              </w:rPr>
+              <w:t>Forage</w:t>
+            </w:r>
+          </w:p>
+        </w:tc>
+        <w:tc>
+          <w:tcPr>
+            <w:tcW w:w="1829" w:type="dxa"/>
+            <w:noWrap/>
+            <w:hideMark/>
+          </w:tcPr>
+          <w:p>
+            <w:pPr>
+              <w:jc w:val="center"/>
+              <w:cnfStyle w:val="000000000000" w:firstRow="0" w:lastRow="0" w:firstColumn="0" w:lastColumn="0" w:oddVBand="0" w:evenVBand="0" w:oddHBand="0" w:evenHBand="0" w:firstRowFirstColumn="0" w:firstRowLastColumn="0" w:lastRowFirstColumn="0" w:lastRowLastColumn="0"/>
+              <w:rPr>
+                <w:rFonts w:eastAsia="Times New Roman"/>
+                <w:color w:val="000000"/>
+                <w:sz w:val="22"/>
+                <w:szCs w:val="22"/>
+                <w:lang w:val="en-US"/>
+              </w:rPr>
+            </w:pPr>
+            <w:proofErr w:type="spellStart"/>
+            <w:r>
+              <w:rPr>
+                <w:rFonts w:eastAsia="Times New Roman"/>
+                <w:color w:val="000000"/>
+                <w:sz w:val="22"/>
+                <w:szCs w:val="22"/>
+                <w:lang w:val="en-US"/>
+              </w:rPr>
+              <w:t>forage_maize</w:t>
+            </w:r>
+            <w:proofErr w:type="spellEnd"/>
+          </w:p>
+        </w:tc>
+        <w:tc>
+          <w:tcPr>
+            <w:tcW w:w="1561" w:type="dxa"/>
+            <w:noWrap/>
+            <w:hideMark/>
+          </w:tcPr>
+          <w:p>
+            <w:pPr>
+              <w:jc w:val="center"/>
+              <w:cnfStyle w:val="000000000000" w:firstRow="0" w:lastRow="0" w:firstColumn="0" w:lastColumn="0" w:oddVBand="0" w:evenVBand="0" w:oddHBand="0" w:evenHBand="0" w:firstRowFirstColumn="0" w:firstRowLastColumn="0" w:lastRowFirstColumn="0" w:lastRowLastColumn="0"/>
+              <w:rPr>
+                <w:rFonts w:eastAsia="Times New Roman"/>
+                <w:color w:val="000000"/>
+                <w:sz w:val="22"/>
+                <w:szCs w:val="22"/>
+                <w:lang w:val="en-US"/>
+              </w:rPr>
+            </w:pPr>
+            <w:r>
+              <w:rPr>
+                <w:rFonts w:eastAsia="Times New Roman"/>
+                <w:color w:val="000000"/>
+                <w:sz w:val="22"/>
+                <w:szCs w:val="22"/>
+                <w:lang w:val="en-US"/>
+              </w:rPr>
+              <w:t>Residues</w:t>
+            </w:r>
+          </w:p>
+        </w:tc>
+        <w:tc>
+          <w:tcPr>
+            <w:tcW w:w="1744" w:type="dxa"/>
+            <w:noWrap/>
+            <w:hideMark/>
+          </w:tcPr>
+          <w:p>
+            <w:pPr>
+              <w:jc w:val="center"/>
+              <w:cnfStyle w:val="000000000000" w:firstRow="0" w:lastRow="0" w:firstColumn="0" w:lastColumn="0" w:oddVBand="0" w:evenVBand="0" w:oddHBand="0" w:evenHBand="0" w:firstRowFirstColumn="0" w:firstRowLastColumn="0" w:lastRowFirstColumn="0" w:lastRowLastColumn="0"/>
+              <w:rPr>
+                <w:rFonts w:eastAsia="Times New Roman"/>
+                <w:color w:val="000000"/>
+                <w:sz w:val="22"/>
+                <w:szCs w:val="22"/>
+                <w:lang w:val="en-US"/>
+              </w:rPr>
+            </w:pPr>
+            <w:proofErr w:type="spellStart"/>
+            <w:r>
+              <w:rPr>
+                <w:rFonts w:eastAsia="Times New Roman"/>
+                <w:color w:val="000000"/>
+                <w:sz w:val="22"/>
+                <w:szCs w:val="22"/>
+                <w:lang w:val="en-US"/>
+              </w:rPr>
+              <w:t>forage_maize</w:t>
+            </w:r>
+            <w:proofErr w:type="spellEnd"/>
+          </w:p>
+        </w:tc>
+        <w:tc>
+          <w:tcPr>
+            <w:tcW w:w="960" w:type="dxa"/>
+            <w:noWrap/>
+            <w:hideMark/>
+          </w:tcPr>
+          <w:p>
+            <w:pPr>
+              <w:jc w:val="center"/>
+              <w:cnfStyle w:val="000000000000" w:firstRow="0" w:lastRow="0" w:firstColumn="0" w:lastColumn="0" w:oddVBand="0" w:evenVBand="0" w:oddHBand="0" w:evenHBand="0" w:firstRowFirstColumn="0" w:firstRowLastColumn="0" w:lastRowFirstColumn="0" w:lastRowLastColumn="0"/>
+              <w:rPr>
+                <w:rFonts w:eastAsia="Times New Roman"/>
+                <w:color w:val="000000"/>
+                <w:sz w:val="22"/>
+                <w:szCs w:val="22"/>
+                <w:lang w:val="en-US"/>
+              </w:rPr>
+            </w:pPr>
+            <w:r>
+              <w:rPr>
+                <w:rFonts w:eastAsia="Times New Roman"/>
+                <w:color w:val="000000"/>
+                <w:sz w:val="22"/>
+                <w:szCs w:val="22"/>
+                <w:lang w:val="en-US"/>
+              </w:rPr>
+              <w:t>0.02</w:t>
+            </w:r>
+          </w:p>
+        </w:tc>
+        <w:tc>
+          <w:tcPr>
+            <w:tcW w:w="1121" w:type="dxa"/>
+            <w:noWrap/>
+            <w:hideMark/>
+          </w:tcPr>
+          <w:p>
+            <w:pPr>
+              <w:jc w:val="center"/>
+              <w:cnfStyle w:val="000000000000" w:firstRow="0" w:lastRow="0" w:firstColumn="0" w:lastColumn="0" w:oddVBand="0" w:evenVBand="0" w:oddHBand="0" w:evenHBand="0" w:firstRowFirstColumn="0" w:firstRowLastColumn="0" w:lastRowFirstColumn="0" w:lastRowLastColumn="0"/>
+              <w:rPr>
+                <w:rFonts w:eastAsia="Times New Roman"/>
+                <w:color w:val="000000"/>
+                <w:sz w:val="22"/>
+                <w:szCs w:val="22"/>
+                <w:lang w:val="en-US"/>
+              </w:rPr>
+            </w:pPr>
+            <w:r>
+              <w:rPr>
+                <w:rFonts w:eastAsia="Times New Roman"/>
+                <w:color w:val="000000"/>
+                <w:sz w:val="22"/>
+                <w:szCs w:val="22"/>
+                <w:lang w:val="en-US"/>
+              </w:rPr>
+              <w:t>GLEAMS</w:t>
+            </w:r>
+          </w:p>
+        </w:tc>
+      </w:tr>
+      <w:tr>
+        <w:trPr>
+          <w:cnfStyle w:val="000000100000" w:firstRow="0" w:lastRow="0" w:firstColumn="0" w:lastColumn="0" w:oddVBand="0" w:evenVBand="0" w:oddHBand="1" w:evenHBand="0" w:firstRowFirstColumn="0" w:firstRowLastColumn="0" w:lastRowFirstColumn="0" w:lastRowLastColumn="0"/>
+          <w:trHeight w:val="288"/>
+        </w:trPr>
+        <w:tc>
+          <w:tcPr>
+            <w:cnfStyle w:val="001000000000" w:firstRow="0" w:lastRow="0" w:firstColumn="1" w:lastColumn="0" w:oddVBand="0" w:evenVBand="0" w:oddHBand="0" w:evenHBand="0" w:firstRowFirstColumn="0" w:firstRowLastColumn="0" w:lastRowFirstColumn="0" w:lastRowLastColumn="0"/>
+            <w:tcW w:w="1255" w:type="dxa"/>
+            <w:noWrap/>
+            <w:hideMark/>
+          </w:tcPr>
+          <w:p>
+            <w:pPr>
+              <w:jc w:val="center"/>
+              <w:rPr>
+                <w:rFonts w:eastAsia="Times New Roman"/>
+                <w:b w:val="0"/>
+                <w:bCs w:val="0"/>
+                <w:color w:val="000000"/>
+                <w:sz w:val="22"/>
+                <w:szCs w:val="22"/>
+                <w:lang w:val="en-US"/>
+              </w:rPr>
+            </w:pPr>
+            <w:r>
+              <w:rPr>
+                <w:rFonts w:eastAsia="Times New Roman"/>
+                <w:b w:val="0"/>
+                <w:bCs w:val="0"/>
+                <w:color w:val="000000"/>
+                <w:sz w:val="22"/>
+                <w:szCs w:val="22"/>
+                <w:lang w:val="en-US"/>
+              </w:rPr>
+              <w:t>Forage</w:t>
+            </w:r>
+          </w:p>
+        </w:tc>
+        <w:tc>
+          <w:tcPr>
+            <w:tcW w:w="1829" w:type="dxa"/>
+            <w:noWrap/>
+            <w:hideMark/>
+          </w:tcPr>
+          <w:p>
+            <w:pPr>
+              <w:jc w:val="center"/>
+              <w:cnfStyle w:val="000000100000" w:firstRow="0" w:lastRow="0" w:firstColumn="0" w:lastColumn="0" w:oddVBand="0" w:evenVBand="0" w:oddHBand="1" w:evenHBand="0" w:firstRowFirstColumn="0" w:firstRowLastColumn="0" w:lastRowFirstColumn="0" w:lastRowLastColumn="0"/>
+              <w:rPr>
+                <w:rFonts w:eastAsia="Times New Roman"/>
+                <w:color w:val="000000"/>
+                <w:sz w:val="22"/>
+                <w:szCs w:val="22"/>
+                <w:lang w:val="en-US"/>
+              </w:rPr>
+            </w:pPr>
+            <w:proofErr w:type="spellStart"/>
+            <w:r>
+              <w:rPr>
+                <w:rFonts w:eastAsia="Times New Roman"/>
+                <w:color w:val="000000"/>
+                <w:sz w:val="22"/>
+                <w:szCs w:val="22"/>
+                <w:lang w:val="en-US"/>
+              </w:rPr>
+              <w:t>forage_maize</w:t>
+            </w:r>
+            <w:proofErr w:type="spellEnd"/>
+          </w:p>
+        </w:tc>
+        <w:tc>
+          <w:tcPr>
+            <w:tcW w:w="1561" w:type="dxa"/>
+            <w:noWrap/>
+            <w:hideMark/>
+          </w:tcPr>
+          <w:p>
+            <w:pPr>
+              <w:jc w:val="center"/>
+              <w:cnfStyle w:val="000000100000" w:firstRow="0" w:lastRow="0" w:firstColumn="0" w:lastColumn="0" w:oddVBand="0" w:evenVBand="0" w:oddHBand="1" w:evenHBand="0" w:firstRowFirstColumn="0" w:firstRowLastColumn="0" w:lastRowFirstColumn="0" w:lastRowLastColumn="0"/>
+              <w:rPr>
+                <w:rFonts w:eastAsia="Times New Roman"/>
+                <w:color w:val="000000"/>
+                <w:sz w:val="22"/>
+                <w:szCs w:val="22"/>
+                <w:lang w:val="en-US"/>
+              </w:rPr>
+            </w:pPr>
+            <w:r>
+              <w:rPr>
+                <w:rFonts w:eastAsia="Times New Roman"/>
+                <w:color w:val="000000"/>
+                <w:sz w:val="22"/>
+                <w:szCs w:val="22"/>
+                <w:lang w:val="en-US"/>
+              </w:rPr>
+              <w:t>Residues</w:t>
+            </w:r>
+          </w:p>
+        </w:tc>
+        <w:tc>
+          <w:tcPr>
+            <w:tcW w:w="1744" w:type="dxa"/>
+            <w:noWrap/>
+            <w:hideMark/>
+          </w:tcPr>
+          <w:p>
+            <w:pPr>
+              <w:jc w:val="center"/>
+              <w:cnfStyle w:val="000000100000" w:firstRow="0" w:lastRow="0" w:firstColumn="0" w:lastColumn="0" w:oddVBand="0" w:evenVBand="0" w:oddHBand="1" w:evenHBand="0" w:firstRowFirstColumn="0" w:firstRowLastColumn="0" w:lastRowFirstColumn="0" w:lastRowLastColumn="0"/>
+              <w:rPr>
+                <w:rFonts w:eastAsia="Times New Roman"/>
+                <w:color w:val="000000"/>
+                <w:sz w:val="22"/>
+                <w:szCs w:val="22"/>
+                <w:lang w:val="en-US"/>
+              </w:rPr>
+            </w:pPr>
+            <w:proofErr w:type="spellStart"/>
+            <w:r>
+              <w:rPr>
+                <w:rFonts w:eastAsia="Times New Roman"/>
+                <w:color w:val="000000"/>
+                <w:sz w:val="22"/>
+                <w:szCs w:val="22"/>
+                <w:lang w:val="en-US"/>
+              </w:rPr>
+              <w:t>forage_maize</w:t>
+            </w:r>
+            <w:proofErr w:type="spellEnd"/>
+          </w:p>
+        </w:tc>
+        <w:tc>
+          <w:tcPr>
+            <w:tcW w:w="960" w:type="dxa"/>
+            <w:noWrap/>
+            <w:hideMark/>
+          </w:tcPr>
+          <w:p>
+            <w:pPr>
+              <w:jc w:val="center"/>
+              <w:cnfStyle w:val="000000100000" w:firstRow="0" w:lastRow="0" w:firstColumn="0" w:lastColumn="0" w:oddVBand="0" w:evenVBand="0" w:oddHBand="1" w:evenHBand="0" w:firstRowFirstColumn="0" w:firstRowLastColumn="0" w:lastRowFirstColumn="0" w:lastRowLastColumn="0"/>
+              <w:rPr>
+                <w:rFonts w:eastAsia="Times New Roman"/>
+                <w:color w:val="000000"/>
+                <w:sz w:val="22"/>
+                <w:szCs w:val="22"/>
+                <w:lang w:val="en-US"/>
+              </w:rPr>
+            </w:pPr>
+            <w:r>
+              <w:rPr>
+                <w:rFonts w:eastAsia="Times New Roman"/>
+                <w:color w:val="000000"/>
+                <w:sz w:val="22"/>
+                <w:szCs w:val="22"/>
+                <w:lang w:val="en-US"/>
+              </w:rPr>
+              <w:t>0.03</w:t>
+            </w:r>
+          </w:p>
+        </w:tc>
+        <w:tc>
+          <w:tcPr>
+            <w:tcW w:w="1121" w:type="dxa"/>
+            <w:noWrap/>
+            <w:hideMark/>
+          </w:tcPr>
+          <w:p>
+            <w:pPr>
+              <w:jc w:val="center"/>
+              <w:cnfStyle w:val="000000100000" w:firstRow="0" w:lastRow="0" w:firstColumn="0" w:lastColumn="0" w:oddVBand="0" w:evenVBand="0" w:oddHBand="1" w:evenHBand="0" w:firstRowFirstColumn="0" w:firstRowLastColumn="0" w:lastRowFirstColumn="0" w:lastRowLastColumn="0"/>
+              <w:rPr>
+                <w:rFonts w:eastAsia="Times New Roman"/>
+                <w:color w:val="000000"/>
+                <w:sz w:val="22"/>
+                <w:szCs w:val="22"/>
+                <w:lang w:val="en-US"/>
+              </w:rPr>
+            </w:pPr>
+            <w:r>
+              <w:rPr>
+                <w:rFonts w:eastAsia="Times New Roman"/>
+                <w:color w:val="000000"/>
+                <w:sz w:val="22"/>
+                <w:szCs w:val="22"/>
+                <w:lang w:val="en-US"/>
+              </w:rPr>
+              <w:t>GLEAMS</w:t>
+            </w:r>
+          </w:p>
+        </w:tc>
+      </w:tr>
+      <w:tr>
+        <w:trPr>
+          <w:trHeight w:val="288"/>
+        </w:trPr>
+        <w:tc>
+          <w:tcPr>
+            <w:cnfStyle w:val="001000000000" w:firstRow="0" w:lastRow="0" w:firstColumn="1" w:lastColumn="0" w:oddVBand="0" w:evenVBand="0" w:oddHBand="0" w:evenHBand="0" w:firstRowFirstColumn="0" w:firstRowLastColumn="0" w:lastRowFirstColumn="0" w:lastRowLastColumn="0"/>
+            <w:tcW w:w="1255" w:type="dxa"/>
+            <w:noWrap/>
+            <w:hideMark/>
+          </w:tcPr>
+          <w:p>
+            <w:pPr>
+              <w:jc w:val="center"/>
+              <w:rPr>
+                <w:rFonts w:eastAsia="Times New Roman"/>
+                <w:b w:val="0"/>
+                <w:bCs w:val="0"/>
+                <w:color w:val="000000"/>
+                <w:sz w:val="22"/>
+                <w:szCs w:val="22"/>
+                <w:lang w:val="en-US"/>
+              </w:rPr>
+            </w:pPr>
+            <w:r>
+              <w:rPr>
+                <w:rFonts w:eastAsia="Times New Roman"/>
+                <w:b w:val="0"/>
+                <w:bCs w:val="0"/>
+                <w:color w:val="000000"/>
+                <w:sz w:val="22"/>
+                <w:szCs w:val="22"/>
+                <w:lang w:val="en-US"/>
+              </w:rPr>
+              <w:t>Forage</w:t>
+            </w:r>
+          </w:p>
+        </w:tc>
+        <w:tc>
+          <w:tcPr>
+            <w:tcW w:w="1829" w:type="dxa"/>
+            <w:noWrap/>
+            <w:hideMark/>
+          </w:tcPr>
+          <w:p>
+            <w:pPr>
+              <w:jc w:val="center"/>
+              <w:cnfStyle w:val="000000000000" w:firstRow="0" w:lastRow="0" w:firstColumn="0" w:lastColumn="0" w:oddVBand="0" w:evenVBand="0" w:oddHBand="0" w:evenHBand="0" w:firstRowFirstColumn="0" w:firstRowLastColumn="0" w:lastRowFirstColumn="0" w:lastRowLastColumn="0"/>
+              <w:rPr>
+                <w:rFonts w:eastAsia="Times New Roman"/>
+                <w:color w:val="000000"/>
+                <w:sz w:val="22"/>
+                <w:szCs w:val="22"/>
+                <w:lang w:val="en-US"/>
+              </w:rPr>
+            </w:pPr>
+            <w:proofErr w:type="spellStart"/>
+            <w:r>
+              <w:rPr>
+                <w:rFonts w:eastAsia="Times New Roman"/>
+                <w:color w:val="000000"/>
+                <w:sz w:val="22"/>
+                <w:szCs w:val="22"/>
+                <w:lang w:val="en-US"/>
+              </w:rPr>
+              <w:t>forage_oat</w:t>
+            </w:r>
+            <w:proofErr w:type="spellEnd"/>
+          </w:p>
+        </w:tc>
+        <w:tc>
+          <w:tcPr>
+            <w:tcW w:w="1561" w:type="dxa"/>
+            <w:noWrap/>
+            <w:hideMark/>
+          </w:tcPr>
+          <w:p>
+            <w:pPr>
+              <w:jc w:val="center"/>
+              <w:cnfStyle w:val="000000000000" w:firstRow="0" w:lastRow="0" w:firstColumn="0" w:lastColumn="0" w:oddVBand="0" w:evenVBand="0" w:oddHBand="0" w:evenHBand="0" w:firstRowFirstColumn="0" w:firstRowLastColumn="0" w:lastRowFirstColumn="0" w:lastRowLastColumn="0"/>
+              <w:rPr>
+                <w:rFonts w:eastAsia="Times New Roman"/>
+                <w:color w:val="000000"/>
+                <w:sz w:val="22"/>
+                <w:szCs w:val="22"/>
+                <w:lang w:val="en-US"/>
+              </w:rPr>
+            </w:pPr>
+            <w:r>
+              <w:rPr>
+                <w:rFonts w:eastAsia="Times New Roman"/>
+                <w:color w:val="000000"/>
+                <w:sz w:val="22"/>
+                <w:szCs w:val="22"/>
+                <w:lang w:val="en-US"/>
+              </w:rPr>
+              <w:t>Harvest</w:t>
+            </w:r>
+          </w:p>
+        </w:tc>
+        <w:tc>
+          <w:tcPr>
+            <w:tcW w:w="1744" w:type="dxa"/>
+            <w:noWrap/>
+            <w:hideMark/>
+          </w:tcPr>
+          <w:p>
+            <w:pPr>
+              <w:jc w:val="center"/>
+              <w:cnfStyle w:val="000000000000" w:firstRow="0" w:lastRow="0" w:firstColumn="0" w:lastColumn="0" w:oddVBand="0" w:evenVBand="0" w:oddHBand="0" w:evenHBand="0" w:firstRowFirstColumn="0" w:firstRowLastColumn="0" w:lastRowFirstColumn="0" w:lastRowLastColumn="0"/>
+              <w:rPr>
+                <w:rFonts w:eastAsia="Times New Roman"/>
+                <w:color w:val="000000"/>
+                <w:sz w:val="22"/>
+                <w:szCs w:val="22"/>
+                <w:lang w:val="en-US"/>
+              </w:rPr>
+            </w:pPr>
+            <w:proofErr w:type="spellStart"/>
+            <w:r>
+              <w:rPr>
+                <w:rFonts w:eastAsia="Times New Roman"/>
+                <w:color w:val="000000"/>
+                <w:sz w:val="22"/>
+                <w:szCs w:val="22"/>
+                <w:lang w:val="en-US"/>
+              </w:rPr>
+              <w:t>forage_oat</w:t>
+            </w:r>
+            <w:proofErr w:type="spellEnd"/>
+          </w:p>
+        </w:tc>
+        <w:tc>
+          <w:tcPr>
+            <w:tcW w:w="960" w:type="dxa"/>
+            <w:noWrap/>
+            <w:hideMark/>
+          </w:tcPr>
+          <w:p>
+            <w:pPr>
+              <w:jc w:val="center"/>
+              <w:cnfStyle w:val="000000000000" w:firstRow="0" w:lastRow="0" w:firstColumn="0" w:lastColumn="0" w:oddVBand="0" w:evenVBand="0" w:oddHBand="0" w:evenHBand="0" w:firstRowFirstColumn="0" w:firstRowLastColumn="0" w:lastRowFirstColumn="0" w:lastRowLastColumn="0"/>
+              <w:rPr>
+                <w:rFonts w:eastAsia="Times New Roman"/>
+                <w:color w:val="000000"/>
+                <w:sz w:val="22"/>
+                <w:szCs w:val="22"/>
+                <w:lang w:val="en-US"/>
+              </w:rPr>
+            </w:pPr>
+            <w:r>
+              <w:rPr>
+                <w:rFonts w:eastAsia="Times New Roman"/>
+                <w:color w:val="000000"/>
+                <w:sz w:val="22"/>
+                <w:szCs w:val="22"/>
+                <w:lang w:val="en-US"/>
+              </w:rPr>
+              <w:t>0.05</w:t>
+            </w:r>
+          </w:p>
+        </w:tc>
+        <w:tc>
+          <w:tcPr>
+            <w:tcW w:w="1121" w:type="dxa"/>
+            <w:noWrap/>
+            <w:hideMark/>
+          </w:tcPr>
+          <w:p>
+            <w:pPr>
+              <w:jc w:val="center"/>
+              <w:cnfStyle w:val="000000000000" w:firstRow="0" w:lastRow="0" w:firstColumn="0" w:lastColumn="0" w:oddVBand="0" w:evenVBand="0" w:oddHBand="0" w:evenHBand="0" w:firstRowFirstColumn="0" w:firstRowLastColumn="0" w:lastRowFirstColumn="0" w:lastRowLastColumn="0"/>
+              <w:rPr>
+                <w:rFonts w:eastAsia="Times New Roman"/>
+                <w:color w:val="000000"/>
+                <w:sz w:val="22"/>
+                <w:szCs w:val="22"/>
+                <w:lang w:val="en-US"/>
+              </w:rPr>
+            </w:pPr>
+            <w:r>
+              <w:rPr>
+                <w:rFonts w:eastAsia="Times New Roman"/>
+                <w:color w:val="000000"/>
+                <w:sz w:val="22"/>
+                <w:szCs w:val="22"/>
+                <w:lang w:val="en-US"/>
+              </w:rPr>
+              <w:t>GLEAMS</w:t>
+            </w:r>
+          </w:p>
+        </w:tc>
+      </w:tr>
+      <w:tr>
+        <w:trPr>
+          <w:cnfStyle w:val="000000100000" w:firstRow="0" w:lastRow="0" w:firstColumn="0" w:lastColumn="0" w:oddVBand="0" w:evenVBand="0" w:oddHBand="1" w:evenHBand="0" w:firstRowFirstColumn="0" w:firstRowLastColumn="0" w:lastRowFirstColumn="0" w:lastRowLastColumn="0"/>
+          <w:trHeight w:val="288"/>
+        </w:trPr>
+        <w:tc>
+          <w:tcPr>
+            <w:cnfStyle w:val="001000000000" w:firstRow="0" w:lastRow="0" w:firstColumn="1" w:lastColumn="0" w:oddVBand="0" w:evenVBand="0" w:oddHBand="0" w:evenHBand="0" w:firstRowFirstColumn="0" w:firstRowLastColumn="0" w:lastRowFirstColumn="0" w:lastRowLastColumn="0"/>
+            <w:tcW w:w="1255" w:type="dxa"/>
+            <w:noWrap/>
+            <w:hideMark/>
+          </w:tcPr>
+          <w:p>
+            <w:pPr>
+              <w:jc w:val="center"/>
+              <w:rPr>
+                <w:rFonts w:eastAsia="Times New Roman"/>
+                <w:b w:val="0"/>
+                <w:bCs w:val="0"/>
+                <w:color w:val="000000"/>
+                <w:sz w:val="22"/>
+                <w:szCs w:val="22"/>
+                <w:lang w:val="en-US"/>
+              </w:rPr>
+            </w:pPr>
+            <w:r>
+              <w:rPr>
+                <w:rFonts w:eastAsia="Times New Roman"/>
+                <w:b w:val="0"/>
+                <w:bCs w:val="0"/>
+                <w:color w:val="000000"/>
+                <w:sz w:val="22"/>
+                <w:szCs w:val="22"/>
+                <w:lang w:val="en-US"/>
+              </w:rPr>
+              <w:t>Forage</w:t>
+            </w:r>
+          </w:p>
+        </w:tc>
+        <w:tc>
+          <w:tcPr>
+            <w:tcW w:w="1829" w:type="dxa"/>
+            <w:noWrap/>
+            <w:hideMark/>
+          </w:tcPr>
+          <w:p>
+            <w:pPr>
+              <w:jc w:val="center"/>
+              <w:cnfStyle w:val="000000100000" w:firstRow="0" w:lastRow="0" w:firstColumn="0" w:lastColumn="0" w:oddVBand="0" w:evenVBand="0" w:oddHBand="1" w:evenHBand="0" w:firstRowFirstColumn="0" w:firstRowLastColumn="0" w:lastRowFirstColumn="0" w:lastRowLastColumn="0"/>
+              <w:rPr>
+                <w:rFonts w:eastAsia="Times New Roman"/>
+                <w:color w:val="000000"/>
+                <w:sz w:val="22"/>
+                <w:szCs w:val="22"/>
+                <w:lang w:val="en-US"/>
+              </w:rPr>
+            </w:pPr>
+            <w:proofErr w:type="spellStart"/>
+            <w:r>
+              <w:rPr>
+                <w:rFonts w:eastAsia="Times New Roman"/>
+                <w:color w:val="000000"/>
+                <w:sz w:val="22"/>
+                <w:szCs w:val="22"/>
+                <w:lang w:val="en-US"/>
+              </w:rPr>
+              <w:t>other_forage</w:t>
+            </w:r>
+            <w:proofErr w:type="spellEnd"/>
+          </w:p>
+        </w:tc>
+        <w:tc>
+          <w:tcPr>
+            <w:tcW w:w="1561" w:type="dxa"/>
+            <w:noWrap/>
+            <w:hideMark/>
+          </w:tcPr>
+          <w:p>
+            <w:pPr>
+              <w:jc w:val="center"/>
+              <w:cnfStyle w:val="000000100000" w:firstRow="0" w:lastRow="0" w:firstColumn="0" w:lastColumn="0" w:oddVBand="0" w:evenVBand="0" w:oddHBand="1" w:evenHBand="0" w:firstRowFirstColumn="0" w:firstRowLastColumn="0" w:lastRowFirstColumn="0" w:lastRowLastColumn="0"/>
+              <w:rPr>
+                <w:rFonts w:eastAsia="Times New Roman"/>
+                <w:color w:val="000000"/>
+                <w:sz w:val="22"/>
+                <w:szCs w:val="22"/>
+                <w:lang w:val="en-US"/>
+              </w:rPr>
+            </w:pPr>
+            <w:r>
+              <w:rPr>
+                <w:rFonts w:eastAsia="Times New Roman"/>
+                <w:color w:val="000000"/>
+                <w:sz w:val="22"/>
+                <w:szCs w:val="22"/>
+                <w:lang w:val="en-US"/>
+              </w:rPr>
+              <w:t>Harvest</w:t>
+            </w:r>
+          </w:p>
+        </w:tc>
+        <w:tc>
+          <w:tcPr>
+            <w:tcW w:w="1744" w:type="dxa"/>
+            <w:noWrap/>
+            <w:hideMark/>
+          </w:tcPr>
+          <w:p>
+            <w:pPr>
+              <w:jc w:val="center"/>
+              <w:cnfStyle w:val="000000100000" w:firstRow="0" w:lastRow="0" w:firstColumn="0" w:lastColumn="0" w:oddVBand="0" w:evenVBand="0" w:oddHBand="1" w:evenHBand="0" w:firstRowFirstColumn="0" w:firstRowLastColumn="0" w:lastRowFirstColumn="0" w:lastRowLastColumn="0"/>
+              <w:rPr>
+                <w:rFonts w:eastAsia="Times New Roman"/>
+                <w:color w:val="000000"/>
+                <w:sz w:val="22"/>
+                <w:szCs w:val="22"/>
+                <w:lang w:val="en-US"/>
+              </w:rPr>
+            </w:pPr>
+            <w:proofErr w:type="spellStart"/>
+            <w:r>
+              <w:rPr>
+                <w:rFonts w:eastAsia="Times New Roman"/>
+                <w:color w:val="000000"/>
+                <w:sz w:val="22"/>
+                <w:szCs w:val="22"/>
+                <w:lang w:val="en-US"/>
+              </w:rPr>
+              <w:t>other_forage</w:t>
+            </w:r>
+            <w:proofErr w:type="spellEnd"/>
+          </w:p>
+        </w:tc>
+        <w:tc>
+          <w:tcPr>
+            <w:tcW w:w="960" w:type="dxa"/>
+            <w:noWrap/>
+            <w:hideMark/>
+          </w:tcPr>
+          <w:p>
+            <w:pPr>
+              <w:jc w:val="center"/>
+              <w:cnfStyle w:val="000000100000" w:firstRow="0" w:lastRow="0" w:firstColumn="0" w:lastColumn="0" w:oddVBand="0" w:evenVBand="0" w:oddHBand="1" w:evenHBand="0" w:firstRowFirstColumn="0" w:firstRowLastColumn="0" w:lastRowFirstColumn="0" w:lastRowLastColumn="0"/>
+              <w:rPr>
+                <w:rFonts w:eastAsia="Times New Roman"/>
+                <w:color w:val="000000"/>
+                <w:sz w:val="22"/>
+                <w:szCs w:val="22"/>
+                <w:lang w:val="en-US"/>
+              </w:rPr>
+            </w:pPr>
+            <w:r>
+              <w:rPr>
+                <w:rFonts w:eastAsia="Times New Roman"/>
+                <w:color w:val="000000"/>
+                <w:sz w:val="22"/>
+                <w:szCs w:val="22"/>
+                <w:lang w:val="en-US"/>
+              </w:rPr>
+              <w:t>0.02</w:t>
+            </w:r>
+          </w:p>
+        </w:tc>
+        <w:tc>
+          <w:tcPr>
+            <w:tcW w:w="1121" w:type="dxa"/>
+            <w:noWrap/>
+            <w:hideMark/>
+          </w:tcPr>
+          <w:p>
+            <w:pPr>
+              <w:jc w:val="center"/>
+              <w:cnfStyle w:val="000000100000" w:firstRow="0" w:lastRow="0" w:firstColumn="0" w:lastColumn="0" w:oddVBand="0" w:evenVBand="0" w:oddHBand="1" w:evenHBand="0" w:firstRowFirstColumn="0" w:firstRowLastColumn="0" w:lastRowFirstColumn="0" w:lastRowLastColumn="0"/>
+              <w:rPr>
+                <w:rFonts w:eastAsia="Times New Roman"/>
+                <w:color w:val="000000"/>
+                <w:sz w:val="22"/>
+                <w:szCs w:val="22"/>
+                <w:lang w:val="en-US"/>
+              </w:rPr>
+            </w:pPr>
+            <w:r>
+              <w:rPr>
+                <w:rFonts w:eastAsia="Times New Roman"/>
+                <w:color w:val="000000"/>
+                <w:sz w:val="22"/>
+                <w:szCs w:val="22"/>
+                <w:lang w:val="en-US"/>
+              </w:rPr>
+              <w:t>GLEAMS</w:t>
+            </w:r>
+          </w:p>
+        </w:tc>
+      </w:tr>
+    </w:tbl>
+    <w:p>
+      <w:pPr>
+        <w:rPr>
+          <w:lang w:val="en-US"/>
+        </w:rPr>
+      </w:pPr>
+      <w:r>
+        <w:rPr>
+          <w:lang w:val="en-US"/>
+        </w:rPr>
+        <w:lastRenderedPageBreak/>
+        <w:t xml:space="preserve">For dairy cows, we adjusted the roughage intake according to the proportion of concentrates for the </w:t>
+      </w:r>
+      <w:proofErr w:type="spellStart"/>
+      <w:r>
+        <w:rPr>
+          <w:i/>
+          <w:iCs/>
+          <w:lang w:val="en-US"/>
+        </w:rPr>
+        <w:t>i</w:t>
+      </w:r>
+      <w:r>
+        <w:rPr>
+          <w:lang w:val="en-US"/>
+        </w:rPr>
+        <w:t>th</w:t>
+      </w:r>
+      <w:proofErr w:type="spellEnd"/>
+      <w:r>
+        <w:rPr>
+          <w:lang w:val="en-US"/>
+        </w:rPr>
+        <w:t xml:space="preserve"> municipality. </w:t>
+      </w:r>
+    </w:p>
+    <w:p>
+      <w:pPr>
+        <w:ind w:firstLine="720"/>
+        <w:rPr>
+          <w:lang w:val="en-US"/>
+        </w:rPr>
+      </w:pPr>
+      <m:oMathPara>
+        <m:oMath>
+          <m:r>
+            <w:rPr>
+              <w:rFonts w:ascii="Cambria Math" w:hAnsi="Cambria Math"/>
+              <w:lang w:val="en-US"/>
+            </w:rPr>
+            <m:t>FRA</m:t>
+          </m:r>
+          <m:sSub>
+            <m:sSubPr>
+              <m:ctrlPr>
+                <w:rPr>
+                  <w:rFonts w:ascii="Cambria Math" w:hAnsi="Cambria Math"/>
+                  <w:i/>
+                  <w:lang w:val="en-US"/>
+                </w:rPr>
+              </m:ctrlPr>
+            </m:sSubPr>
+            <m:e>
+              <m:r>
+                <w:rPr>
+                  <w:rFonts w:ascii="Cambria Math" w:hAnsi="Cambria Math"/>
+                  <w:lang w:val="en-US"/>
+                </w:rPr>
+                <m:t>C</m:t>
+              </m:r>
+            </m:e>
+            <m:sub>
+              <m:r>
+                <w:rPr>
+                  <w:rFonts w:ascii="Cambria Math" w:hAnsi="Cambria Math"/>
+                  <w:lang w:val="en-US"/>
+                </w:rPr>
+                <m:t>roughage,   i</m:t>
+              </m:r>
+            </m:sub>
+          </m:sSub>
+          <m:r>
+            <w:rPr>
+              <w:rFonts w:ascii="Cambria Math" w:hAnsi="Cambria Math"/>
+              <w:lang w:val="en-US"/>
+            </w:rPr>
+            <m:t>=</m:t>
+          </m:r>
+          <m:f>
+            <m:fPr>
+              <m:ctrlPr>
+                <w:rPr>
+                  <w:rFonts w:ascii="Cambria Math" w:hAnsi="Cambria Math"/>
+                  <w:i/>
+                  <w:lang w:val="en-US"/>
+                </w:rPr>
+              </m:ctrlPr>
+            </m:fPr>
+            <m:num>
+              <m:r>
+                <w:rPr>
+                  <w:rFonts w:ascii="Cambria Math" w:hAnsi="Cambria Math"/>
+                  <w:lang w:val="en-US"/>
+                </w:rPr>
+                <m:t>FRA</m:t>
+              </m:r>
+              <m:sSub>
+                <m:sSubPr>
+                  <m:ctrlPr>
+                    <w:rPr>
+                      <w:rFonts w:ascii="Cambria Math" w:hAnsi="Cambria Math"/>
+                      <w:i/>
+                      <w:lang w:val="en-US"/>
+                    </w:rPr>
+                  </m:ctrlPr>
+                </m:sSubPr>
+                <m:e>
+                  <m:r>
+                    <w:rPr>
+                      <w:rFonts w:ascii="Cambria Math" w:hAnsi="Cambria Math"/>
+                      <w:lang w:val="en-US"/>
+                    </w:rPr>
+                    <m:t>C</m:t>
+                  </m:r>
+                </m:e>
+                <m:sub>
+                  <m:r>
+                    <w:rPr>
+                      <w:rFonts w:ascii="Cambria Math" w:hAnsi="Cambria Math"/>
+                      <w:lang w:val="en-US"/>
+                    </w:rPr>
+                    <m:t>roughage</m:t>
+                  </m:r>
+                </m:sub>
+              </m:sSub>
+            </m:num>
+            <m:den>
+              <m:r>
+                <w:rPr>
+                  <w:rFonts w:ascii="Cambria Math" w:hAnsi="Cambria Math"/>
+                  <w:lang w:val="en-US"/>
+                </w:rPr>
+                <m:t>FRA</m:t>
+              </m:r>
+              <m:sSub>
+                <m:sSubPr>
+                  <m:ctrlPr>
+                    <w:rPr>
+                      <w:rFonts w:ascii="Cambria Math" w:hAnsi="Cambria Math"/>
+                      <w:i/>
+                      <w:lang w:val="en-US"/>
+                    </w:rPr>
+                  </m:ctrlPr>
+                </m:sSubPr>
+                <m:e>
+                  <m:r>
+                    <w:rPr>
+                      <w:rFonts w:ascii="Cambria Math" w:hAnsi="Cambria Math"/>
+                      <w:lang w:val="en-US"/>
+                    </w:rPr>
+                    <m:t>C</m:t>
+                  </m:r>
+                </m:e>
+                <m:sub>
+                  <m:r>
+                    <w:rPr>
+                      <w:rFonts w:ascii="Cambria Math" w:hAnsi="Cambria Math"/>
+                      <w:lang w:val="en-US"/>
+                    </w:rPr>
+                    <m:t>concentrate,   i</m:t>
+                  </m:r>
+                </m:sub>
+              </m:sSub>
+              <m:r>
+                <w:rPr>
+                  <w:rFonts w:ascii="Cambria Math" w:hAnsi="Cambria Math"/>
+                  <w:lang w:val="en-US"/>
+                </w:rPr>
+                <m:t>+Sum_FRA</m:t>
+              </m:r>
+              <m:sSub>
+                <m:sSubPr>
+                  <m:ctrlPr>
+                    <w:rPr>
+                      <w:rFonts w:ascii="Cambria Math" w:hAnsi="Cambria Math"/>
+                      <w:i/>
+                      <w:lang w:val="en-US"/>
+                    </w:rPr>
+                  </m:ctrlPr>
+                </m:sSubPr>
+                <m:e>
+                  <m:r>
+                    <w:rPr>
+                      <w:rFonts w:ascii="Cambria Math" w:hAnsi="Cambria Math"/>
+                      <w:lang w:val="en-US"/>
+                    </w:rPr>
+                    <m:t>C</m:t>
+                  </m:r>
+                </m:e>
+                <m:sub>
+                  <m:r>
+                    <w:rPr>
+                      <w:rFonts w:ascii="Cambria Math" w:hAnsi="Cambria Math"/>
+                      <w:lang w:val="en-US"/>
+                    </w:rPr>
+                    <m:t>roughage</m:t>
+                  </m:r>
+                </m:sub>
+              </m:sSub>
+            </m:den>
+          </m:f>
+          <m:r>
+            <w:rPr>
+              <w:rFonts w:ascii="Cambria Math" w:hAnsi="Cambria Math"/>
+              <w:lang w:val="en-US"/>
+            </w:rPr>
+            <m:t xml:space="preserve"> , </m:t>
+          </m:r>
+        </m:oMath>
+      </m:oMathPara>
+    </w:p>
+    <w:p>
+      <w:pPr>
+        <w:rPr>
+          <w:lang w:val="en-US"/>
+        </w:rPr>
+      </w:pPr>
+      <w:r>
+        <w:rPr>
+          <w:lang w:val="en-US"/>
+        </w:rPr>
+        <w:t xml:space="preserve">where </w:t>
+      </w:r>
+      <w:proofErr w:type="spellStart"/>
+      <w:r>
+        <w:rPr>
+          <w:lang w:val="en-US"/>
+        </w:rPr>
+        <w:t>FRAC</w:t>
+      </w:r>
+      <w:r>
+        <w:rPr>
+          <w:vertAlign w:val="subscript"/>
+          <w:lang w:val="en-US"/>
+        </w:rPr>
+        <w:t>concentrate</w:t>
+      </w:r>
+      <w:proofErr w:type="spellEnd"/>
+      <w:r>
+        <w:rPr>
+          <w:vertAlign w:val="subscript"/>
+          <w:lang w:val="en-US"/>
+        </w:rPr>
+        <w:t xml:space="preserve"> </w:t>
+      </w:r>
+      <w:r>
+        <w:rPr>
+          <w:lang w:val="en-US"/>
+        </w:rPr>
+        <w:t xml:space="preserve">is the fraction of concentrate feed in the </w:t>
+      </w:r>
+      <w:proofErr w:type="spellStart"/>
+      <w:r>
+        <w:rPr>
+          <w:i/>
+          <w:iCs/>
+          <w:lang w:val="en-US"/>
+        </w:rPr>
+        <w:t>i</w:t>
+      </w:r>
+      <w:r>
+        <w:rPr>
+          <w:lang w:val="en-US"/>
+        </w:rPr>
+        <w:t>th</w:t>
+      </w:r>
+      <w:proofErr w:type="spellEnd"/>
+      <w:r>
+        <w:rPr>
+          <w:lang w:val="en-US"/>
+        </w:rPr>
+        <w:t xml:space="preserve"> municipality (in %</w:t>
+      </w:r>
+      <w:proofErr w:type="spellStart"/>
+      <w:r>
+        <w:rPr>
+          <w:lang w:val="en-US"/>
+        </w:rPr>
+        <w:t>Nut</w:t>
+      </w:r>
+      <w:r>
+        <w:rPr>
+          <w:vertAlign w:val="subscript"/>
+          <w:lang w:val="en-US"/>
+        </w:rPr>
+        <w:t>intake</w:t>
+      </w:r>
+      <w:proofErr w:type="spellEnd"/>
+      <w:r>
+        <w:rPr>
+          <w:lang w:val="en-US"/>
+        </w:rPr>
+        <w:t xml:space="preserve">), </w:t>
+      </w:r>
+      <w:proofErr w:type="spellStart"/>
+      <w:r>
+        <w:rPr>
+          <w:lang w:val="en-US"/>
+        </w:rPr>
+        <w:t>FRAC</w:t>
+      </w:r>
+      <w:r>
+        <w:rPr>
+          <w:vertAlign w:val="subscript"/>
+          <w:lang w:val="en-US"/>
+        </w:rPr>
+        <w:t>roughage</w:t>
+      </w:r>
+      <w:proofErr w:type="spellEnd"/>
+      <w:r>
+        <w:rPr>
+          <w:lang w:val="en-US"/>
+        </w:rPr>
+        <w:t xml:space="preserve"> is the fraction of a roughage feed in the ration created (in %</w:t>
+      </w:r>
+      <w:proofErr w:type="spellStart"/>
+      <w:r>
+        <w:rPr>
+          <w:lang w:val="en-US"/>
+        </w:rPr>
+        <w:t>Nut</w:t>
+      </w:r>
+      <w:r>
+        <w:rPr>
+          <w:vertAlign w:val="subscript"/>
+          <w:lang w:val="en-US"/>
+        </w:rPr>
+        <w:t>intake</w:t>
+      </w:r>
+      <w:proofErr w:type="spellEnd"/>
+      <w:r>
+        <w:rPr>
+          <w:lang w:val="en-US"/>
+        </w:rPr>
+        <w:t xml:space="preserve">) and </w:t>
+      </w:r>
+      <w:proofErr w:type="spellStart"/>
+      <w:r>
+        <w:rPr>
+          <w:lang w:val="en-US"/>
+        </w:rPr>
+        <w:t>SUM_FRAC</w:t>
+      </w:r>
+      <w:r>
+        <w:rPr>
+          <w:vertAlign w:val="subscript"/>
+          <w:lang w:val="en-US"/>
+        </w:rPr>
+        <w:t>roughage</w:t>
+      </w:r>
+      <w:proofErr w:type="spellEnd"/>
+      <w:r>
+        <w:rPr>
+          <w:lang w:val="en-US"/>
+        </w:rPr>
+        <w:t xml:space="preserve"> is the sum of the fraction of all roughage feedstuff in the ration created </w:t>
+      </w:r>
+      <w:r>
+        <w:rPr>
+          <w:lang w:val="en-US"/>
+        </w:rPr>
+        <w:t>(in %</w:t>
+      </w:r>
+      <w:proofErr w:type="spellStart"/>
+      <w:r>
+        <w:rPr>
+          <w:lang w:val="en-US"/>
+        </w:rPr>
+        <w:t>Nut</w:t>
+      </w:r>
+      <w:r>
+        <w:rPr>
+          <w:vertAlign w:val="subscript"/>
+          <w:lang w:val="en-US"/>
+        </w:rPr>
+        <w:t>intake</w:t>
+      </w:r>
+      <w:proofErr w:type="spellEnd"/>
+      <w:r>
+        <w:rPr>
+          <w:lang w:val="en-US"/>
+        </w:rPr>
+        <w:t>)</w:t>
+      </w:r>
+      <w:r>
+        <w:rPr>
+          <w:lang w:val="en-US"/>
+        </w:rPr>
+        <w:t>.</w:t>
+      </w:r>
+    </w:p>
+    <w:p>
+      <w:pPr>
+        <w:rPr>
+          <w:lang w:val="en-US"/>
+        </w:rPr>
+      </w:pPr>
+      <w:r>
+        <w:rPr>
+          <w:lang w:val="en-US"/>
+        </w:rPr>
+        <w:t xml:space="preserve"> </w:t>
+      </w:r>
+    </w:p>
+    <w:p>
+      <w:pPr>
+        <w:ind w:firstLine="720"/>
         <w:rPr>
           <w:lang w:val="en-US"/>
         </w:rPr>
@@ -27833,10 +31654,110 @@
     </w:p>
     <w:p>
       <w:pPr>
+        <w:ind w:firstLine="720"/>
         <w:rPr>
           <w:lang w:val="en-US"/>
         </w:rPr>
       </w:pPr>
+    </w:p>
+    <w:p>
+      <w:pPr>
+        <w:rPr>
+          <w:lang w:val="en-US"/>
+        </w:rPr>
+      </w:pPr>
+    </w:p>
+    <w:p>
+      <w:pPr>
+        <w:rPr>
+          <w:lang w:val="en-US"/>
+        </w:rPr>
+      </w:pPr>
+    </w:p>
+    <w:p>
+      <w:pPr>
+        <w:rPr>
+          <w:lang w:val="en-US"/>
+        </w:rPr>
+      </w:pPr>
+    </w:p>
+    <w:p>
+      <w:pPr>
+        <w:rPr>
+          <w:lang w:val="en-US"/>
+        </w:rPr>
+      </w:pPr>
+    </w:p>
+    <w:p>
+      <w:pPr>
+        <w:rPr>
+          <w:lang w:val="en-US"/>
+        </w:rPr>
+      </w:pPr>
+    </w:p>
+    <w:p>
+      <w:pPr>
+        <w:rPr>
+          <w:lang w:val="en-US"/>
+        </w:rPr>
+      </w:pPr>
+    </w:p>
+    <w:p>
+      <w:pPr>
+        <w:rPr>
+          <w:lang w:val="en-US"/>
+        </w:rPr>
+      </w:pPr>
+    </w:p>
+    <w:p>
+      <w:pPr>
+        <w:rPr>
+          <w:lang w:val="en-US"/>
+        </w:rPr>
+      </w:pPr>
+    </w:p>
+    <w:p>
+      <w:pPr>
+        <w:rPr>
+          <w:lang w:val="en-US"/>
+        </w:rPr>
+      </w:pPr>
+    </w:p>
+    <w:p>
+      <w:pPr>
+        <w:rPr>
+          <w:lang w:val="en-US"/>
+        </w:rPr>
+      </w:pPr>
+    </w:p>
+    <w:p>
+      <w:pPr>
+        <w:rPr>
+          <w:lang w:val="en-US"/>
+        </w:rPr>
+      </w:pPr>
+    </w:p>
+    <w:p>
+      <w:pPr>
+        <w:rPr>
+          <w:lang w:val="en-US"/>
+        </w:rPr>
+      </w:pPr>
+    </w:p>
+    <w:p>
+      <w:pPr>
+        <w:pStyle w:val="Heading1"/>
+        <w:rPr>
+          <w:lang w:val="en-US"/>
+        </w:rPr>
+      </w:pPr>
+      <w:r>
+        <w:rPr>
+          <w:lang w:val="en-US"/>
+        </w:rPr>
+        <w:lastRenderedPageBreak/>
+        <w:t>Gaseous emissions</w:t>
+      </w:r>
     </w:p>
     <w:p>
       <w:pPr>
@@ -27850,6 +31771,97 @@
         <w:pStyle w:val="Heading3"/>
       </w:pPr>
       <w:r>
+        <w:t>Ammonia (NH3)</w:t>
+      </w:r>
+    </w:p>
+    <w:p>
+      <w:pPr>
+        <w:rPr>
+          <w:lang w:val="en-US"/>
+        </w:rPr>
+      </w:pPr>
+      <w:r>
+        <w:rPr>
+          <w:lang w:val="en-US"/>
+        </w:rPr>
+        <w:t xml:space="preserve">Ammonia emissions were calculated for manure management systems (housing including yards, storage), the field application of organic and inorganic fertilisers (biosolids, manure, synthetic fertilisers and grazing) and crop residues burnt </w:t>
+      </w:r>
+      <w:r>
+        <w:rPr>
+          <w:i/>
+          <w:iCs/>
+          <w:lang w:val="en-US"/>
+        </w:rPr>
+        <w:t>in situ</w:t>
+      </w:r>
+      <w:r>
+        <w:rPr>
+          <w:lang w:val="en-US"/>
+        </w:rPr>
+        <w:t xml:space="preserve">. Emissions from manure spreading were calculated for slurry and solid manure. </w:t>
+      </w:r>
+      <w:r>
+        <w:rPr>
+          <w:lang w:val="en-US"/>
+        </w:rPr>
+        <w:t xml:space="preserve">The methodology used follows </w:t>
+      </w:r>
+      <w:r>
+        <w:rPr>
+          <w:b/>
+          <w:bCs/>
+          <w:lang w:val="en-US"/>
+        </w:rPr>
+        <w:t>EMEP (2016)</w:t>
+      </w:r>
+      <w:r>
+        <w:rPr>
+          <w:lang w:val="en-US"/>
+        </w:rPr>
+        <w:t>.</w:t>
+      </w:r>
+    </w:p>
+    <w:p>
+      <w:pPr>
+        <w:rPr>
+          <w:lang w:val="en-US"/>
+        </w:rPr>
+      </w:pPr>
+    </w:p>
+    <w:p>
+      <w:pPr>
+        <w:pStyle w:val="Heading3"/>
+      </w:pPr>
+      <w:r>
+        <w:t>Nitrous oxide (N2O)</w:t>
+      </w:r>
+    </w:p>
+    <w:p>
+      <w:pPr>
+        <w:rPr>
+          <w:lang w:val="en-US"/>
+        </w:rPr>
+      </w:pPr>
+    </w:p>
+    <w:p>
+      <w:pPr>
+        <w:rPr>
+          <w:lang w:val="en-US"/>
+        </w:rPr>
+      </w:pPr>
+    </w:p>
+    <w:p>
+      <w:pPr>
+        <w:rPr>
+          <w:lang w:val="en-US"/>
+        </w:rPr>
+      </w:pPr>
+    </w:p>
+    <w:p>
+      <w:pPr>
+        <w:pStyle w:val="Heading3"/>
+      </w:pPr>
+      <w:r>
         <w:t>Nitrogen oxides (NOx)</w:t>
       </w:r>
     </w:p>
@@ -28053,7 +32065,14 @@
         <w:rPr>
           <w:lang w:val="en-US"/>
         </w:rPr>
-        <w:t>. The former applies the MITERRA-EUROPE approach to first estimate the runoff fraction (f</w:t>
+        <w:t>. The former applies the MITERRA-EUROPE approach to first estimate the runoff fraction (</w:t>
+      </w:r>
+      <w:proofErr w:type="spellStart"/>
+      <w:r>
+        <w:rPr>
+          <w:lang w:val="en-US"/>
+        </w:rPr>
+        <w:t>f</w:t>
       </w:r>
       <w:r>
         <w:rPr>
@@ -28062,6 +32081,7 @@
         </w:rPr>
         <w:t>runoff</w:t>
       </w:r>
+      <w:proofErr w:type="spellEnd"/>
       <w:r>
         <w:rPr>
           <w:lang w:val="en-US"/>
@@ -28109,14 +32129,7 @@
         <w:rPr>
           <w:lang w:val="en-US"/>
         </w:rPr>
-        <w:t xml:space="preserve">Runoff parameters receive as input static data (slope, soil </w:t>
-      </w:r>
-      <w:r>
-        <w:rPr>
-          <w:lang w:val="en-US"/>
-        </w:rPr>
-        <w:lastRenderedPageBreak/>
-        <w:t xml:space="preserve">texture and depth to rock) and dynamic data calculated on a yearly basis (land use, precipitation surplus). Land use classes were derived from the land use module. </w:t>
+        <w:t xml:space="preserve">Runoff parameters receive as input static data (slope, soil texture and depth to rock) and dynamic data calculated on a yearly basis (land use, precipitation surplus). Land use classes were derived from the land use module. </w:t>
       </w:r>
     </w:p>
     <w:p>
@@ -28129,14 +32142,29 @@
         <w:rPr>
           <w:lang w:val="en-US"/>
         </w:rPr>
-        <w:t>Two different methodologies were applied to calculate f</w:t>
+        <w:t xml:space="preserve">Two different methodologies were applied to calculate </w:t>
+      </w:r>
+      <w:proofErr w:type="spellStart"/>
+      <w:r>
+        <w:rPr>
+          <w:lang w:val="en-US"/>
+        </w:rPr>
+        <w:t>f</w:t>
       </w:r>
       <w:r>
         <w:rPr>
           <w:vertAlign w:val="subscript"/>
           <w:lang w:val="en-US"/>
         </w:rPr>
-        <w:t>runoff:</w:t>
+        <w:t>runoff</w:t>
+      </w:r>
+      <w:proofErr w:type="spellEnd"/>
+      <w:r>
+        <w:rPr>
+          <w:vertAlign w:val="subscript"/>
+          <w:lang w:val="en-US"/>
+        </w:rPr>
+        <w:t>:</w:t>
       </w:r>
       <w:r>
         <w:rPr>
@@ -28227,7 +32255,63 @@
         <w:rPr>
           <w:lang w:val="en-US"/>
         </w:rPr>
-        <w:t xml:space="preserve">The following crop classes were aggregated and further allocated: AnnualCrops (cereals, vegetables, potatoes, pulses), FruitTrees (citrus, fresh fruits, dried nuts), IntensivePasture, OliveGrove, Vineyards and Rice. For grazing, it was assumed that this practice only occurs in certain LU classes. </w:t>
+        <w:t xml:space="preserve">The following crop classes were aggregated and further allocated: </w:t>
+      </w:r>
+      <w:proofErr w:type="spellStart"/>
+      <w:r>
+        <w:rPr>
+          <w:lang w:val="en-US"/>
+        </w:rPr>
+        <w:t>AnnualCrops</w:t>
+      </w:r>
+      <w:proofErr w:type="spellEnd"/>
+      <w:r>
+        <w:rPr>
+          <w:lang w:val="en-US"/>
+        </w:rPr>
+        <w:t xml:space="preserve"> (cereals, vegetables, potatoes, pulses), </w:t>
+      </w:r>
+      <w:proofErr w:type="spellStart"/>
+      <w:r>
+        <w:rPr>
+          <w:lang w:val="en-US"/>
+        </w:rPr>
+        <w:t>FruitTrees</w:t>
+      </w:r>
+      <w:proofErr w:type="spellEnd"/>
+      <w:r>
+        <w:rPr>
+          <w:lang w:val="en-US"/>
+        </w:rPr>
+        <w:t xml:space="preserve"> (citrus, fresh fruits, dried nuts), </w:t>
+      </w:r>
+      <w:proofErr w:type="spellStart"/>
+      <w:r>
+        <w:rPr>
+          <w:lang w:val="en-US"/>
+        </w:rPr>
+        <w:t>IntensivePasture</w:t>
+      </w:r>
+      <w:proofErr w:type="spellEnd"/>
+      <w:r>
+        <w:rPr>
+          <w:lang w:val="en-US"/>
+        </w:rPr>
+        <w:t xml:space="preserve">, </w:t>
+      </w:r>
+      <w:proofErr w:type="spellStart"/>
+      <w:r>
+        <w:rPr>
+          <w:lang w:val="en-US"/>
+        </w:rPr>
+        <w:t>OliveGrove</w:t>
+      </w:r>
+      <w:proofErr w:type="spellEnd"/>
+      <w:r>
+        <w:rPr>
+          <w:lang w:val="en-US"/>
+        </w:rPr>
+        <w:t xml:space="preserve">, Vineyards and Rice. For grazing, it was assumed that this practice only occurs in certain LU classes. </w:t>
       </w:r>
     </w:p>
     <w:p>
@@ -28324,7 +32408,7 @@
           <w:sz w:val="24"/>
           <w:szCs w:val="24"/>
         </w:rPr>
-        <w:t>8</w:t>
+        <w:t>9</w:t>
       </w:r>
       <w:r>
         <w:rPr>
@@ -28374,8 +32458,9 @@
           <w:sz w:val="24"/>
           <w:szCs w:val="24"/>
         </w:rPr>
-        <w:t xml:space="preserve">for AnnualCrops </w:t>
-      </w:r>
+        <w:t xml:space="preserve">for </w:t>
+      </w:r>
+      <w:proofErr w:type="spellStart"/>
       <w:r>
         <w:rPr>
           <w:i w:val="0"/>
@@ -28384,7 +32469,94 @@
           <w:sz w:val="24"/>
           <w:szCs w:val="24"/>
         </w:rPr>
-        <w:t>(Activity_data/General_params/LULCC/Runoff/LU_allocation)</w:t>
+        <w:t>AnnualCrops</w:t>
+      </w:r>
+      <w:proofErr w:type="spellEnd"/>
+      <w:r>
+        <w:rPr>
+          <w:i w:val="0"/>
+          <w:iCs w:val="0"/>
+          <w:color w:val="auto"/>
+          <w:sz w:val="24"/>
+          <w:szCs w:val="24"/>
+        </w:rPr>
+        <w:t xml:space="preserve"> </w:t>
+      </w:r>
+      <w:r>
+        <w:rPr>
+          <w:i w:val="0"/>
+          <w:iCs w:val="0"/>
+          <w:color w:val="auto"/>
+          <w:sz w:val="24"/>
+          <w:szCs w:val="24"/>
+        </w:rPr>
+        <w:t>(</w:t>
+      </w:r>
+      <w:proofErr w:type="spellStart"/>
+      <w:r>
+        <w:rPr>
+          <w:i w:val="0"/>
+          <w:iCs w:val="0"/>
+          <w:color w:val="auto"/>
+          <w:sz w:val="24"/>
+          <w:szCs w:val="24"/>
+        </w:rPr>
+        <w:t>Activity_data</w:t>
+      </w:r>
+      <w:proofErr w:type="spellEnd"/>
+      <w:r>
+        <w:rPr>
+          <w:i w:val="0"/>
+          <w:iCs w:val="0"/>
+          <w:color w:val="auto"/>
+          <w:sz w:val="24"/>
+          <w:szCs w:val="24"/>
+        </w:rPr>
+        <w:t>/</w:t>
+      </w:r>
+      <w:proofErr w:type="spellStart"/>
+      <w:r>
+        <w:rPr>
+          <w:i w:val="0"/>
+          <w:iCs w:val="0"/>
+          <w:color w:val="auto"/>
+          <w:sz w:val="24"/>
+          <w:szCs w:val="24"/>
+        </w:rPr>
+        <w:t>General_params</w:t>
+      </w:r>
+      <w:proofErr w:type="spellEnd"/>
+      <w:r>
+        <w:rPr>
+          <w:i w:val="0"/>
+          <w:iCs w:val="0"/>
+          <w:color w:val="auto"/>
+          <w:sz w:val="24"/>
+          <w:szCs w:val="24"/>
+        </w:rPr>
+        <w:t>/LULCC/Runoff/</w:t>
+      </w:r>
+      <w:proofErr w:type="spellStart"/>
+      <w:r>
+        <w:rPr>
+          <w:i w:val="0"/>
+          <w:iCs w:val="0"/>
+          <w:color w:val="auto"/>
+          <w:sz w:val="24"/>
+          <w:szCs w:val="24"/>
+        </w:rPr>
+        <w:t>LU_allocation</w:t>
+      </w:r>
+      <w:proofErr w:type="spellEnd"/>
+      <w:r>
+        <w:rPr>
+          <w:i w:val="0"/>
+          <w:iCs w:val="0"/>
+          <w:color w:val="auto"/>
+          <w:sz w:val="24"/>
+          <w:szCs w:val="24"/>
+        </w:rPr>
+        <w:t>)</w:t>
       </w:r>
     </w:p>
     <w:tbl>
@@ -28419,6 +32591,7 @@
                 <w:lang w:val="en-US"/>
               </w:rPr>
             </w:pPr>
+            <w:proofErr w:type="spellStart"/>
             <w:r>
               <w:rPr>
                 <w:rFonts w:eastAsia="Times New Roman"/>
@@ -28427,6 +32600,7 @@
               </w:rPr>
               <w:t>clc_id</w:t>
             </w:r>
+            <w:proofErr w:type="spellEnd"/>
           </w:p>
         </w:tc>
         <w:tc>
@@ -28469,6 +32643,7 @@
                 <w:lang w:val="en-US"/>
               </w:rPr>
             </w:pPr>
+            <w:proofErr w:type="spellStart"/>
             <w:r>
               <w:rPr>
                 <w:rFonts w:eastAsia="Times New Roman"/>
@@ -28477,6 +32652,7 @@
               </w:rPr>
               <w:t>LULCC_label</w:t>
             </w:r>
+            <w:proofErr w:type="spellEnd"/>
           </w:p>
         </w:tc>
         <w:tc>
@@ -28494,6 +32670,7 @@
                 <w:lang w:val="en-US"/>
               </w:rPr>
             </w:pPr>
+            <w:proofErr w:type="spellStart"/>
             <w:r>
               <w:rPr>
                 <w:rFonts w:eastAsia="Times New Roman"/>
@@ -28502,6 +32679,7 @@
               </w:rPr>
               <w:t>allow_runoff</w:t>
             </w:r>
+            <w:proofErr w:type="spellEnd"/>
           </w:p>
         </w:tc>
       </w:tr>
@@ -28759,6 +32937,7 @@
                 <w:color w:val="000000"/>
                 <w:lang w:val="en-US"/>
               </w:rPr>
+              <w:lastRenderedPageBreak/>
               <w:t>3</w:t>
             </w:r>
           </w:p>
@@ -28917,6 +33096,7 @@
                 <w:lang w:val="en-US"/>
               </w:rPr>
             </w:pPr>
+            <w:proofErr w:type="spellStart"/>
             <w:r>
               <w:rPr>
                 <w:rFonts w:eastAsia="Times New Roman"/>
@@ -28925,6 +33105,7 @@
               </w:rPr>
               <w:t>Non_irrigated</w:t>
             </w:r>
+            <w:proofErr w:type="spellEnd"/>
           </w:p>
         </w:tc>
         <w:tc>
@@ -29033,6 +33214,7 @@
                 <w:lang w:val="en-US"/>
               </w:rPr>
             </w:pPr>
+            <w:proofErr w:type="spellStart"/>
             <w:r>
               <w:rPr>
                 <w:rFonts w:eastAsia="Times New Roman"/>
@@ -29041,6 +33223,7 @@
               </w:rPr>
               <w:t>Permanently_irrigated</w:t>
             </w:r>
+            <w:proofErr w:type="spellEnd"/>
           </w:p>
         </w:tc>
         <w:tc>
@@ -29368,6 +33551,7 @@
                 <w:lang w:val="en-US"/>
               </w:rPr>
             </w:pPr>
+            <w:proofErr w:type="spellStart"/>
             <w:r>
               <w:rPr>
                 <w:rFonts w:eastAsia="Times New Roman"/>
@@ -29376,6 +33560,7 @@
               </w:rPr>
               <w:t>Fruit_trees</w:t>
             </w:r>
+            <w:proofErr w:type="spellEnd"/>
           </w:p>
         </w:tc>
         <w:tc>
@@ -29480,6 +33665,7 @@
                 <w:lang w:val="en-US"/>
               </w:rPr>
             </w:pPr>
+            <w:proofErr w:type="spellStart"/>
             <w:r>
               <w:rPr>
                 <w:rFonts w:eastAsia="Times New Roman"/>
@@ -29488,6 +33674,7 @@
               </w:rPr>
               <w:t>Olive_groves</w:t>
             </w:r>
+            <w:proofErr w:type="spellEnd"/>
           </w:p>
         </w:tc>
         <w:tc>
@@ -29706,6 +33893,7 @@
                 <w:lang w:val="en-US"/>
               </w:rPr>
             </w:pPr>
+            <w:proofErr w:type="spellStart"/>
             <w:r>
               <w:rPr>
                 <w:rFonts w:eastAsia="Times New Roman"/>
@@ -29714,6 +33902,7 @@
               </w:rPr>
               <w:t>Annuals_permanents</w:t>
             </w:r>
+            <w:proofErr w:type="spellEnd"/>
           </w:p>
         </w:tc>
         <w:tc>
@@ -29821,6 +34010,7 @@
                 <w:lang w:val="en-US"/>
               </w:rPr>
             </w:pPr>
+            <w:proofErr w:type="spellStart"/>
             <w:r>
               <w:rPr>
                 <w:rFonts w:eastAsia="Times New Roman"/>
@@ -29829,6 +34019,7 @@
               </w:rPr>
               <w:t>Complex_patterns</w:t>
             </w:r>
+            <w:proofErr w:type="spellEnd"/>
           </w:p>
         </w:tc>
         <w:tc>
@@ -29934,6 +34125,7 @@
                 <w:lang w:val="en-US"/>
               </w:rPr>
             </w:pPr>
+            <w:proofErr w:type="spellStart"/>
             <w:r>
               <w:rPr>
                 <w:rFonts w:eastAsia="Times New Roman"/>
@@ -29942,6 +34134,7 @@
               </w:rPr>
               <w:t>Agriculture_naturalVeg</w:t>
             </w:r>
+            <w:proofErr w:type="spellEnd"/>
           </w:p>
         </w:tc>
         <w:tc>
@@ -30020,13 +34213,23 @@
                 <w:lang w:val="en-US"/>
               </w:rPr>
             </w:pPr>
-            <w:r>
-              <w:rPr>
-                <w:rFonts w:eastAsia="Times New Roman"/>
-                <w:color w:val="000000"/>
-                <w:lang w:val="en-US"/>
-              </w:rPr>
-              <w:t>Agro-forestry areas</w:t>
+            <w:proofErr w:type="spellStart"/>
+            <w:r>
+              <w:rPr>
+                <w:rFonts w:eastAsia="Times New Roman"/>
+                <w:color w:val="000000"/>
+                <w:lang w:val="en-US"/>
+              </w:rPr>
+              <w:t>Agro</w:t>
+            </w:r>
+            <w:proofErr w:type="spellEnd"/>
+            <w:r>
+              <w:rPr>
+                <w:rFonts w:eastAsia="Times New Roman"/>
+                <w:color w:val="000000"/>
+                <w:lang w:val="en-US"/>
+              </w:rPr>
+              <w:t>-forestry areas</w:t>
             </w:r>
           </w:p>
         </w:tc>
@@ -30045,6 +34248,7 @@
                 <w:lang w:val="en-US"/>
               </w:rPr>
             </w:pPr>
+            <w:proofErr w:type="spellStart"/>
             <w:r>
               <w:rPr>
                 <w:rFonts w:eastAsia="Times New Roman"/>
@@ -30053,6 +34257,7 @@
               </w:rPr>
               <w:t>AgroForestry</w:t>
             </w:r>
+            <w:proofErr w:type="spellEnd"/>
           </w:p>
         </w:tc>
         <w:tc>
@@ -30157,6 +34362,7 @@
                 <w:lang w:val="en-US"/>
               </w:rPr>
             </w:pPr>
+            <w:proofErr w:type="spellStart"/>
             <w:r>
               <w:rPr>
                 <w:rFonts w:eastAsia="Times New Roman"/>
@@ -30165,6 +34371,7 @@
               </w:rPr>
               <w:t>Natural_grasslands</w:t>
             </w:r>
+            <w:proofErr w:type="spellEnd"/>
           </w:p>
         </w:tc>
         <w:tc>
@@ -30268,6 +34475,7 @@
                 <w:lang w:val="en-US"/>
               </w:rPr>
             </w:pPr>
+            <w:proofErr w:type="spellStart"/>
             <w:r>
               <w:rPr>
                 <w:rFonts w:eastAsia="Times New Roman"/>
@@ -30276,6 +34484,7 @@
               </w:rPr>
               <w:t>Water_bodies</w:t>
             </w:r>
+            <w:proofErr w:type="spellEnd"/>
           </w:p>
         </w:tc>
         <w:tc>
@@ -30323,27 +34532,57 @@
         <w:rPr>
           <w:lang w:val="en-US"/>
         </w:rPr>
-        <w:t>Nutrient runoff losses from recent application (Nut</w:t>
+        <w:t>Nutrient runoff losses from recent application (</w:t>
+      </w:r>
+      <w:proofErr w:type="spellStart"/>
+      <w:r>
+        <w:rPr>
+          <w:lang w:val="en-US"/>
+        </w:rPr>
+        <w:t>Nut</w:t>
       </w:r>
       <w:r>
         <w:rPr>
           <w:vertAlign w:val="subscript"/>
           <w:lang w:val="en-US"/>
         </w:rPr>
-        <w:t>Res, rf</w:t>
-      </w:r>
-      <w:r>
-        <w:rPr>
-          <w:lang w:val="en-US"/>
-        </w:rPr>
-        <w:t>) were calculated as the product of runoff fractions and the net nutrient returned to the soil (Nut</w:t>
-      </w:r>
+        <w:t>Res</w:t>
+      </w:r>
+      <w:proofErr w:type="spellEnd"/>
       <w:r>
         <w:rPr>
           <w:vertAlign w:val="subscript"/>
           <w:lang w:val="en-US"/>
         </w:rPr>
-        <w:t>Res, net</w:t>
+        <w:t>, rf</w:t>
+      </w:r>
+      <w:r>
+        <w:rPr>
+          <w:lang w:val="en-US"/>
+        </w:rPr>
+        <w:t>) were calculated as the product of runoff fractions and the net nutrient returned to the soil (</w:t>
+      </w:r>
+      <w:proofErr w:type="spellStart"/>
+      <w:r>
+        <w:rPr>
+          <w:lang w:val="en-US"/>
+        </w:rPr>
+        <w:t>Nut</w:t>
+      </w:r>
+      <w:r>
+        <w:rPr>
+          <w:vertAlign w:val="subscript"/>
+          <w:lang w:val="en-US"/>
+        </w:rPr>
+        <w:t>Res</w:t>
+      </w:r>
+      <w:proofErr w:type="spellEnd"/>
+      <w:r>
+        <w:rPr>
+          <w:vertAlign w:val="subscript"/>
+          <w:lang w:val="en-US"/>
+        </w:rPr>
+        <w:t>, net</w:t>
       </w:r>
       <w:r>
         <w:rPr>
@@ -30382,14 +34621,29 @@
         <w:rPr>
           <w:lang w:val="en-US"/>
         </w:rPr>
-        <w:t>It is implied that that the total Nut</w:t>
+        <w:t xml:space="preserve">It is implied that that the total </w:t>
+      </w:r>
+      <w:proofErr w:type="spellStart"/>
+      <w:r>
+        <w:rPr>
+          <w:lang w:val="en-US"/>
+        </w:rPr>
+        <w:t>Nut</w:t>
       </w:r>
       <w:r>
         <w:rPr>
           <w:vertAlign w:val="subscript"/>
           <w:lang w:val="en-US"/>
         </w:rPr>
-        <w:t>res, rf</w:t>
+        <w:t>res</w:t>
+      </w:r>
+      <w:proofErr w:type="spellEnd"/>
+      <w:r>
+        <w:rPr>
+          <w:vertAlign w:val="subscript"/>
+          <w:lang w:val="en-US"/>
+        </w:rPr>
+        <w:t>, rf</w:t>
       </w:r>
       <w:r>
         <w:rPr>
@@ -30553,7 +34807,28 @@
         <w:rPr>
           <w:lang w:val="en-US"/>
         </w:rPr>
-        <w:t>For instance, for the nitrogen losses of Irrigated_maize (an annual crop) from manure application, f</w:t>
+        <w:t xml:space="preserve">For instance, for the nitrogen losses of </w:t>
+      </w:r>
+      <w:proofErr w:type="spellStart"/>
+      <w:r>
+        <w:rPr>
+          <w:lang w:val="en-US"/>
+        </w:rPr>
+        <w:t>Irrigated_maize</w:t>
+      </w:r>
+      <w:proofErr w:type="spellEnd"/>
+      <w:r>
+        <w:rPr>
+          <w:lang w:val="en-US"/>
+        </w:rPr>
+        <w:t xml:space="preserve"> (an annual crop) from manure application, </w:t>
+      </w:r>
+      <w:proofErr w:type="spellStart"/>
+      <w:r>
+        <w:rPr>
+          <w:lang w:val="en-US"/>
+        </w:rPr>
+        <w:t>f</w:t>
       </w:r>
       <w:r>
         <w:rPr>
@@ -30562,6 +34837,7 @@
         </w:rPr>
         <w:t>runoff</w:t>
       </w:r>
+      <w:proofErr w:type="spellEnd"/>
       <w:r>
         <w:rPr>
           <w:lang w:val="en-US"/>
@@ -31006,6 +35282,7 @@
                 <w:bCs/>
                 <w:lang w:val="en-US"/>
               </w:rPr>
+              <w:lastRenderedPageBreak/>
               <w:t>Implemented</w:t>
             </w:r>
           </w:p>
@@ -31043,6 +35320,7 @@
                 <w:lang w:val="en-US"/>
               </w:rPr>
             </w:pPr>
+            <w:proofErr w:type="spellStart"/>
             <w:r>
               <w:rPr>
                 <w:lang w:val="en-US"/>
@@ -31056,6 +35334,7 @@
               </w:rPr>
               <w:t>runoff</w:t>
             </w:r>
+            <w:proofErr w:type="spellEnd"/>
             <w:r>
               <w:rPr>
                 <w:lang w:val="en-US"/>
@@ -31128,7 +35407,14 @@
               <w:rPr>
                 <w:lang w:val="en-US"/>
               </w:rPr>
-              <w:t>NITROGEN, PHOSPHORUS: f</w:t>
+              <w:t xml:space="preserve">NITROGEN, PHOSPHORUS: </w:t>
+            </w:r>
+            <w:proofErr w:type="spellStart"/>
+            <w:r>
+              <w:rPr>
+                <w:lang w:val="en-US"/>
+              </w:rPr>
+              <w:t>f</w:t>
             </w:r>
             <w:r>
               <w:rPr>
@@ -31137,6 +35423,7 @@
               </w:rPr>
               <w:t>runoff</w:t>
             </w:r>
+            <w:proofErr w:type="spellEnd"/>
             <w:r>
               <w:rPr>
                 <w:lang w:val="en-US"/>
@@ -32322,6 +36609,41 @@
       <w:lang w:val="en-GB"/>
     </w:rPr>
   </w:style>
+  <w:style w:type="paragraph" w:styleId="Title">
+    <w:name w:val="Title"/>
+    <w:basedOn w:val="Normal"/>
+    <w:next w:val="Normal"/>
+    <w:link w:val="TitleChar"/>
+    <w:uiPriority w:val="10"/>
+    <w:qFormat/>
+    <w:rsid w:val="00606694"/>
+    <w:pPr>
+      <w:spacing w:after="0" w:line="240" w:lineRule="auto"/>
+      <w:contextualSpacing/>
+    </w:pPr>
+    <w:rPr>
+      <w:rFonts w:asciiTheme="majorHAnsi" w:eastAsiaTheme="majorEastAsia" w:hAnsiTheme="majorHAnsi" w:cstheme="majorBidi"/>
+      <w:spacing w:val="-10"/>
+      <w:kern w:val="28"/>
+      <w:sz w:val="56"/>
+      <w:szCs w:val="56"/>
+    </w:rPr>
+  </w:style>
+  <w:style w:type="character" w:customStyle="1" w:styleId="TitleChar">
+    <w:name w:val="Title Char"/>
+    <w:basedOn w:val="DefaultParagraphFont"/>
+    <w:link w:val="Title"/>
+    <w:uiPriority w:val="10"/>
+    <w:rsid w:val="00606694"/>
+    <w:rPr>
+      <w:rFonts w:asciiTheme="majorHAnsi" w:eastAsiaTheme="majorEastAsia" w:hAnsiTheme="majorHAnsi" w:cstheme="majorBidi"/>
+      <w:spacing w:val="-10"/>
+      <w:kern w:val="28"/>
+      <w:sz w:val="56"/>
+      <w:szCs w:val="56"/>
+      <w:lang w:val="en-GB"/>
+    </w:rPr>
+  </w:style>
 </w:styles>
 </file>
 

--- a/Nutrients/Model_description.docx
+++ b/Nutrients/Model_description.docx
@@ -261,7 +261,6 @@
                 <w:lang w:val="en-US"/>
               </w:rPr>
             </w:pPr>
-            <w:proofErr w:type="spellStart"/>
             <w:r>
               <w:rPr>
                 <w:b/>
@@ -270,7 +269,6 @@
               </w:rPr>
               <w:t>AG_census</w:t>
             </w:r>
-            <w:proofErr w:type="spellEnd"/>
           </w:p>
         </w:tc>
         <w:tc>
@@ -364,61 +362,7 @@
                 <w:szCs w:val="20"/>
                 <w:lang w:val="en-US"/>
               </w:rPr>
-              <w:t xml:space="preserve">Male calves (&lt;1 </w:t>
-            </w:r>
-            <w:proofErr w:type="spellStart"/>
-            <w:r>
-              <w:rPr>
-                <w:sz w:val="20"/>
-                <w:szCs w:val="20"/>
-                <w:lang w:val="en-US"/>
-              </w:rPr>
-              <w:t>yr</w:t>
-            </w:r>
-            <w:proofErr w:type="spellEnd"/>
-            <w:r>
-              <w:rPr>
-                <w:sz w:val="20"/>
-                <w:szCs w:val="20"/>
-                <w:lang w:val="en-US"/>
-              </w:rPr>
-              <w:t xml:space="preserve">, 1-2 </w:t>
-            </w:r>
-            <w:proofErr w:type="spellStart"/>
-            <w:r>
-              <w:rPr>
-                <w:sz w:val="20"/>
-                <w:szCs w:val="20"/>
-                <w:lang w:val="en-US"/>
-              </w:rPr>
-              <w:t>yr</w:t>
-            </w:r>
-            <w:proofErr w:type="spellEnd"/>
-            <w:r>
-              <w:rPr>
-                <w:sz w:val="20"/>
-                <w:szCs w:val="20"/>
-                <w:lang w:val="en-US"/>
-              </w:rPr>
-              <w:t xml:space="preserve">, &gt; 2 </w:t>
-            </w:r>
-            <w:proofErr w:type="spellStart"/>
-            <w:r>
-              <w:rPr>
-                <w:sz w:val="20"/>
-                <w:szCs w:val="20"/>
-                <w:lang w:val="en-US"/>
-              </w:rPr>
-              <w:t>yr</w:t>
-            </w:r>
-            <w:proofErr w:type="spellEnd"/>
-            <w:r>
-              <w:rPr>
-                <w:sz w:val="20"/>
-                <w:szCs w:val="20"/>
-                <w:lang w:val="en-US"/>
-              </w:rPr>
-              <w:t>)</w:t>
+              <w:t>Male calves (&lt;1 yr, 1-2 yr, &gt; 2 yr)</w:t>
             </w:r>
             <w:r>
               <w:rPr>
@@ -434,61 +378,7 @@
                 <w:szCs w:val="20"/>
                 <w:lang w:val="en-US"/>
               </w:rPr>
-              <w:t xml:space="preserve">emale calves (&lt;1 </w:t>
-            </w:r>
-            <w:proofErr w:type="spellStart"/>
-            <w:r>
-              <w:rPr>
-                <w:sz w:val="20"/>
-                <w:szCs w:val="20"/>
-                <w:lang w:val="en-US"/>
-              </w:rPr>
-              <w:t>yr</w:t>
-            </w:r>
-            <w:proofErr w:type="spellEnd"/>
-            <w:r>
-              <w:rPr>
-                <w:sz w:val="20"/>
-                <w:szCs w:val="20"/>
-                <w:lang w:val="en-US"/>
-              </w:rPr>
-              <w:t xml:space="preserve">, 1-2 </w:t>
-            </w:r>
-            <w:proofErr w:type="spellStart"/>
-            <w:r>
-              <w:rPr>
-                <w:sz w:val="20"/>
-                <w:szCs w:val="20"/>
-                <w:lang w:val="en-US"/>
-              </w:rPr>
-              <w:t>yr</w:t>
-            </w:r>
-            <w:proofErr w:type="spellEnd"/>
-            <w:r>
-              <w:rPr>
-                <w:sz w:val="20"/>
-                <w:szCs w:val="20"/>
-                <w:lang w:val="en-US"/>
-              </w:rPr>
-              <w:t xml:space="preserve">, &gt; 2 </w:t>
-            </w:r>
-            <w:proofErr w:type="spellStart"/>
-            <w:r>
-              <w:rPr>
-                <w:sz w:val="20"/>
-                <w:szCs w:val="20"/>
-                <w:lang w:val="en-US"/>
-              </w:rPr>
-              <w:t>yr</w:t>
-            </w:r>
-            <w:proofErr w:type="spellEnd"/>
-            <w:r>
-              <w:rPr>
-                <w:sz w:val="20"/>
-                <w:szCs w:val="20"/>
-                <w:lang w:val="en-US"/>
-              </w:rPr>
-              <w:t>)</w:t>
+              <w:t>emale calves (&lt;1 yr, 1-2 yr, &gt; 2 yr)</w:t>
             </w:r>
             <w:r>
               <w:rPr>
@@ -522,7 +412,6 @@
               </w:rPr>
               <w:t xml:space="preserve">Dairy and </w:t>
             </w:r>
-            <w:proofErr w:type="spellStart"/>
             <w:proofErr w:type="gramStart"/>
             <w:r>
               <w:rPr>
@@ -532,7 +421,6 @@
               </w:rPr>
               <w:t>non dairy</w:t>
             </w:r>
-            <w:proofErr w:type="spellEnd"/>
             <w:proofErr w:type="gramEnd"/>
             <w:r>
               <w:rPr>
@@ -551,23 +439,13 @@
                 <w:lang w:val="en-US"/>
               </w:rPr>
             </w:pPr>
-            <w:proofErr w:type="spellStart"/>
-            <w:r>
-              <w:rPr>
-                <w:sz w:val="20"/>
-                <w:szCs w:val="20"/>
-                <w:lang w:val="en-US"/>
-              </w:rPr>
-              <w:t>Equides</w:t>
-            </w:r>
-            <w:proofErr w:type="spellEnd"/>
-            <w:r>
-              <w:rPr>
-                <w:sz w:val="20"/>
-                <w:szCs w:val="20"/>
-                <w:lang w:val="en-US"/>
-              </w:rPr>
-              <w:t>:</w:t>
+            <w:r>
+              <w:rPr>
+                <w:sz w:val="20"/>
+                <w:szCs w:val="20"/>
+                <w:lang w:val="en-US"/>
+              </w:rPr>
+              <w:t>Equides:</w:t>
             </w:r>
           </w:p>
           <w:p>
@@ -599,7 +477,6 @@
               </w:rPr>
               <w:t xml:space="preserve">, </w:t>
             </w:r>
-            <w:proofErr w:type="spellStart"/>
             <w:r>
               <w:rPr>
                 <w:sz w:val="20"/>
@@ -608,7 +485,6 @@
               </w:rPr>
               <w:t>Other_equidae</w:t>
             </w:r>
-            <w:proofErr w:type="spellEnd"/>
           </w:p>
           <w:p>
             <w:pPr>
@@ -1981,7 +1857,6 @@
                 <w:lang w:val="en-US"/>
               </w:rPr>
             </w:pPr>
-            <w:proofErr w:type="spellStart"/>
             <w:r>
               <w:rPr>
                 <w:b/>
@@ -1990,7 +1865,6 @@
               </w:rPr>
               <w:t>AG_census</w:t>
             </w:r>
-            <w:proofErr w:type="spellEnd"/>
           </w:p>
         </w:tc>
         <w:tc>
@@ -2084,61 +1958,7 @@
                 <w:szCs w:val="20"/>
                 <w:lang w:val="en-US"/>
               </w:rPr>
-              <w:t xml:space="preserve">Male calves (&lt;1 </w:t>
-            </w:r>
-            <w:proofErr w:type="spellStart"/>
-            <w:r>
-              <w:rPr>
-                <w:sz w:val="20"/>
-                <w:szCs w:val="20"/>
-                <w:lang w:val="en-US"/>
-              </w:rPr>
-              <w:t>yr</w:t>
-            </w:r>
-            <w:proofErr w:type="spellEnd"/>
-            <w:r>
-              <w:rPr>
-                <w:sz w:val="20"/>
-                <w:szCs w:val="20"/>
-                <w:lang w:val="en-US"/>
-              </w:rPr>
-              <w:t xml:space="preserve">, 1-2 </w:t>
-            </w:r>
-            <w:proofErr w:type="spellStart"/>
-            <w:r>
-              <w:rPr>
-                <w:sz w:val="20"/>
-                <w:szCs w:val="20"/>
-                <w:lang w:val="en-US"/>
-              </w:rPr>
-              <w:t>yr</w:t>
-            </w:r>
-            <w:proofErr w:type="spellEnd"/>
-            <w:r>
-              <w:rPr>
-                <w:sz w:val="20"/>
-                <w:szCs w:val="20"/>
-                <w:lang w:val="en-US"/>
-              </w:rPr>
-              <w:t xml:space="preserve">, &gt; 2 </w:t>
-            </w:r>
-            <w:proofErr w:type="spellStart"/>
-            <w:r>
-              <w:rPr>
-                <w:sz w:val="20"/>
-                <w:szCs w:val="20"/>
-                <w:lang w:val="en-US"/>
-              </w:rPr>
-              <w:t>yr</w:t>
-            </w:r>
-            <w:proofErr w:type="spellEnd"/>
-            <w:r>
-              <w:rPr>
-                <w:sz w:val="20"/>
-                <w:szCs w:val="20"/>
-                <w:lang w:val="en-US"/>
-              </w:rPr>
-              <w:t>)</w:t>
+              <w:t>Male calves (&lt;1 yr, 1-2 yr, &gt; 2 yr)</w:t>
             </w:r>
             <w:r>
               <w:rPr>
@@ -2154,61 +1974,7 @@
                 <w:szCs w:val="20"/>
                 <w:lang w:val="en-US"/>
               </w:rPr>
-              <w:t xml:space="preserve">emale calves (&lt;1 </w:t>
-            </w:r>
-            <w:proofErr w:type="spellStart"/>
-            <w:r>
-              <w:rPr>
-                <w:sz w:val="20"/>
-                <w:szCs w:val="20"/>
-                <w:lang w:val="en-US"/>
-              </w:rPr>
-              <w:t>yr</w:t>
-            </w:r>
-            <w:proofErr w:type="spellEnd"/>
-            <w:r>
-              <w:rPr>
-                <w:sz w:val="20"/>
-                <w:szCs w:val="20"/>
-                <w:lang w:val="en-US"/>
-              </w:rPr>
-              <w:t xml:space="preserve">, 1-2 </w:t>
-            </w:r>
-            <w:proofErr w:type="spellStart"/>
-            <w:r>
-              <w:rPr>
-                <w:sz w:val="20"/>
-                <w:szCs w:val="20"/>
-                <w:lang w:val="en-US"/>
-              </w:rPr>
-              <w:t>yr</w:t>
-            </w:r>
-            <w:proofErr w:type="spellEnd"/>
-            <w:r>
-              <w:rPr>
-                <w:sz w:val="20"/>
-                <w:szCs w:val="20"/>
-                <w:lang w:val="en-US"/>
-              </w:rPr>
-              <w:t xml:space="preserve">, &gt; 2 </w:t>
-            </w:r>
-            <w:proofErr w:type="spellStart"/>
-            <w:r>
-              <w:rPr>
-                <w:sz w:val="20"/>
-                <w:szCs w:val="20"/>
-                <w:lang w:val="en-US"/>
-              </w:rPr>
-              <w:t>yr</w:t>
-            </w:r>
-            <w:proofErr w:type="spellEnd"/>
-            <w:r>
-              <w:rPr>
-                <w:sz w:val="20"/>
-                <w:szCs w:val="20"/>
-                <w:lang w:val="en-US"/>
-              </w:rPr>
-              <w:t>)</w:t>
+              <w:t>emale calves (&lt;1 yr, 1-2 yr, &gt; 2 yr)</w:t>
             </w:r>
             <w:r>
               <w:rPr>
@@ -2242,7 +2008,6 @@
               </w:rPr>
               <w:t xml:space="preserve">Dairy and </w:t>
             </w:r>
-            <w:proofErr w:type="spellStart"/>
             <w:proofErr w:type="gramStart"/>
             <w:r>
               <w:rPr>
@@ -2252,7 +2017,6 @@
               </w:rPr>
               <w:t>non dairy</w:t>
             </w:r>
-            <w:proofErr w:type="spellEnd"/>
             <w:proofErr w:type="gramEnd"/>
             <w:r>
               <w:rPr>
@@ -2271,23 +2035,13 @@
                 <w:lang w:val="en-US"/>
               </w:rPr>
             </w:pPr>
-            <w:proofErr w:type="spellStart"/>
-            <w:r>
-              <w:rPr>
-                <w:sz w:val="20"/>
-                <w:szCs w:val="20"/>
-                <w:lang w:val="en-US"/>
-              </w:rPr>
-              <w:t>Equides</w:t>
-            </w:r>
-            <w:proofErr w:type="spellEnd"/>
-            <w:r>
-              <w:rPr>
-                <w:sz w:val="20"/>
-                <w:szCs w:val="20"/>
-                <w:lang w:val="en-US"/>
-              </w:rPr>
-              <w:t>:</w:t>
+            <w:r>
+              <w:rPr>
+                <w:sz w:val="20"/>
+                <w:szCs w:val="20"/>
+                <w:lang w:val="en-US"/>
+              </w:rPr>
+              <w:t>Equides:</w:t>
             </w:r>
           </w:p>
           <w:p>
@@ -2319,7 +2073,6 @@
               </w:rPr>
               <w:t xml:space="preserve">, </w:t>
             </w:r>
-            <w:proofErr w:type="spellStart"/>
             <w:r>
               <w:rPr>
                 <w:sz w:val="20"/>
@@ -2328,7 +2081,6 @@
               </w:rPr>
               <w:t>Other_equidae</w:t>
             </w:r>
-            <w:proofErr w:type="spellEnd"/>
           </w:p>
           <w:p>
             <w:pPr>
@@ -3379,25 +3131,7 @@
                 <w:szCs w:val="20"/>
                 <w:lang w:val="en-US"/>
               </w:rPr>
-              <w:t xml:space="preserve"> and dairy goats (</w:t>
-            </w:r>
-            <w:proofErr w:type="spellStart"/>
-            <w:r>
-              <w:rPr>
-                <w:sz w:val="20"/>
-                <w:szCs w:val="20"/>
-                <w:lang w:val="en-US"/>
-              </w:rPr>
-              <w:t>tonnes</w:t>
-            </w:r>
-            <w:proofErr w:type="spellEnd"/>
-            <w:r>
-              <w:rPr>
-                <w:sz w:val="20"/>
-                <w:szCs w:val="20"/>
-                <w:lang w:val="en-US"/>
-              </w:rPr>
-              <w:t xml:space="preserve"> milk yr</w:t>
+              <w:t xml:space="preserve"> and dairy goats (tonnes milk yr</w:t>
             </w:r>
             <w:r>
               <w:rPr>
@@ -3552,7 +3286,6 @@
         </w:rPr>
         <w:t xml:space="preserve"> For the </w:t>
       </w:r>
-      <w:proofErr w:type="spellStart"/>
       <w:r>
         <w:rPr>
           <w:i/>
@@ -3565,14 +3298,7 @@
         <w:rPr>
           <w:lang w:val="en-US"/>
         </w:rPr>
-        <w:t>th</w:t>
-      </w:r>
-      <w:proofErr w:type="spellEnd"/>
-      <w:r>
-        <w:rPr>
-          <w:lang w:val="en-US"/>
-        </w:rPr>
-        <w:t xml:space="preserve"> cell grid</w:t>
+        <w:t>th cell grid</w:t>
       </w:r>
       <w:r>
         <w:rPr>
@@ -3752,35 +3478,7 @@
         <w:rPr>
           <w:lang w:val="en-US"/>
         </w:rPr>
-        <w:t xml:space="preserve">Atmospheric N deposition was calculated separately for the </w:t>
-      </w:r>
-      <w:proofErr w:type="spellStart"/>
-      <w:r>
-        <w:rPr>
-          <w:lang w:val="en-US"/>
-        </w:rPr>
-        <w:t>the</w:t>
-      </w:r>
-      <w:proofErr w:type="spellEnd"/>
-      <w:r>
-        <w:rPr>
-          <w:lang w:val="en-US"/>
-        </w:rPr>
-        <w:t xml:space="preserve"> different </w:t>
-      </w:r>
-      <w:proofErr w:type="spellStart"/>
-      <w:r>
-        <w:rPr>
-          <w:lang w:val="en-US"/>
-        </w:rPr>
-        <w:t>fertiliser</w:t>
-      </w:r>
-      <w:proofErr w:type="spellEnd"/>
-      <w:r>
-        <w:rPr>
-          <w:lang w:val="en-US"/>
-        </w:rPr>
-        <w:t xml:space="preserve"> allocation mechanisms implemented (i.e., with or without manure surplus and the two different approaches employed; </w:t>
+        <w:t xml:space="preserve">Atmospheric N deposition was calculated separately for the the different fertiliser allocation mechanisms implemented (i.e., with or without manure surplus and the two different approaches employed; </w:t>
       </w:r>
       <w:r>
         <w:rPr>
@@ -3834,21 +3532,7 @@
         <w:rPr>
           <w:lang w:val="en-US"/>
         </w:rPr>
-        <w:t xml:space="preserve">Biological N fixation (BNF) was computed separately for forage (Intensive and </w:t>
-      </w:r>
-      <w:proofErr w:type="spellStart"/>
-      <w:r>
-        <w:rPr>
-          <w:lang w:val="en-US"/>
-        </w:rPr>
-        <w:t>Extensive_pasture</w:t>
-      </w:r>
-      <w:proofErr w:type="spellEnd"/>
-      <w:r>
-        <w:rPr>
-          <w:lang w:val="en-US"/>
-        </w:rPr>
-        <w:t xml:space="preserve">) and grain legumes (pulses) following the methodology described in </w:t>
+        <w:t xml:space="preserve">Biological N fixation (BNF) was computed separately for forage (Intensive and Extensive_pasture) and grain legumes (pulses) following the methodology described in </w:t>
       </w:r>
       <w:r>
         <w:rPr>
@@ -4049,14 +3733,7 @@
         <w:rPr>
           <w:lang w:val="en-US"/>
         </w:rPr>
-        <w:t xml:space="preserve">) , </w:t>
-      </w:r>
-      <w:proofErr w:type="spellStart"/>
-      <w:r>
-        <w:rPr>
-          <w:lang w:val="en-US"/>
-        </w:rPr>
-        <w:t>N</w:t>
+        <w:t>) , N</w:t>
       </w:r>
       <w:r>
         <w:rPr>
@@ -4065,7 +3742,6 @@
         </w:rPr>
         <w:t>retention</w:t>
       </w:r>
-      <w:proofErr w:type="spellEnd"/>
       <w:r>
         <w:rPr>
           <w:lang w:val="en-US"/>
@@ -4244,7 +3920,6 @@
                 <w:lang w:val="en-US"/>
               </w:rPr>
             </w:pPr>
-            <w:proofErr w:type="spellStart"/>
             <w:r>
               <w:rPr>
                 <w:rFonts w:eastAsia="Times New Roman"/>
@@ -4253,7 +3928,6 @@
               </w:rPr>
               <w:t>N_retention</w:t>
             </w:r>
-            <w:proofErr w:type="spellEnd"/>
           </w:p>
         </w:tc>
         <w:tc>
@@ -4272,7 +3946,6 @@
                 <w:lang w:val="en-US"/>
               </w:rPr>
             </w:pPr>
-            <w:proofErr w:type="spellStart"/>
             <w:r>
               <w:rPr>
                 <w:rFonts w:eastAsia="Times New Roman"/>
@@ -4281,7 +3954,6 @@
               </w:rPr>
               <w:t>N_fixation</w:t>
             </w:r>
-            <w:proofErr w:type="spellEnd"/>
           </w:p>
         </w:tc>
         <w:tc>
@@ -4300,7 +3972,6 @@
                 <w:lang w:val="en-US"/>
               </w:rPr>
             </w:pPr>
-            <w:proofErr w:type="spellStart"/>
             <w:r>
               <w:rPr>
                 <w:rFonts w:eastAsia="Times New Roman"/>
@@ -4309,7 +3980,6 @@
               </w:rPr>
               <w:t>N_fixed</w:t>
             </w:r>
-            <w:proofErr w:type="spellEnd"/>
           </w:p>
         </w:tc>
       </w:tr>
@@ -4336,7 +4006,6 @@
                 <w:lang w:val="en-US"/>
               </w:rPr>
             </w:pPr>
-            <w:proofErr w:type="spellStart"/>
             <w:r>
               <w:rPr>
                 <w:rFonts w:eastAsia="Times New Roman"/>
@@ -4347,7 +4016,6 @@
               </w:rPr>
               <w:t>Intensive_pasture</w:t>
             </w:r>
-            <w:proofErr w:type="spellEnd"/>
           </w:p>
         </w:tc>
         <w:tc>
@@ -4451,7 +4119,6 @@
                 <w:lang w:val="en-US"/>
               </w:rPr>
             </w:pPr>
-            <w:proofErr w:type="spellStart"/>
             <w:r>
               <w:rPr>
                 <w:rFonts w:eastAsia="Times New Roman"/>
@@ -4462,7 +4129,6 @@
               </w:rPr>
               <w:t>Extensive_pasture</w:t>
             </w:r>
-            <w:proofErr w:type="spellEnd"/>
           </w:p>
         </w:tc>
         <w:tc>
@@ -4575,14 +4241,7 @@
         <w:rPr>
           <w:lang w:val="en-US"/>
         </w:rPr>
-        <w:t xml:space="preserve"> (</w:t>
-      </w:r>
-      <w:proofErr w:type="spellStart"/>
-      <w:r>
-        <w:rPr>
-          <w:lang w:val="en-US"/>
-        </w:rPr>
-        <w:t>N</w:t>
+        <w:t xml:space="preserve"> (N</w:t>
       </w:r>
       <w:r>
         <w:rPr>
@@ -4591,19 +4250,11 @@
         </w:rPr>
         <w:t>dfa</w:t>
       </w:r>
-      <w:proofErr w:type="spellEnd"/>
-      <w:r>
-        <w:rPr>
-          <w:lang w:val="en-US"/>
-        </w:rPr>
-        <w:t>; %</w:t>
-      </w:r>
-      <w:proofErr w:type="spellStart"/>
-      <w:r>
-        <w:rPr>
-          <w:lang w:val="en-US"/>
-        </w:rPr>
-        <w:t>N</w:t>
+      <w:r>
+        <w:rPr>
+          <w:lang w:val="en-US"/>
+        </w:rPr>
+        <w:t>; %N</w:t>
       </w:r>
       <w:r>
         <w:rPr>
@@ -4612,7 +4263,6 @@
         </w:rPr>
         <w:t>biomass</w:t>
       </w:r>
-      <w:proofErr w:type="spellEnd"/>
       <w:r>
         <w:rPr>
           <w:lang w:val="en-US"/>
@@ -4674,14 +4324,7 @@
         <w:rPr>
           <w:lang w:val="en-US"/>
         </w:rPr>
-        <w:t>The total N in crop biomass (</w:t>
-      </w:r>
-      <w:proofErr w:type="spellStart"/>
-      <w:r>
-        <w:rPr>
-          <w:lang w:val="en-US"/>
-        </w:rPr>
-        <w:t>N</w:t>
+        <w:t>The total N in crop biomass (N</w:t>
       </w:r>
       <w:r>
         <w:rPr>
@@ -4690,7 +4333,6 @@
         </w:rPr>
         <w:t>biomass</w:t>
       </w:r>
-      <w:proofErr w:type="spellEnd"/>
       <w:r>
         <w:rPr>
           <w:lang w:val="en-US"/>
@@ -5382,7 +5024,6 @@
                 <w:lang w:val="en-US"/>
               </w:rPr>
             </w:pPr>
-            <w:proofErr w:type="spellStart"/>
             <w:r>
               <w:rPr>
                 <w:rFonts w:eastAsia="Times New Roman"/>
@@ -5393,7 +5034,6 @@
               </w:rPr>
               <w:t>Ndfa</w:t>
             </w:r>
-            <w:proofErr w:type="spellEnd"/>
           </w:p>
         </w:tc>
       </w:tr>
@@ -5789,7 +5429,6 @@
                 <w:lang w:val="en-US"/>
               </w:rPr>
             </w:pPr>
-            <w:proofErr w:type="spellStart"/>
             <w:r>
               <w:rPr>
                 <w:rFonts w:eastAsia="Times New Roman"/>
@@ -5802,7 +5441,6 @@
               </w:rPr>
               <w:t>faba_bean</w:t>
             </w:r>
-            <w:proofErr w:type="spellEnd"/>
           </w:p>
         </w:tc>
         <w:tc>
@@ -6410,7 +6048,6 @@
                 <w:lang w:val="en-US"/>
               </w:rPr>
             </w:pPr>
-            <w:proofErr w:type="spellStart"/>
             <w:r>
               <w:rPr>
                 <w:rFonts w:eastAsia="Times New Roman"/>
@@ -6423,7 +6060,6 @@
               </w:rPr>
               <w:t>Other_dried_pulses</w:t>
             </w:r>
-            <w:proofErr w:type="spellEnd"/>
           </w:p>
         </w:tc>
         <w:tc>
@@ -7878,14 +7514,7 @@
         <w:rPr>
           <w:lang w:val="en-US"/>
         </w:rPr>
-        <w:t xml:space="preserve">where </w:t>
-      </w:r>
-      <w:proofErr w:type="spellStart"/>
-      <w:r>
-        <w:rPr>
-          <w:lang w:val="en-US"/>
-        </w:rPr>
-        <w:t>Population</w:t>
+        <w:t>where Population</w:t>
       </w:r>
       <w:r>
         <w:rPr>
@@ -7894,7 +7523,6 @@
         </w:rPr>
         <w:t>animal</w:t>
       </w:r>
-      <w:proofErr w:type="spellEnd"/>
       <w:r>
         <w:rPr>
           <w:lang w:val="en-US"/>
@@ -7914,7 +7542,6 @@
         </w:rPr>
         <w:t xml:space="preserve">) and </w:t>
       </w:r>
-      <w:proofErr w:type="spellStart"/>
       <w:proofErr w:type="gramStart"/>
       <w:r>
         <w:rPr>
@@ -7929,7 +7556,6 @@
         </w:rPr>
         <w:t>exc,coeff</w:t>
       </w:r>
-      <w:proofErr w:type="spellEnd"/>
       <w:proofErr w:type="gramEnd"/>
       <w:r>
         <w:rPr>
@@ -7961,21 +7587,7 @@
         <w:rPr>
           <w:lang w:val="en-US"/>
         </w:rPr>
-        <w:t xml:space="preserve">). Animal population data was collected and preprocessed according to the methodologies and sources described in “Statistical data”. Country-specific for non-dairy excretion coefficients were derived from </w:t>
-      </w:r>
-      <w:proofErr w:type="spellStart"/>
-      <w:r>
-        <w:rPr>
-          <w:lang w:val="en-US"/>
-        </w:rPr>
-        <w:t>CdPBA</w:t>
-      </w:r>
-      <w:proofErr w:type="spellEnd"/>
-      <w:r>
-        <w:rPr>
-          <w:lang w:val="en-US"/>
-        </w:rPr>
-        <w:t xml:space="preserve"> (2018) – Table XX.</w:t>
+        <w:t>). Animal population data was collected and preprocessed according to the methodologies and sources described in “Statistical data”. Country-specific for non-dairy excretion coefficients were derived from CdPBA (2018) – Table XX.</w:t>
       </w:r>
     </w:p>
     <w:tbl>
@@ -8015,7 +7627,6 @@
                 <w:lang w:val="en-US"/>
               </w:rPr>
             </w:pPr>
-            <w:proofErr w:type="spellStart"/>
             <w:r>
               <w:rPr>
                 <w:rFonts w:eastAsia="Times New Roman"/>
@@ -8026,7 +7637,6 @@
               </w:rPr>
               <w:t>Main_animals</w:t>
             </w:r>
-            <w:proofErr w:type="spellEnd"/>
           </w:p>
         </w:tc>
         <w:tc>
@@ -8077,7 +7687,6 @@
                 <w:lang w:val="en-US"/>
               </w:rPr>
             </w:pPr>
-            <w:proofErr w:type="spellStart"/>
             <w:r>
               <w:rPr>
                 <w:rFonts w:eastAsia="Times New Roman"/>
@@ -8088,7 +7697,6 @@
               </w:rPr>
               <w:t>Nex</w:t>
             </w:r>
-            <w:proofErr w:type="spellEnd"/>
           </w:p>
         </w:tc>
         <w:tc>
@@ -8109,7 +7717,6 @@
                 <w:lang w:val="en-US"/>
               </w:rPr>
             </w:pPr>
-            <w:proofErr w:type="spellStart"/>
             <w:r>
               <w:rPr>
                 <w:rFonts w:eastAsia="Times New Roman"/>
@@ -8120,7 +7727,6 @@
               </w:rPr>
               <w:t>Pex</w:t>
             </w:r>
-            <w:proofErr w:type="spellEnd"/>
           </w:p>
         </w:tc>
       </w:tr>
@@ -8286,7 +7892,6 @@
                 <w:lang w:val="en-US"/>
               </w:rPr>
             </w:pPr>
-            <w:proofErr w:type="spellStart"/>
             <w:r>
               <w:rPr>
                 <w:rFonts w:eastAsia="Times New Roman"/>
@@ -8297,7 +7902,6 @@
               </w:rPr>
               <w:t>Non_dairy</w:t>
             </w:r>
-            <w:proofErr w:type="spellEnd"/>
           </w:p>
         </w:tc>
         <w:tc>
@@ -8555,7 +8159,6 @@
                 <w:lang w:val="en-US"/>
               </w:rPr>
             </w:pPr>
-            <w:proofErr w:type="spellStart"/>
             <w:r>
               <w:rPr>
                 <w:rFonts w:eastAsia="Times New Roman"/>
@@ -8566,7 +8169,6 @@
               </w:rPr>
               <w:t>Beef_calf</w:t>
             </w:r>
-            <w:proofErr w:type="spellEnd"/>
           </w:p>
         </w:tc>
         <w:tc>
@@ -9195,7 +8797,6 @@
                 <w:lang w:val="en-US"/>
               </w:rPr>
             </w:pPr>
-            <w:proofErr w:type="spellStart"/>
             <w:r>
               <w:rPr>
                 <w:rFonts w:eastAsia="Times New Roman"/>
@@ -9206,7 +8807,6 @@
               </w:rPr>
               <w:t>Other_calf</w:t>
             </w:r>
-            <w:proofErr w:type="spellEnd"/>
           </w:p>
         </w:tc>
         <w:tc>
@@ -9579,7 +9179,6 @@
                 <w:lang w:val="en-US"/>
               </w:rPr>
             </w:pPr>
-            <w:proofErr w:type="spellStart"/>
             <w:r>
               <w:rPr>
                 <w:rFonts w:eastAsia="Times New Roman"/>
@@ -9590,7 +9189,6 @@
               </w:rPr>
               <w:t>Laying_hens</w:t>
             </w:r>
-            <w:proofErr w:type="spellEnd"/>
           </w:p>
         </w:tc>
         <w:tc>
@@ -9709,7 +9307,6 @@
                 <w:lang w:val="en-US"/>
               </w:rPr>
             </w:pPr>
-            <w:proofErr w:type="spellStart"/>
             <w:r>
               <w:rPr>
                 <w:rFonts w:eastAsia="Times New Roman"/>
@@ -9720,7 +9317,6 @@
               </w:rPr>
               <w:t>Rep_hens</w:t>
             </w:r>
-            <w:proofErr w:type="spellEnd"/>
           </w:p>
         </w:tc>
         <w:tc>
@@ -10190,7 +9786,6 @@
                 <w:lang w:val="en-US"/>
               </w:rPr>
             </w:pPr>
-            <w:proofErr w:type="spellStart"/>
             <w:r>
               <w:rPr>
                 <w:rFonts w:eastAsia="Times New Roman"/>
@@ -10203,7 +9798,6 @@
               </w:rPr>
               <w:t>Equides</w:t>
             </w:r>
-            <w:proofErr w:type="spellEnd"/>
           </w:p>
         </w:tc>
         <w:tc>
@@ -10319,7 +9913,6 @@
                 <w:lang w:val="en-US"/>
               </w:rPr>
             </w:pPr>
-            <w:proofErr w:type="spellStart"/>
             <w:r>
               <w:rPr>
                 <w:rFonts w:eastAsia="Times New Roman"/>
@@ -10332,7 +9925,6 @@
               </w:rPr>
               <w:t>Equides</w:t>
             </w:r>
-            <w:proofErr w:type="spellEnd"/>
           </w:p>
         </w:tc>
         <w:tc>
@@ -10352,7 +9944,6 @@
                 <w:lang w:val="en-US"/>
               </w:rPr>
             </w:pPr>
-            <w:proofErr w:type="spellStart"/>
             <w:r>
               <w:rPr>
                 <w:rFonts w:eastAsia="Times New Roman"/>
@@ -10363,7 +9954,6 @@
               </w:rPr>
               <w:t>Other_equidae</w:t>
             </w:r>
-            <w:proofErr w:type="spellEnd"/>
           </w:p>
         </w:tc>
         <w:tc>
@@ -10609,7 +10199,6 @@
                 <w:lang w:val="en-US"/>
               </w:rPr>
             </w:pPr>
-            <w:proofErr w:type="spellStart"/>
             <w:r>
               <w:rPr>
                 <w:rFonts w:eastAsia="Times New Roman"/>
@@ -10620,7 +10209,6 @@
               </w:rPr>
               <w:t>Pregnant_sows</w:t>
             </w:r>
-            <w:proofErr w:type="spellEnd"/>
           </w:p>
         </w:tc>
         <w:tc>
@@ -10739,7 +10327,6 @@
                 <w:lang w:val="en-US"/>
               </w:rPr>
             </w:pPr>
-            <w:proofErr w:type="spellStart"/>
             <w:r>
               <w:rPr>
                 <w:rFonts w:eastAsia="Times New Roman"/>
@@ -10750,7 +10337,6 @@
               </w:rPr>
               <w:t>Non_pregnant_sows</w:t>
             </w:r>
-            <w:proofErr w:type="spellEnd"/>
           </w:p>
         </w:tc>
         <w:tc>
@@ -11252,7 +10838,6 @@
                 <w:lang w:val="en-US"/>
               </w:rPr>
             </w:pPr>
-            <w:proofErr w:type="spellStart"/>
             <w:r>
               <w:rPr>
                 <w:rFonts w:eastAsia="Times New Roman"/>
@@ -11263,7 +10848,6 @@
               </w:rPr>
               <w:t>Other_swine</w:t>
             </w:r>
-            <w:proofErr w:type="spellEnd"/>
           </w:p>
         </w:tc>
         <w:tc>
@@ -11798,7 +11382,6 @@
         </w:rPr>
         <w:t xml:space="preserve">th nutrient and the </w:t>
       </w:r>
-      <w:proofErr w:type="spellStart"/>
       <w:r>
         <w:rPr>
           <w:i/>
@@ -11811,14 +11394,7 @@
         <w:rPr>
           <w:lang w:val="en-US"/>
         </w:rPr>
-        <w:t>th</w:t>
-      </w:r>
-      <w:proofErr w:type="spellEnd"/>
-      <w:r>
-        <w:rPr>
-          <w:lang w:val="en-US"/>
-        </w:rPr>
-        <w:t xml:space="preserve"> crop</w:t>
+        <w:t>th crop</w:t>
       </w:r>
       <w:r>
         <w:rPr>
@@ -12028,14 +11604,7 @@
         <w:rPr>
           <w:lang w:val="en-US"/>
         </w:rPr>
-        <w:t xml:space="preserve">where </w:t>
-      </w:r>
-      <w:proofErr w:type="spellStart"/>
-      <w:r>
-        <w:rPr>
-          <w:lang w:val="en-US"/>
-        </w:rPr>
-        <w:t>Nut</w:t>
+        <w:t>where Nut</w:t>
       </w:r>
       <w:r>
         <w:rPr>
@@ -12044,7 +11613,6 @@
         </w:rPr>
         <w:t>offtake</w:t>
       </w:r>
-      <w:proofErr w:type="spellEnd"/>
       <w:r>
         <w:rPr>
           <w:lang w:val="en-US"/>
@@ -12062,14 +11630,7 @@
         <w:rPr>
           <w:lang w:val="en-US"/>
         </w:rPr>
-        <w:t xml:space="preserve">), </w:t>
-      </w:r>
-      <w:proofErr w:type="spellStart"/>
-      <w:r>
-        <w:rPr>
-          <w:lang w:val="en-US"/>
-        </w:rPr>
-        <w:t>Area</w:t>
+        <w:t>), Area</w:t>
       </w:r>
       <w:r>
         <w:rPr>
@@ -12078,7 +11639,6 @@
         </w:rPr>
         <w:t>crop</w:t>
       </w:r>
-      <w:proofErr w:type="spellEnd"/>
       <w:r>
         <w:rPr>
           <w:lang w:val="en-US"/>
@@ -12096,14 +11656,7 @@
         <w:rPr>
           <w:lang w:val="en-US"/>
         </w:rPr>
-        <w:t xml:space="preserve">), </w:t>
-      </w:r>
-      <w:proofErr w:type="spellStart"/>
-      <w:r>
-        <w:rPr>
-          <w:lang w:val="en-US"/>
-        </w:rPr>
-        <w:t>Yield</w:t>
+        <w:t>), Yield</w:t>
       </w:r>
       <w:r>
         <w:rPr>
@@ -12112,7 +11665,6 @@
         </w:rPr>
         <w:t>crop</w:t>
       </w:r>
-      <w:proofErr w:type="spellEnd"/>
       <w:r>
         <w:rPr>
           <w:lang w:val="en-US"/>
@@ -12156,39 +11708,15 @@
         <w:rPr>
           <w:lang w:val="en-US"/>
         </w:rPr>
-        <w:t xml:space="preserve"> is the dry-matter fraction (%FM) and </w:t>
-      </w:r>
-      <w:proofErr w:type="spellStart"/>
-      <w:r>
-        <w:rPr>
-          <w:lang w:val="en-US"/>
-        </w:rPr>
-        <w:t>Nut</w:t>
+        <w:t xml:space="preserve"> is the dry-matter fraction (%FM) and Nut</w:t>
       </w:r>
       <w:r>
         <w:rPr>
           <w:vertAlign w:val="subscript"/>
           <w:lang w:val="en-US"/>
         </w:rPr>
-        <w:t>offtake</w:t>
-      </w:r>
-      <w:proofErr w:type="spellEnd"/>
-      <w:r>
-        <w:rPr>
-          <w:vertAlign w:val="subscript"/>
-          <w:lang w:val="en-US"/>
-        </w:rPr>
-        <w:t xml:space="preserve">, </w:t>
-      </w:r>
-      <w:proofErr w:type="spellStart"/>
-      <w:r>
-        <w:rPr>
-          <w:vertAlign w:val="subscript"/>
-          <w:lang w:val="en-US"/>
-        </w:rPr>
-        <w:t>coeff</w:t>
-      </w:r>
-      <w:proofErr w:type="spellEnd"/>
+        <w:t>offtake, coeff</w:t>
+      </w:r>
       <w:r>
         <w:rPr>
           <w:lang w:val="en-US"/>
@@ -12203,29 +11731,7 @@
           <w:szCs w:val="22"/>
           <w:lang w:val="en-US"/>
         </w:rPr>
-        <w:t xml:space="preserve">N </w:t>
-      </w:r>
-      <w:proofErr w:type="spellStart"/>
-      <w:r>
-        <w:rPr>
-          <w:rFonts w:eastAsia="Times New Roman"/>
-          <w:color w:val="000000"/>
-          <w:sz w:val="22"/>
-          <w:szCs w:val="22"/>
-          <w:lang w:val="en-US"/>
-        </w:rPr>
-        <w:t>tonnes</w:t>
-      </w:r>
-      <w:proofErr w:type="spellEnd"/>
-      <w:r>
-        <w:rPr>
-          <w:rFonts w:eastAsia="Times New Roman"/>
-          <w:color w:val="000000"/>
-          <w:sz w:val="22"/>
-          <w:szCs w:val="22"/>
-          <w:lang w:val="en-US"/>
-        </w:rPr>
-        <w:t xml:space="preserve"> DM</w:t>
+        <w:t>N tonnes DM</w:t>
       </w:r>
       <w:r>
         <w:rPr>
@@ -12271,21 +11777,12 @@
         </w:rPr>
         <w:t>he nitrogen and phosphorus coefficients were collated from the Code of Good Agricultural Practices of Portugal (</w:t>
       </w:r>
-      <w:proofErr w:type="spellStart"/>
       <w:r>
         <w:rPr>
           <w:highlight w:val="yellow"/>
           <w:lang w:val="en-US"/>
         </w:rPr>
-        <w:t>CdBPA</w:t>
-      </w:r>
-      <w:proofErr w:type="spellEnd"/>
-      <w:r>
-        <w:rPr>
-          <w:highlight w:val="yellow"/>
-          <w:lang w:val="en-US"/>
-        </w:rPr>
-        <w:t>, 2018</w:t>
+        <w:t>CdBPA, 2018</w:t>
       </w:r>
       <w:r>
         <w:rPr>
@@ -12637,7 +12134,6 @@
                 <w:lang w:val="en-US"/>
               </w:rPr>
             </w:pPr>
-            <w:proofErr w:type="spellStart"/>
             <w:r>
               <w:rPr>
                 <w:rFonts w:eastAsia="Times New Roman"/>
@@ -12648,7 +12144,6 @@
               </w:rPr>
               <w:t>main_crop</w:t>
             </w:r>
-            <w:proofErr w:type="spellEnd"/>
           </w:p>
         </w:tc>
         <w:tc>
@@ -12727,7 +12222,6 @@
                 <w:lang w:val="en-US"/>
               </w:rPr>
             </w:pPr>
-            <w:proofErr w:type="spellStart"/>
             <w:r>
               <w:rPr>
                 <w:rFonts w:eastAsia="Times New Roman"/>
@@ -12738,7 +12232,6 @@
               </w:rPr>
               <w:t>C_offtake</w:t>
             </w:r>
-            <w:proofErr w:type="spellEnd"/>
           </w:p>
         </w:tc>
         <w:tc>
@@ -12758,7 +12251,6 @@
                 <w:lang w:val="en-US"/>
               </w:rPr>
             </w:pPr>
-            <w:proofErr w:type="spellStart"/>
             <w:r>
               <w:rPr>
                 <w:rFonts w:eastAsia="Times New Roman"/>
@@ -12769,7 +12261,6 @@
               </w:rPr>
               <w:t>N_offtake</w:t>
             </w:r>
-            <w:proofErr w:type="spellEnd"/>
           </w:p>
         </w:tc>
       </w:tr>
@@ -13146,7 +12637,6 @@
                 <w:lang w:val="en-US"/>
               </w:rPr>
             </w:pPr>
-            <w:proofErr w:type="spellStart"/>
             <w:r>
               <w:rPr>
                 <w:rFonts w:eastAsia="Times New Roman"/>
@@ -13157,7 +12647,6 @@
               </w:rPr>
               <w:t>Rainfed_maize</w:t>
             </w:r>
-            <w:proofErr w:type="spellEnd"/>
           </w:p>
         </w:tc>
         <w:tc>
@@ -13306,7 +12795,6 @@
                 <w:lang w:val="en-US"/>
               </w:rPr>
             </w:pPr>
-            <w:proofErr w:type="spellStart"/>
             <w:r>
               <w:rPr>
                 <w:rFonts w:eastAsia="Times New Roman"/>
@@ -13317,7 +12805,6 @@
               </w:rPr>
               <w:t>Irrigated_maize</w:t>
             </w:r>
-            <w:proofErr w:type="spellEnd"/>
           </w:p>
         </w:tc>
         <w:tc>
@@ -14576,7 +14063,6 @@
                 <w:lang w:val="en-US"/>
               </w:rPr>
             </w:pPr>
-            <w:proofErr w:type="spellStart"/>
             <w:r>
               <w:rPr>
                 <w:rFonts w:eastAsia="Times New Roman"/>
@@ -14587,7 +14073,6 @@
               </w:rPr>
               <w:t>Other_citrus</w:t>
             </w:r>
-            <w:proofErr w:type="spellEnd"/>
           </w:p>
         </w:tc>
         <w:tc>
@@ -14864,7 +14349,6 @@
                 <w:lang w:val="en-US"/>
               </w:rPr>
             </w:pPr>
-            <w:proofErr w:type="spellStart"/>
             <w:r>
               <w:rPr>
                 <w:rFonts w:eastAsia="Times New Roman"/>
@@ -14878,7 +14362,6 @@
               <w:lastRenderedPageBreak/>
               <w:t>Dried_nuts</w:t>
             </w:r>
-            <w:proofErr w:type="spellEnd"/>
           </w:p>
         </w:tc>
         <w:tc>
@@ -15026,7 +14509,6 @@
                 <w:lang w:val="en-US"/>
               </w:rPr>
             </w:pPr>
-            <w:proofErr w:type="spellStart"/>
             <w:r>
               <w:rPr>
                 <w:rFonts w:eastAsia="Times New Roman"/>
@@ -15039,7 +14521,6 @@
               </w:rPr>
               <w:t>Dried_nuts</w:t>
             </w:r>
-            <w:proofErr w:type="spellEnd"/>
           </w:p>
         </w:tc>
         <w:tc>
@@ -15186,7 +14667,6 @@
                 <w:lang w:val="en-US"/>
               </w:rPr>
             </w:pPr>
-            <w:proofErr w:type="spellStart"/>
             <w:r>
               <w:rPr>
                 <w:rFonts w:eastAsia="Times New Roman"/>
@@ -15199,7 +14679,6 @@
               </w:rPr>
               <w:t>Dried_nuts</w:t>
             </w:r>
-            <w:proofErr w:type="spellEnd"/>
           </w:p>
         </w:tc>
         <w:tc>
@@ -15347,7 +14826,6 @@
                 <w:lang w:val="en-US"/>
               </w:rPr>
             </w:pPr>
-            <w:proofErr w:type="spellStart"/>
             <w:r>
               <w:rPr>
                 <w:rFonts w:eastAsia="Times New Roman"/>
@@ -15360,7 +14838,6 @@
               </w:rPr>
               <w:t>Dried_nuts</w:t>
             </w:r>
-            <w:proofErr w:type="spellEnd"/>
           </w:p>
         </w:tc>
         <w:tc>
@@ -15380,7 +14857,6 @@
                 <w:lang w:val="en-US"/>
               </w:rPr>
             </w:pPr>
-            <w:proofErr w:type="spellStart"/>
             <w:r>
               <w:rPr>
                 <w:rFonts w:eastAsia="Times New Roman"/>
@@ -15391,7 +14867,6 @@
               </w:rPr>
               <w:t>Nuuts</w:t>
             </w:r>
-            <w:proofErr w:type="spellEnd"/>
           </w:p>
         </w:tc>
         <w:tc>
@@ -15509,7 +14984,6 @@
                 <w:lang w:val="en-US"/>
               </w:rPr>
             </w:pPr>
-            <w:proofErr w:type="spellStart"/>
             <w:r>
               <w:rPr>
                 <w:rFonts w:eastAsia="Times New Roman"/>
@@ -15522,7 +14996,6 @@
               </w:rPr>
               <w:t>Dried_nuts</w:t>
             </w:r>
-            <w:proofErr w:type="spellEnd"/>
           </w:p>
         </w:tc>
         <w:tc>
@@ -15542,7 +15015,6 @@
                 <w:lang w:val="en-US"/>
               </w:rPr>
             </w:pPr>
-            <w:proofErr w:type="spellStart"/>
             <w:r>
               <w:rPr>
                 <w:rFonts w:eastAsia="Times New Roman"/>
@@ -15553,7 +15025,6 @@
               </w:rPr>
               <w:t>Other_dried_nuts</w:t>
             </w:r>
-            <w:proofErr w:type="spellEnd"/>
           </w:p>
         </w:tc>
         <w:tc>
@@ -15672,7 +15143,6 @@
                 <w:lang w:val="en-US"/>
               </w:rPr>
             </w:pPr>
-            <w:proofErr w:type="spellStart"/>
             <w:r>
               <w:rPr>
                 <w:rFonts w:eastAsia="Times New Roman"/>
@@ -15685,7 +15155,6 @@
               </w:rPr>
               <w:t>Fresh_fruits</w:t>
             </w:r>
-            <w:proofErr w:type="spellEnd"/>
           </w:p>
         </w:tc>
         <w:tc>
@@ -15832,7 +15301,6 @@
                 <w:lang w:val="en-US"/>
               </w:rPr>
             </w:pPr>
-            <w:proofErr w:type="spellStart"/>
             <w:r>
               <w:rPr>
                 <w:rFonts w:eastAsia="Times New Roman"/>
@@ -15845,7 +15313,6 @@
               </w:rPr>
               <w:t>Fresh_fruits</w:t>
             </w:r>
-            <w:proofErr w:type="spellEnd"/>
           </w:p>
         </w:tc>
         <w:tc>
@@ -15993,7 +15460,6 @@
                 <w:lang w:val="en-US"/>
               </w:rPr>
             </w:pPr>
-            <w:proofErr w:type="spellStart"/>
             <w:r>
               <w:rPr>
                 <w:rFonts w:eastAsia="Times New Roman"/>
@@ -16006,7 +15472,6 @@
               </w:rPr>
               <w:t>Fresh_fruits</w:t>
             </w:r>
-            <w:proofErr w:type="spellEnd"/>
           </w:p>
         </w:tc>
         <w:tc>
@@ -16026,7 +15491,6 @@
                 <w:lang w:val="en-US"/>
               </w:rPr>
             </w:pPr>
-            <w:proofErr w:type="spellStart"/>
             <w:r>
               <w:rPr>
                 <w:rFonts w:eastAsia="Times New Roman"/>
@@ -16037,7 +15501,6 @@
               </w:rPr>
               <w:t>other_fresh</w:t>
             </w:r>
-            <w:proofErr w:type="spellEnd"/>
           </w:p>
         </w:tc>
         <w:tc>
@@ -16155,7 +15618,6 @@
                 <w:lang w:val="en-US"/>
               </w:rPr>
             </w:pPr>
-            <w:proofErr w:type="spellStart"/>
             <w:r>
               <w:rPr>
                 <w:rFonts w:eastAsia="Times New Roman"/>
@@ -16168,7 +15630,6 @@
               </w:rPr>
               <w:t>Fresh_fruits</w:t>
             </w:r>
-            <w:proofErr w:type="spellEnd"/>
           </w:p>
         </w:tc>
         <w:tc>
@@ -16316,7 +15777,6 @@
                 <w:lang w:val="en-US"/>
               </w:rPr>
             </w:pPr>
-            <w:proofErr w:type="spellStart"/>
             <w:r>
               <w:rPr>
                 <w:rFonts w:eastAsia="Times New Roman"/>
@@ -16329,7 +15789,6 @@
               </w:rPr>
               <w:t>Fresh_fruits</w:t>
             </w:r>
-            <w:proofErr w:type="spellEnd"/>
           </w:p>
         </w:tc>
         <w:tc>
@@ -16507,7 +15966,6 @@
                 <w:lang w:val="en-US"/>
               </w:rPr>
             </w:pPr>
-            <w:proofErr w:type="spellStart"/>
             <w:r>
               <w:rPr>
                 <w:rFonts w:eastAsia="Times New Roman"/>
@@ -16518,7 +15976,6 @@
               </w:rPr>
               <w:t>Horticulture_extensive</w:t>
             </w:r>
-            <w:proofErr w:type="spellEnd"/>
           </w:p>
         </w:tc>
         <w:tc>
@@ -16668,7 +16125,6 @@
                 <w:lang w:val="en-US"/>
               </w:rPr>
             </w:pPr>
-            <w:proofErr w:type="spellStart"/>
             <w:r>
               <w:rPr>
                 <w:rFonts w:eastAsia="Times New Roman"/>
@@ -16679,7 +16135,6 @@
               </w:rPr>
               <w:t>Horticulture_intensive</w:t>
             </w:r>
-            <w:proofErr w:type="spellEnd"/>
           </w:p>
         </w:tc>
         <w:tc>
@@ -16797,7 +16252,6 @@
                 <w:lang w:val="en-US"/>
               </w:rPr>
             </w:pPr>
-            <w:proofErr w:type="spellStart"/>
             <w:r>
               <w:rPr>
                 <w:rFonts w:eastAsia="Times New Roman"/>
@@ -16810,7 +16264,6 @@
               </w:rPr>
               <w:t>Industry_crops</w:t>
             </w:r>
-            <w:proofErr w:type="spellEnd"/>
           </w:p>
         </w:tc>
         <w:tc>
@@ -16958,7 +16411,6 @@
                 <w:lang w:val="en-US"/>
               </w:rPr>
             </w:pPr>
-            <w:proofErr w:type="spellStart"/>
             <w:r>
               <w:rPr>
                 <w:rFonts w:eastAsia="Times New Roman"/>
@@ -16971,7 +16423,6 @@
               </w:rPr>
               <w:t>Industry_crops</w:t>
             </w:r>
-            <w:proofErr w:type="spellEnd"/>
           </w:p>
         </w:tc>
         <w:tc>
@@ -17118,7 +16569,6 @@
                 <w:lang w:val="en-US"/>
               </w:rPr>
             </w:pPr>
-            <w:proofErr w:type="spellStart"/>
             <w:r>
               <w:rPr>
                 <w:rFonts w:eastAsia="Times New Roman"/>
@@ -17131,7 +16581,6 @@
               </w:rPr>
               <w:t>Olive_grove</w:t>
             </w:r>
-            <w:proofErr w:type="spellEnd"/>
           </w:p>
         </w:tc>
         <w:tc>
@@ -17151,7 +16600,6 @@
                 <w:lang w:val="en-US"/>
               </w:rPr>
             </w:pPr>
-            <w:proofErr w:type="spellStart"/>
             <w:r>
               <w:rPr>
                 <w:rFonts w:eastAsia="Times New Roman"/>
@@ -17162,7 +16610,6 @@
               </w:rPr>
               <w:t>Olive_grove</w:t>
             </w:r>
-            <w:proofErr w:type="spellEnd"/>
           </w:p>
         </w:tc>
         <w:tc>
@@ -17312,7 +16759,6 @@
                 <w:lang w:val="en-US"/>
               </w:rPr>
             </w:pPr>
-            <w:proofErr w:type="spellStart"/>
             <w:r>
               <w:rPr>
                 <w:rFonts w:eastAsia="Times New Roman"/>
@@ -17323,7 +16769,6 @@
               </w:rPr>
               <w:t>Rainfed_potato</w:t>
             </w:r>
-            <w:proofErr w:type="spellEnd"/>
           </w:p>
         </w:tc>
         <w:tc>
@@ -17472,7 +16917,6 @@
                 <w:lang w:val="en-US"/>
               </w:rPr>
             </w:pPr>
-            <w:proofErr w:type="spellStart"/>
             <w:r>
               <w:rPr>
                 <w:rFonts w:eastAsia="Times New Roman"/>
@@ -17483,7 +16927,6 @@
               </w:rPr>
               <w:t>Irrigated_potato</w:t>
             </w:r>
-            <w:proofErr w:type="spellEnd"/>
           </w:p>
         </w:tc>
         <w:tc>
@@ -18108,7 +17551,6 @@
                 <w:lang w:val="en-US"/>
               </w:rPr>
             </w:pPr>
-            <w:proofErr w:type="spellStart"/>
             <w:r>
               <w:rPr>
                 <w:rFonts w:eastAsia="Times New Roman"/>
@@ -18119,7 +17561,6 @@
               </w:rPr>
               <w:t>Other_dried_pulses</w:t>
             </w:r>
-            <w:proofErr w:type="spellEnd"/>
           </w:p>
         </w:tc>
         <w:tc>
@@ -18269,7 +17710,6 @@
                 <w:lang w:val="en-US"/>
               </w:rPr>
             </w:pPr>
-            <w:proofErr w:type="spellStart"/>
             <w:r>
               <w:rPr>
                 <w:rFonts w:eastAsia="Times New Roman"/>
@@ -18280,7 +17720,6 @@
               </w:rPr>
               <w:t>Intensive_pasture</w:t>
             </w:r>
-            <w:proofErr w:type="spellEnd"/>
           </w:p>
         </w:tc>
         <w:tc>
@@ -18429,7 +17868,6 @@
                 <w:lang w:val="en-US"/>
               </w:rPr>
             </w:pPr>
-            <w:proofErr w:type="spellStart"/>
             <w:r>
               <w:rPr>
                 <w:rFonts w:eastAsia="Times New Roman"/>
@@ -18440,7 +17878,6 @@
               </w:rPr>
               <w:t>Extensive_pasture</w:t>
             </w:r>
-            <w:proofErr w:type="spellEnd"/>
           </w:p>
         </w:tc>
         <w:tc>
@@ -18580,7 +18017,6 @@
                 <w:lang w:val="en-US"/>
               </w:rPr>
             </w:pPr>
-            <w:proofErr w:type="spellStart"/>
             <w:r>
               <w:rPr>
                 <w:rFonts w:eastAsia="Times New Roman"/>
@@ -18591,7 +18027,6 @@
               </w:rPr>
               <w:t>forage_roots</w:t>
             </w:r>
-            <w:proofErr w:type="spellEnd"/>
           </w:p>
         </w:tc>
         <w:tc>
@@ -18740,7 +18175,6 @@
                 <w:lang w:val="en-US"/>
               </w:rPr>
             </w:pPr>
-            <w:proofErr w:type="spellStart"/>
             <w:r>
               <w:rPr>
                 <w:rFonts w:eastAsia="Times New Roman"/>
@@ -18751,7 +18185,6 @@
               </w:rPr>
               <w:t>Annual_mixtures</w:t>
             </w:r>
-            <w:proofErr w:type="spellEnd"/>
           </w:p>
         </w:tc>
         <w:tc>
@@ -18901,7 +18334,6 @@
                 <w:lang w:val="en-US"/>
               </w:rPr>
             </w:pPr>
-            <w:proofErr w:type="spellStart"/>
             <w:r>
               <w:rPr>
                 <w:rFonts w:eastAsia="Times New Roman"/>
@@ -18912,7 +18344,6 @@
               </w:rPr>
               <w:t>forage_sorghum</w:t>
             </w:r>
-            <w:proofErr w:type="spellEnd"/>
           </w:p>
         </w:tc>
         <w:tc>
@@ -19061,7 +18492,6 @@
                 <w:lang w:val="en-US"/>
               </w:rPr>
             </w:pPr>
-            <w:proofErr w:type="spellStart"/>
             <w:r>
               <w:rPr>
                 <w:rFonts w:eastAsia="Times New Roman"/>
@@ -19072,7 +18502,6 @@
               </w:rPr>
               <w:t>forage_oat</w:t>
             </w:r>
-            <w:proofErr w:type="spellEnd"/>
           </w:p>
         </w:tc>
         <w:tc>
@@ -19222,7 +18651,6 @@
                 <w:lang w:val="en-US"/>
               </w:rPr>
             </w:pPr>
-            <w:proofErr w:type="spellStart"/>
             <w:r>
               <w:rPr>
                 <w:rFonts w:eastAsia="Times New Roman"/>
@@ -19233,7 +18661,6 @@
               </w:rPr>
               <w:t>forage_maize</w:t>
             </w:r>
-            <w:proofErr w:type="spellEnd"/>
           </w:p>
         </w:tc>
         <w:tc>
@@ -19382,7 +18809,6 @@
                 <w:lang w:val="en-US"/>
               </w:rPr>
             </w:pPr>
-            <w:proofErr w:type="spellStart"/>
             <w:r>
               <w:rPr>
                 <w:rFonts w:eastAsia="Times New Roman"/>
@@ -19393,7 +18819,6 @@
               </w:rPr>
               <w:t>other_forage</w:t>
             </w:r>
-            <w:proofErr w:type="spellEnd"/>
           </w:p>
         </w:tc>
         <w:tc>
@@ -19488,27 +18913,6 @@
         </w:tc>
       </w:tr>
     </w:tbl>
-    <w:p>
-      <w:pPr>
-        <w:rPr>
-          <w:lang w:val="en-US"/>
-        </w:rPr>
-      </w:pPr>
-    </w:p>
-    <w:p>
-      <w:pPr>
-        <w:rPr>
-          <w:lang w:val="en-US"/>
-        </w:rPr>
-      </w:pPr>
-    </w:p>
-    <w:p>
-      <w:pPr>
-        <w:rPr>
-          <w:lang w:val="en-US"/>
-        </w:rPr>
-      </w:pPr>
-    </w:p>
     <w:p>
       <w:pPr>
         <w:rPr>
@@ -19541,86 +18945,7 @@
         <w:rPr>
           <w:lang w:val="en-US"/>
         </w:rPr>
-        <w:lastRenderedPageBreak/>
-        <w:t xml:space="preserve">Fertilization </w:t>
-      </w:r>
-    </w:p>
-    <w:p>
-      <w:pPr>
-        <w:rPr>
-          <w:lang w:val="en-US"/>
-        </w:rPr>
-      </w:pPr>
-      <w:proofErr w:type="spellStart"/>
-      <w:r>
-        <w:rPr>
-          <w:lang w:val="en-US"/>
-        </w:rPr>
-        <w:t>Fertiliser</w:t>
-      </w:r>
-      <w:proofErr w:type="spellEnd"/>
-      <w:r>
-        <w:rPr>
-          <w:lang w:val="en-US"/>
-        </w:rPr>
-        <w:t xml:space="preserve"> data is often only available at the national level for most countries in Europe, which is the case for Portugal. </w:t>
-      </w:r>
-      <w:r>
-        <w:rPr>
-          <w:lang w:val="en-US"/>
-        </w:rPr>
-        <w:fldChar w:fldCharType="begin" w:fldLock="1"/>
-      </w:r>
-      <w:r>
-        <w:rPr>
-          <w:lang w:val="en-US"/>
-        </w:rPr>
-        <w:instrText>ADDIN CSL_CITATION {"citationItems":[{"id":"ITEM-1","itemData":{"DOI":"10.1016/j.agee.2019.106568","ISSN":"01678809","abstract":"Gross nitrogen balances (GNB) at the national level are a broad indicator of reactive nitrogen (N) pollution but the identification of pollution hotspots is necessary for designing cost-effective abatement policies. This requires a spatial disaggregation of GNBs to finer resolutions, but key inputs are often only available at high spatial scales. Modelling offers a method to provide these inputs but introduces additional error. Here we develop methods to estimate the main inputs (manure, synthetic fertiliser) and outputs (roughage feed and crop products) for mainland Portugal for the NUTS2, NUTS3 and municipality levels for the years 1989, 1999 and 2009. Our results show that despite the declining of the mainland GNBs over this period (47 to 38 kg N ha-1),the range of GNBs at progressively finer resolutions increased from 26 to 95 at the NUTS3 to −50–963 kg N ha−1 at the municipality levels. The increased concentration of livestock in some areas appears to be leading to an inefficient use of manure for crop production whereas there appears to be a depletion of soil N stocks in other areas. A comparison of our results with those from Denmark leads us to conclude that themunicipality level is the most suitable to identify hotspots, even thougherrors can arise when there is a poor correspondence between agrienvironmental conditions and the socioeconomic administrative boundaries at which statistical data are often available.","author":[{"dropping-particle":"","family":"Serra","given":"João","non-dropping-particle":"","parse-names":false,"suffix":""},{"dropping-particle":"","family":"Cordovil","given":"Cláudia M.d.S.","non-dropping-particle":"","parse-names":false,"suffix":""},{"dropping-particle":"","family":"Cruz","given":"Soraia","non-dropping-particle":"","parse-names":false,"suffix":""},{"dropping-particle":"","family":"Hutchings","given":"Nicholas J.","non-dropping-particle":"","parse-names":false,"suffix":""}],"container-title":"Agriculture, Ecosystems and Environment","id":"ITEM-1","issue":"June","issued":{"date-parts":[["2019"]]},"page":"106568","publisher":"Elsevier","title":"Challenges and solutions in identifying agricultural pollution hotspots using gross nitrogen balances","type":"article-journal","volume":"283"},"uris":["http://www.mendeley.com/documents/?uuid=c720baf7-39a0-40c3-9dda-711df383fbce"]}],"mendeley":{"formattedCitation":"(Serra et al., 2019)","plainTextFormattedCitation":"(Serra et al., 2019)","previouslyFormattedCitation":"(Serra et al., 2019)"},"properties":{"noteIndex":0},"schema":"https://github.com/citation-style-language/schema/raw/master/csl-citation.json"}</w:instrText>
-      </w:r>
-      <w:r>
-        <w:rPr>
-          <w:lang w:val="en-US"/>
-        </w:rPr>
-        <w:fldChar w:fldCharType="separate"/>
-      </w:r>
-      <w:r>
-        <w:rPr>
-          <w:noProof/>
-          <w:lang w:val="en-US"/>
-        </w:rPr>
-        <w:t>(Serra et al., 2019)</w:t>
-      </w:r>
-      <w:r>
-        <w:rPr>
-          <w:lang w:val="en-US"/>
-        </w:rPr>
-        <w:fldChar w:fldCharType="end"/>
-      </w:r>
-      <w:r>
-        <w:rPr>
-          <w:lang w:val="en-US"/>
-        </w:rPr>
-        <w:t xml:space="preserve"> developed a downscaling mechanism to calculate </w:t>
-      </w:r>
-      <w:proofErr w:type="spellStart"/>
-      <w:r>
-        <w:rPr>
-          <w:lang w:val="en-US"/>
-        </w:rPr>
-        <w:t>fertiliser</w:t>
-      </w:r>
-      <w:proofErr w:type="spellEnd"/>
-      <w:r>
-        <w:rPr>
-          <w:lang w:val="en-US"/>
-        </w:rPr>
-        <w:t xml:space="preserve"> N at the municipality scale for 1989, 1999 and 2009. The underlying assumption used by these authors was balanced fertilization practices which imply that farmers first use the available farm resources to supply crops with nitrogen in order to fulfill their requirements; synthetic fertilisers are applied only if these are unable to meet crop nutrient requirements. That is, it is assumed that farmers apply manure first, sewage sludge secondly and lastly synthetic fertilisers. </w:t>
-      </w:r>
-      <w:r>
-        <w:rPr>
-          <w:lang w:val="en-US"/>
-        </w:rPr>
-        <w:t>The approach used here was an adapted version of this approach, described below. Only P and N were considered.</w:t>
+        <w:t>Crop residues</w:t>
       </w:r>
     </w:p>
     <w:p>
@@ -19628,7 +18953,7 @@
         <w:pStyle w:val="Heading3"/>
       </w:pPr>
       <w:r>
-        <w:t>Crop nutrient requirements</w:t>
+        <w:t>Fodder production allocated products</w:t>
       </w:r>
     </w:p>
     <w:p>
@@ -19641,9 +18966,539 @@
         <w:rPr>
           <w:lang w:val="en-US"/>
         </w:rPr>
-        <w:t>Crop nutrient requirements (</w:t>
-      </w:r>
-      <w:proofErr w:type="spellStart"/>
+        <w:t xml:space="preserve">By developing standard and typical rations for the whole country, some distortions are to be expected where roughage feed is over-estimated. That is, in intensive livestock regions where grazing animals still have a considerably higher intake of concentrate feeding than the values </w:t>
+      </w:r>
+      <w:r>
+        <w:rPr>
+          <w:lang w:val="en-US"/>
+        </w:rPr>
+        <w:lastRenderedPageBreak/>
+        <w:t>defined in the rations. To deal with these abnormally we set a threshold for both fresh grass and hay of 210 kg N ha</w:t>
+      </w:r>
+      <w:r>
+        <w:rPr>
+          <w:vertAlign w:val="superscript"/>
+          <w:lang w:val="en-US"/>
+        </w:rPr>
+        <w:t>-1</w:t>
+      </w:r>
+      <w:r>
+        <w:rPr>
+          <w:lang w:val="en-US"/>
+        </w:rPr>
+        <w:t xml:space="preserve"> yr</w:t>
+      </w:r>
+      <w:r>
+        <w:rPr>
+          <w:vertAlign w:val="superscript"/>
+          <w:lang w:val="en-US"/>
+        </w:rPr>
+        <w:t>-1</w:t>
+      </w:r>
+      <w:r>
+        <w:rPr>
+          <w:lang w:val="en-US"/>
+        </w:rPr>
+        <w:t xml:space="preserve"> as according to  parameters from </w:t>
+      </w:r>
+      <w:r>
+        <w:rPr>
+          <w:lang w:val="en-US"/>
+        </w:rPr>
+        <w:fldChar w:fldCharType="begin" w:fldLock="1"/>
+      </w:r>
+      <w:r>
+        <w:rPr>
+          <w:lang w:val="en-US"/>
+        </w:rPr>
+        <w:instrText>ADDIN CSL_CITATION {"citationItems":[{"id":"ITEM-1","itemData":{"DOI":"10.2134/jeq2008.0108","ISBN":"0047-2425 (Print)$\\$r0047-2425 (Linking)","ISSN":"1537-2537","PMID":"19202011","abstract":"The high N inputs to agricultural systems in many regions in 27 member states of the European Union (EU-27) result in N leaching to groundwater and surface water and emissions of ammonia (NH(3)), nitrous oxide (N(2)O), nitric oxide (NO), and dinitrogen (N(2)) to the atmosphere. Measures taken to decreasing these emissions often focus at one specific pollutant, but may have both antagonistic and synergistic effects on other N emissions. The model MITERRA-EUROPE was developed to assess the effects and interactions of policies and measures in agriculture on N losses and P balances at a regional level in EU-27. MITERRA-EUROPE is partly based on the existing models CAPRI and GAINS, supplemented with a N leaching module and a module with sets of measures. Calculations for the year 2000 show that denitrification is the largest N loss pathway in European agriculture (on average 44 kg N ha(-1) agricultural land), followed by NH(3) volatilization (17 kg N ha(-1)), N leaching (16 kg N ha(-1)) and emissions of N(2)O (2 kg N ha(-1)) and NO(X) (2 kg N ha(-1)). However, losses between regions in the EU-27 vary strongly. Some of the measures implemented to abate NH(3) emission may increase N(2)O emissions and N leaching. Balanced N fertilization has the potential of creating synergistic effects by simultaneously decreasing N leaching and NH(3) and N(2)O emissions. MITERRA-EUROPE is the first model that quantitatively assesses the possible synergistic and antagonistic effects of N emission abatement measures in a uniform way in EU-27.","author":[{"dropping-particle":"","family":"Velthof","given":"G L","non-dropping-particle":"","parse-names":false,"suffix":""},{"dropping-particle":"","family":"Oudendag","given":"D","non-dropping-particle":"","parse-names":false,"suffix":""},{"dropping-particle":"","family":"Witzke","given":"H P","non-dropping-particle":"","parse-names":false,"suffix":""},{"dropping-particle":"","family":"Asman","given":"W A H","non-dropping-particle":"","parse-names":false,"suffix":""},{"dropping-particle":"","family":"Klimont","given":"Z","non-dropping-particle":"","parse-names":false,"suffix":""},{"dropping-particle":"","family":"Oenema","given":"O","non-dropping-particle":"","parse-names":false,"suffix":""}],"container-title":"Journal of Environment Quality","id":"ITEM-1","issue":"2","issued":{"date-parts":[["2009"]]},"note":"Has a bit of everything needed for the GNB, namely activity data and their sources, conceptual methodlologis, e.g. manure storage, ammonia volatilization.\n\nNice paper to read again and with much more attention.\n\nHas a bit of everything needed for the GNB, namely activity data and their sources, conceptual methodlologis, e.g. manure storage, ammonia volatilization.\n\nNice paper to read again and with much more attention.\n\nHas a bit of everything needed for the GNB, namely activity data and their sources, conceptual methodlologis, e.g. manure storage, ammonia volatilization.\n\nNice paper to read again and with much more attention.\n\nHas a bit of everything needed for the GNB, namely activity data and their sources, conceptual methodlologis, e.g. manure storage, ammonia volatilization.\n\nNice paper to read again and with much more attention.","page":"402","title":"Integrated Assessment of Nitrogen Losses from Agriculture in EU-27 using MITERRA-EUROPE","type":"article-journal","volume":"38"},"uris":["http://www.mendeley.com/documents/?uuid=21bb8612-c554-46bb-b736-301c38117303"]}],"mendeley":{"formattedCitation":"(G L Velthof et al., 2009)","manualFormatting":"(Velthof et al., 2009)","plainTextFormattedCitation":"(G L Velthof et al., 2009)"},"properties":{"noteIndex":0},"schema":"https://github.com/citation-style-language/schema/raw/master/csl-citation.json"}</w:instrText>
+      </w:r>
+      <w:r>
+        <w:rPr>
+          <w:lang w:val="en-US"/>
+        </w:rPr>
+        <w:fldChar w:fldCharType="separate"/>
+      </w:r>
+      <w:r>
+        <w:rPr>
+          <w:noProof/>
+          <w:lang w:val="en-US"/>
+        </w:rPr>
+        <w:t>(Velthof et al., 2009)</w:t>
+      </w:r>
+      <w:r>
+        <w:rPr>
+          <w:lang w:val="en-US"/>
+        </w:rPr>
+        <w:fldChar w:fldCharType="end"/>
+      </w:r>
+      <w:r>
+        <w:rPr>
+          <w:lang w:val="en-US"/>
+        </w:rPr>
+        <w:t>. The partition between intensive and extensive grassland was proceeded according to the area fractions compared to the total pasture land (intensive plus extensive) and it was also assumed that the productivity of intensive grassland are two times higher than extensive grasslands (Velthof et al., 2009).</w:t>
+      </w:r>
+    </w:p>
+    <w:p>
+      <w:pPr>
+        <w:pStyle w:val="Heading1"/>
+        <w:rPr>
+          <w:lang w:val="en-US"/>
+        </w:rPr>
+      </w:pPr>
+      <w:r>
+        <w:rPr>
+          <w:lang w:val="en-US"/>
+        </w:rPr>
+        <w:t xml:space="preserve">Fertilization </w:t>
+      </w:r>
+    </w:p>
+    <w:p>
+      <w:pPr>
+        <w:rPr>
+          <w:lang w:val="en-US"/>
+        </w:rPr>
+      </w:pPr>
+      <w:r>
+        <w:rPr>
+          <w:lang w:val="en-US"/>
+        </w:rPr>
+        <w:t xml:space="preserve">Fertiliser data is often only available at the national level for most countries in Europe, which is the case for Portugal. </w:t>
+      </w:r>
+      <w:r>
+        <w:rPr>
+          <w:lang w:val="en-US"/>
+        </w:rPr>
+        <w:fldChar w:fldCharType="begin" w:fldLock="1"/>
+      </w:r>
+      <w:r>
+        <w:rPr>
+          <w:lang w:val="en-US"/>
+        </w:rPr>
+        <w:instrText>ADDIN CSL_CITATION {"citationItems":[{"id":"ITEM-1","itemData":{"DOI":"10.1016/j.agee.2019.106568","ISSN":"01678809","abstract":"Gross nitrogen balances (GNB) at the national level are a broad indicator of reactive nitrogen (N) pollution but the identification of pollution hotspots is necessary for designing cost-effective abatement policies. This requires a spatial disaggregation of GNBs to finer resolutions, but key inputs are often only available at high spatial scales. Modelling offers a method to provide these inputs but introduces additional error. Here we develop methods to estimate the main inputs (manure, synthetic fertiliser) and outputs (roughage feed and crop products) for mainland Portugal for the NUTS2, NUTS3 and municipality levels for the years 1989, 1999 and 2009. Our results show that despite the declining of the mainland GNBs over this period (47 to 38 kg N ha-1),the range of GNBs at progressively finer resolutions increased from 26 to 95 at the NUTS3 to −50–963 kg N ha−1 at the municipality levels. The increased concentration of livestock in some areas appears to be leading to an inefficient use of manure for crop production whereas there appears to be a depletion of soil N stocks in other areas. A comparison of our results with those from Denmark leads us to conclude that themunicipality level is the most suitable to identify hotspots, even thougherrors can arise when there is a poor correspondence between agrienvironmental conditions and the socioeconomic administrative boundaries at which statistical data are often available.","author":[{"dropping-particle":"","family":"Serra","given":"João","non-dropping-particle":"","parse-names":false,"suffix":""},{"dropping-particle":"","family":"Cordovil","given":"Cláudia M.d.S.","non-dropping-particle":"","parse-names":false,"suffix":""},{"dropping-particle":"","family":"Cruz","given":"Soraia","non-dropping-particle":"","parse-names":false,"suffix":""},{"dropping-particle":"","family":"Hutchings","given":"Nicholas J.","non-dropping-particle":"","parse-names":false,"suffix":""}],"container-title":"Agriculture, Ecosystems and Environment","id":"ITEM-1","issue":"June","issued":{"date-parts":[["2019"]]},"page":"106568","publisher":"Elsevier","title":"Challenges and solutions in identifying agricultural pollution hotspots using gross nitrogen balances","type":"article-journal","volume":"283"},"uris":["http://www.mendeley.com/documents/?uuid=c720baf7-39a0-40c3-9dda-711df383fbce"]}],"mendeley":{"formattedCitation":"(Serra et al., 2019)","plainTextFormattedCitation":"(Serra et al., 2019)","previouslyFormattedCitation":"(Serra et al., 2019)"},"properties":{"noteIndex":0},"schema":"https://github.com/citation-style-language/schema/raw/master/csl-citation.json"}</w:instrText>
+      </w:r>
+      <w:r>
+        <w:rPr>
+          <w:lang w:val="en-US"/>
+        </w:rPr>
+        <w:fldChar w:fldCharType="separate"/>
+      </w:r>
+      <w:r>
+        <w:rPr>
+          <w:noProof/>
+          <w:lang w:val="en-US"/>
+        </w:rPr>
+        <w:t>(Serra et al., 2019)</w:t>
+      </w:r>
+      <w:r>
+        <w:rPr>
+          <w:lang w:val="en-US"/>
+        </w:rPr>
+        <w:fldChar w:fldCharType="end"/>
+      </w:r>
+      <w:r>
+        <w:rPr>
+          <w:lang w:val="en-US"/>
+        </w:rPr>
+        <w:t xml:space="preserve"> developed a downscaling mechanism to calculate fertiliser N at the municipality scale for 1989, 1999 and 2009. The underlying assumption used by these authors was balanced fertilization practices which imply that farmers first use the available farm resources to supply crops with nitrogen in order to fulfill their requirements; synthetic fertilisers are applied only if these are unable to meet crop nutrient requirements. That is, it is assumed that farmers apply manure first, sewage sludge secondly and lastly synthetic fertilisers. </w:t>
+      </w:r>
+      <w:r>
+        <w:rPr>
+          <w:lang w:val="en-US"/>
+        </w:rPr>
+        <w:t>The approach used here was an adapted version of this approach, described below. Only P and N were considered.</w:t>
+      </w:r>
+    </w:p>
+    <w:p>
+      <w:pPr>
+        <w:pStyle w:val="Heading3"/>
+      </w:pPr>
+      <w:r>
+        <w:t>Sewage sludge</w:t>
+      </w:r>
+    </w:p>
+    <w:p>
+      <w:pPr>
+        <w:rPr>
+          <w:lang w:val="en-US"/>
+        </w:rPr>
+      </w:pPr>
+      <w:r>
+        <w:rPr>
+          <w:lang w:val="en-US"/>
+        </w:rPr>
+        <w:t>Data on the total sewage sludge used for agricultural purposes was collected from the Portuguese Environmental Agency for the years 2006-2017 (Sludge</w:t>
+      </w:r>
+      <w:r>
+        <w:rPr>
+          <w:vertAlign w:val="subscript"/>
+          <w:lang w:val="en-US"/>
+        </w:rPr>
+        <w:t>DM</w:t>
+      </w:r>
+      <w:r>
+        <w:rPr>
+          <w:lang w:val="en-US"/>
+        </w:rPr>
+        <w:t>; tonnes DM yr</w:t>
+      </w:r>
+      <w:r>
+        <w:rPr>
+          <w:vertAlign w:val="superscript"/>
+          <w:lang w:val="en-US"/>
+        </w:rPr>
+        <w:t>-1</w:t>
+      </w:r>
+      <w:r>
+        <w:rPr>
+          <w:lang w:val="en-US"/>
+        </w:rPr>
+        <w:t>). The remaining years (1987-2005) were interpolated using a linear regression. Firstly, Sludge</w:t>
+      </w:r>
+      <w:r>
+        <w:rPr>
+          <w:vertAlign w:val="subscript"/>
+          <w:lang w:val="en-US"/>
+        </w:rPr>
+        <w:t>DM</w:t>
+      </w:r>
+      <w:r>
+        <w:rPr>
+          <w:lang w:val="en-US"/>
+        </w:rPr>
+        <w:t xml:space="preserve"> was converted to N using a sludge N content of 0.0363 kg N kg DM</w:t>
+      </w:r>
+      <w:r>
+        <w:rPr>
+          <w:vertAlign w:val="superscript"/>
+          <w:lang w:val="en-US"/>
+        </w:rPr>
+        <w:t>-1</w:t>
+      </w:r>
+      <w:r>
+        <w:rPr>
+          <w:lang w:val="en-US"/>
+        </w:rPr>
+        <w:t xml:space="preserve"> from </w:t>
+      </w:r>
+      <w:r>
+        <w:rPr>
+          <w:lang w:val="en-US"/>
+        </w:rPr>
+        <w:fldChar w:fldCharType="begin" w:fldLock="1"/>
+      </w:r>
+      <w:r>
+        <w:rPr>
+          <w:lang w:val="en-US"/>
+        </w:rPr>
+        <w:instrText>ADDIN CSL_CITATION {"citationItems":[{"id":"ITEM-1","itemData":{"author":[{"dropping-particle":"","family":"APA","given":"","non-dropping-particle":"","parse-names":false,"suffix":""}],"id":"ITEM-1","issued":{"date-parts":[["2017"]]},"title":"Portuguese National Inventory Report on Greenhouse Gases, 1990 - 2015. Submitted under the United Nations Framework Convention on Climate Change and the Kyoto Protocol","type":"article-journal"},"uris":["http://www.mendeley.com/documents/?uuid=7840b0a0-9ed3-4bf5-81f3-3161644473bc"]}],"mendeley":{"formattedCitation":"(APA, 2017)","plainTextFormattedCitation":"(APA, 2017)","previouslyFormattedCitation":"(APA, 2017)"},"properties":{"noteIndex":0},"schema":"https://github.com/citation-style-language/schema/raw/master/csl-citation.json"}</w:instrText>
+      </w:r>
+      <w:r>
+        <w:rPr>
+          <w:lang w:val="en-US"/>
+        </w:rPr>
+        <w:fldChar w:fldCharType="separate"/>
+      </w:r>
+      <w:r>
+        <w:rPr>
+          <w:noProof/>
+          <w:lang w:val="en-US"/>
+        </w:rPr>
+        <w:t>(APA, 2017)</w:t>
+      </w:r>
+      <w:r>
+        <w:rPr>
+          <w:lang w:val="en-US"/>
+        </w:rPr>
+        <w:fldChar w:fldCharType="end"/>
+      </w:r>
+      <w:r>
+        <w:rPr>
+          <w:lang w:val="en-US"/>
+        </w:rPr>
+        <w:t xml:space="preserve"> (Sludge</w:t>
+      </w:r>
+      <w:r>
+        <w:rPr>
+          <w:vertAlign w:val="subscript"/>
+          <w:lang w:val="en-US"/>
+        </w:rPr>
+        <w:t>N</w:t>
+      </w:r>
+      <w:r>
+        <w:rPr>
+          <w:lang w:val="en-US"/>
+        </w:rPr>
+        <w:t>; tonnes N yr</w:t>
+      </w:r>
+      <w:r>
+        <w:rPr>
+          <w:vertAlign w:val="superscript"/>
+          <w:lang w:val="en-US"/>
+        </w:rPr>
+        <w:t>-1</w:t>
+      </w:r>
+      <w:r>
+        <w:rPr>
+          <w:lang w:val="en-US"/>
+        </w:rPr>
+        <w:t xml:space="preserve">). These values were further calibrated at the mainland level using the data presented in APA (2017) for the period 1990-2017; municipality values were corrected accordingly. For P and C, we derived the N:P and N:C ratios for France from </w:t>
+      </w:r>
+      <w:r>
+        <w:rPr>
+          <w:lang w:val="en-US"/>
+        </w:rPr>
+        <w:fldChar w:fldCharType="begin" w:fldLock="1"/>
+      </w:r>
+      <w:r>
+        <w:rPr>
+          <w:lang w:val="en-US"/>
+        </w:rPr>
+        <w:instrText>ADDIN CSL_CITATION {"citationItems":[{"id":"ITEM-1","itemData":{"DOI":"10.1016/j.scitotenv.2017.02.040","ISSN":"18791026","abstract":"The aim of the study was to develop a conceptual framework to analyze the agro-food system of French agricultural regions from the angle of N, P and C circulation through five major compartments (cropland, grassland, livestock biomass, local population and potential environmental losses). To reach that goal we extended the Generalized Representation of Agro-Food System approach to P and C and applied it to French regions. Using this methodology we analyzed the relation between production pattern and N surplus, P budget, and efficient organic carbon inputs (OC eff ), assuming these three indicators to be good proxies for (i) N losses to waterbodies and the atmosphere, (ii) P accumulation or depletion in soils, and (iii) potential additional C sequestration in soils, respectively. A typology was then established, allowing for comparison between five types of agricultural systems. This made it possible to highlight that intensive specialized agricultural systems generate high environmental losses and resource consumption per unit of agricultural surface and present a very open nutrient cycle due to substantial trade flows. Conversely, mixed crop and livestock farming and extensive cropping systems had more limited N and P consumption and led to lower potential water and air contamination. However, this trend was reversed when expressing resource consumption and N and P budget on a pro rata basis of vegetal and animal product unit, reflecting the better nutrient use efficiency of specialized regions in their respective field of specialization. This study demonstrates the systemic impact of production patterns on environmental and agronomic performances at the regional scale.","author":[{"dropping-particle":"","family":"Noë","given":"Julia","non-dropping-particle":"Le","parse-names":false,"suffix":""},{"dropping-particle":"","family":"Billen","given":"Gilles","non-dropping-particle":"","parse-names":false,"suffix":""},{"dropping-particle":"","family":"Garnier","given":"Josette","non-dropping-particle":"","parse-names":false,"suffix":""}],"container-title":"Science of the Total Environment","id":"ITEM-1","issued":{"date-parts":[["2017"]]},"page":"42-55","publisher":"The Authors","title":"How the structure of agro-food systems shapes nitrogen, phosphorus, and carbon fluxes: The generalized representation of agro-food system applied at the regional scale in France","type":"article-journal","volume":"586"},"uris":["http://www.mendeley.com/documents/?uuid=0a2619e9-8baf-4350-ae7b-14e804620cb9"]}],"mendeley":{"formattedCitation":"(Le Noë et al., 2017)","plainTextFormattedCitation":"(Le Noë et al., 2017)","previouslyFormattedCitation":"(Le Noë et al., 2017)"},"properties":{"noteIndex":0},"schema":"https://github.com/citation-style-language/schema/raw/master/csl-citation.json"}</w:instrText>
+      </w:r>
+      <w:r>
+        <w:rPr>
+          <w:lang w:val="en-US"/>
+        </w:rPr>
+        <w:fldChar w:fldCharType="separate"/>
+      </w:r>
+      <w:r>
+        <w:rPr>
+          <w:noProof/>
+          <w:lang w:val="en-US"/>
+        </w:rPr>
+        <w:t>(Le Noë et al., 2017)</w:t>
+      </w:r>
+      <w:r>
+        <w:rPr>
+          <w:lang w:val="en-US"/>
+        </w:rPr>
+        <w:fldChar w:fldCharType="end"/>
+      </w:r>
+      <w:r>
+        <w:rPr>
+          <w:lang w:val="en-US"/>
+        </w:rPr>
+        <w:t>.</w:t>
+      </w:r>
+    </w:p>
+    <w:p>
+      <w:pPr>
+        <w:rPr>
+          <w:lang w:val="en-US"/>
+        </w:rPr>
+      </w:pPr>
+      <w:r>
+        <w:rPr>
+          <w:lang w:val="en-US"/>
+        </w:rPr>
+        <w:t>We distributed the sewage sludge produced in the municipalities of the two most densely populated urban areas in Portugal – Lisbon’s and Porto’s metropolitan areas – according to the distribution of agricultural areas in the municipalities within. This was done under the assumption that it is not economically feasible to transport sewage sludge to distant locations.</w:t>
+      </w:r>
+    </w:p>
+    <w:p>
+      <w:pPr>
+        <w:pStyle w:val="Heading3"/>
+      </w:pPr>
+      <w:r>
+        <w:lastRenderedPageBreak/>
+        <w:t>Crop nutrient requirements</w:t>
+      </w:r>
+    </w:p>
+    <w:p>
+      <w:pPr>
+        <w:rPr>
+          <w:lang w:val="en-US"/>
+        </w:rPr>
+      </w:pPr>
+      <w:r>
+        <w:rPr>
+          <w:lang w:val="en-US"/>
+        </w:rPr>
+        <w:t>Crop nutrient requirements (Nut</w:t>
+      </w:r>
+      <w:r>
+        <w:rPr>
+          <w:vertAlign w:val="subscript"/>
+          <w:lang w:val="en-US"/>
+        </w:rPr>
+        <w:t>req</w:t>
+      </w:r>
+      <w:r>
+        <w:rPr>
+          <w:lang w:val="en-US"/>
+        </w:rPr>
+        <w:t>; kg N-P yr</w:t>
+      </w:r>
+      <w:r>
+        <w:rPr>
+          <w:vertAlign w:val="superscript"/>
+          <w:lang w:val="en-US"/>
+        </w:rPr>
+        <w:t>-1</w:t>
+      </w:r>
+      <w:r>
+        <w:rPr>
+          <w:lang w:val="en-US"/>
+        </w:rPr>
+        <w:t>) for a given crop was calculated according to the country-specific recommended fertiliser rates (Nut</w:t>
+      </w:r>
+      <w:r>
+        <w:rPr>
+          <w:vertAlign w:val="subscript"/>
+          <w:lang w:val="en-US"/>
+        </w:rPr>
+        <w:t xml:space="preserve">rec,fert </w:t>
+      </w:r>
+      <w:r>
+        <w:rPr>
+          <w:lang w:val="en-US"/>
+        </w:rPr>
+        <w:t>; kg N-P ha</w:t>
+      </w:r>
+      <w:r>
+        <w:rPr>
+          <w:vertAlign w:val="superscript"/>
+          <w:lang w:val="en-US"/>
+        </w:rPr>
+        <w:t>-1</w:t>
+      </w:r>
+      <w:r>
+        <w:rPr>
+          <w:lang w:val="en-US"/>
+        </w:rPr>
+        <w:t xml:space="preserve"> yr</w:t>
+      </w:r>
+      <w:r>
+        <w:rPr>
+          <w:vertAlign w:val="superscript"/>
+          <w:lang w:val="en-US"/>
+        </w:rPr>
+        <w:t>-1</w:t>
+      </w:r>
+      <w:r>
+        <w:rPr>
+          <w:lang w:val="en-US"/>
+        </w:rPr>
+        <w:t>), which are updated according to difference of annual crop yields (Yield</w:t>
+      </w:r>
+      <w:r>
+        <w:rPr>
+          <w:vertAlign w:val="subscript"/>
+          <w:lang w:val="en-US"/>
+        </w:rPr>
+        <w:t>crop</w:t>
+      </w:r>
+      <w:r>
+        <w:rPr>
+          <w:lang w:val="en-US"/>
+        </w:rPr>
+        <w:t>; kg FM ha</w:t>
+      </w:r>
+      <w:r>
+        <w:rPr>
+          <w:vertAlign w:val="superscript"/>
+          <w:lang w:val="en-US"/>
+        </w:rPr>
+        <w:t>-1</w:t>
+      </w:r>
+      <w:r>
+        <w:rPr>
+          <w:lang w:val="en-US"/>
+        </w:rPr>
+        <w:t xml:space="preserve"> yr</w:t>
+      </w:r>
+      <w:r>
+        <w:rPr>
+          <w:vertAlign w:val="superscript"/>
+          <w:lang w:val="en-US"/>
+        </w:rPr>
+        <w:t>-1</w:t>
+      </w:r>
+      <w:r>
+        <w:rPr>
+          <w:lang w:val="en-US"/>
+        </w:rPr>
+        <w:t>) and standard crop yields (Yield</w:t>
+      </w:r>
+      <w:r>
+        <w:rPr>
+          <w:vertAlign w:val="subscript"/>
+          <w:lang w:val="en-US"/>
+        </w:rPr>
+        <w:t>scrop, standard</w:t>
+      </w:r>
+      <w:r>
+        <w:rPr>
+          <w:lang w:val="en-US"/>
+        </w:rPr>
+        <w:t>; kg FM ha</w:t>
+      </w:r>
+      <w:r>
+        <w:rPr>
+          <w:vertAlign w:val="superscript"/>
+          <w:lang w:val="en-US"/>
+        </w:rPr>
+        <w:t>-1</w:t>
+      </w:r>
+      <w:r>
+        <w:rPr>
+          <w:lang w:val="en-US"/>
+        </w:rPr>
+        <w:t xml:space="preserve"> yr</w:t>
+      </w:r>
+      <w:r>
+        <w:rPr>
+          <w:vertAlign w:val="superscript"/>
+          <w:lang w:val="en-US"/>
+        </w:rPr>
+        <w:t>-1</w:t>
+      </w:r>
+      <w:r>
+        <w:rPr>
+          <w:lang w:val="en-US"/>
+        </w:rPr>
+        <w:t>), and crop-specific fertiliser modifiers (Nut</w:t>
+      </w:r>
+      <w:r>
+        <w:rPr>
+          <w:vertAlign w:val="subscript"/>
+          <w:lang w:val="en-US"/>
+        </w:rPr>
+        <w:t>fert, mod</w:t>
+      </w:r>
+      <w:r>
+        <w:rPr>
+          <w:lang w:val="en-US"/>
+        </w:rPr>
+        <w:t>; kg N-P ha</w:t>
+      </w:r>
+      <w:r>
+        <w:rPr>
+          <w:vertAlign w:val="superscript"/>
+          <w:lang w:val="en-US"/>
+        </w:rPr>
+        <w:t>-1</w:t>
+      </w:r>
+      <w:r>
+        <w:rPr>
+          <w:lang w:val="en-US"/>
+        </w:rPr>
+        <w:t xml:space="preserve"> yr</w:t>
+      </w:r>
+      <w:r>
+        <w:rPr>
+          <w:vertAlign w:val="superscript"/>
+          <w:lang w:val="en-US"/>
+        </w:rPr>
+        <w:t>-1</w:t>
+      </w:r>
+      <w:r>
+        <w:rPr>
+          <w:lang w:val="en-US"/>
+        </w:rPr>
+        <w:t>. The updated crop fertiliser rates (</w:t>
+      </w:r>
+      <w:proofErr w:type="gramStart"/>
       <w:r>
         <w:rPr>
           <w:lang w:val="en-US"/>
@@ -19655,295 +19510,8 @@
           <w:vertAlign w:val="subscript"/>
           <w:lang w:val="en-US"/>
         </w:rPr>
-        <w:t>req</w:t>
-      </w:r>
-      <w:proofErr w:type="spellEnd"/>
-      <w:r>
-        <w:rPr>
-          <w:lang w:val="en-US"/>
-        </w:rPr>
-        <w:t>; kg N-P yr</w:t>
-      </w:r>
-      <w:r>
-        <w:rPr>
-          <w:vertAlign w:val="superscript"/>
-          <w:lang w:val="en-US"/>
-        </w:rPr>
-        <w:t>-1</w:t>
-      </w:r>
-      <w:r>
-        <w:rPr>
-          <w:lang w:val="en-US"/>
-        </w:rPr>
-        <w:t xml:space="preserve">) for a given crop was calculated according to the country-specific recommended </w:t>
-      </w:r>
-      <w:proofErr w:type="spellStart"/>
-      <w:r>
-        <w:rPr>
-          <w:lang w:val="en-US"/>
-        </w:rPr>
-        <w:t>fertiliser</w:t>
-      </w:r>
-      <w:proofErr w:type="spellEnd"/>
-      <w:r>
-        <w:rPr>
-          <w:lang w:val="en-US"/>
-        </w:rPr>
-        <w:t xml:space="preserve"> rates (</w:t>
-      </w:r>
-      <w:proofErr w:type="spellStart"/>
-      <w:r>
-        <w:rPr>
-          <w:lang w:val="en-US"/>
-        </w:rPr>
-        <w:t>Nut</w:t>
-      </w:r>
-      <w:r>
-        <w:rPr>
-          <w:vertAlign w:val="subscript"/>
-          <w:lang w:val="en-US"/>
-        </w:rPr>
-        <w:t>rec,fert</w:t>
-      </w:r>
-      <w:proofErr w:type="spellEnd"/>
-      <w:r>
-        <w:rPr>
-          <w:vertAlign w:val="subscript"/>
-          <w:lang w:val="en-US"/>
-        </w:rPr>
-        <w:t xml:space="preserve"> </w:t>
-      </w:r>
-      <w:r>
-        <w:rPr>
-          <w:lang w:val="en-US"/>
-        </w:rPr>
-        <w:t>; kg N-P ha</w:t>
-      </w:r>
-      <w:r>
-        <w:rPr>
-          <w:vertAlign w:val="superscript"/>
-          <w:lang w:val="en-US"/>
-        </w:rPr>
-        <w:t>-1</w:t>
-      </w:r>
-      <w:r>
-        <w:rPr>
-          <w:lang w:val="en-US"/>
-        </w:rPr>
-        <w:t xml:space="preserve"> yr</w:t>
-      </w:r>
-      <w:r>
-        <w:rPr>
-          <w:vertAlign w:val="superscript"/>
-          <w:lang w:val="en-US"/>
-        </w:rPr>
-        <w:t>-1</w:t>
-      </w:r>
-      <w:r>
-        <w:rPr>
-          <w:lang w:val="en-US"/>
-        </w:rPr>
-        <w:t>), which are updated according to difference of annual crop yields (</w:t>
-      </w:r>
-      <w:proofErr w:type="spellStart"/>
-      <w:r>
-        <w:rPr>
-          <w:lang w:val="en-US"/>
-        </w:rPr>
-        <w:t>Yield</w:t>
-      </w:r>
-      <w:r>
-        <w:rPr>
-          <w:vertAlign w:val="subscript"/>
-          <w:lang w:val="en-US"/>
-        </w:rPr>
-        <w:t>crop</w:t>
-      </w:r>
-      <w:proofErr w:type="spellEnd"/>
-      <w:r>
-        <w:rPr>
-          <w:lang w:val="en-US"/>
-        </w:rPr>
-        <w:t>; kg FM ha</w:t>
-      </w:r>
-      <w:r>
-        <w:rPr>
-          <w:vertAlign w:val="superscript"/>
-          <w:lang w:val="en-US"/>
-        </w:rPr>
-        <w:t>-1</w:t>
-      </w:r>
-      <w:r>
-        <w:rPr>
-          <w:lang w:val="en-US"/>
-        </w:rPr>
-        <w:t xml:space="preserve"> yr</w:t>
-      </w:r>
-      <w:r>
-        <w:rPr>
-          <w:vertAlign w:val="superscript"/>
-          <w:lang w:val="en-US"/>
-        </w:rPr>
-        <w:t>-1</w:t>
-      </w:r>
-      <w:r>
-        <w:rPr>
-          <w:lang w:val="en-US"/>
-        </w:rPr>
-        <w:t>) and standard crop yields (</w:t>
-      </w:r>
-      <w:proofErr w:type="spellStart"/>
-      <w:r>
-        <w:rPr>
-          <w:lang w:val="en-US"/>
-        </w:rPr>
-        <w:t>Yield</w:t>
-      </w:r>
-      <w:r>
-        <w:rPr>
-          <w:vertAlign w:val="subscript"/>
-          <w:lang w:val="en-US"/>
-        </w:rPr>
-        <w:t>scrop</w:t>
-      </w:r>
-      <w:proofErr w:type="spellEnd"/>
-      <w:r>
-        <w:rPr>
-          <w:vertAlign w:val="subscript"/>
-          <w:lang w:val="en-US"/>
-        </w:rPr>
-        <w:t>, standard</w:t>
-      </w:r>
-      <w:r>
-        <w:rPr>
-          <w:lang w:val="en-US"/>
-        </w:rPr>
-        <w:t>; kg FM ha</w:t>
-      </w:r>
-      <w:r>
-        <w:rPr>
-          <w:vertAlign w:val="superscript"/>
-          <w:lang w:val="en-US"/>
-        </w:rPr>
-        <w:t>-1</w:t>
-      </w:r>
-      <w:r>
-        <w:rPr>
-          <w:lang w:val="en-US"/>
-        </w:rPr>
-        <w:t xml:space="preserve"> yr</w:t>
-      </w:r>
-      <w:r>
-        <w:rPr>
-          <w:vertAlign w:val="superscript"/>
-          <w:lang w:val="en-US"/>
-        </w:rPr>
-        <w:t>-1</w:t>
-      </w:r>
-      <w:r>
-        <w:rPr>
-          <w:lang w:val="en-US"/>
-        </w:rPr>
-        <w:t xml:space="preserve">), and crop-specific </w:t>
-      </w:r>
-      <w:proofErr w:type="spellStart"/>
-      <w:r>
-        <w:rPr>
-          <w:lang w:val="en-US"/>
-        </w:rPr>
-        <w:t>fertiliser</w:t>
-      </w:r>
-      <w:proofErr w:type="spellEnd"/>
-      <w:r>
-        <w:rPr>
-          <w:lang w:val="en-US"/>
-        </w:rPr>
-        <w:t xml:space="preserve"> modifiers (</w:t>
-      </w:r>
-      <w:proofErr w:type="spellStart"/>
-      <w:r>
-        <w:rPr>
-          <w:lang w:val="en-US"/>
-        </w:rPr>
-        <w:t>Nut</w:t>
-      </w:r>
-      <w:r>
-        <w:rPr>
-          <w:vertAlign w:val="subscript"/>
-          <w:lang w:val="en-US"/>
-        </w:rPr>
-        <w:t>fert</w:t>
-      </w:r>
-      <w:proofErr w:type="spellEnd"/>
-      <w:r>
-        <w:rPr>
-          <w:vertAlign w:val="subscript"/>
-          <w:lang w:val="en-US"/>
-        </w:rPr>
-        <w:t>, mod</w:t>
-      </w:r>
-      <w:r>
-        <w:rPr>
-          <w:lang w:val="en-US"/>
-        </w:rPr>
-        <w:t>; kg N-P ha</w:t>
-      </w:r>
-      <w:r>
-        <w:rPr>
-          <w:vertAlign w:val="superscript"/>
-          <w:lang w:val="en-US"/>
-        </w:rPr>
-        <w:t>-1</w:t>
-      </w:r>
-      <w:r>
-        <w:rPr>
-          <w:lang w:val="en-US"/>
-        </w:rPr>
-        <w:t xml:space="preserve"> yr</w:t>
-      </w:r>
-      <w:r>
-        <w:rPr>
-          <w:vertAlign w:val="superscript"/>
-          <w:lang w:val="en-US"/>
-        </w:rPr>
-        <w:t>-1</w:t>
-      </w:r>
-      <w:r>
-        <w:rPr>
-          <w:lang w:val="en-US"/>
-        </w:rPr>
-        <w:t xml:space="preserve">. The updated crop </w:t>
-      </w:r>
-      <w:proofErr w:type="spellStart"/>
-      <w:r>
-        <w:rPr>
-          <w:lang w:val="en-US"/>
-        </w:rPr>
-        <w:t>fertiliser</w:t>
-      </w:r>
-      <w:proofErr w:type="spellEnd"/>
-      <w:r>
-        <w:rPr>
-          <w:lang w:val="en-US"/>
-        </w:rPr>
-        <w:t xml:space="preserve"> rates (</w:t>
-      </w:r>
-      <w:proofErr w:type="spellStart"/>
-      <w:proofErr w:type="gramStart"/>
-      <w:r>
-        <w:rPr>
-          <w:lang w:val="en-US"/>
-        </w:rPr>
-        <w:t>Nut</w:t>
-      </w:r>
-      <w:r>
-        <w:rPr>
-          <w:vertAlign w:val="subscript"/>
-          <w:lang w:val="en-US"/>
-        </w:rPr>
         <w:t>updated,fert</w:t>
       </w:r>
-      <w:proofErr w:type="spellEnd"/>
       <w:proofErr w:type="gramEnd"/>
       <w:r>
         <w:rPr>
@@ -20213,49 +19781,13 @@
         <w:rPr>
           <w:lang w:val="en-US"/>
         </w:rPr>
-        <w:t xml:space="preserve">Examples of crop-specific standard yields and </w:t>
-      </w:r>
-      <w:proofErr w:type="spellStart"/>
-      <w:r>
-        <w:rPr>
-          <w:lang w:val="en-US"/>
-        </w:rPr>
-        <w:t>fertiliser</w:t>
-      </w:r>
-      <w:proofErr w:type="spellEnd"/>
-      <w:r>
-        <w:rPr>
-          <w:lang w:val="en-US"/>
-        </w:rPr>
-        <w:t xml:space="preserve"> modifiers are given below for cereal crops. </w:t>
-      </w:r>
-      <w:proofErr w:type="spellStart"/>
-      <w:r>
-        <w:rPr>
-          <w:lang w:val="en-US"/>
-        </w:rPr>
-        <w:t>Fertiliser</w:t>
-      </w:r>
-      <w:proofErr w:type="spellEnd"/>
-      <w:r>
-        <w:rPr>
-          <w:lang w:val="en-US"/>
-        </w:rPr>
-        <w:t xml:space="preserve"> modifiers are indicative of the difference of </w:t>
-      </w:r>
-      <w:proofErr w:type="spellStart"/>
-      <w:r>
-        <w:rPr>
-          <w:lang w:val="en-US"/>
-        </w:rPr>
-        <w:t>fertiliser</w:t>
-      </w:r>
-      <w:proofErr w:type="spellEnd"/>
-      <w:r>
-        <w:rPr>
-          <w:lang w:val="en-US"/>
-        </w:rPr>
-        <w:t xml:space="preserve"> that is required per difference in crop yields.</w:t>
+        <w:t xml:space="preserve">Examples of crop-specific standard yields and fertiliser modifiers are given below for cereal crops. </w:t>
+      </w:r>
+      <w:r>
+        <w:rPr>
+          <w:lang w:val="en-US"/>
+        </w:rPr>
+        <w:t>Fertiliser modifiers are indicative of the difference of fertiliser that is required per difference in crop yields.</w:t>
       </w:r>
     </w:p>
     <w:p>
@@ -21271,7 +20803,6 @@
                 <w:lang w:val="en-US"/>
               </w:rPr>
             </w:pPr>
-            <w:proofErr w:type="spellStart"/>
             <w:r>
               <w:rPr>
                 <w:rFonts w:eastAsia="Times New Roman"/>
@@ -21282,46 +20813,7 @@
                 <w:szCs w:val="20"/>
                 <w:lang w:val="en-US"/>
               </w:rPr>
-              <w:t>Trás</w:t>
-            </w:r>
-            <w:proofErr w:type="spellEnd"/>
-            <w:r>
-              <w:rPr>
-                <w:rFonts w:eastAsia="Times New Roman"/>
-                <w:b w:val="0"/>
-                <w:bCs w:val="0"/>
-                <w:color w:val="000000"/>
-                <w:sz w:val="20"/>
-                <w:szCs w:val="20"/>
-                <w:lang w:val="en-US"/>
-              </w:rPr>
-              <w:t>-</w:t>
-            </w:r>
-            <w:proofErr w:type="spellStart"/>
-            <w:r>
-              <w:rPr>
-                <w:rFonts w:eastAsia="Times New Roman"/>
-                <w:b w:val="0"/>
-                <w:bCs w:val="0"/>
-                <w:color w:val="000000"/>
-                <w:sz w:val="20"/>
-                <w:szCs w:val="20"/>
-                <w:lang w:val="en-US"/>
-              </w:rPr>
-              <w:t>os</w:t>
-            </w:r>
-            <w:proofErr w:type="spellEnd"/>
-            <w:r>
-              <w:rPr>
-                <w:rFonts w:eastAsia="Times New Roman"/>
-                <w:b w:val="0"/>
-                <w:bCs w:val="0"/>
-                <w:color w:val="000000"/>
-                <w:sz w:val="20"/>
-                <w:szCs w:val="20"/>
-                <w:lang w:val="en-US"/>
-              </w:rPr>
-              <w:t>-Montes</w:t>
+              <w:t>Trás-os-Montes</w:t>
             </w:r>
           </w:p>
         </w:tc>
@@ -21629,22 +21121,8 @@
                 <w:szCs w:val="20"/>
                 <w:lang w:val="en-US"/>
               </w:rPr>
-              <w:t xml:space="preserve">Beira </w:t>
-            </w:r>
-            <w:proofErr w:type="spellStart"/>
-            <w:r>
-              <w:rPr>
-                <w:rFonts w:eastAsia="Times New Roman"/>
-                <w:b w:val="0"/>
-                <w:bCs w:val="0"/>
-                <w:color w:val="000000"/>
-                <w:sz w:val="20"/>
-                <w:szCs w:val="20"/>
-                <w:lang w:val="en-US"/>
-              </w:rPr>
-              <w:t>Litoral</w:t>
-            </w:r>
-            <w:proofErr w:type="spellEnd"/>
+              <w:t>Beira Litoral</w:t>
+            </w:r>
           </w:p>
         </w:tc>
         <w:tc>
@@ -22250,7 +21728,6 @@
                 <w:lang w:val="en-US"/>
               </w:rPr>
             </w:pPr>
-            <w:proofErr w:type="spellStart"/>
             <w:r>
               <w:rPr>
                 <w:rFonts w:eastAsia="Times New Roman"/>
@@ -22261,20 +21738,7 @@
                 <w:szCs w:val="20"/>
                 <w:lang w:val="en-US"/>
               </w:rPr>
-              <w:t>Ribatejo</w:t>
-            </w:r>
-            <w:proofErr w:type="spellEnd"/>
-            <w:r>
-              <w:rPr>
-                <w:rFonts w:eastAsia="Times New Roman"/>
-                <w:b w:val="0"/>
-                <w:bCs w:val="0"/>
-                <w:color w:val="000000"/>
-                <w:sz w:val="20"/>
-                <w:szCs w:val="20"/>
-                <w:lang w:val="en-US"/>
-              </w:rPr>
-              <w:t xml:space="preserve"> e Oeste</w:t>
+              <w:t>Ribatejo e Oeste</w:t>
             </w:r>
           </w:p>
         </w:tc>
@@ -23188,7 +22652,6 @@
           <w:sz w:val="24"/>
           <w:szCs w:val="24"/>
         </w:rPr>
-        <w:lastRenderedPageBreak/>
         <w:t xml:space="preserve">Table </w:t>
       </w:r>
       <w:r>
@@ -23260,29 +22723,7 @@
           <w:sz w:val="24"/>
           <w:szCs w:val="24"/>
         </w:rPr>
-        <w:t xml:space="preserve"> (</w:t>
-      </w:r>
-      <w:proofErr w:type="spellStart"/>
-      <w:r>
-        <w:rPr>
-          <w:i w:val="0"/>
-          <w:iCs w:val="0"/>
-          <w:color w:val="auto"/>
-          <w:sz w:val="24"/>
-          <w:szCs w:val="24"/>
-        </w:rPr>
-        <w:t>CdBPA</w:t>
-      </w:r>
-      <w:proofErr w:type="spellEnd"/>
-      <w:r>
-        <w:rPr>
-          <w:i w:val="0"/>
-          <w:iCs w:val="0"/>
-          <w:color w:val="auto"/>
-          <w:sz w:val="24"/>
-          <w:szCs w:val="24"/>
-        </w:rPr>
-        <w:t>, 2018)</w:t>
+        <w:t xml:space="preserve"> (CdBPA, 2018)</w:t>
       </w:r>
     </w:p>
     <w:tbl>
@@ -24307,7 +23748,6 @@
                 <w:lang w:val="en-US"/>
               </w:rPr>
             </w:pPr>
-            <w:proofErr w:type="spellStart"/>
             <w:r>
               <w:rPr>
                 <w:rFonts w:eastAsia="Times New Roman"/>
@@ -24318,46 +23758,7 @@
                 <w:szCs w:val="20"/>
                 <w:lang w:val="en-US"/>
               </w:rPr>
-              <w:t>Trás</w:t>
-            </w:r>
-            <w:proofErr w:type="spellEnd"/>
-            <w:r>
-              <w:rPr>
-                <w:rFonts w:eastAsia="Times New Roman"/>
-                <w:b w:val="0"/>
-                <w:bCs w:val="0"/>
-                <w:color w:val="000000"/>
-                <w:sz w:val="20"/>
-                <w:szCs w:val="20"/>
-                <w:lang w:val="en-US"/>
-              </w:rPr>
-              <w:t>-</w:t>
-            </w:r>
-            <w:proofErr w:type="spellStart"/>
-            <w:r>
-              <w:rPr>
-                <w:rFonts w:eastAsia="Times New Roman"/>
-                <w:b w:val="0"/>
-                <w:bCs w:val="0"/>
-                <w:color w:val="000000"/>
-                <w:sz w:val="20"/>
-                <w:szCs w:val="20"/>
-                <w:lang w:val="en-US"/>
-              </w:rPr>
-              <w:t>os</w:t>
-            </w:r>
-            <w:proofErr w:type="spellEnd"/>
-            <w:r>
-              <w:rPr>
-                <w:rFonts w:eastAsia="Times New Roman"/>
-                <w:b w:val="0"/>
-                <w:bCs w:val="0"/>
-                <w:color w:val="000000"/>
-                <w:sz w:val="20"/>
-                <w:szCs w:val="20"/>
-                <w:lang w:val="en-US"/>
-              </w:rPr>
-              <w:t>-Montes</w:t>
+              <w:t>Trás-os-Montes</w:t>
             </w:r>
           </w:p>
         </w:tc>
@@ -24785,22 +24186,8 @@
                 <w:szCs w:val="20"/>
                 <w:lang w:val="en-US"/>
               </w:rPr>
-              <w:t xml:space="preserve">Beira </w:t>
-            </w:r>
-            <w:proofErr w:type="spellStart"/>
-            <w:r>
-              <w:rPr>
-                <w:rFonts w:eastAsia="Times New Roman"/>
-                <w:b w:val="0"/>
-                <w:bCs w:val="0"/>
-                <w:color w:val="000000"/>
-                <w:sz w:val="20"/>
-                <w:szCs w:val="20"/>
-                <w:lang w:val="en-US"/>
-              </w:rPr>
-              <w:t>Litoral</w:t>
-            </w:r>
-            <w:proofErr w:type="spellEnd"/>
+              <w:t>Beira Litoral</w:t>
+            </w:r>
           </w:p>
         </w:tc>
         <w:tc>
@@ -25646,7 +25033,6 @@
                 <w:lang w:val="en-US"/>
               </w:rPr>
             </w:pPr>
-            <w:proofErr w:type="spellStart"/>
             <w:r>
               <w:rPr>
                 <w:rFonts w:eastAsia="Times New Roman"/>
@@ -25657,20 +25043,7 @@
                 <w:szCs w:val="20"/>
                 <w:lang w:val="en-US"/>
               </w:rPr>
-              <w:t>Ribatejo</w:t>
-            </w:r>
-            <w:proofErr w:type="spellEnd"/>
-            <w:r>
-              <w:rPr>
-                <w:rFonts w:eastAsia="Times New Roman"/>
-                <w:b w:val="0"/>
-                <w:bCs w:val="0"/>
-                <w:color w:val="000000"/>
-                <w:sz w:val="20"/>
-                <w:szCs w:val="20"/>
-                <w:lang w:val="en-US"/>
-              </w:rPr>
-              <w:t xml:space="preserve"> e Oeste</w:t>
+              <w:t>Ribatejo e Oeste</w:t>
             </w:r>
           </w:p>
         </w:tc>
@@ -26924,23 +26297,9 @@
         <w:rPr>
           <w:lang w:val="en-US"/>
         </w:rPr>
-        <w:t xml:space="preserve">The updated crop </w:t>
-      </w:r>
-      <w:proofErr w:type="spellStart"/>
-      <w:r>
-        <w:rPr>
-          <w:lang w:val="en-US"/>
-        </w:rPr>
-        <w:t>fertiliser</w:t>
-      </w:r>
-      <w:proofErr w:type="spellEnd"/>
-      <w:r>
-        <w:rPr>
-          <w:lang w:val="en-US"/>
-        </w:rPr>
-        <w:t xml:space="preserve"> rates (</w:t>
-      </w:r>
-      <w:proofErr w:type="spellStart"/>
+        <w:lastRenderedPageBreak/>
+        <w:t>The updated crop fertiliser rates (</w:t>
+      </w:r>
       <w:proofErr w:type="gramStart"/>
       <w:r>
         <w:rPr>
@@ -26955,7 +26314,6 @@
         </w:rPr>
         <w:t>updated,fert</w:t>
       </w:r>
-      <w:proofErr w:type="spellEnd"/>
       <w:proofErr w:type="gramEnd"/>
       <w:r>
         <w:rPr>
@@ -26963,7 +26321,6 @@
         </w:rPr>
         <w:t xml:space="preserve">) correspond to the crop nutrient requirements on an area basis. Total nutrient requirements for a given crop were calculated as the product of its area and </w:t>
       </w:r>
-      <w:proofErr w:type="spellStart"/>
       <w:proofErr w:type="gramStart"/>
       <w:r>
         <w:rPr>
@@ -26978,7 +26335,6 @@
         </w:rPr>
         <w:t>updated,fert</w:t>
       </w:r>
-      <w:proofErr w:type="spellEnd"/>
       <w:proofErr w:type="gramEnd"/>
       <w:r>
         <w:rPr>
@@ -27129,79 +26485,15 @@
     </w:p>
     <w:p>
       <w:pPr>
+        <w:pStyle w:val="Heading1"/>
         <w:rPr>
           <w:lang w:val="en-US"/>
         </w:rPr>
       </w:pPr>
-    </w:p>
-    <w:p>
-      <w:pPr>
-        <w:rPr>
-          <w:lang w:val="en-US"/>
-        </w:rPr>
-      </w:pPr>
-    </w:p>
-    <w:p>
-      <w:pPr>
-        <w:rPr>
-          <w:lang w:val="en-US"/>
-        </w:rPr>
-      </w:pPr>
-    </w:p>
-    <w:p>
-      <w:pPr>
-        <w:rPr>
-          <w:lang w:val="en-US"/>
-        </w:rPr>
-      </w:pPr>
-    </w:p>
-    <w:p>
-      <w:pPr>
-        <w:rPr>
-          <w:lang w:val="en-US"/>
-        </w:rPr>
-      </w:pPr>
-    </w:p>
-    <w:p>
-      <w:pPr>
-        <w:rPr>
-          <w:lang w:val="en-US"/>
-        </w:rPr>
-      </w:pPr>
-    </w:p>
-    <w:p>
-      <w:pPr>
-        <w:rPr>
-          <w:lang w:val="en-US"/>
-        </w:rPr>
-      </w:pPr>
-    </w:p>
-    <w:p>
-      <w:pPr>
-        <w:rPr>
-          <w:lang w:val="en-US"/>
-        </w:rPr>
-      </w:pPr>
-    </w:p>
-    <w:p>
-      <w:pPr>
-        <w:rPr>
-          <w:lang w:val="en-US"/>
-        </w:rPr>
-      </w:pPr>
-    </w:p>
-    <w:p>
-      <w:pPr>
-        <w:pStyle w:val="Heading1"/>
-        <w:rPr>
-          <w:lang w:val="en-US"/>
-        </w:rPr>
-      </w:pPr>
-      <w:r>
-        <w:rPr>
-          <w:lang w:val="en-US"/>
-        </w:rPr>
-        <w:lastRenderedPageBreak/>
+      <w:r>
+        <w:rPr>
+          <w:lang w:val="en-US"/>
+        </w:rPr>
         <w:t>Fodder production</w:t>
       </w:r>
     </w:p>
@@ -27278,23 +26570,7 @@
           <w:highlight w:val="yellow"/>
           <w:lang w:val="en-US"/>
         </w:rPr>
-        <w:t>Because goat population data does not account for milking goats, it was assumed that 10% of the goats (</w:t>
-      </w:r>
-      <w:proofErr w:type="spellStart"/>
-      <w:r>
-        <w:rPr>
-          <w:highlight w:val="yellow"/>
-          <w:lang w:val="en-US"/>
-        </w:rPr>
-        <w:t>var_id</w:t>
-      </w:r>
-      <w:proofErr w:type="spellEnd"/>
-      <w:r>
-        <w:rPr>
-          <w:highlight w:val="yellow"/>
-          <w:lang w:val="en-US"/>
-        </w:rPr>
-        <w:t xml:space="preserve"> = ‘11’) are lactating.</w:t>
+        <w:t>Because goat population data does not account for milking goats, it was assumed that 10% of the goats (var_id = ‘11’) are lactating.</w:t>
       </w:r>
       <w:r>
         <w:rPr>
@@ -27347,7 +26623,14 @@
         <w:rPr>
           <w:lang w:val="en-US"/>
         </w:rPr>
-        <w:t xml:space="preserve">Nitrogen feed intake here is estimated as the sum of the N retention and N excretion. Total N excreted per the different animals was calculated in the manure module; the N retained in the body was estimated according to the GLEAMS model for the three different main classes: ruminants (large and small; dairy and non-dairy), pigs and poultry. </w:t>
+        <w:t xml:space="preserve">Nitrogen feed intake here is estimated as the sum of the N retention and N excretion. Total N excreted per the different animals was calculated in the manure module; the N retained in the </w:t>
+      </w:r>
+      <w:r>
+        <w:rPr>
+          <w:lang w:val="en-US"/>
+        </w:rPr>
+        <w:lastRenderedPageBreak/>
+        <w:t xml:space="preserve">body was estimated according to the GLEAMS model for the three different main classes: ruminants (large and small; dairy and non-dairy), pigs and poultry. </w:t>
       </w:r>
     </w:p>
     <w:p>
@@ -27374,21 +26657,7 @@
         <w:rPr>
           <w:lang w:val="en-US"/>
         </w:rPr>
-        <w:t xml:space="preserve"> three different cohorts: adult females (dairy cows), adult males (&gt;2 years and </w:t>
-      </w:r>
-      <w:proofErr w:type="spellStart"/>
-      <w:r>
-        <w:rPr>
-          <w:lang w:val="en-US"/>
-        </w:rPr>
-        <w:t>Non_dairy</w:t>
-      </w:r>
-      <w:proofErr w:type="spellEnd"/>
-      <w:r>
-        <w:rPr>
-          <w:lang w:val="en-US"/>
-        </w:rPr>
-        <w:t>) and the remaining.</w:t>
+        <w:t xml:space="preserve"> three different cohorts: adult females (dairy cows), adult males (&gt;2 years and Non_dairy) and the remaining.</w:t>
       </w:r>
       <w:r>
         <w:rPr>
@@ -27839,12 +27108,10 @@
           <w:lang w:val="en-US"/>
         </w:rPr>
       </w:pPr>
-      <w:proofErr w:type="spellStart"/>
-      <w:r>
-        <w:rPr>
-          <w:lang w:val="en-US"/>
-        </w:rPr>
-        <w:lastRenderedPageBreak/>
+      <w:r>
+        <w:rPr>
+          <w:lang w:val="en-US"/>
+        </w:rPr>
         <w:t>Milk</w:t>
       </w:r>
       <w:r>
@@ -27854,7 +27121,6 @@
         </w:rPr>
         <w:t>prot</w:t>
       </w:r>
-      <w:proofErr w:type="spellEnd"/>
       <w:r>
         <w:rPr>
           <w:lang w:val="en-US"/>
@@ -27883,7 +27149,6 @@
           <w:lang w:val="en-US"/>
         </w:rPr>
       </w:pPr>
-      <w:proofErr w:type="spellStart"/>
       <w:r>
         <w:rPr>
           <w:lang w:val="en-US"/>
@@ -27897,7 +27162,6 @@
         </w:rPr>
         <w:t>kg</w:t>
       </w:r>
-      <w:proofErr w:type="spellEnd"/>
       <w:r>
         <w:rPr>
           <w:lang w:val="en-US"/>
@@ -27952,7 +27216,6 @@
           <w:lang w:val="en-US"/>
         </w:rPr>
       </w:pPr>
-      <w:proofErr w:type="spellStart"/>
       <w:r>
         <w:rPr>
           <w:lang w:val="en-US"/>
@@ -27966,7 +27229,6 @@
         </w:rPr>
         <w:t>gro</w:t>
       </w:r>
-      <w:proofErr w:type="spellEnd"/>
       <w:r>
         <w:rPr>
           <w:lang w:val="en-US"/>
@@ -27985,21 +27247,7 @@
         <w:rPr>
           <w:lang w:val="en-US"/>
         </w:rPr>
-        <w:t xml:space="preserve"> goat and lamb kids) (</w:t>
-      </w:r>
-      <w:proofErr w:type="spellStart"/>
-      <w:r>
-        <w:rPr>
-          <w:lang w:val="en-US"/>
-        </w:rPr>
-        <w:t>Mj</w:t>
-      </w:r>
-      <w:proofErr w:type="spellEnd"/>
-      <w:r>
-        <w:rPr>
-          <w:lang w:val="en-US"/>
-        </w:rPr>
-        <w:t xml:space="preserve"> head</w:t>
+        <w:t xml:space="preserve"> goat and lamb kids) (Mj head</w:t>
       </w:r>
       <w:r>
         <w:rPr>
@@ -28035,7 +27283,6 @@
           <w:lang w:val="en-US"/>
         </w:rPr>
       </w:pPr>
-      <w:proofErr w:type="spellStart"/>
       <w:r>
         <w:rPr>
           <w:lang w:val="en-US"/>
@@ -28049,7 +27296,6 @@
         </w:rPr>
         <w:t>rf</w:t>
       </w:r>
-      <w:proofErr w:type="spellEnd"/>
       <w:r>
         <w:rPr>
           <w:lang w:val="en-US"/>
@@ -28144,29 +27390,14 @@
         <w:rPr>
           <w:lang w:val="en-US"/>
         </w:rPr>
-        <w:t xml:space="preserve">Furthermore, </w:t>
-      </w:r>
-      <w:proofErr w:type="spellStart"/>
-      <w:r>
-        <w:rPr>
-          <w:lang w:val="en-US"/>
-        </w:rPr>
-        <w:t>NE</w:t>
+        <w:t>Furthermore, NE</w:t>
       </w:r>
       <w:r>
         <w:rPr>
           <w:vertAlign w:val="subscript"/>
           <w:lang w:val="en-US"/>
         </w:rPr>
-        <w:t>gro</w:t>
-      </w:r>
-      <w:proofErr w:type="spellEnd"/>
-      <w:r>
-        <w:rPr>
-          <w:vertAlign w:val="subscript"/>
-          <w:lang w:val="en-US"/>
-        </w:rPr>
-        <w:t xml:space="preserve"> </w:t>
+        <w:t xml:space="preserve">gro </w:t>
       </w:r>
       <w:r>
         <w:rPr>
@@ -28428,6 +27659,7 @@
         <w:rPr>
           <w:lang w:val="en-US"/>
         </w:rPr>
+        <w:lastRenderedPageBreak/>
         <w:t>W</w:t>
       </w:r>
       <w:r>
@@ -28479,7 +27711,6 @@
         </w:rPr>
         <w:t xml:space="preserve">, </w:t>
       </w:r>
-      <w:proofErr w:type="spellStart"/>
       <w:r>
         <w:rPr>
           <w:lang w:val="en-US"/>
@@ -28493,7 +27724,6 @@
         </w:rPr>
         <w:t>gro</w:t>
       </w:r>
-      <w:proofErr w:type="spellEnd"/>
       <w:r>
         <w:rPr>
           <w:lang w:val="en-US"/>
@@ -28532,7 +27762,6 @@
         </w:rPr>
         <w:t xml:space="preserve"> </w:t>
       </w:r>
-      <w:proofErr w:type="spellStart"/>
       <w:r>
         <w:rPr>
           <w:lang w:val="en-US"/>
@@ -28546,7 +27775,6 @@
         </w:rPr>
         <w:t>kg</w:t>
       </w:r>
-      <w:proofErr w:type="spellEnd"/>
       <w:r>
         <w:rPr>
           <w:lang w:val="en-US"/>
@@ -28789,21 +28017,7 @@
         <w:rPr>
           <w:lang w:val="en-US"/>
         </w:rPr>
-        <w:t>GLEAMS parameters (</w:t>
-      </w:r>
-      <w:proofErr w:type="spellStart"/>
-      <w:r>
-        <w:rPr>
-          <w:lang w:val="en-US"/>
-        </w:rPr>
-        <w:t>Tablel</w:t>
-      </w:r>
-      <w:proofErr w:type="spellEnd"/>
-      <w:r>
-        <w:rPr>
-          <w:lang w:val="en-US"/>
-        </w:rPr>
-        <w:t xml:space="preserve"> 3.28 in GLEAMS documentation</w:t>
+        <w:t>GLEAMS parameters (Tablel 3.28 in GLEAMS documentation</w:t>
       </w:r>
       <w:r>
         <w:rPr>
@@ -28811,7 +28025,6 @@
         </w:rPr>
         <w:t xml:space="preserve">) and </w:t>
       </w:r>
-      <w:proofErr w:type="spellStart"/>
       <w:r>
         <w:rPr>
           <w:lang w:val="en-US"/>
@@ -28825,7 +28038,6 @@
         </w:rPr>
         <w:t>kg</w:t>
       </w:r>
-      <w:proofErr w:type="spellEnd"/>
       <w:r>
         <w:rPr>
           <w:lang w:val="en-US"/>
@@ -28899,7 +28111,6 @@
         <w:pStyle w:val="Heading3"/>
       </w:pPr>
       <w:r>
-        <w:lastRenderedPageBreak/>
         <w:t>Concentrate feeding</w:t>
       </w:r>
     </w:p>
@@ -28990,21 +28201,7 @@
         <w:rPr>
           <w:lang w:val="en-US"/>
         </w:rPr>
-        <w:t xml:space="preserve"> intake is fulfilled by concentrate feeding. Similar to Serra et al. (2019), concentrate feeding used for dairy cows was estimated based on milk yields and used the Nordic methodology (</w:t>
-      </w:r>
-      <w:proofErr w:type="spellStart"/>
-      <w:r>
-        <w:rPr>
-          <w:lang w:val="en-US"/>
-        </w:rPr>
-        <w:t>NorFor</w:t>
-      </w:r>
-      <w:proofErr w:type="spellEnd"/>
-      <w:r>
-        <w:rPr>
-          <w:lang w:val="en-US"/>
-        </w:rPr>
-        <w:t xml:space="preserve">; </w:t>
+        <w:t xml:space="preserve"> intake is fulfilled by concentrate feeding. Similar to Serra et al. (2019), concentrate feeding used for dairy cows was estimated based on milk yields and used the Nordic methodology (NorFor; </w:t>
       </w:r>
       <w:r>
         <w:rPr>
@@ -29016,7 +28213,7 @@
         <w:rPr>
           <w:lang w:val="en-US"/>
         </w:rPr>
-        <w:instrText>ADDIN CSL_CITATION {"citationItems":[{"id":"ITEM-1","itemData":{"DOI":"10.3920/978-90-8686-718-9","ISBN":"9086861628","abstract":"NorFor is a semi-mechanistic feed evaluation system for cattle, which is used by advisors in Denmark, Iceland, Norway and Sweden. This book describes in detail the system and it covers five main sections. The first is concerned with information on feed characteristics, feed analysis and feed digestion methods. The second section describes the digestion and metabolism in the gastrointestinal tract and the supply and requirement of energy and metabolizable amino acids. The third section considers the prediction of feed intake and physical structure of the diet. The fourth section focuses on model evaluation and the final section provides information on the IT solutions and feed ration formulation by a non-linear economical optimization procedure. This book will be of significant interest to researchers, students and advisors of cattle nutrition and feed evaluation.","author":[{"dropping-particle":"","family":"NorFor","given":"","non-dropping-particle":"","parse-names":false,"suffix":""}],"id":"ITEM-1","issued":{"date-parts":[["2011"]]},"number-of-pages":"180","title":"NorFor - The Nordic Feed Evaluation System","type":"book"},"uris":["http://www.mendeley.com/documents/?uuid=7a2a3664-0d34-409a-afba-c4dc5a12b62e"]}],"mendeley":{"formattedCitation":"(NorFor, 2011)","plainTextFormattedCitation":"(NorFor, 2011)"},"properties":{"noteIndex":0},"schema":"https://github.com/citation-style-language/schema/raw/master/csl-citation.json"}</w:instrText>
+        <w:instrText>ADDIN CSL_CITATION {"citationItems":[{"id":"ITEM-1","itemData":{"DOI":"10.3920/978-90-8686-718-9","ISBN":"9086861628","abstract":"NorFor is a semi-mechanistic feed evaluation system for cattle, which is used by advisors in Denmark, Iceland, Norway and Sweden. This book describes in detail the system and it covers five main sections. The first is concerned with information on feed characteristics, feed analysis and feed digestion methods. The second section describes the digestion and metabolism in the gastrointestinal tract and the supply and requirement of energy and metabolizable amino acids. The third section considers the prediction of feed intake and physical structure of the diet. The fourth section focuses on model evaluation and the final section provides information on the IT solutions and feed ration formulation by a non-linear economical optimization procedure. This book will be of significant interest to researchers, students and advisors of cattle nutrition and feed evaluation.","author":[{"dropping-particle":"","family":"NorFor","given":"","non-dropping-particle":"","parse-names":false,"suffix":""}],"id":"ITEM-1","issued":{"date-parts":[["2011"]]},"number-of-pages":"180","title":"NorFor - The Nordic Feed Evaluation System","type":"book"},"uris":["http://www.mendeley.com/documents/?uuid=7a2a3664-0d34-409a-afba-c4dc5a12b62e"]}],"mendeley":{"formattedCitation":"(NorFor, 2011)","plainTextFormattedCitation":"(NorFor, 2011)","previouslyFormattedCitation":"(NorFor, 2011)"},"properties":{"noteIndex":0},"schema":"https://github.com/citation-style-language/schema/raw/master/csl-citation.json"}</w:instrText>
       </w:r>
       <w:r>
         <w:rPr>
@@ -29094,14 +28291,7 @@
         <w:rPr>
           <w:lang w:val="en-US"/>
         </w:rPr>
-        <w:t>The remaining nutrient intake was assumed to come from roughages (e.g., fresh grass, hay, crop residues). That is, the total nutrient intake from roughage (</w:t>
-      </w:r>
-      <w:proofErr w:type="spellStart"/>
-      <w:r>
-        <w:rPr>
-          <w:lang w:val="en-US"/>
-        </w:rPr>
-        <w:t>Nut</w:t>
+        <w:t>The remaining nutrient intake was assumed to come from roughages (e.g., fresh grass, hay, crop residues). That is, the total nutrient intake from roughage (Nut</w:t>
       </w:r>
       <w:r>
         <w:rPr>
@@ -29110,7 +28300,6 @@
         </w:rPr>
         <w:t>roughage</w:t>
       </w:r>
-      <w:proofErr w:type="spellEnd"/>
       <w:r>
         <w:rPr>
           <w:lang w:val="en-US"/>
@@ -29128,7 +28317,14 @@
         <w:rPr>
           <w:lang w:val="en-US"/>
         </w:rPr>
-        <w:t xml:space="preserve">) was calculated as the difference of the nutrient intake and the nutrients from concentrate feedstuff. The methodology here employed enables an estimation of the nutrient flows from the main crop products and residues removed for animal feeding of </w:t>
+        <w:t xml:space="preserve">) was calculated as the difference of the nutrient intake and the nutrients from concentrate feedstuff. The </w:t>
+      </w:r>
+      <w:r>
+        <w:rPr>
+          <w:lang w:val="en-US"/>
+        </w:rPr>
+        <w:lastRenderedPageBreak/>
+        <w:t xml:space="preserve">methodology here employed enables an estimation of the nutrient flows from the main crop products and residues removed for animal feeding of </w:t>
       </w:r>
       <w:r>
         <w:rPr>
@@ -29326,7 +28522,6 @@
                 <w:lang w:val="en-US"/>
               </w:rPr>
             </w:pPr>
-            <w:proofErr w:type="spellStart"/>
             <w:r>
               <w:rPr>
                 <w:rFonts w:eastAsia="Times New Roman"/>
@@ -29337,7 +28532,6 @@
               </w:rPr>
               <w:t>Main_crop</w:t>
             </w:r>
-            <w:proofErr w:type="spellEnd"/>
           </w:p>
         </w:tc>
         <w:tc>
@@ -29388,7 +28582,6 @@
                 <w:lang w:val="en-US"/>
               </w:rPr>
             </w:pPr>
-            <w:proofErr w:type="spellStart"/>
             <w:r>
               <w:rPr>
                 <w:rFonts w:eastAsia="Times New Roman"/>
@@ -29399,7 +28592,6 @@
               </w:rPr>
               <w:t>Crop_product</w:t>
             </w:r>
-            <w:proofErr w:type="spellEnd"/>
           </w:p>
         </w:tc>
         <w:tc>
@@ -29550,7 +28742,6 @@
                 <w:lang w:val="en-US"/>
               </w:rPr>
             </w:pPr>
-            <w:proofErr w:type="spellStart"/>
             <w:r>
               <w:rPr>
                 <w:rFonts w:eastAsia="Times New Roman"/>
@@ -29561,7 +28752,6 @@
               </w:rPr>
               <w:t>Extensive_pasture</w:t>
             </w:r>
-            <w:proofErr w:type="spellEnd"/>
           </w:p>
         </w:tc>
         <w:tc>
@@ -29612,7 +28802,6 @@
                 <w:lang w:val="en-US"/>
               </w:rPr>
             </w:pPr>
-            <w:proofErr w:type="spellStart"/>
             <w:r>
               <w:rPr>
                 <w:rFonts w:eastAsia="Times New Roman"/>
@@ -29623,7 +28812,6 @@
               </w:rPr>
               <w:t>Fresh_grass</w:t>
             </w:r>
-            <w:proofErr w:type="spellEnd"/>
           </w:p>
         </w:tc>
         <w:tc>
@@ -29743,7 +28931,6 @@
                 <w:lang w:val="en-US"/>
               </w:rPr>
             </w:pPr>
-            <w:proofErr w:type="spellStart"/>
             <w:r>
               <w:rPr>
                 <w:rFonts w:eastAsia="Times New Roman"/>
@@ -29754,7 +28941,6 @@
               </w:rPr>
               <w:t>Extensive_pasture</w:t>
             </w:r>
-            <w:proofErr w:type="spellEnd"/>
           </w:p>
         </w:tc>
         <w:tc>
@@ -30124,7 +29310,6 @@
                 <w:lang w:val="en-US"/>
               </w:rPr>
             </w:pPr>
-            <w:proofErr w:type="spellStart"/>
             <w:r>
               <w:rPr>
                 <w:rFonts w:eastAsia="Times New Roman"/>
@@ -30135,7 +29320,6 @@
               </w:rPr>
               <w:t>Annual_mixtures</w:t>
             </w:r>
-            <w:proofErr w:type="spellEnd"/>
           </w:p>
         </w:tc>
         <w:tc>
@@ -30186,7 +29370,6 @@
                 <w:lang w:val="en-US"/>
               </w:rPr>
             </w:pPr>
-            <w:proofErr w:type="spellStart"/>
             <w:r>
               <w:rPr>
                 <w:rFonts w:eastAsia="Times New Roman"/>
@@ -30197,7 +29380,6 @@
               </w:rPr>
               <w:t>Annual_mixtures</w:t>
             </w:r>
-            <w:proofErr w:type="spellEnd"/>
           </w:p>
         </w:tc>
         <w:tc>
@@ -30318,7 +29500,6 @@
                 <w:lang w:val="en-US"/>
               </w:rPr>
             </w:pPr>
-            <w:proofErr w:type="spellStart"/>
             <w:r>
               <w:rPr>
                 <w:rFonts w:eastAsia="Times New Roman"/>
@@ -30329,7 +29510,6 @@
               </w:rPr>
               <w:t>forage_maize</w:t>
             </w:r>
-            <w:proofErr w:type="spellEnd"/>
           </w:p>
         </w:tc>
         <w:tc>
@@ -30380,7 +29560,6 @@
                 <w:lang w:val="en-US"/>
               </w:rPr>
             </w:pPr>
-            <w:proofErr w:type="spellStart"/>
             <w:r>
               <w:rPr>
                 <w:rFonts w:eastAsia="Times New Roman"/>
@@ -30391,7 +29570,6 @@
               </w:rPr>
               <w:t>forage_maize</w:t>
             </w:r>
-            <w:proofErr w:type="spellEnd"/>
           </w:p>
         </w:tc>
         <w:tc>
@@ -30511,7 +29689,6 @@
                 <w:lang w:val="en-US"/>
               </w:rPr>
             </w:pPr>
-            <w:proofErr w:type="spellStart"/>
             <w:r>
               <w:rPr>
                 <w:rFonts w:eastAsia="Times New Roman"/>
@@ -30522,7 +29699,6 @@
               </w:rPr>
               <w:t>forage_maize</w:t>
             </w:r>
-            <w:proofErr w:type="spellEnd"/>
           </w:p>
         </w:tc>
         <w:tc>
@@ -30573,7 +29749,6 @@
                 <w:lang w:val="en-US"/>
               </w:rPr>
             </w:pPr>
-            <w:proofErr w:type="spellStart"/>
             <w:r>
               <w:rPr>
                 <w:rFonts w:eastAsia="Times New Roman"/>
@@ -30584,7 +29759,6 @@
               </w:rPr>
               <w:t>forage_maize</w:t>
             </w:r>
-            <w:proofErr w:type="spellEnd"/>
           </w:p>
         </w:tc>
         <w:tc>
@@ -30705,7 +29879,6 @@
                 <w:lang w:val="en-US"/>
               </w:rPr>
             </w:pPr>
-            <w:proofErr w:type="spellStart"/>
             <w:r>
               <w:rPr>
                 <w:rFonts w:eastAsia="Times New Roman"/>
@@ -30716,7 +29889,6 @@
               </w:rPr>
               <w:t>forage_maize</w:t>
             </w:r>
-            <w:proofErr w:type="spellEnd"/>
           </w:p>
         </w:tc>
         <w:tc>
@@ -30767,7 +29939,6 @@
                 <w:lang w:val="en-US"/>
               </w:rPr>
             </w:pPr>
-            <w:proofErr w:type="spellStart"/>
             <w:r>
               <w:rPr>
                 <w:rFonts w:eastAsia="Times New Roman"/>
@@ -30778,7 +29949,6 @@
               </w:rPr>
               <w:t>forage_maize</w:t>
             </w:r>
-            <w:proofErr w:type="spellEnd"/>
           </w:p>
         </w:tc>
         <w:tc>
@@ -30898,7 +30068,6 @@
                 <w:lang w:val="en-US"/>
               </w:rPr>
             </w:pPr>
-            <w:proofErr w:type="spellStart"/>
             <w:r>
               <w:rPr>
                 <w:rFonts w:eastAsia="Times New Roman"/>
@@ -30909,7 +30078,6 @@
               </w:rPr>
               <w:t>forage_oat</w:t>
             </w:r>
-            <w:proofErr w:type="spellEnd"/>
           </w:p>
         </w:tc>
         <w:tc>
@@ -30960,7 +30128,6 @@
                 <w:lang w:val="en-US"/>
               </w:rPr>
             </w:pPr>
-            <w:proofErr w:type="spellStart"/>
             <w:r>
               <w:rPr>
                 <w:rFonts w:eastAsia="Times New Roman"/>
@@ -30971,7 +30138,6 @@
               </w:rPr>
               <w:t>forage_oat</w:t>
             </w:r>
-            <w:proofErr w:type="spellEnd"/>
           </w:p>
         </w:tc>
         <w:tc>
@@ -31092,7 +30258,6 @@
                 <w:lang w:val="en-US"/>
               </w:rPr>
             </w:pPr>
-            <w:proofErr w:type="spellStart"/>
             <w:r>
               <w:rPr>
                 <w:rFonts w:eastAsia="Times New Roman"/>
@@ -31103,7 +30268,6 @@
               </w:rPr>
               <w:t>other_forage</w:t>
             </w:r>
-            <w:proofErr w:type="spellEnd"/>
           </w:p>
         </w:tc>
         <w:tc>
@@ -31154,7 +30318,6 @@
                 <w:lang w:val="en-US"/>
               </w:rPr>
             </w:pPr>
-            <w:proofErr w:type="spellStart"/>
             <w:r>
               <w:rPr>
                 <w:rFonts w:eastAsia="Times New Roman"/>
@@ -31165,7 +30328,6 @@
               </w:rPr>
               <w:t>other_forage</w:t>
             </w:r>
-            <w:proofErr w:type="spellEnd"/>
           </w:p>
         </w:tc>
         <w:tc>
@@ -31240,10 +30402,8 @@
         <w:rPr>
           <w:lang w:val="en-US"/>
         </w:rPr>
-        <w:lastRenderedPageBreak/>
         <w:t xml:space="preserve">For dairy cows, we adjusted the roughage intake according to the proportion of concentrates for the </w:t>
       </w:r>
-      <w:proofErr w:type="spellStart"/>
       <w:r>
         <w:rPr>
           <w:i/>
@@ -31256,14 +30416,7 @@
         <w:rPr>
           <w:lang w:val="en-US"/>
         </w:rPr>
-        <w:t>th</w:t>
-      </w:r>
-      <w:proofErr w:type="spellEnd"/>
-      <w:r>
-        <w:rPr>
-          <w:lang w:val="en-US"/>
-        </w:rPr>
-        <w:t xml:space="preserve"> municipality. </w:t>
+        <w:t xml:space="preserve">th municipality. </w:t>
       </w:r>
     </w:p>
     <w:p>
@@ -31461,29 +30614,14 @@
         <w:rPr>
           <w:lang w:val="en-US"/>
         </w:rPr>
-        <w:t xml:space="preserve">where </w:t>
-      </w:r>
-      <w:proofErr w:type="spellStart"/>
-      <w:r>
-        <w:rPr>
-          <w:lang w:val="en-US"/>
-        </w:rPr>
-        <w:t>FRAC</w:t>
+        <w:t>where FRAC</w:t>
       </w:r>
       <w:r>
         <w:rPr>
           <w:vertAlign w:val="subscript"/>
           <w:lang w:val="en-US"/>
         </w:rPr>
-        <w:t>concentrate</w:t>
-      </w:r>
-      <w:proofErr w:type="spellEnd"/>
-      <w:r>
-        <w:rPr>
-          <w:vertAlign w:val="subscript"/>
-          <w:lang w:val="en-US"/>
-        </w:rPr>
-        <w:t xml:space="preserve"> </w:t>
+        <w:t xml:space="preserve">concentrate </w:t>
       </w:r>
       <w:r>
         <w:rPr>
@@ -31491,7 +30629,6 @@
         </w:rPr>
         <w:t xml:space="preserve">is the fraction of concentrate feed in the </w:t>
       </w:r>
-      <w:proofErr w:type="spellStart"/>
       <w:r>
         <w:rPr>
           <w:i/>
@@ -31504,21 +30641,7 @@
         <w:rPr>
           <w:lang w:val="en-US"/>
         </w:rPr>
-        <w:t>th</w:t>
-      </w:r>
-      <w:proofErr w:type="spellEnd"/>
-      <w:r>
-        <w:rPr>
-          <w:lang w:val="en-US"/>
-        </w:rPr>
-        <w:t xml:space="preserve"> municipality (in %</w:t>
-      </w:r>
-      <w:proofErr w:type="spellStart"/>
-      <w:r>
-        <w:rPr>
-          <w:lang w:val="en-US"/>
-        </w:rPr>
-        <w:t>Nut</w:t>
+        <w:t>th municipality (in %Nut</w:t>
       </w:r>
       <w:r>
         <w:rPr>
@@ -31527,19 +30650,11 @@
         </w:rPr>
         <w:t>intake</w:t>
       </w:r>
-      <w:proofErr w:type="spellEnd"/>
-      <w:r>
-        <w:rPr>
-          <w:lang w:val="en-US"/>
-        </w:rPr>
-        <w:t xml:space="preserve">), </w:t>
-      </w:r>
-      <w:proofErr w:type="spellStart"/>
-      <w:r>
-        <w:rPr>
-          <w:lang w:val="en-US"/>
-        </w:rPr>
-        <w:t>FRAC</w:t>
+      <w:r>
+        <w:rPr>
+          <w:lang w:val="en-US"/>
+        </w:rPr>
+        <w:t>), FRAC</w:t>
       </w:r>
       <w:r>
         <w:rPr>
@@ -31548,19 +30663,11 @@
         </w:rPr>
         <w:t>roughage</w:t>
       </w:r>
-      <w:proofErr w:type="spellEnd"/>
-      <w:r>
-        <w:rPr>
-          <w:lang w:val="en-US"/>
-        </w:rPr>
-        <w:t xml:space="preserve"> is the fraction of a roughage feed in the ration created (in %</w:t>
-      </w:r>
-      <w:proofErr w:type="spellStart"/>
-      <w:r>
-        <w:rPr>
-          <w:lang w:val="en-US"/>
-        </w:rPr>
-        <w:t>Nut</w:t>
+      <w:r>
+        <w:rPr>
+          <w:lang w:val="en-US"/>
+        </w:rPr>
+        <w:t xml:space="preserve"> is the fraction of a roughage feed in the ration created (in %Nut</w:t>
       </w:r>
       <w:r>
         <w:rPr>
@@ -31569,19 +30676,11 @@
         </w:rPr>
         <w:t>intake</w:t>
       </w:r>
-      <w:proofErr w:type="spellEnd"/>
-      <w:r>
-        <w:rPr>
-          <w:lang w:val="en-US"/>
-        </w:rPr>
-        <w:t xml:space="preserve">) and </w:t>
-      </w:r>
-      <w:proofErr w:type="spellStart"/>
-      <w:r>
-        <w:rPr>
-          <w:lang w:val="en-US"/>
-        </w:rPr>
-        <w:t>SUM_FRAC</w:t>
+      <w:r>
+        <w:rPr>
+          <w:lang w:val="en-US"/>
+        </w:rPr>
+        <w:t>) and SUM_FRAC</w:t>
       </w:r>
       <w:r>
         <w:rPr>
@@ -31590,25 +30689,11 @@
         </w:rPr>
         <w:t>roughage</w:t>
       </w:r>
-      <w:proofErr w:type="spellEnd"/>
-      <w:r>
-        <w:rPr>
-          <w:lang w:val="en-US"/>
-        </w:rPr>
-        <w:t xml:space="preserve"> is the sum of the fraction of all roughage feedstuff in the ration created </w:t>
-      </w:r>
-      <w:r>
-        <w:rPr>
-          <w:lang w:val="en-US"/>
-        </w:rPr>
-        <w:t>(in %</w:t>
-      </w:r>
-      <w:proofErr w:type="spellStart"/>
-      <w:r>
-        <w:rPr>
-          <w:lang w:val="en-US"/>
-        </w:rPr>
-        <w:t>Nut</w:t>
+      <w:r>
+        <w:rPr>
+          <w:lang w:val="en-US"/>
+        </w:rPr>
+        <w:t xml:space="preserve"> is the sum of the fraction of all roughage feedstuff in the ration created (in %Nut</w:t>
       </w:r>
       <w:r>
         <w:rPr>
@@ -31617,18 +30702,11 @@
         </w:rPr>
         <w:t>intake</w:t>
       </w:r>
-      <w:proofErr w:type="spellEnd"/>
-      <w:r>
-        <w:rPr>
-          <w:lang w:val="en-US"/>
-        </w:rPr>
-        <w:t>)</w:t>
-      </w:r>
-      <w:r>
-        <w:rPr>
-          <w:lang w:val="en-US"/>
-        </w:rPr>
-        <w:t>.</w:t>
+      <w:r>
+        <w:rPr>
+          <w:lang w:val="en-US"/>
+        </w:rPr>
+        <w:t>).</w:t>
       </w:r>
     </w:p>
     <w:p>
@@ -31643,10 +30721,894 @@
         </w:rPr>
         <w:t xml:space="preserve"> </w:t>
       </w:r>
+      <w:r>
+        <w:rPr>
+          <w:lang w:val="en-US"/>
+        </w:rPr>
+        <w:t xml:space="preserve">Roughage was then allocated according to the rations specified for the different animals and based on total nutrient intake. The nutrient flows for the </w:t>
+      </w:r>
+      <w:r>
+        <w:rPr>
+          <w:i/>
+          <w:iCs/>
+          <w:lang w:val="en-US"/>
+        </w:rPr>
+        <w:t>z</w:t>
+      </w:r>
+      <w:r>
+        <w:rPr>
+          <w:lang w:val="en-US"/>
+        </w:rPr>
+        <w:t>th roughage feedstuff (Nut</w:t>
+      </w:r>
+      <w:r>
+        <w:rPr>
+          <w:vertAlign w:val="subscript"/>
+          <w:lang w:val="en-US"/>
+        </w:rPr>
+        <w:t>roughage, z</w:t>
+      </w:r>
+      <w:r>
+        <w:rPr>
+          <w:lang w:val="en-US"/>
+        </w:rPr>
+        <w:t>; kg N-P yr</w:t>
+      </w:r>
+      <w:r>
+        <w:rPr>
+          <w:vertAlign w:val="superscript"/>
+          <w:lang w:val="en-US"/>
+        </w:rPr>
+        <w:t>-1</w:t>
+      </w:r>
+      <w:r>
+        <w:rPr>
+          <w:lang w:val="en-US"/>
+        </w:rPr>
+        <w:t>)</w:t>
+      </w:r>
+      <w:r>
+        <w:rPr>
+          <w:vertAlign w:val="subscript"/>
+          <w:lang w:val="en-US"/>
+        </w:rPr>
+        <w:t xml:space="preserve"> </w:t>
+      </w:r>
+      <w:r>
+        <w:rPr>
+          <w:lang w:val="en-US"/>
+        </w:rPr>
+        <w:t>was calculated for the different livestock subclasses as:</w:t>
+      </w:r>
     </w:p>
     <w:p>
       <w:pPr>
-        <w:ind w:firstLine="720"/>
+        <w:rPr>
+          <w:lang w:val="en-US"/>
+        </w:rPr>
+      </w:pPr>
+      <m:oMathPara>
+        <m:oMath>
+          <m:r>
+            <w:rPr>
+              <w:rFonts w:ascii="Cambria Math" w:hAnsi="Cambria Math"/>
+              <w:lang w:val="en-US"/>
+            </w:rPr>
+            <m:t>Nu</m:t>
+          </m:r>
+          <m:sSub>
+            <m:sSubPr>
+              <m:ctrlPr>
+                <w:rPr>
+                  <w:rFonts w:ascii="Cambria Math" w:hAnsi="Cambria Math"/>
+                  <w:i/>
+                  <w:lang w:val="en-US"/>
+                </w:rPr>
+              </m:ctrlPr>
+            </m:sSubPr>
+            <m:e>
+              <m:r>
+                <w:rPr>
+                  <w:rFonts w:ascii="Cambria Math" w:hAnsi="Cambria Math"/>
+                  <w:lang w:val="en-US"/>
+                </w:rPr>
+                <m:t>t</m:t>
+              </m:r>
+            </m:e>
+            <m:sub>
+              <m:r>
+                <w:rPr>
+                  <w:rFonts w:ascii="Cambria Math" w:hAnsi="Cambria Math"/>
+                  <w:lang w:val="en-US"/>
+                </w:rPr>
+                <m:t>roughage,   z</m:t>
+              </m:r>
+            </m:sub>
+          </m:sSub>
+          <m:r>
+            <w:rPr>
+              <w:rFonts w:ascii="Cambria Math" w:hAnsi="Cambria Math"/>
+              <w:lang w:val="en-US"/>
+            </w:rPr>
+            <m:t>=FRA</m:t>
+          </m:r>
+          <m:sSub>
+            <m:sSubPr>
+              <m:ctrlPr>
+                <w:rPr>
+                  <w:rFonts w:ascii="Cambria Math" w:hAnsi="Cambria Math"/>
+                  <w:i/>
+                  <w:lang w:val="en-US"/>
+                </w:rPr>
+              </m:ctrlPr>
+            </m:sSubPr>
+            <m:e>
+              <m:r>
+                <w:rPr>
+                  <w:rFonts w:ascii="Cambria Math" w:hAnsi="Cambria Math"/>
+                  <w:lang w:val="en-US"/>
+                </w:rPr>
+                <m:t>C</m:t>
+              </m:r>
+            </m:e>
+            <m:sub>
+              <m:r>
+                <w:rPr>
+                  <w:rFonts w:ascii="Cambria Math" w:hAnsi="Cambria Math"/>
+                  <w:lang w:val="en-US"/>
+                </w:rPr>
+                <m:t>roughage,   j</m:t>
+              </m:r>
+            </m:sub>
+          </m:sSub>
+          <m:r>
+            <w:rPr>
+              <w:rFonts w:ascii="Cambria Math" w:hAnsi="Cambria Math"/>
+              <w:lang w:val="en-US"/>
+            </w:rPr>
+            <m:t xml:space="preserve"> x Nu</m:t>
+          </m:r>
+          <m:sSub>
+            <m:sSubPr>
+              <m:ctrlPr>
+                <w:rPr>
+                  <w:rFonts w:ascii="Cambria Math" w:hAnsi="Cambria Math"/>
+                  <w:i/>
+                  <w:lang w:val="en-US"/>
+                </w:rPr>
+              </m:ctrlPr>
+            </m:sSubPr>
+            <m:e>
+              <m:r>
+                <w:rPr>
+                  <w:rFonts w:ascii="Cambria Math" w:hAnsi="Cambria Math"/>
+                  <w:lang w:val="en-US"/>
+                </w:rPr>
+                <m:t>t</m:t>
+              </m:r>
+            </m:e>
+            <m:sub>
+              <m:r>
+                <w:rPr>
+                  <w:rFonts w:ascii="Cambria Math" w:hAnsi="Cambria Math"/>
+                  <w:lang w:val="en-US"/>
+                </w:rPr>
+                <m:t>intake</m:t>
+              </m:r>
+            </m:sub>
+          </m:sSub>
+          <m:r>
+            <w:rPr>
+              <w:rFonts w:ascii="Cambria Math" w:eastAsiaTheme="minorEastAsia" w:hAnsi="Cambria Math"/>
+              <w:lang w:val="en-US"/>
+            </w:rPr>
+            <m:t xml:space="preserve"> , </m:t>
+          </m:r>
+        </m:oMath>
+      </m:oMathPara>
+    </w:p>
+    <w:p>
+      <w:pPr>
+        <w:rPr>
+          <w:lang w:val="en-US"/>
+        </w:rPr>
+      </w:pPr>
+      <w:r>
+        <w:rPr>
+          <w:lang w:val="en-US"/>
+        </w:rPr>
+        <w:t>where FRAC</w:t>
+      </w:r>
+      <w:r>
+        <w:rPr>
+          <w:vertAlign w:val="subscript"/>
+          <w:lang w:val="en-US"/>
+        </w:rPr>
+        <w:t>roughage, j</w:t>
+      </w:r>
+      <w:r>
+        <w:rPr>
+          <w:lang w:val="en-US"/>
+        </w:rPr>
+        <w:t xml:space="preserve"> is the fraction of the </w:t>
+      </w:r>
+      <w:r>
+        <w:rPr>
+          <w:i/>
+          <w:iCs/>
+          <w:lang w:val="en-US"/>
+        </w:rPr>
+        <w:t>j</w:t>
+      </w:r>
+      <w:r>
+        <w:rPr>
+          <w:lang w:val="en-US"/>
+        </w:rPr>
+        <w:t>th roughage feedstuff in the ration created for a given livestock subclass (%) and Nut</w:t>
+      </w:r>
+      <w:r>
+        <w:rPr>
+          <w:vertAlign w:val="subscript"/>
+          <w:lang w:val="en-US"/>
+        </w:rPr>
+        <w:t>intake</w:t>
+      </w:r>
+      <w:r>
+        <w:rPr>
+          <w:vertAlign w:val="superscript"/>
+          <w:lang w:val="en-US"/>
+        </w:rPr>
+        <w:t xml:space="preserve"> </w:t>
+      </w:r>
+      <w:r>
+        <w:rPr>
+          <w:lang w:val="en-US"/>
+        </w:rPr>
+        <w:t>is the total nutrient intake for a given livestock subclass (kg N-P yr</w:t>
+      </w:r>
+      <w:r>
+        <w:rPr>
+          <w:vertAlign w:val="superscript"/>
+          <w:lang w:val="en-US"/>
+        </w:rPr>
+        <w:t>-1</w:t>
+      </w:r>
+      <w:r>
+        <w:rPr>
+          <w:lang w:val="en-US"/>
+        </w:rPr>
+        <w:t xml:space="preserve">). The nutrient flows were separated into main crop products (“Main_crop”) and residues </w:t>
+      </w:r>
+      <w:r>
+        <w:rPr>
+          <w:lang w:val="en-US"/>
+        </w:rPr>
+        <w:lastRenderedPageBreak/>
+        <w:t xml:space="preserve">(“Residues”), which will be subsequently fed to crop production regarding fodder production and associated crop residues removed from the field. </w:t>
+      </w:r>
+    </w:p>
+    <w:p>
+      <w:pPr>
+        <w:rPr>
+          <w:lang w:val="en-US"/>
+        </w:rPr>
+      </w:pPr>
+      <w:r>
+        <w:rPr>
+          <w:lang w:val="en-US"/>
+        </w:rPr>
+        <w:t>To convert roughage intake to fodder production (and residues), it was assumed that the fodder yield for the different fodder crops equals to the intake by livestock.  Crop N-P yields were calculated as (NY</w:t>
+      </w:r>
+      <w:r>
+        <w:rPr>
+          <w:vertAlign w:val="subscript"/>
+          <w:lang w:val="en-US"/>
+        </w:rPr>
+        <w:t>crop</w:t>
+      </w:r>
+      <w:r>
+        <w:rPr>
+          <w:lang w:val="en-US"/>
+        </w:rPr>
+        <w:t>; kg N-P ha</w:t>
+      </w:r>
+      <w:r>
+        <w:rPr>
+          <w:vertAlign w:val="superscript"/>
+          <w:lang w:val="en-US"/>
+        </w:rPr>
+        <w:t>-1</w:t>
+      </w:r>
+      <w:r>
+        <w:rPr>
+          <w:lang w:val="en-US"/>
+        </w:rPr>
+        <w:t xml:space="preserve"> yr</w:t>
+      </w:r>
+      <w:r>
+        <w:rPr>
+          <w:vertAlign w:val="superscript"/>
+          <w:lang w:val="en-US"/>
+        </w:rPr>
+        <w:t>-1</w:t>
+      </w:r>
+      <w:r>
+        <w:rPr>
+          <w:lang w:val="en-US"/>
+        </w:rPr>
+        <w:t xml:space="preserve">) for the </w:t>
+      </w:r>
+      <w:r>
+        <w:rPr>
+          <w:i/>
+          <w:iCs/>
+          <w:lang w:val="en-US"/>
+        </w:rPr>
+        <w:t>i</w:t>
+      </w:r>
+      <w:r>
+        <w:rPr>
+          <w:lang w:val="en-US"/>
+        </w:rPr>
+        <w:t>th crop as:</w:t>
+      </w:r>
+    </w:p>
+    <w:p>
+      <w:pPr>
+        <w:rPr>
+          <w:rFonts w:eastAsiaTheme="minorEastAsia"/>
+          <w:lang w:val="en-US"/>
+        </w:rPr>
+      </w:pPr>
+      <m:oMathPara>
+        <m:oMath>
+          <m:r>
+            <w:rPr>
+              <w:rFonts w:ascii="Cambria Math" w:hAnsi="Cambria Math"/>
+              <w:lang w:val="en-US"/>
+            </w:rPr>
+            <m:t>N</m:t>
+          </m:r>
+          <m:sSub>
+            <m:sSubPr>
+              <m:ctrlPr>
+                <w:rPr>
+                  <w:rFonts w:ascii="Cambria Math" w:hAnsi="Cambria Math"/>
+                  <w:i/>
+                  <w:lang w:val="en-US"/>
+                </w:rPr>
+              </m:ctrlPr>
+            </m:sSubPr>
+            <m:e>
+              <m:r>
+                <w:rPr>
+                  <w:rFonts w:ascii="Cambria Math" w:hAnsi="Cambria Math"/>
+                  <w:lang w:val="en-US"/>
+                </w:rPr>
+                <m:t>Y</m:t>
+              </m:r>
+            </m:e>
+            <m:sub>
+              <m:r>
+                <w:rPr>
+                  <w:rFonts w:ascii="Cambria Math" w:hAnsi="Cambria Math"/>
+                  <w:lang w:val="en-US"/>
+                </w:rPr>
+                <m:t>crop,   i</m:t>
+              </m:r>
+            </m:sub>
+          </m:sSub>
+          <m:r>
+            <w:rPr>
+              <w:rFonts w:ascii="Cambria Math" w:hAnsi="Cambria Math"/>
+              <w:lang w:val="en-US"/>
+            </w:rPr>
+            <m:t>=</m:t>
+          </m:r>
+          <m:f>
+            <m:fPr>
+              <m:ctrlPr>
+                <w:rPr>
+                  <w:rFonts w:ascii="Cambria Math" w:hAnsi="Cambria Math"/>
+                  <w:i/>
+                  <w:lang w:val="en-US"/>
+                </w:rPr>
+              </m:ctrlPr>
+            </m:fPr>
+            <m:num>
+              <m:r>
+                <w:rPr>
+                  <w:rFonts w:ascii="Cambria Math" w:hAnsi="Cambria Math"/>
+                  <w:lang w:val="en-US"/>
+                </w:rPr>
+                <m:t>Nu</m:t>
+              </m:r>
+              <m:sSub>
+                <m:sSubPr>
+                  <m:ctrlPr>
+                    <w:rPr>
+                      <w:rFonts w:ascii="Cambria Math" w:hAnsi="Cambria Math"/>
+                      <w:i/>
+                      <w:lang w:val="en-US"/>
+                    </w:rPr>
+                  </m:ctrlPr>
+                </m:sSubPr>
+                <m:e>
+                  <m:r>
+                    <w:rPr>
+                      <w:rFonts w:ascii="Cambria Math" w:hAnsi="Cambria Math"/>
+                      <w:lang w:val="en-US"/>
+                    </w:rPr>
+                    <m:t>t</m:t>
+                  </m:r>
+                </m:e>
+                <m:sub>
+                  <m:r>
+                    <w:rPr>
+                      <w:rFonts w:ascii="Cambria Math" w:hAnsi="Cambria Math"/>
+                      <w:lang w:val="en-US"/>
+                    </w:rPr>
+                    <m:t>roughage,   i</m:t>
+                  </m:r>
+                </m:sub>
+              </m:sSub>
+            </m:num>
+            <m:den>
+              <m:r>
+                <w:rPr>
+                  <w:rFonts w:ascii="Cambria Math" w:hAnsi="Cambria Math"/>
+                  <w:lang w:val="en-US"/>
+                </w:rPr>
+                <m:t>Are</m:t>
+              </m:r>
+              <m:sSub>
+                <m:sSubPr>
+                  <m:ctrlPr>
+                    <w:rPr>
+                      <w:rFonts w:ascii="Cambria Math" w:hAnsi="Cambria Math"/>
+                      <w:i/>
+                      <w:lang w:val="en-US"/>
+                    </w:rPr>
+                  </m:ctrlPr>
+                </m:sSubPr>
+                <m:e>
+                  <m:r>
+                    <w:rPr>
+                      <w:rFonts w:ascii="Cambria Math" w:hAnsi="Cambria Math"/>
+                      <w:lang w:val="en-US"/>
+                    </w:rPr>
+                    <m:t>a</m:t>
+                  </m:r>
+                </m:e>
+                <m:sub>
+                  <m:r>
+                    <w:rPr>
+                      <w:rFonts w:ascii="Cambria Math" w:hAnsi="Cambria Math"/>
+                      <w:lang w:val="en-US"/>
+                    </w:rPr>
+                    <m:t>crop,   i</m:t>
+                  </m:r>
+                </m:sub>
+              </m:sSub>
+            </m:den>
+          </m:f>
+          <m:r>
+            <w:rPr>
+              <w:rFonts w:ascii="Cambria Math" w:hAnsi="Cambria Math"/>
+              <w:lang w:val="en-US"/>
+            </w:rPr>
+            <m:t xml:space="preserve"> ,</m:t>
+          </m:r>
+        </m:oMath>
+      </m:oMathPara>
+    </w:p>
+    <w:p>
+      <w:pPr>
+        <w:rPr>
+          <w:lang w:val="en-US"/>
+        </w:rPr>
+      </w:pPr>
+      <w:r>
+        <w:rPr>
+          <w:rFonts w:eastAsiaTheme="minorEastAsia"/>
+          <w:lang w:val="en-US"/>
+        </w:rPr>
+        <w:t>where Nut</w:t>
+      </w:r>
+      <w:r>
+        <w:rPr>
+          <w:rFonts w:eastAsiaTheme="minorEastAsia"/>
+          <w:vertAlign w:val="subscript"/>
+          <w:lang w:val="en-US"/>
+        </w:rPr>
+        <w:t>roughage</w:t>
+      </w:r>
+      <w:r>
+        <w:rPr>
+          <w:rFonts w:eastAsiaTheme="minorEastAsia"/>
+          <w:lang w:val="en-US"/>
+        </w:rPr>
+        <w:t xml:space="preserve"> is the livestock roughage intake for the </w:t>
+      </w:r>
+      <w:r>
+        <w:rPr>
+          <w:rFonts w:eastAsiaTheme="minorEastAsia"/>
+          <w:i/>
+          <w:iCs/>
+          <w:lang w:val="en-US"/>
+        </w:rPr>
+        <w:t>i</w:t>
+      </w:r>
+      <w:r>
+        <w:rPr>
+          <w:rFonts w:eastAsiaTheme="minorEastAsia"/>
+          <w:lang w:val="en-US"/>
+        </w:rPr>
+        <w:t>th crop and Area</w:t>
+      </w:r>
+      <w:r>
+        <w:rPr>
+          <w:rFonts w:eastAsiaTheme="minorEastAsia"/>
+          <w:vertAlign w:val="subscript"/>
+          <w:lang w:val="en-US"/>
+        </w:rPr>
+        <w:t>crop</w:t>
+      </w:r>
+      <w:r>
+        <w:rPr>
+          <w:rFonts w:eastAsiaTheme="minorEastAsia"/>
+          <w:lang w:val="en-US"/>
+        </w:rPr>
+        <w:t xml:space="preserve"> the area of the </w:t>
+      </w:r>
+      <w:r>
+        <w:rPr>
+          <w:rFonts w:eastAsiaTheme="minorEastAsia"/>
+          <w:i/>
+          <w:iCs/>
+          <w:lang w:val="en-US"/>
+        </w:rPr>
+        <w:t>i</w:t>
+      </w:r>
+      <w:r>
+        <w:rPr>
+          <w:rFonts w:eastAsiaTheme="minorEastAsia"/>
+          <w:lang w:val="en-US"/>
+        </w:rPr>
+        <w:t>th crop.</w:t>
+      </w:r>
+    </w:p>
+    <w:p>
+      <w:pPr>
+        <w:pStyle w:val="Heading3"/>
+      </w:pPr>
+      <w:r>
+        <w:t xml:space="preserve">Reality check of </w:t>
+      </w:r>
+      <w:r>
+        <w:t>the estimates – Conversion from nutrient flows to DMI</w:t>
+      </w:r>
+    </w:p>
+    <w:p>
+      <w:pPr>
+        <w:rPr>
+          <w:lang w:val="en-US"/>
+        </w:rPr>
+      </w:pPr>
+      <w:proofErr w:type="gramStart"/>
+      <w:r>
+        <w:rPr>
+          <w:lang w:val="en-US"/>
+        </w:rPr>
+        <w:t>In order to</w:t>
+      </w:r>
+      <w:proofErr w:type="gramEnd"/>
+      <w:r>
+        <w:rPr>
+          <w:lang w:val="en-US"/>
+        </w:rPr>
+        <w:t xml:space="preserve"> gain insight regarding the “truthfulness” of the results, NY</w:t>
+      </w:r>
+      <w:r>
+        <w:rPr>
+          <w:vertAlign w:val="subscript"/>
+          <w:lang w:val="en-US"/>
+        </w:rPr>
+        <w:t>crop</w:t>
+      </w:r>
+      <w:r>
+        <w:rPr>
+          <w:lang w:val="en-US"/>
+        </w:rPr>
+        <w:t xml:space="preserve"> flows of N-P were converted to DMI. </w:t>
+      </w:r>
+      <w:r>
+        <w:rPr>
+          <w:lang w:val="en-US"/>
+        </w:rPr>
+        <w:t>This was done using standard N-P crop contents from the GLEAMS model (FRAC</w:t>
+      </w:r>
+      <w:r>
+        <w:rPr>
+          <w:vertAlign w:val="subscript"/>
+          <w:lang w:val="en-US"/>
+        </w:rPr>
+        <w:t>nut</w:t>
+      </w:r>
+      <w:r>
+        <w:rPr>
+          <w:lang w:val="en-US"/>
+        </w:rPr>
+        <w:t>; g N-P kg</w:t>
+      </w:r>
+      <w:r>
+        <w:rPr>
+          <w:vertAlign w:val="superscript"/>
+          <w:lang w:val="en-US"/>
+        </w:rPr>
+        <w:t>-1</w:t>
+      </w:r>
+      <w:r>
+        <w:rPr>
+          <w:lang w:val="en-US"/>
+        </w:rPr>
+        <w:t>) and a standard dry-matter conversion rate of 80%. Fodder yields were computed as (Fodder</w:t>
+      </w:r>
+      <w:r>
+        <w:rPr>
+          <w:vertAlign w:val="subscript"/>
+          <w:lang w:val="en-US"/>
+        </w:rPr>
+        <w:t>yield</w:t>
+      </w:r>
+      <w:r>
+        <w:rPr>
+          <w:lang w:val="en-US"/>
+        </w:rPr>
+        <w:t>; kg ha</w:t>
+      </w:r>
+      <w:r>
+        <w:rPr>
+          <w:vertAlign w:val="superscript"/>
+          <w:lang w:val="en-US"/>
+        </w:rPr>
+        <w:t>-1</w:t>
+      </w:r>
+      <w:r>
+        <w:rPr>
+          <w:lang w:val="en-US"/>
+        </w:rPr>
+        <w:t xml:space="preserve"> yr</w:t>
+      </w:r>
+      <w:r>
+        <w:rPr>
+          <w:vertAlign w:val="superscript"/>
+          <w:lang w:val="en-US"/>
+        </w:rPr>
+        <w:t>-1</w:t>
+      </w:r>
+      <w:r>
+        <w:rPr>
+          <w:lang w:val="en-US"/>
+        </w:rPr>
+        <w:t xml:space="preserve">) for </w:t>
+      </w:r>
+      <w:r>
+        <w:rPr>
+          <w:rFonts w:eastAsiaTheme="minorEastAsia"/>
+          <w:i/>
+          <w:iCs/>
+          <w:lang w:val="en-US"/>
+        </w:rPr>
+        <w:t>i</w:t>
+      </w:r>
+      <w:r>
+        <w:rPr>
+          <w:rFonts w:eastAsiaTheme="minorEastAsia"/>
+          <w:lang w:val="en-US"/>
+        </w:rPr>
+        <w:t>th crop</w:t>
+      </w:r>
+      <w:r>
+        <w:rPr>
+          <w:lang w:val="en-US"/>
+        </w:rPr>
+        <w:t xml:space="preserve">: </w:t>
+      </w:r>
+    </w:p>
+    <w:p>
+      <w:pPr>
+        <w:rPr>
+          <w:lang w:val="en-US"/>
+        </w:rPr>
+      </w:pPr>
+      <m:oMathPara>
+        <m:oMath>
+          <m:r>
+            <w:rPr>
+              <w:rFonts w:ascii="Cambria Math" w:hAnsi="Cambria Math"/>
+              <w:lang w:val="en-US"/>
+            </w:rPr>
+            <m:t>Fodde</m:t>
+          </m:r>
+          <m:sSub>
+            <m:sSubPr>
+              <m:ctrlPr>
+                <w:rPr>
+                  <w:rFonts w:ascii="Cambria Math" w:hAnsi="Cambria Math"/>
+                  <w:i/>
+                  <w:lang w:val="en-US"/>
+                </w:rPr>
+              </m:ctrlPr>
+            </m:sSubPr>
+            <m:e>
+              <m:r>
+                <w:rPr>
+                  <w:rFonts w:ascii="Cambria Math" w:hAnsi="Cambria Math"/>
+                  <w:lang w:val="en-US"/>
+                </w:rPr>
+                <m:t>r</m:t>
+              </m:r>
+            </m:e>
+            <m:sub>
+              <m:r>
+                <w:rPr>
+                  <w:rFonts w:ascii="Cambria Math" w:hAnsi="Cambria Math"/>
+                  <w:lang w:val="en-US"/>
+                </w:rPr>
+                <m:t>yield,   i</m:t>
+              </m:r>
+            </m:sub>
+          </m:sSub>
+          <m:r>
+            <w:rPr>
+              <w:rFonts w:ascii="Cambria Math" w:hAnsi="Cambria Math"/>
+              <w:lang w:val="en-US"/>
+            </w:rPr>
+            <m:t>=</m:t>
+          </m:r>
+          <m:f>
+            <m:fPr>
+              <m:ctrlPr>
+                <w:rPr>
+                  <w:rFonts w:ascii="Cambria Math" w:hAnsi="Cambria Math"/>
+                  <w:i/>
+                  <w:lang w:val="en-US"/>
+                </w:rPr>
+              </m:ctrlPr>
+            </m:fPr>
+            <m:num>
+              <m:r>
+                <w:rPr>
+                  <w:rFonts w:ascii="Cambria Math" w:hAnsi="Cambria Math"/>
+                  <w:lang w:val="en-US"/>
+                </w:rPr>
+                <m:t>N</m:t>
+              </m:r>
+              <m:sSub>
+                <m:sSubPr>
+                  <m:ctrlPr>
+                    <w:rPr>
+                      <w:rFonts w:ascii="Cambria Math" w:hAnsi="Cambria Math"/>
+                      <w:i/>
+                      <w:lang w:val="en-US"/>
+                    </w:rPr>
+                  </m:ctrlPr>
+                </m:sSubPr>
+                <m:e>
+                  <m:r>
+                    <w:rPr>
+                      <w:rFonts w:ascii="Cambria Math" w:hAnsi="Cambria Math"/>
+                      <w:lang w:val="en-US"/>
+                    </w:rPr>
+                    <m:t>Y</m:t>
+                  </m:r>
+                </m:e>
+                <m:sub>
+                  <m:r>
+                    <w:rPr>
+                      <w:rFonts w:ascii="Cambria Math" w:hAnsi="Cambria Math"/>
+                      <w:lang w:val="en-US"/>
+                    </w:rPr>
+                    <m:t>crop,   i</m:t>
+                  </m:r>
+                </m:sub>
+              </m:sSub>
+            </m:num>
+            <m:den>
+              <m:r>
+                <w:rPr>
+                  <w:rFonts w:ascii="Cambria Math" w:hAnsi="Cambria Math"/>
+                  <w:lang w:val="en-US"/>
+                </w:rPr>
+                <m:t>(D</m:t>
+              </m:r>
+              <m:sSub>
+                <m:sSubPr>
+                  <m:ctrlPr>
+                    <w:rPr>
+                      <w:rFonts w:ascii="Cambria Math" w:hAnsi="Cambria Math"/>
+                      <w:i/>
+                      <w:lang w:val="en-US"/>
+                    </w:rPr>
+                  </m:ctrlPr>
+                </m:sSubPr>
+                <m:e>
+                  <m:r>
+                    <w:rPr>
+                      <w:rFonts w:ascii="Cambria Math" w:hAnsi="Cambria Math"/>
+                      <w:lang w:val="en-US"/>
+                    </w:rPr>
+                    <m:t>M</m:t>
+                  </m:r>
+                </m:e>
+                <m:sub>
+                  <m:r>
+                    <w:rPr>
+                      <w:rFonts w:ascii="Cambria Math" w:hAnsi="Cambria Math"/>
+                      <w:lang w:val="en-US"/>
+                    </w:rPr>
+                    <m:t>content</m:t>
+                  </m:r>
+                </m:sub>
+              </m:sSub>
+              <m:r>
+                <w:rPr>
+                  <w:rFonts w:ascii="Cambria Math" w:hAnsi="Cambria Math"/>
+                  <w:lang w:val="en-US"/>
+                </w:rPr>
+                <m:t xml:space="preserve"> x FRA</m:t>
+              </m:r>
+              <m:sSub>
+                <m:sSubPr>
+                  <m:ctrlPr>
+                    <w:rPr>
+                      <w:rFonts w:ascii="Cambria Math" w:hAnsi="Cambria Math"/>
+                      <w:i/>
+                      <w:lang w:val="en-US"/>
+                    </w:rPr>
+                  </m:ctrlPr>
+                </m:sSubPr>
+                <m:e>
+                  <m:r>
+                    <w:rPr>
+                      <w:rFonts w:ascii="Cambria Math" w:hAnsi="Cambria Math"/>
+                      <w:lang w:val="en-US"/>
+                    </w:rPr>
+                    <m:t>C</m:t>
+                  </m:r>
+                </m:e>
+                <m:sub>
+                  <m:r>
+                    <w:rPr>
+                      <w:rFonts w:ascii="Cambria Math" w:hAnsi="Cambria Math"/>
+                      <w:lang w:val="en-US"/>
+                    </w:rPr>
+                    <m:t>nut,   i</m:t>
+                  </m:r>
+                </m:sub>
+              </m:sSub>
+              <m:r>
+                <w:rPr>
+                  <w:rFonts w:ascii="Cambria Math" w:hAnsi="Cambria Math"/>
+                  <w:lang w:val="en-US"/>
+                </w:rPr>
+                <m:t xml:space="preserve"> x 1000) </m:t>
+              </m:r>
+            </m:den>
+          </m:f>
+          <m:r>
+            <w:rPr>
+              <w:rFonts w:ascii="Cambria Math" w:hAnsi="Cambria Math"/>
+              <w:lang w:val="en-US"/>
+            </w:rPr>
+            <m:t xml:space="preserve"> </m:t>
+          </m:r>
+        </m:oMath>
+      </m:oMathPara>
+    </w:p>
+    <w:p>
+      <w:pPr>
         <w:rPr>
           <w:lang w:val="en-US"/>
         </w:rPr>
@@ -31654,7 +31616,34 @@
     </w:p>
     <w:p>
       <w:pPr>
-        <w:ind w:firstLine="720"/>
+        <w:rPr>
+          <w:lang w:val="en-US"/>
+        </w:rPr>
+      </w:pPr>
+    </w:p>
+    <w:p>
+      <w:pPr>
+        <w:rPr>
+          <w:lang w:val="en-US"/>
+        </w:rPr>
+      </w:pPr>
+    </w:p>
+    <w:p>
+      <w:pPr>
+        <w:rPr>
+          <w:lang w:val="en-US"/>
+        </w:rPr>
+      </w:pPr>
+    </w:p>
+    <w:p>
+      <w:pPr>
+        <w:rPr>
+          <w:lang w:val="en-US"/>
+        </w:rPr>
+      </w:pPr>
+    </w:p>
+    <w:p>
+      <w:pPr>
         <w:rPr>
           <w:lang w:val="en-US"/>
         </w:rPr>
@@ -31755,7 +31744,6 @@
         <w:rPr>
           <w:lang w:val="en-US"/>
         </w:rPr>
-        <w:lastRenderedPageBreak/>
         <w:t>Gaseous emissions</w:t>
       </w:r>
     </w:p>
@@ -31950,6 +31938,20 @@
     </w:p>
     <w:p>
       <w:pPr>
+        <w:pStyle w:val="Heading1"/>
+        <w:rPr>
+          <w:lang w:val="en-US"/>
+        </w:rPr>
+      </w:pPr>
+      <w:r>
+        <w:rPr>
+          <w:lang w:val="en-US"/>
+        </w:rPr>
+        <w:t>Runoff module</w:t>
+      </w:r>
+    </w:p>
+    <w:p>
+      <w:pPr>
         <w:rPr>
           <w:lang w:val="en-US"/>
         </w:rPr>
@@ -31961,6 +31963,133 @@
           <w:lang w:val="en-US"/>
         </w:rPr>
       </w:pPr>
+      <w:r>
+        <w:rPr>
+          <w:lang w:val="en-US"/>
+        </w:rPr>
+        <w:t xml:space="preserve">Runoff losses are calculated for the </w:t>
+      </w:r>
+      <w:r>
+        <w:rPr>
+          <w:b/>
+          <w:bCs/>
+          <w:lang w:val="en-US"/>
+        </w:rPr>
+        <w:t>recent application of nutrients to the soil from grazing and the field application of fertilisers</w:t>
+      </w:r>
+      <w:r>
+        <w:rPr>
+          <w:lang w:val="en-US"/>
+        </w:rPr>
+        <w:t xml:space="preserve"> (sludge, manure and synthetic fertilisers) and for the “</w:t>
+      </w:r>
+      <w:r>
+        <w:rPr>
+          <w:b/>
+          <w:bCs/>
+          <w:lang w:val="en-US"/>
+        </w:rPr>
+        <w:t>memory effect</w:t>
+      </w:r>
+      <w:r>
+        <w:rPr>
+          <w:lang w:val="en-US"/>
+        </w:rPr>
+        <w:t xml:space="preserve">” over time </w:t>
+      </w:r>
+      <w:r>
+        <w:rPr>
+          <w:lang w:val="en-US"/>
+        </w:rPr>
+        <w:fldChar w:fldCharType="begin" w:fldLock="1"/>
+      </w:r>
+      <w:r>
+        <w:rPr>
+          <w:lang w:val="en-US"/>
+        </w:rPr>
+        <w:instrText>ADDIN CSL_CITATION {"citationItems":[{"id":"ITEM-1","itemData":{"DOI":"10.5194/gmd-8-4045-2015","ISSN":"19919603","abstract":"The IMAGE-Global Nutrient Model (GNM) is a global distributed spatially explicit model using hydrology as the basis for describing nitrogen (N) and phosphorus (P) delivery to surface water and transport and in-stream retention in rivers, lakes, wetlands and reservoirs. It is part of the integrated assessment model IMAGE, which studies the interaction between society and the environment over prolonged time periods. In the IMAGE-GNM model, grid cells receive water with dissolved and suspended N and P from upstream grid cells; inside grid cells, N and P are delivered to water bodies via diffuse sources (surface runoff, shallow and deep groundwater, riparian zones; litterfall in floodplains; atmospheric deposition) and point sources (wastewater); N and P retention in a water body is calculated on the basis of the residence time of the water and nutrient uptake velocity; subsequently, water and nutrients are transported to downstream grid cells. Differences between model results and observed concentrations for a range of global rivers are acceptable given the global scale of the uncalibrated model. Sensitivity analysis with data for the year 2000 showed that runoff is a major factor for N and P delivery, retention and river export. For both N and P, uptake velocity and all factors used to compute the subgrid in-stream retention are important for total in-stream retention and river export. Soil N budgets, wastewater and all factors determining litterfall in floodplains are important for N delivery to surface water. For P the factors that determine the P content of the soil (soil P content and bulk density) are important factors for delivery and river export.","author":[{"dropping-particle":"","family":"Beusen","given":"A. H.W.","non-dropping-particle":"","parse-names":false,"suffix":""},{"dropping-particle":"","family":"Beek","given":"L. P.H.","non-dropping-particle":"Van","parse-names":false,"suffix":""},{"dropping-particle":"","family":"Bouwman","given":"A. F.","non-dropping-particle":"","parse-names":false,"suffix":""},{"dropping-particle":"","family":"Mogollón","given":"J. M.","non-dropping-particle":"","parse-names":false,"suffix":""},{"dropping-particle":"","family":"Middelburg","given":"J. J.","non-dropping-particle":"","parse-names":false,"suffix":""}],"container-title":"Geoscientific Model Development","id":"ITEM-1","issue":"12","issued":{"date-parts":[["2015"]]},"page":"4045-4067","title":"Coupling global models for hydrology and nutrient loading to simulate nitrogen and phosphorus retention in surface water - Description of IMAGE-GNM and analysis of performance","type":"article-journal","volume":"8"},"uris":["http://www.mendeley.com/documents/?uuid=c5fb0fff-8ac3-4a82-a354-404c3e1ef231"]}],"mendeley":{"formattedCitation":"(Beusen et al., 2015)","plainTextFormattedCitation":"(Beusen et al., 2015)","previouslyFormattedCitation":"(Beusen et al., 2015)"},"properties":{"noteIndex":0},"schema":"https://github.com/citation-style-language/schema/raw/master/csl-citation.json"}</w:instrText>
+      </w:r>
+      <w:r>
+        <w:rPr>
+          <w:lang w:val="en-US"/>
+        </w:rPr>
+        <w:fldChar w:fldCharType="separate"/>
+      </w:r>
+      <w:r>
+        <w:rPr>
+          <w:noProof/>
+          <w:lang w:val="en-US"/>
+        </w:rPr>
+        <w:t>(Beusen et al., 2015)</w:t>
+      </w:r>
+      <w:r>
+        <w:rPr>
+          <w:lang w:val="en-US"/>
+        </w:rPr>
+        <w:fldChar w:fldCharType="end"/>
+      </w:r>
+      <w:r>
+        <w:rPr>
+          <w:lang w:val="en-US"/>
+        </w:rPr>
+        <w:t>. The former applies the MITERRA-EUROPE approach to first estimate the runoff fraction (f</w:t>
+      </w:r>
+      <w:r>
+        <w:rPr>
+          <w:vertAlign w:val="subscript"/>
+          <w:lang w:val="en-US"/>
+        </w:rPr>
+        <w:t>runoff</w:t>
+      </w:r>
+      <w:r>
+        <w:rPr>
+          <w:lang w:val="en-US"/>
+        </w:rPr>
+        <w:t xml:space="preserve">; %N-input) based on environmental parameters </w:t>
+      </w:r>
+      <w:r>
+        <w:rPr>
+          <w:lang w:val="en-US"/>
+        </w:rPr>
+        <w:fldChar w:fldCharType="begin" w:fldLock="1"/>
+      </w:r>
+      <w:r>
+        <w:rPr>
+          <w:lang w:val="en-US"/>
+        </w:rPr>
+        <w:instrText>ADDIN CSL_CITATION {"citationItems":[{"id":"ITEM-1","itemData":{"DOI":"10.2134/jeq2008.0108","ISBN":"0047-2425 (Print)\\r0047-2425 (Linking)","ISSN":"1537-2537","PMID":"19202011","abstract":"The high N inputs to agricultural systems in many regions in 27 member states of the European Union (EU-27) result in N leaching to groundwater and surface water and emissions of ammonia (NH(3)), nitrous oxide (N(2)O), nitric oxide (NO), and dinitrogen (N(2)) to the atmosphere. Measures taken to decreasing these emissions often focus at one specific pollutant, but may have both antagonistic and synergistic effects on other N emissions. The model MITERRA-EUROPE was developed to assess the effects and interactions of policies and measures in agriculture on N losses and P balances at a regional level in EU-27. MITERRA-EUROPE is partly based on the existing models CAPRI and GAINS, supplemented with a N leaching module and a module with sets of measures. Calculations for the year 2000 show that denitrification is the largest N loss pathway in European agriculture (on average 44 kg N ha(-1) agricultural land), followed by NH(3) volatilization (17 kg N ha(-1)), N leaching (16 kg N ha(-1)) and emissions of N(2)O (2 kg N ha(-1)) and NO(X) (2 kg N ha(-1)). However, losses between regions in the EU-27 vary strongly. Some of the measures implemented to abate NH(3) emission may increase N(2)O emissions and N leaching. Balanced N fertilization has the potential of creating synergistic effects by simultaneously decreasing N leaching and NH(3) and N(2)O emissions. MITERRA-EUROPE is the first model that quantitatively assesses the possible synergistic and antagonistic effects of N emission abatement measures in a uniform way in EU-27.","author":[{"dropping-particle":"","family":"Velthof","given":"G.L.","non-dropping-particle":"","parse-names":false,"suffix":""},{"dropping-particle":"","family":"Oudendag","given":"D.","non-dropping-particle":"","parse-names":false,"suffix":""},{"dropping-particle":"","family":"Witzke","given":"H.P.","non-dropping-particle":"","parse-names":false,"suffix":""},{"dropping-particle":"","family":"Asman","given":"W.A.H.","non-dropping-particle":"","parse-names":false,"suffix":""},{"dropping-particle":"","family":"Klimont","given":"Z.","non-dropping-particle":"","parse-names":false,"suffix":""},{"dropping-particle":"","family":"Oenema","given":"O.","non-dropping-particle":"","parse-names":false,"suffix":""}],"container-title":"Journal of Environment Quality","id":"ITEM-1","issue":"2","issued":{"date-parts":[["2009"]]},"note":"Has a bit of everything needed for the GNB, namely activity data and their sources, conceptual methodlologis, e.g. manure storage, ammonia volatilization.\n\nNice paper to read again and with much more attention.\n\nHas a bit of everything needed for the GNB, namely activity data and their sources, conceptual methodlologis, e.g. manure storage, ammonia volatilization.\n\nNice paper to read again and with much more attention.\n\nHas a bit of everything needed for the GNB, namely activity data and their sources, conceptual methodlologis, e.g. manure storage, ammonia volatilization.\n\nNice paper to read again and with much more attention.\n\nHas a bit of everything needed for the GNB, namely activity data and their sources, conceptual methodlologis, e.g. manure storage, ammonia volatilization.\n\nNice paper to read again and with much more attention.","page":"402","title":"Integrated Assessment of Nitrogen Losses from Agriculture in EU-27 using MITERRA-EUROPE","type":"article-journal","volume":"38"},"uris":["http://www.mendeley.com/documents/?uuid=8e3066fc-86dd-4733-aec4-c4233a018ef0"]}],"mendeley":{"formattedCitation":"(G.L. Velthof et al., 2009)","plainTextFormattedCitation":"(G.L. Velthof et al., 2009)","previouslyFormattedCitation":"(Velthof et al., 2009)"},"properties":{"noteIndex":0},"schema":"https://github.com/citation-style-language/schema/raw/master/csl-citation.json"}</w:instrText>
+      </w:r>
+      <w:r>
+        <w:rPr>
+          <w:lang w:val="en-US"/>
+        </w:rPr>
+        <w:fldChar w:fldCharType="separate"/>
+      </w:r>
+      <w:r>
+        <w:rPr>
+          <w:noProof/>
+          <w:lang w:val="en-US"/>
+        </w:rPr>
+        <w:t>(G.L. Velthof et al., 2009)</w:t>
+      </w:r>
+      <w:r>
+        <w:rPr>
+          <w:lang w:val="en-US"/>
+        </w:rPr>
+        <w:fldChar w:fldCharType="end"/>
+      </w:r>
+      <w:r>
+        <w:rPr>
+          <w:lang w:val="en-US"/>
+        </w:rPr>
+        <w:t xml:space="preserve">. </w:t>
+      </w:r>
+      <w:r>
+        <w:rPr>
+          <w:lang w:val="en-US"/>
+        </w:rPr>
+        <w:t xml:space="preserve">Runoff parameters receive as input static data (slope, soil texture and depth to rock) and dynamic data calculated on a yearly basis (land use, precipitation surplus). Land use classes were derived from the land use module. </w:t>
+      </w:r>
     </w:p>
     <w:p>
       <w:pPr>
@@ -31968,39 +32097,24 @@
           <w:lang w:val="en-US"/>
         </w:rPr>
       </w:pPr>
-    </w:p>
-    <w:p>
-      <w:pPr>
-        <w:pStyle w:val="Heading1"/>
-        <w:rPr>
-          <w:lang w:val="en-US"/>
-        </w:rPr>
-      </w:pPr>
-      <w:r>
-        <w:rPr>
-          <w:lang w:val="en-US"/>
-        </w:rPr>
-        <w:t>Runoff module</w:t>
-      </w:r>
-    </w:p>
-    <w:p>
-      <w:pPr>
-        <w:rPr>
-          <w:lang w:val="en-US"/>
-        </w:rPr>
-      </w:pPr>
-    </w:p>
-    <w:p>
-      <w:pPr>
-        <w:rPr>
-          <w:lang w:val="en-US"/>
-        </w:rPr>
-      </w:pPr>
-      <w:r>
-        <w:rPr>
-          <w:lang w:val="en-US"/>
-        </w:rPr>
-        <w:t xml:space="preserve">Runoff losses are calculated for the </w:t>
+      <w:r>
+        <w:rPr>
+          <w:lang w:val="en-US"/>
+        </w:rPr>
+        <w:t>Two different methodologies were applied to calculate f</w:t>
+      </w:r>
+      <w:r>
+        <w:rPr>
+          <w:vertAlign w:val="subscript"/>
+          <w:lang w:val="en-US"/>
+        </w:rPr>
+        <w:t>runoff:</w:t>
+      </w:r>
+      <w:r>
+        <w:rPr>
+          <w:lang w:val="en-US"/>
+        </w:rPr>
+        <w:t xml:space="preserve"> one based on </w:t>
       </w:r>
       <w:r>
         <w:rPr>
@@ -32008,13 +32122,13 @@
           <w:bCs/>
           <w:lang w:val="en-US"/>
         </w:rPr>
-        <w:t>recent application of nutrients to the soil from grazing and the field application of fertilisers</w:t>
-      </w:r>
-      <w:r>
-        <w:rPr>
-          <w:lang w:val="en-US"/>
-        </w:rPr>
-        <w:t xml:space="preserve"> (sludge, manure and synthetic fertilisers) and for the “</w:t>
+        <w:t>the potential land use allocation to different crops and management practices</w:t>
+      </w:r>
+      <w:r>
+        <w:rPr>
+          <w:lang w:val="en-US"/>
+        </w:rPr>
+        <w:t xml:space="preserve">, the other calculated by accounting </w:t>
       </w:r>
       <w:r>
         <w:rPr>
@@ -32022,176 +32136,6 @@
           <w:bCs/>
           <w:lang w:val="en-US"/>
         </w:rPr>
-        <w:t>memory effect</w:t>
-      </w:r>
-      <w:r>
-        <w:rPr>
-          <w:lang w:val="en-US"/>
-        </w:rPr>
-        <w:t xml:space="preserve">” over time </w:t>
-      </w:r>
-      <w:r>
-        <w:rPr>
-          <w:lang w:val="en-US"/>
-        </w:rPr>
-        <w:fldChar w:fldCharType="begin" w:fldLock="1"/>
-      </w:r>
-      <w:r>
-        <w:rPr>
-          <w:lang w:val="en-US"/>
-        </w:rPr>
-        <w:instrText>ADDIN CSL_CITATION {"citationItems":[{"id":"ITEM-1","itemData":{"DOI":"10.5194/gmd-8-4045-2015","ISSN":"19919603","abstract":"The IMAGE-Global Nutrient Model (GNM) is a global distributed spatially explicit model using hydrology as the basis for describing nitrogen (N) and phosphorus (P) delivery to surface water and transport and in-stream retention in rivers, lakes, wetlands and reservoirs. It is part of the integrated assessment model IMAGE, which studies the interaction between society and the environment over prolonged time periods. In the IMAGE-GNM model, grid cells receive water with dissolved and suspended N and P from upstream grid cells; inside grid cells, N and P are delivered to water bodies via diffuse sources (surface runoff, shallow and deep groundwater, riparian zones; litterfall in floodplains; atmospheric deposition) and point sources (wastewater); N and P retention in a water body is calculated on the basis of the residence time of the water and nutrient uptake velocity; subsequently, water and nutrients are transported to downstream grid cells. Differences between model results and observed concentrations for a range of global rivers are acceptable given the global scale of the uncalibrated model. Sensitivity analysis with data for the year 2000 showed that runoff is a major factor for N and P delivery, retention and river export. For both N and P, uptake velocity and all factors used to compute the subgrid in-stream retention are important for total in-stream retention and river export. Soil N budgets, wastewater and all factors determining litterfall in floodplains are important for N delivery to surface water. For P the factors that determine the P content of the soil (soil P content and bulk density) are important factors for delivery and river export.","author":[{"dropping-particle":"","family":"Beusen","given":"A. H.W.","non-dropping-particle":"","parse-names":false,"suffix":""},{"dropping-particle":"","family":"Beek","given":"L. P.H.","non-dropping-particle":"Van","parse-names":false,"suffix":""},{"dropping-particle":"","family":"Bouwman","given":"A. F.","non-dropping-particle":"","parse-names":false,"suffix":""},{"dropping-particle":"","family":"Mogollón","given":"J. M.","non-dropping-particle":"","parse-names":false,"suffix":""},{"dropping-particle":"","family":"Middelburg","given":"J. J.","non-dropping-particle":"","parse-names":false,"suffix":""}],"container-title":"Geoscientific Model Development","id":"ITEM-1","issue":"12","issued":{"date-parts":[["2015"]]},"page":"4045-4067","title":"Coupling global models for hydrology and nutrient loading to simulate nitrogen and phosphorus retention in surface water - Description of IMAGE-GNM and analysis of performance","type":"article-journal","volume":"8"},"uris":["http://www.mendeley.com/documents/?uuid=c5fb0fff-8ac3-4a82-a354-404c3e1ef231"]}],"mendeley":{"formattedCitation":"(Beusen et al., 2015)","plainTextFormattedCitation":"(Beusen et al., 2015)","previouslyFormattedCitation":"(Beusen et al., 2015)"},"properties":{"noteIndex":0},"schema":"https://github.com/citation-style-language/schema/raw/master/csl-citation.json"}</w:instrText>
-      </w:r>
-      <w:r>
-        <w:rPr>
-          <w:lang w:val="en-US"/>
-        </w:rPr>
-        <w:fldChar w:fldCharType="separate"/>
-      </w:r>
-      <w:r>
-        <w:rPr>
-          <w:noProof/>
-          <w:lang w:val="en-US"/>
-        </w:rPr>
-        <w:t>(Beusen et al., 2015)</w:t>
-      </w:r>
-      <w:r>
-        <w:rPr>
-          <w:lang w:val="en-US"/>
-        </w:rPr>
-        <w:fldChar w:fldCharType="end"/>
-      </w:r>
-      <w:r>
-        <w:rPr>
-          <w:lang w:val="en-US"/>
-        </w:rPr>
-        <w:t>. The former applies the MITERRA-EUROPE approach to first estimate the runoff fraction (</w:t>
-      </w:r>
-      <w:proofErr w:type="spellStart"/>
-      <w:r>
-        <w:rPr>
-          <w:lang w:val="en-US"/>
-        </w:rPr>
-        <w:t>f</w:t>
-      </w:r>
-      <w:r>
-        <w:rPr>
-          <w:vertAlign w:val="subscript"/>
-          <w:lang w:val="en-US"/>
-        </w:rPr>
-        <w:t>runoff</w:t>
-      </w:r>
-      <w:proofErr w:type="spellEnd"/>
-      <w:r>
-        <w:rPr>
-          <w:lang w:val="en-US"/>
-        </w:rPr>
-        <w:t xml:space="preserve">; %N-input) based on environmental parameters </w:t>
-      </w:r>
-      <w:r>
-        <w:rPr>
-          <w:lang w:val="en-US"/>
-        </w:rPr>
-        <w:fldChar w:fldCharType="begin" w:fldLock="1"/>
-      </w:r>
-      <w:r>
-        <w:rPr>
-          <w:lang w:val="en-US"/>
-        </w:rPr>
-        <w:instrText>ADDIN CSL_CITATION {"citationItems":[{"id":"ITEM-1","itemData":{"DOI":"10.2134/jeq2008.0108","ISBN":"0047-2425 (Print)\\r0047-2425 (Linking)","ISSN":"1537-2537","PMID":"19202011","abstract":"The high N inputs to agricultural systems in many regions in 27 member states of the European Union (EU-27) result in N leaching to groundwater and surface water and emissions of ammonia (NH(3)), nitrous oxide (N(2)O), nitric oxide (NO), and dinitrogen (N(2)) to the atmosphere. Measures taken to decreasing these emissions often focus at one specific pollutant, but may have both antagonistic and synergistic effects on other N emissions. The model MITERRA-EUROPE was developed to assess the effects and interactions of policies and measures in agriculture on N losses and P balances at a regional level in EU-27. MITERRA-EUROPE is partly based on the existing models CAPRI and GAINS, supplemented with a N leaching module and a module with sets of measures. Calculations for the year 2000 show that denitrification is the largest N loss pathway in European agriculture (on average 44 kg N ha(-1) agricultural land), followed by NH(3) volatilization (17 kg N ha(-1)), N leaching (16 kg N ha(-1)) and emissions of N(2)O (2 kg N ha(-1)) and NO(X) (2 kg N ha(-1)). However, losses between regions in the EU-27 vary strongly. Some of the measures implemented to abate NH(3) emission may increase N(2)O emissions and N leaching. Balanced N fertilization has the potential of creating synergistic effects by simultaneously decreasing N leaching and NH(3) and N(2)O emissions. MITERRA-EUROPE is the first model that quantitatively assesses the possible synergistic and antagonistic effects of N emission abatement measures in a uniform way in EU-27.","author":[{"dropping-particle":"","family":"Velthof","given":"G.L.","non-dropping-particle":"","parse-names":false,"suffix":""},{"dropping-particle":"","family":"Oudendag","given":"D.","non-dropping-particle":"","parse-names":false,"suffix":""},{"dropping-particle":"","family":"Witzke","given":"H.P.","non-dropping-particle":"","parse-names":false,"suffix":""},{"dropping-particle":"","family":"Asman","given":"W.A.H.","non-dropping-particle":"","parse-names":false,"suffix":""},{"dropping-particle":"","family":"Klimont","given":"Z.","non-dropping-particle":"","parse-names":false,"suffix":""},{"dropping-particle":"","family":"Oenema","given":"O.","non-dropping-particle":"","parse-names":false,"suffix":""}],"container-title":"Journal of Environment Quality","id":"ITEM-1","issue":"2","issued":{"date-parts":[["2009"]]},"note":"Has a bit of everything needed for the GNB, namely activity data and their sources, conceptual methodlologis, e.g. manure storage, ammonia volatilization.\n\nNice paper to read again and with much more attention.\n\nHas a bit of everything needed for the GNB, namely activity data and their sources, conceptual methodlologis, e.g. manure storage, ammonia volatilization.\n\nNice paper to read again and with much more attention.\n\nHas a bit of everything needed for the GNB, namely activity data and their sources, conceptual methodlologis, e.g. manure storage, ammonia volatilization.\n\nNice paper to read again and with much more attention.\n\nHas a bit of everything needed for the GNB, namely activity data and their sources, conceptual methodlologis, e.g. manure storage, ammonia volatilization.\n\nNice paper to read again and with much more attention.","page":"402","title":"Integrated Assessment of Nitrogen Losses from Agriculture in EU-27 using MITERRA-EUROPE","type":"article-journal","volume":"38"},"uris":["http://www.mendeley.com/documents/?uuid=8e3066fc-86dd-4733-aec4-c4233a018ef0"]}],"mendeley":{"formattedCitation":"(Velthof et al., 2009)","plainTextFormattedCitation":"(Velthof et al., 2009)","previouslyFormattedCitation":"(Velthof et al., 2009)"},"properties":{"noteIndex":0},"schema":"https://github.com/citation-style-language/schema/raw/master/csl-citation.json"}</w:instrText>
-      </w:r>
-      <w:r>
-        <w:rPr>
-          <w:lang w:val="en-US"/>
-        </w:rPr>
-        <w:fldChar w:fldCharType="separate"/>
-      </w:r>
-      <w:r>
-        <w:rPr>
-          <w:noProof/>
-          <w:lang w:val="en-US"/>
-        </w:rPr>
-        <w:t>(Velthof et al., 2009)</w:t>
-      </w:r>
-      <w:r>
-        <w:rPr>
-          <w:lang w:val="en-US"/>
-        </w:rPr>
-        <w:fldChar w:fldCharType="end"/>
-      </w:r>
-      <w:r>
-        <w:rPr>
-          <w:lang w:val="en-US"/>
-        </w:rPr>
-        <w:t xml:space="preserve">. </w:t>
-      </w:r>
-      <w:r>
-        <w:rPr>
-          <w:lang w:val="en-US"/>
-        </w:rPr>
-        <w:t xml:space="preserve">Runoff parameters receive as input static data (slope, soil texture and depth to rock) and dynamic data calculated on a yearly basis (land use, precipitation surplus). Land use classes were derived from the land use module. </w:t>
-      </w:r>
-    </w:p>
-    <w:p>
-      <w:pPr>
-        <w:rPr>
-          <w:lang w:val="en-US"/>
-        </w:rPr>
-      </w:pPr>
-      <w:r>
-        <w:rPr>
-          <w:lang w:val="en-US"/>
-        </w:rPr>
-        <w:t xml:space="preserve">Two different methodologies were applied to calculate </w:t>
-      </w:r>
-      <w:proofErr w:type="spellStart"/>
-      <w:r>
-        <w:rPr>
-          <w:lang w:val="en-US"/>
-        </w:rPr>
-        <w:t>f</w:t>
-      </w:r>
-      <w:r>
-        <w:rPr>
-          <w:vertAlign w:val="subscript"/>
-          <w:lang w:val="en-US"/>
-        </w:rPr>
-        <w:t>runoff</w:t>
-      </w:r>
-      <w:proofErr w:type="spellEnd"/>
-      <w:r>
-        <w:rPr>
-          <w:vertAlign w:val="subscript"/>
-          <w:lang w:val="en-US"/>
-        </w:rPr>
-        <w:t>:</w:t>
-      </w:r>
-      <w:r>
-        <w:rPr>
-          <w:lang w:val="en-US"/>
-        </w:rPr>
-        <w:t xml:space="preserve"> one based on </w:t>
-      </w:r>
-      <w:r>
-        <w:rPr>
-          <w:b/>
-          <w:bCs/>
-          <w:lang w:val="en-US"/>
-        </w:rPr>
-        <w:t>the potential land use allocation to different crops and management practices</w:t>
-      </w:r>
-      <w:r>
-        <w:rPr>
-          <w:lang w:val="en-US"/>
-        </w:rPr>
-        <w:t xml:space="preserve">, the other calculated by accounting </w:t>
-      </w:r>
-      <w:r>
-        <w:rPr>
-          <w:b/>
-          <w:bCs/>
-          <w:lang w:val="en-US"/>
-        </w:rPr>
         <w:t>for spatial explicit crop areas</w:t>
       </w:r>
       <w:r>
@@ -32255,63 +32199,14 @@
         <w:rPr>
           <w:lang w:val="en-US"/>
         </w:rPr>
-        <w:t xml:space="preserve">The following crop classes were aggregated and further allocated: </w:t>
-      </w:r>
-      <w:proofErr w:type="spellStart"/>
-      <w:r>
-        <w:rPr>
-          <w:lang w:val="en-US"/>
-        </w:rPr>
-        <w:t>AnnualCrops</w:t>
-      </w:r>
-      <w:proofErr w:type="spellEnd"/>
-      <w:r>
-        <w:rPr>
-          <w:lang w:val="en-US"/>
-        </w:rPr>
-        <w:t xml:space="preserve"> (cereals, vegetables, potatoes, pulses), </w:t>
-      </w:r>
-      <w:proofErr w:type="spellStart"/>
-      <w:r>
-        <w:rPr>
-          <w:lang w:val="en-US"/>
-        </w:rPr>
-        <w:t>FruitTrees</w:t>
-      </w:r>
-      <w:proofErr w:type="spellEnd"/>
-      <w:r>
-        <w:rPr>
-          <w:lang w:val="en-US"/>
-        </w:rPr>
-        <w:t xml:space="preserve"> (citrus, fresh fruits, dried nuts), </w:t>
-      </w:r>
-      <w:proofErr w:type="spellStart"/>
-      <w:r>
-        <w:rPr>
-          <w:lang w:val="en-US"/>
-        </w:rPr>
-        <w:t>IntensivePasture</w:t>
-      </w:r>
-      <w:proofErr w:type="spellEnd"/>
-      <w:r>
-        <w:rPr>
-          <w:lang w:val="en-US"/>
-        </w:rPr>
-        <w:t xml:space="preserve">, </w:t>
-      </w:r>
-      <w:proofErr w:type="spellStart"/>
-      <w:r>
-        <w:rPr>
-          <w:lang w:val="en-US"/>
-        </w:rPr>
-        <w:t>OliveGrove</w:t>
-      </w:r>
-      <w:proofErr w:type="spellEnd"/>
-      <w:r>
-        <w:rPr>
-          <w:lang w:val="en-US"/>
-        </w:rPr>
-        <w:t xml:space="preserve">, Vineyards and Rice. For grazing, it was assumed that this practice only occurs in certain LU classes. </w:t>
+        <w:t xml:space="preserve">The following crop classes were </w:t>
+      </w:r>
+      <w:r>
+        <w:rPr>
+          <w:lang w:val="en-US"/>
+        </w:rPr>
+        <w:lastRenderedPageBreak/>
+        <w:t xml:space="preserve">aggregated and further allocated: AnnualCrops (cereals, vegetables, potatoes, pulses), FruitTrees (citrus, fresh fruits, dried nuts), IntensivePasture, OliveGrove, Vineyards and Rice. For grazing, it was assumed that this practice only occurs in certain LU classes. </w:t>
       </w:r>
     </w:p>
     <w:p>
@@ -32458,9 +32353,8 @@
           <w:sz w:val="24"/>
           <w:szCs w:val="24"/>
         </w:rPr>
-        <w:t xml:space="preserve">for </w:t>
-      </w:r>
-      <w:proofErr w:type="spellStart"/>
+        <w:t xml:space="preserve">for AnnualCrops </w:t>
+      </w:r>
       <w:r>
         <w:rPr>
           <w:i w:val="0"/>
@@ -32469,94 +32363,7 @@
           <w:sz w:val="24"/>
           <w:szCs w:val="24"/>
         </w:rPr>
-        <w:t>AnnualCrops</w:t>
-      </w:r>
-      <w:proofErr w:type="spellEnd"/>
-      <w:r>
-        <w:rPr>
-          <w:i w:val="0"/>
-          <w:iCs w:val="0"/>
-          <w:color w:val="auto"/>
-          <w:sz w:val="24"/>
-          <w:szCs w:val="24"/>
-        </w:rPr>
-        <w:t xml:space="preserve"> </w:t>
-      </w:r>
-      <w:r>
-        <w:rPr>
-          <w:i w:val="0"/>
-          <w:iCs w:val="0"/>
-          <w:color w:val="auto"/>
-          <w:sz w:val="24"/>
-          <w:szCs w:val="24"/>
-        </w:rPr>
-        <w:t>(</w:t>
-      </w:r>
-      <w:proofErr w:type="spellStart"/>
-      <w:r>
-        <w:rPr>
-          <w:i w:val="0"/>
-          <w:iCs w:val="0"/>
-          <w:color w:val="auto"/>
-          <w:sz w:val="24"/>
-          <w:szCs w:val="24"/>
-        </w:rPr>
-        <w:t>Activity_data</w:t>
-      </w:r>
-      <w:proofErr w:type="spellEnd"/>
-      <w:r>
-        <w:rPr>
-          <w:i w:val="0"/>
-          <w:iCs w:val="0"/>
-          <w:color w:val="auto"/>
-          <w:sz w:val="24"/>
-          <w:szCs w:val="24"/>
-        </w:rPr>
-        <w:t>/</w:t>
-      </w:r>
-      <w:proofErr w:type="spellStart"/>
-      <w:r>
-        <w:rPr>
-          <w:i w:val="0"/>
-          <w:iCs w:val="0"/>
-          <w:color w:val="auto"/>
-          <w:sz w:val="24"/>
-          <w:szCs w:val="24"/>
-        </w:rPr>
-        <w:t>General_params</w:t>
-      </w:r>
-      <w:proofErr w:type="spellEnd"/>
-      <w:r>
-        <w:rPr>
-          <w:i w:val="0"/>
-          <w:iCs w:val="0"/>
-          <w:color w:val="auto"/>
-          <w:sz w:val="24"/>
-          <w:szCs w:val="24"/>
-        </w:rPr>
-        <w:t>/LULCC/Runoff/</w:t>
-      </w:r>
-      <w:proofErr w:type="spellStart"/>
-      <w:r>
-        <w:rPr>
-          <w:i w:val="0"/>
-          <w:iCs w:val="0"/>
-          <w:color w:val="auto"/>
-          <w:sz w:val="24"/>
-          <w:szCs w:val="24"/>
-        </w:rPr>
-        <w:t>LU_allocation</w:t>
-      </w:r>
-      <w:proofErr w:type="spellEnd"/>
-      <w:r>
-        <w:rPr>
-          <w:i w:val="0"/>
-          <w:iCs w:val="0"/>
-          <w:color w:val="auto"/>
-          <w:sz w:val="24"/>
-          <w:szCs w:val="24"/>
-        </w:rPr>
-        <w:t>)</w:t>
+        <w:t>(Activity_data/General_params/LULCC/Runoff/LU_allocation)</w:t>
       </w:r>
     </w:p>
     <w:tbl>
@@ -32591,7 +32398,6 @@
                 <w:lang w:val="en-US"/>
               </w:rPr>
             </w:pPr>
-            <w:proofErr w:type="spellStart"/>
             <w:r>
               <w:rPr>
                 <w:rFonts w:eastAsia="Times New Roman"/>
@@ -32600,7 +32406,6 @@
               </w:rPr>
               <w:t>clc_id</w:t>
             </w:r>
-            <w:proofErr w:type="spellEnd"/>
           </w:p>
         </w:tc>
         <w:tc>
@@ -32643,7 +32448,6 @@
                 <w:lang w:val="en-US"/>
               </w:rPr>
             </w:pPr>
-            <w:proofErr w:type="spellStart"/>
             <w:r>
               <w:rPr>
                 <w:rFonts w:eastAsia="Times New Roman"/>
@@ -32652,7 +32456,6 @@
               </w:rPr>
               <w:t>LULCC_label</w:t>
             </w:r>
-            <w:proofErr w:type="spellEnd"/>
           </w:p>
         </w:tc>
         <w:tc>
@@ -32670,7 +32473,6 @@
                 <w:lang w:val="en-US"/>
               </w:rPr>
             </w:pPr>
-            <w:proofErr w:type="spellStart"/>
             <w:r>
               <w:rPr>
                 <w:rFonts w:eastAsia="Times New Roman"/>
@@ -32679,7 +32481,6 @@
               </w:rPr>
               <w:t>allow_runoff</w:t>
             </w:r>
-            <w:proofErr w:type="spellEnd"/>
           </w:p>
         </w:tc>
       </w:tr>
@@ -32937,7 +32738,6 @@
                 <w:color w:val="000000"/>
                 <w:lang w:val="en-US"/>
               </w:rPr>
-              <w:lastRenderedPageBreak/>
               <w:t>3</w:t>
             </w:r>
           </w:p>
@@ -33096,7 +32896,6 @@
                 <w:lang w:val="en-US"/>
               </w:rPr>
             </w:pPr>
-            <w:proofErr w:type="spellStart"/>
             <w:r>
               <w:rPr>
                 <w:rFonts w:eastAsia="Times New Roman"/>
@@ -33105,7 +32904,6 @@
               </w:rPr>
               <w:t>Non_irrigated</w:t>
             </w:r>
-            <w:proofErr w:type="spellEnd"/>
           </w:p>
         </w:tc>
         <w:tc>
@@ -33214,7 +33012,6 @@
                 <w:lang w:val="en-US"/>
               </w:rPr>
             </w:pPr>
-            <w:proofErr w:type="spellStart"/>
             <w:r>
               <w:rPr>
                 <w:rFonts w:eastAsia="Times New Roman"/>
@@ -33223,7 +33020,6 @@
               </w:rPr>
               <w:t>Permanently_irrigated</w:t>
             </w:r>
-            <w:proofErr w:type="spellEnd"/>
           </w:p>
         </w:tc>
         <w:tc>
@@ -33551,7 +33347,6 @@
                 <w:lang w:val="en-US"/>
               </w:rPr>
             </w:pPr>
-            <w:proofErr w:type="spellStart"/>
             <w:r>
               <w:rPr>
                 <w:rFonts w:eastAsia="Times New Roman"/>
@@ -33560,7 +33355,6 @@
               </w:rPr>
               <w:t>Fruit_trees</w:t>
             </w:r>
-            <w:proofErr w:type="spellEnd"/>
           </w:p>
         </w:tc>
         <w:tc>
@@ -33665,7 +33459,6 @@
                 <w:lang w:val="en-US"/>
               </w:rPr>
             </w:pPr>
-            <w:proofErr w:type="spellStart"/>
             <w:r>
               <w:rPr>
                 <w:rFonts w:eastAsia="Times New Roman"/>
@@ -33674,7 +33467,6 @@
               </w:rPr>
               <w:t>Olive_groves</w:t>
             </w:r>
-            <w:proofErr w:type="spellEnd"/>
           </w:p>
         </w:tc>
         <w:tc>
@@ -33893,7 +33685,6 @@
                 <w:lang w:val="en-US"/>
               </w:rPr>
             </w:pPr>
-            <w:proofErr w:type="spellStart"/>
             <w:r>
               <w:rPr>
                 <w:rFonts w:eastAsia="Times New Roman"/>
@@ -33902,7 +33693,6 @@
               </w:rPr>
               <w:t>Annuals_permanents</w:t>
             </w:r>
-            <w:proofErr w:type="spellEnd"/>
           </w:p>
         </w:tc>
         <w:tc>
@@ -34010,7 +33800,6 @@
                 <w:lang w:val="en-US"/>
               </w:rPr>
             </w:pPr>
-            <w:proofErr w:type="spellStart"/>
             <w:r>
               <w:rPr>
                 <w:rFonts w:eastAsia="Times New Roman"/>
@@ -34019,7 +33808,6 @@
               </w:rPr>
               <w:t>Complex_patterns</w:t>
             </w:r>
-            <w:proofErr w:type="spellEnd"/>
           </w:p>
         </w:tc>
         <w:tc>
@@ -34125,7 +33913,6 @@
                 <w:lang w:val="en-US"/>
               </w:rPr>
             </w:pPr>
-            <w:proofErr w:type="spellStart"/>
             <w:r>
               <w:rPr>
                 <w:rFonts w:eastAsia="Times New Roman"/>
@@ -34134,7 +33921,6 @@
               </w:rPr>
               <w:t>Agriculture_naturalVeg</w:t>
             </w:r>
-            <w:proofErr w:type="spellEnd"/>
           </w:p>
         </w:tc>
         <w:tc>
@@ -34213,23 +33999,13 @@
                 <w:lang w:val="en-US"/>
               </w:rPr>
             </w:pPr>
-            <w:proofErr w:type="spellStart"/>
-            <w:r>
-              <w:rPr>
-                <w:rFonts w:eastAsia="Times New Roman"/>
-                <w:color w:val="000000"/>
-                <w:lang w:val="en-US"/>
-              </w:rPr>
-              <w:t>Agro</w:t>
-            </w:r>
-            <w:proofErr w:type="spellEnd"/>
-            <w:r>
-              <w:rPr>
-                <w:rFonts w:eastAsia="Times New Roman"/>
-                <w:color w:val="000000"/>
-                <w:lang w:val="en-US"/>
-              </w:rPr>
-              <w:t>-forestry areas</w:t>
+            <w:r>
+              <w:rPr>
+                <w:rFonts w:eastAsia="Times New Roman"/>
+                <w:color w:val="000000"/>
+                <w:lang w:val="en-US"/>
+              </w:rPr>
+              <w:t>Agro-forestry areas</w:t>
             </w:r>
           </w:p>
         </w:tc>
@@ -34248,7 +34024,6 @@
                 <w:lang w:val="en-US"/>
               </w:rPr>
             </w:pPr>
-            <w:proofErr w:type="spellStart"/>
             <w:r>
               <w:rPr>
                 <w:rFonts w:eastAsia="Times New Roman"/>
@@ -34257,7 +34032,6 @@
               </w:rPr>
               <w:t>AgroForestry</w:t>
             </w:r>
-            <w:proofErr w:type="spellEnd"/>
           </w:p>
         </w:tc>
         <w:tc>
@@ -34362,7 +34136,6 @@
                 <w:lang w:val="en-US"/>
               </w:rPr>
             </w:pPr>
-            <w:proofErr w:type="spellStart"/>
             <w:r>
               <w:rPr>
                 <w:rFonts w:eastAsia="Times New Roman"/>
@@ -34371,7 +34144,6 @@
               </w:rPr>
               <w:t>Natural_grasslands</w:t>
             </w:r>
-            <w:proofErr w:type="spellEnd"/>
           </w:p>
         </w:tc>
         <w:tc>
@@ -34475,7 +34247,6 @@
                 <w:lang w:val="en-US"/>
               </w:rPr>
             </w:pPr>
-            <w:proofErr w:type="spellStart"/>
             <w:r>
               <w:rPr>
                 <w:rFonts w:eastAsia="Times New Roman"/>
@@ -34484,7 +34255,6 @@
               </w:rPr>
               <w:t>Water_bodies</w:t>
             </w:r>
-            <w:proofErr w:type="spellEnd"/>
           </w:p>
         </w:tc>
         <w:tc>
@@ -34532,57 +34302,27 @@
         <w:rPr>
           <w:lang w:val="en-US"/>
         </w:rPr>
-        <w:t>Nutrient runoff losses from recent application (</w:t>
-      </w:r>
-      <w:proofErr w:type="spellStart"/>
-      <w:r>
-        <w:rPr>
-          <w:lang w:val="en-US"/>
-        </w:rPr>
-        <w:t>Nut</w:t>
+        <w:t>Nutrient runoff losses from recent application (Nut</w:t>
       </w:r>
       <w:r>
         <w:rPr>
           <w:vertAlign w:val="subscript"/>
           <w:lang w:val="en-US"/>
         </w:rPr>
-        <w:t>Res</w:t>
-      </w:r>
-      <w:proofErr w:type="spellEnd"/>
+        <w:t>Res, rf</w:t>
+      </w:r>
+      <w:r>
+        <w:rPr>
+          <w:lang w:val="en-US"/>
+        </w:rPr>
+        <w:t>) were calculated as the product of runoff fractions and the net nutrient returned to the soil (Nut</w:t>
+      </w:r>
       <w:r>
         <w:rPr>
           <w:vertAlign w:val="subscript"/>
           <w:lang w:val="en-US"/>
         </w:rPr>
-        <w:t>, rf</w:t>
-      </w:r>
-      <w:r>
-        <w:rPr>
-          <w:lang w:val="en-US"/>
-        </w:rPr>
-        <w:t>) were calculated as the product of runoff fractions and the net nutrient returned to the soil (</w:t>
-      </w:r>
-      <w:proofErr w:type="spellStart"/>
-      <w:r>
-        <w:rPr>
-          <w:lang w:val="en-US"/>
-        </w:rPr>
-        <w:t>Nut</w:t>
-      </w:r>
-      <w:r>
-        <w:rPr>
-          <w:vertAlign w:val="subscript"/>
-          <w:lang w:val="en-US"/>
-        </w:rPr>
-        <w:t>Res</w:t>
-      </w:r>
-      <w:proofErr w:type="spellEnd"/>
-      <w:r>
-        <w:rPr>
-          <w:vertAlign w:val="subscript"/>
-          <w:lang w:val="en-US"/>
-        </w:rPr>
-        <w:t>, net</w:t>
+        <w:t>Res, net</w:t>
       </w:r>
       <w:r>
         <w:rPr>
@@ -34621,29 +34361,14 @@
         <w:rPr>
           <w:lang w:val="en-US"/>
         </w:rPr>
-        <w:t xml:space="preserve">It is implied that that the total </w:t>
-      </w:r>
-      <w:proofErr w:type="spellStart"/>
-      <w:r>
-        <w:rPr>
-          <w:lang w:val="en-US"/>
-        </w:rPr>
-        <w:t>Nut</w:t>
+        <w:t>It is implied that that the total Nut</w:t>
       </w:r>
       <w:r>
         <w:rPr>
           <w:vertAlign w:val="subscript"/>
           <w:lang w:val="en-US"/>
         </w:rPr>
-        <w:t>res</w:t>
-      </w:r>
-      <w:proofErr w:type="spellEnd"/>
-      <w:r>
-        <w:rPr>
-          <w:vertAlign w:val="subscript"/>
-          <w:lang w:val="en-US"/>
-        </w:rPr>
-        <w:t>, rf</w:t>
+        <w:t>res, rf</w:t>
       </w:r>
       <w:r>
         <w:rPr>
@@ -34807,28 +34532,8 @@
         <w:rPr>
           <w:lang w:val="en-US"/>
         </w:rPr>
-        <w:t xml:space="preserve">For instance, for the nitrogen losses of </w:t>
-      </w:r>
-      <w:proofErr w:type="spellStart"/>
-      <w:r>
-        <w:rPr>
-          <w:lang w:val="en-US"/>
-        </w:rPr>
-        <w:t>Irrigated_maize</w:t>
-      </w:r>
-      <w:proofErr w:type="spellEnd"/>
-      <w:r>
-        <w:rPr>
-          <w:lang w:val="en-US"/>
-        </w:rPr>
-        <w:t xml:space="preserve"> (an annual crop) from manure application, </w:t>
-      </w:r>
-      <w:proofErr w:type="spellStart"/>
-      <w:r>
-        <w:rPr>
-          <w:lang w:val="en-US"/>
-        </w:rPr>
-        <w:t>f</w:t>
+        <w:lastRenderedPageBreak/>
+        <w:t>For instance, for the nitrogen losses of Irrigated_maize (an annual crop) from manure application, f</w:t>
       </w:r>
       <w:r>
         <w:rPr>
@@ -34837,7 +34542,6 @@
         </w:rPr>
         <w:t>runoff</w:t>
       </w:r>
-      <w:proofErr w:type="spellEnd"/>
       <w:r>
         <w:rPr>
           <w:lang w:val="en-US"/>
@@ -35282,7 +34986,6 @@
                 <w:bCs/>
                 <w:lang w:val="en-US"/>
               </w:rPr>
-              <w:lastRenderedPageBreak/>
               <w:t>Implemented</w:t>
             </w:r>
           </w:p>
@@ -35320,7 +35023,6 @@
                 <w:lang w:val="en-US"/>
               </w:rPr>
             </w:pPr>
-            <w:proofErr w:type="spellStart"/>
             <w:r>
               <w:rPr>
                 <w:lang w:val="en-US"/>
@@ -35334,7 +35036,6 @@
               </w:rPr>
               <w:t>runoff</w:t>
             </w:r>
-            <w:proofErr w:type="spellEnd"/>
             <w:r>
               <w:rPr>
                 <w:lang w:val="en-US"/>
@@ -35407,14 +35108,7 @@
               <w:rPr>
                 <w:lang w:val="en-US"/>
               </w:rPr>
-              <w:t xml:space="preserve">NITROGEN, PHOSPHORUS: </w:t>
-            </w:r>
-            <w:proofErr w:type="spellStart"/>
-            <w:r>
-              <w:rPr>
-                <w:lang w:val="en-US"/>
-              </w:rPr>
-              <w:t>f</w:t>
+              <w:t>NITROGEN, PHOSPHORUS: f</w:t>
             </w:r>
             <w:r>
               <w:rPr>
@@ -35423,7 +35117,6 @@
               </w:rPr>
               <w:t>runoff</w:t>
             </w:r>
-            <w:proofErr w:type="spellEnd"/>
             <w:r>
               <w:rPr>
                 <w:lang w:val="en-US"/>
@@ -36644,6 +36337,29 @@
       <w:lang w:val="en-GB"/>
     </w:rPr>
   </w:style>
+  <w:style w:type="character" w:styleId="Hyperlink">
+    <w:name w:val="Hyperlink"/>
+    <w:basedOn w:val="DefaultParagraphFont"/>
+    <w:uiPriority w:val="99"/>
+    <w:unhideWhenUsed/>
+    <w:rsid w:val="0072674C"/>
+    <w:rPr>
+      <w:color w:val="0563C1" w:themeColor="hyperlink"/>
+      <w:u w:val="single"/>
+    </w:rPr>
+  </w:style>
+  <w:style w:type="character" w:styleId="UnresolvedMention">
+    <w:name w:val="Unresolved Mention"/>
+    <w:basedOn w:val="DefaultParagraphFont"/>
+    <w:uiPriority w:val="99"/>
+    <w:semiHidden/>
+    <w:unhideWhenUsed/>
+    <w:rsid w:val="0072674C"/>
+    <w:rPr>
+      <w:color w:val="605E5C"/>
+      <w:shd w:val="clear" w:color="auto" w:fill="E1DFDD"/>
+    </w:rPr>
+  </w:style>
 </w:styles>
 </file>
 
